--- a/static/笔记/毕设相关/201633070041 戴肖.docx
+++ b/static/笔记/毕设相关/201633070041 戴肖.docx
@@ -31,7 +31,7 @@
           <v:shape id="_x0000_i1025" type="#_x0000_t75" style="width:237.75pt;height:39.75pt" o:ole="">
             <v:imagedata r:id="rId8" o:title=""/>
           </v:shape>
-          <o:OLEObject Type="Embed" ProgID="CorelDRAW.Graphic.11" ShapeID="_x0000_i1025" DrawAspect="Content" ObjectID="_1649104410" r:id="rId9"/>
+          <o:OLEObject Type="Embed" ProgID="CorelDRAW.Graphic.11" ShapeID="_x0000_i1025" DrawAspect="Content" ObjectID="_1649104592" r:id="rId9"/>
         </w:object>
       </w:r>
     </w:p>
@@ -36478,7 +36478,7 @@
 </file>
 
 <file path=customXml/itemProps1.xml><?xml version="1.0" encoding="utf-8"?>
-<ds:datastoreItem xmlns:ds="http://schemas.openxmlformats.org/officeDocument/2006/customXml" ds:itemID="{941427CE-E3B6-401D-A4F5-254841A22795}">
+<ds:datastoreItem xmlns:ds="http://schemas.openxmlformats.org/officeDocument/2006/customXml" ds:itemID="{0E2541F7-D6FD-4EA9-ACD6-476C150D92AC}">
   <ds:schemaRefs>
     <ds:schemaRef ds:uri="http://schemas.openxmlformats.org/officeDocument/2006/bibliography"/>
   </ds:schemaRefs>

--- a/static/笔记/毕设相关/201633070041 戴肖.docx
+++ b/static/笔记/毕设相关/201633070041 戴肖.docx
@@ -28,10 +28,10 @@
             <v:path o:extrusionok="f" gradientshapeok="t" o:connecttype="rect"/>
             <o:lock v:ext="edit" aspectratio="t"/>
           </v:shapetype>
-          <v:shape id="_x0000_i1025" type="#_x0000_t75" style="width:237.75pt;height:39.75pt" o:ole="">
+          <v:shape id="_x0000_i1025" type="#_x0000_t75" style="width:237.75pt;height:40.1pt" o:ole="">
             <v:imagedata r:id="rId8" o:title=""/>
           </v:shape>
-          <o:OLEObject Type="Embed" ProgID="CorelDRAW.Graphic.11" ShapeID="_x0000_i1025" DrawAspect="Content" ObjectID="_1649104592" r:id="rId9"/>
+          <o:OLEObject Type="Embed" ProgID="CorelDRAW.Graphic.11" ShapeID="_x0000_i1025" DrawAspect="Content" ObjectID="_1649310999" r:id="rId9"/>
         </w:object>
       </w:r>
     </w:p>
@@ -1444,9 +1444,6 @@
         <w:t>目</w:t>
       </w:r>
       <w:r>
-        <w:rPr>
-          <w:rFonts w:hint="eastAsia"/>
-        </w:rPr>
         <w:t xml:space="preserve">  </w:t>
       </w:r>
       <w:r>
@@ -1455,6 +1452,14 @@
         </w:rPr>
         <w:t>录</w:t>
       </w:r>
+    </w:p>
+    <w:p>
+      <w:pPr>
+        <w:ind w:firstLine="420"/>
+        <w:rPr>
+          <w:rFonts w:hint="eastAsia"/>
+        </w:rPr>
+      </w:pPr>
     </w:p>
     <w:p>
       <w:pPr>
@@ -7529,7 +7534,7 @@
     </w:p>
     <w:p>
       <w:pPr>
-        <w:ind w:firstLine="420"/>
+        <w:ind w:firstLineChars="0" w:firstLine="0"/>
         <w:rPr>
           <w:rFonts w:ascii="楷体" w:eastAsia="楷体" w:hAnsi="楷体"/>
           <w:kern w:val="2"/>
@@ -7757,7 +7762,7 @@
     </w:p>
     <w:p>
       <w:pPr>
-        <w:ind w:firstLine="422"/>
+        <w:ind w:firstLineChars="0" w:firstLine="0"/>
         <w:rPr>
           <w:rFonts w:ascii="楷体" w:eastAsia="楷体" w:hAnsi="楷体"/>
           <w:kern w:val="2"/>
@@ -8142,6 +8147,7 @@
         <w:rPr>
           <w:rFonts w:hint="eastAsia"/>
         </w:rPr>
+        <w:lastRenderedPageBreak/>
         <w:t>JavaScript</w:t>
       </w:r>
       <w:r>
@@ -8411,7 +8417,6 @@
         <w:rPr>
           <w:rFonts w:hint="eastAsia"/>
         </w:rPr>
-        <w:lastRenderedPageBreak/>
         <w:t>NodeJS</w:t>
       </w:r>
       <w:bookmarkEnd w:id="11"/>
@@ -9131,6 +9136,7 @@
         <w:rPr>
           <w:rFonts w:hint="eastAsia"/>
         </w:rPr>
+        <w:lastRenderedPageBreak/>
         <w:t>需求</w:t>
       </w:r>
       <w:r>
@@ -9381,7 +9387,6 @@
         <w:rPr>
           <w:rFonts w:hint="eastAsia"/>
         </w:rPr>
-        <w:lastRenderedPageBreak/>
         <w:t>商品结算功能</w:t>
       </w:r>
       <w:r>
@@ -9702,6 +9707,7 @@
         <w:rPr>
           <w:rFonts w:hint="eastAsia"/>
         </w:rPr>
+        <w:lastRenderedPageBreak/>
         <w:t>可行性分析</w:t>
       </w:r>
       <w:bookmarkEnd w:id="25"/>
@@ -10620,17 +10626,12 @@
     <w:p>
       <w:pPr>
         <w:pStyle w:val="ad"/>
-        <w:sectPr>
-          <w:pgSz w:w="11906" w:h="16838"/>
-          <w:pgMar w:top="1418" w:right="1701" w:bottom="1418" w:left="1701" w:header="851" w:footer="992" w:gutter="0"/>
-          <w:cols w:space="425"/>
-          <w:docGrid w:type="lines" w:linePitch="312"/>
-        </w:sectPr>
-      </w:pPr>
-      <w:r>
-        <w:rPr>
-          <w:rFonts w:hint="eastAsia"/>
-        </w:rPr>
+      </w:pPr>
+      <w:r>
+        <w:rPr>
+          <w:rFonts w:hint="eastAsia"/>
+        </w:rPr>
+        <w:lastRenderedPageBreak/>
         <w:t>图</w:t>
       </w:r>
       <w:r>
@@ -10654,6 +10655,11 @@
         </w:rPr>
         <w:t>的流程图</w:t>
       </w:r>
+    </w:p>
+    <w:p>
+      <w:pPr>
+        <w:ind w:firstLine="420"/>
+      </w:pPr>
     </w:p>
     <w:p>
       <w:pPr>
@@ -10665,7 +10671,6 @@
         <w:rPr>
           <w:rFonts w:hint="eastAsia"/>
         </w:rPr>
-        <w:lastRenderedPageBreak/>
         <w:t>购物车管理功能模块</w:t>
       </w:r>
       <w:bookmarkEnd w:id="37"/>
@@ -10795,6 +10800,7 @@
         <w:rPr>
           <w:rFonts w:hint="eastAsia"/>
         </w:rPr>
+        <w:lastRenderedPageBreak/>
         <w:t>商品结算功能模块</w:t>
       </w:r>
       <w:bookmarkEnd w:id="39"/>
@@ -10846,7 +10852,6 @@
         <w:rPr>
           <w:noProof/>
         </w:rPr>
-        <w:lastRenderedPageBreak/>
         <w:drawing>
           <wp:inline distT="0" distB="0" distL="0" distR="0" wp14:anchorId="3389B658" wp14:editId="504BC023">
             <wp:extent cx="3446907" cy="6667500"/>
@@ -10919,6 +10924,7 @@
         <w:rPr>
           <w:rFonts w:hint="eastAsia"/>
         </w:rPr>
+        <w:lastRenderedPageBreak/>
         <w:t>订单管理功能模块</w:t>
       </w:r>
       <w:bookmarkEnd w:id="41"/>
@@ -10988,7 +10994,6 @@
         <w:rPr>
           <w:noProof/>
         </w:rPr>
-        <w:lastRenderedPageBreak/>
         <w:drawing>
           <wp:inline distT="0" distB="0" distL="0" distR="0" wp14:anchorId="7E5D94EE" wp14:editId="35590EE2">
             <wp:extent cx="5400040" cy="4620895"/>
@@ -12002,12 +12007,7 @@
     </w:p>
     <w:p>
       <w:pPr>
-        <w:pStyle w:val="af0"/>
-        <w:numPr>
-          <w:ilvl w:val="0"/>
-          <w:numId w:val="11"/>
-        </w:numPr>
-        <w:ind w:firstLineChars="0"/>
+        <w:ind w:firstLineChars="0" w:firstLine="0"/>
       </w:pPr>
       <w:r>
         <w:rPr>
@@ -12019,13 +12019,22 @@
         <w:rPr>
           <w:rFonts w:hint="eastAsia"/>
         </w:rPr>
-        <w:t>E-R</w:t>
-      </w:r>
-      <w:r>
-        <w:rPr>
-          <w:rFonts w:hint="eastAsia"/>
-        </w:rPr>
-        <w:t>图</w:t>
+        <w:t>如下图</w:t>
+      </w:r>
+      <w:r>
+        <w:rPr>
+          <w:rFonts w:hint="eastAsia"/>
+        </w:rPr>
+        <w:t>4</w:t>
+      </w:r>
+      <w:r>
+        <w:t>.14</w:t>
+      </w:r>
+      <w:r>
+        <w:rPr>
+          <w:rFonts w:hint="eastAsia"/>
+        </w:rPr>
+        <w:t>所示。</w:t>
       </w:r>
     </w:p>
     <w:p>
@@ -12113,12 +12122,15 @@
     </w:p>
     <w:p>
       <w:pPr>
-        <w:pStyle w:val="af0"/>
-        <w:numPr>
-          <w:ilvl w:val="0"/>
-          <w:numId w:val="11"/>
-        </w:numPr>
-        <w:ind w:firstLineChars="0"/>
+        <w:ind w:firstLine="420"/>
+        <w:rPr>
+          <w:rFonts w:hint="eastAsia"/>
+        </w:rPr>
+      </w:pPr>
+    </w:p>
+    <w:p>
+      <w:pPr>
+        <w:ind w:firstLineChars="0" w:firstLine="0"/>
       </w:pPr>
       <w:r>
         <w:rPr>
@@ -12130,13 +12142,31 @@
         <w:rPr>
           <w:rFonts w:hint="eastAsia"/>
         </w:rPr>
-        <w:t>E-R</w:t>
-      </w:r>
-      <w:r>
-        <w:rPr>
-          <w:rFonts w:hint="eastAsia"/>
-        </w:rPr>
-        <w:t>图</w:t>
+        <w:t>如下图</w:t>
+      </w:r>
+      <w:r>
+        <w:rPr>
+          <w:rFonts w:hint="eastAsia"/>
+        </w:rPr>
+        <w:t>4</w:t>
+      </w:r>
+      <w:r>
+        <w:t>.1</w:t>
+      </w:r>
+      <w:r>
+        <w:t>5</w:t>
+      </w:r>
+      <w:r>
+        <w:rPr>
+          <w:rFonts w:hint="eastAsia"/>
+        </w:rPr>
+        <w:t>所示</w:t>
+      </w:r>
+      <w:r>
+        <w:rPr>
+          <w:rFonts w:hint="eastAsia"/>
+        </w:rPr>
+        <w:t>。</w:t>
       </w:r>
     </w:p>
     <w:p>
@@ -12221,12 +12251,15 @@
     </w:p>
     <w:p>
       <w:pPr>
-        <w:pStyle w:val="af0"/>
-        <w:numPr>
-          <w:ilvl w:val="0"/>
-          <w:numId w:val="11"/>
-        </w:numPr>
-        <w:ind w:firstLineChars="0"/>
+        <w:ind w:firstLine="420"/>
+        <w:rPr>
+          <w:rFonts w:hint="eastAsia"/>
+        </w:rPr>
+      </w:pPr>
+    </w:p>
+    <w:p>
+      <w:pPr>
+        <w:ind w:firstLineChars="0" w:firstLine="0"/>
       </w:pPr>
       <w:r>
         <w:rPr>
@@ -12238,13 +12271,31 @@
         <w:rPr>
           <w:rFonts w:hint="eastAsia"/>
         </w:rPr>
-        <w:t>E-R</w:t>
-      </w:r>
-      <w:r>
-        <w:rPr>
-          <w:rFonts w:hint="eastAsia"/>
-        </w:rPr>
-        <w:t>图</w:t>
+        <w:t>如下图</w:t>
+      </w:r>
+      <w:r>
+        <w:rPr>
+          <w:rFonts w:hint="eastAsia"/>
+        </w:rPr>
+        <w:t>4</w:t>
+      </w:r>
+      <w:r>
+        <w:t>.1</w:t>
+      </w:r>
+      <w:r>
+        <w:t>6</w:t>
+      </w:r>
+      <w:r>
+        <w:rPr>
+          <w:rFonts w:hint="eastAsia"/>
+        </w:rPr>
+        <w:t>所示</w:t>
+      </w:r>
+      <w:r>
+        <w:rPr>
+          <w:rFonts w:hint="eastAsia"/>
+        </w:rPr>
+        <w:t>。</w:t>
       </w:r>
     </w:p>
     <w:p>
@@ -12329,12 +12380,37 @@
     </w:p>
     <w:p>
       <w:pPr>
-        <w:pStyle w:val="af0"/>
-        <w:numPr>
-          <w:ilvl w:val="0"/>
-          <w:numId w:val="11"/>
-        </w:numPr>
-        <w:ind w:firstLineChars="0"/>
+        <w:ind w:firstLineChars="0" w:firstLine="0"/>
+      </w:pPr>
+    </w:p>
+    <w:p>
+      <w:pPr>
+        <w:ind w:firstLineChars="0" w:firstLine="0"/>
+      </w:pPr>
+    </w:p>
+    <w:p>
+      <w:pPr>
+        <w:ind w:firstLineChars="0" w:firstLine="0"/>
+      </w:pPr>
+    </w:p>
+    <w:p>
+      <w:pPr>
+        <w:ind w:firstLineChars="0" w:firstLine="0"/>
+      </w:pPr>
+    </w:p>
+    <w:p>
+      <w:pPr>
+        <w:ind w:firstLineChars="0" w:firstLine="0"/>
+      </w:pPr>
+    </w:p>
+    <w:p>
+      <w:pPr>
+        <w:ind w:firstLineChars="0" w:firstLine="0"/>
+      </w:pPr>
+    </w:p>
+    <w:p>
+      <w:pPr>
+        <w:ind w:firstLineChars="0" w:firstLine="0"/>
       </w:pPr>
       <w:r>
         <w:rPr>
@@ -12346,13 +12422,31 @@
         <w:rPr>
           <w:rFonts w:hint="eastAsia"/>
         </w:rPr>
-        <w:t>E-R</w:t>
-      </w:r>
-      <w:r>
-        <w:rPr>
-          <w:rFonts w:hint="eastAsia"/>
-        </w:rPr>
-        <w:t>图</w:t>
+        <w:t>如下图</w:t>
+      </w:r>
+      <w:r>
+        <w:rPr>
+          <w:rFonts w:hint="eastAsia"/>
+        </w:rPr>
+        <w:t>4</w:t>
+      </w:r>
+      <w:r>
+        <w:t>.1</w:t>
+      </w:r>
+      <w:r>
+        <w:t>7</w:t>
+      </w:r>
+      <w:r>
+        <w:rPr>
+          <w:rFonts w:hint="eastAsia"/>
+        </w:rPr>
+        <w:t>所示</w:t>
+      </w:r>
+      <w:r>
+        <w:rPr>
+          <w:rFonts w:hint="eastAsia"/>
+        </w:rPr>
+        <w:t>。</w:t>
       </w:r>
     </w:p>
     <w:p>
@@ -12434,31 +12528,45 @@
     </w:p>
     <w:p>
       <w:pPr>
-        <w:pStyle w:val="af0"/>
-        <w:numPr>
-          <w:ilvl w:val="0"/>
-          <w:numId w:val="11"/>
-        </w:numPr>
-        <w:ind w:firstLineChars="0"/>
-      </w:pPr>
-      <w:r>
-        <w:rPr>
-          <w:rFonts w:hint="eastAsia"/>
-        </w:rPr>
-        <w:lastRenderedPageBreak/>
+        <w:ind w:firstLine="420"/>
+        <w:rPr>
+          <w:rFonts w:hint="eastAsia"/>
+        </w:rPr>
+      </w:pPr>
+    </w:p>
+    <w:p>
+      <w:pPr>
+        <w:ind w:firstLineChars="0" w:firstLine="0"/>
+      </w:pPr>
+      <w:r>
+        <w:rPr>
+          <w:rFonts w:hint="eastAsia"/>
+        </w:rPr>
         <w:t>地址信息实体集</w:t>
       </w:r>
       <w:r>
         <w:rPr>
           <w:rFonts w:hint="eastAsia"/>
         </w:rPr>
-        <w:t>E-R</w:t>
-      </w:r>
-      <w:r>
-        <w:rPr>
-          <w:rFonts w:hint="eastAsia"/>
-        </w:rPr>
-        <w:t>图</w:t>
+        <w:t>如下图</w:t>
+      </w:r>
+      <w:r>
+        <w:rPr>
+          <w:rFonts w:hint="eastAsia"/>
+        </w:rPr>
+        <w:t>4</w:t>
+      </w:r>
+      <w:r>
+        <w:t>.1</w:t>
+      </w:r>
+      <w:r>
+        <w:t>8</w:t>
+      </w:r>
+      <w:r>
+        <w:rPr>
+          <w:rFonts w:hint="eastAsia"/>
+        </w:rPr>
+        <w:t>所示。</w:t>
       </w:r>
     </w:p>
     <w:p>
@@ -12546,12 +12654,15 @@
     </w:p>
     <w:p>
       <w:pPr>
-        <w:pStyle w:val="af0"/>
-        <w:numPr>
-          <w:ilvl w:val="0"/>
-          <w:numId w:val="11"/>
-        </w:numPr>
-        <w:ind w:firstLineChars="0"/>
+        <w:ind w:firstLine="420"/>
+        <w:rPr>
+          <w:rFonts w:hint="eastAsia"/>
+        </w:rPr>
+      </w:pPr>
+    </w:p>
+    <w:p>
+      <w:pPr>
+        <w:ind w:firstLineChars="0" w:firstLine="0"/>
       </w:pPr>
       <w:r>
         <w:rPr>
@@ -12563,13 +12674,25 @@
         <w:rPr>
           <w:rFonts w:hint="eastAsia"/>
         </w:rPr>
-        <w:t>E-R</w:t>
-      </w:r>
-      <w:r>
-        <w:rPr>
-          <w:rFonts w:hint="eastAsia"/>
-        </w:rPr>
-        <w:t>图</w:t>
+        <w:t>如下图</w:t>
+      </w:r>
+      <w:r>
+        <w:rPr>
+          <w:rFonts w:hint="eastAsia"/>
+        </w:rPr>
+        <w:t>4</w:t>
+      </w:r>
+      <w:r>
+        <w:t>.1</w:t>
+      </w:r>
+      <w:r>
+        <w:t>9</w:t>
+      </w:r>
+      <w:r>
+        <w:rPr>
+          <w:rFonts w:hint="eastAsia"/>
+        </w:rPr>
+        <w:t>所示。</w:t>
       </w:r>
     </w:p>
     <w:p>
@@ -12651,30 +12774,38 @@
     </w:p>
     <w:p>
       <w:pPr>
-        <w:pStyle w:val="af0"/>
-        <w:numPr>
-          <w:ilvl w:val="0"/>
-          <w:numId w:val="11"/>
-        </w:numPr>
-        <w:ind w:firstLineChars="0"/>
-      </w:pPr>
-      <w:r>
-        <w:rPr>
-          <w:rFonts w:hint="eastAsia"/>
-        </w:rPr>
+        <w:ind w:firstLineChars="0" w:firstLine="0"/>
+      </w:pPr>
+      <w:r>
+        <w:rPr>
+          <w:rFonts w:hint="eastAsia"/>
+        </w:rPr>
+        <w:lastRenderedPageBreak/>
         <w:t>订单信息实体集</w:t>
       </w:r>
       <w:r>
         <w:rPr>
           <w:rFonts w:hint="eastAsia"/>
         </w:rPr>
-        <w:t>E-R</w:t>
-      </w:r>
-      <w:r>
-        <w:rPr>
-          <w:rFonts w:hint="eastAsia"/>
-        </w:rPr>
-        <w:t>图</w:t>
+        <w:t>如下图</w:t>
+      </w:r>
+      <w:r>
+        <w:rPr>
+          <w:rFonts w:hint="eastAsia"/>
+        </w:rPr>
+        <w:t>4</w:t>
+      </w:r>
+      <w:r>
+        <w:t>.</w:t>
+      </w:r>
+      <w:r>
+        <w:t>20</w:t>
+      </w:r>
+      <w:r>
+        <w:rPr>
+          <w:rFonts w:hint="eastAsia"/>
+        </w:rPr>
+        <w:t>所示。</w:t>
       </w:r>
     </w:p>
     <w:p>
@@ -12761,16 +12892,6 @@
     </w:p>
     <w:p>
       <w:pPr>
-        <w:ind w:firstLine="420"/>
-      </w:pPr>
-    </w:p>
-    <w:p>
-      <w:pPr>
-        <w:pStyle w:val="af0"/>
-        <w:numPr>
-          <w:ilvl w:val="0"/>
-          <w:numId w:val="11"/>
-        </w:numPr>
         <w:ind w:firstLineChars="0"/>
       </w:pPr>
       <w:r>
@@ -12783,13 +12904,25 @@
         <w:rPr>
           <w:rFonts w:hint="eastAsia"/>
         </w:rPr>
-        <w:t>E-R</w:t>
-      </w:r>
-      <w:r>
-        <w:rPr>
-          <w:rFonts w:hint="eastAsia"/>
-        </w:rPr>
-        <w:t>图</w:t>
+        <w:t>如下图</w:t>
+      </w:r>
+      <w:r>
+        <w:rPr>
+          <w:rFonts w:hint="eastAsia"/>
+        </w:rPr>
+        <w:t>4</w:t>
+      </w:r>
+      <w:r>
+        <w:t>.</w:t>
+      </w:r>
+      <w:r>
+        <w:t>21</w:t>
+      </w:r>
+      <w:r>
+        <w:rPr>
+          <w:rFonts w:hint="eastAsia"/>
+        </w:rPr>
+        <w:t>所示。</w:t>
       </w:r>
     </w:p>
     <w:p>
@@ -12877,13 +13010,13 @@
     </w:p>
     <w:p>
       <w:pPr>
-        <w:pStyle w:val="af0"/>
-        <w:numPr>
-          <w:ilvl w:val="0"/>
-          <w:numId w:val="11"/>
-        </w:numPr>
         <w:ind w:firstLineChars="0"/>
       </w:pPr>
+    </w:p>
+    <w:p>
+      <w:pPr>
+        <w:ind w:firstLineChars="0"/>
+      </w:pPr>
       <w:r>
         <w:rPr>
           <w:rFonts w:hint="eastAsia"/>
@@ -12894,13 +13027,22 @@
         <w:rPr>
           <w:rFonts w:hint="eastAsia"/>
         </w:rPr>
-        <w:t>E-R</w:t>
-      </w:r>
-      <w:r>
-        <w:rPr>
-          <w:rFonts w:hint="eastAsia"/>
-        </w:rPr>
-        <w:t>图</w:t>
+        <w:t>如下图</w:t>
+      </w:r>
+      <w:r>
+        <w:rPr>
+          <w:rFonts w:hint="eastAsia"/>
+        </w:rPr>
+        <w:t>4</w:t>
+      </w:r>
+      <w:r>
+        <w:t>.22</w:t>
+      </w:r>
+      <w:r>
+        <w:rPr>
+          <w:rFonts w:hint="eastAsia"/>
+        </w:rPr>
+        <w:t>所示。</w:t>
       </w:r>
     </w:p>
     <w:p>
@@ -12912,9 +13054,9 @@
           <w:noProof/>
         </w:rPr>
         <w:drawing>
-          <wp:inline distT="0" distB="0" distL="0" distR="0" wp14:anchorId="47F13162" wp14:editId="41175916">
-            <wp:extent cx="3952875" cy="2033138"/>
-            <wp:effectExtent l="0" t="0" r="0" b="5715"/>
+          <wp:inline distT="0" distB="0" distL="0" distR="0" wp14:anchorId="47F13162" wp14:editId="6C216915">
+            <wp:extent cx="2838090" cy="1459755"/>
+            <wp:effectExtent l="0" t="0" r="635" b="7620"/>
             <wp:docPr id="75" name="图片 75"/>
             <wp:cNvGraphicFramePr>
               <a:graphicFrameLocks xmlns:a="http://schemas.openxmlformats.org/drawingml/2006/main" noChangeAspect="1"/>
@@ -12935,7 +13077,7 @@
                   <pic:spPr>
                     <a:xfrm>
                       <a:off x="0" y="0"/>
-                      <a:ext cx="3959545" cy="2036569"/>
+                      <a:ext cx="2850040" cy="1465901"/>
                     </a:xfrm>
                     <a:prstGeom prst="rect">
                       <a:avLst/>
@@ -12999,6 +13141,7 @@
         <w:rPr>
           <w:rFonts w:hint="eastAsia"/>
         </w:rPr>
+        <w:lastRenderedPageBreak/>
         <w:t>机身颜色信息实体集</w:t>
       </w:r>
       <w:r>
@@ -13220,6 +13363,7 @@
         <w:rPr>
           <w:rFonts w:hint="eastAsia"/>
         </w:rPr>
+        <w:lastRenderedPageBreak/>
         <w:t>全局</w:t>
       </w:r>
       <w:r>
@@ -21613,6 +21757,128 @@
     </w:p>
     <w:p>
       <w:pPr>
+        <w:ind w:firstLine="420"/>
+        <w:rPr>
+          <w:rFonts w:hint="eastAsia"/>
+        </w:rPr>
+      </w:pPr>
+      <w:r>
+        <w:rPr>
+          <w:rFonts w:hint="eastAsia"/>
+        </w:rPr>
+        <w:t>本系统的后端是用</w:t>
+      </w:r>
+      <w:r>
+        <w:rPr>
+          <w:rFonts w:hint="eastAsia"/>
+        </w:rPr>
+        <w:t>nodeJS</w:t>
+      </w:r>
+      <w:r>
+        <w:rPr>
+          <w:rFonts w:hint="eastAsia"/>
+        </w:rPr>
+        <w:t>进行编写的，安全策略是由前后端一起完成，前台分为游客与用户，当游客点击购买等用户操作，前端通过</w:t>
+      </w:r>
+      <w:r>
+        <w:rPr>
+          <w:rFonts w:hint="eastAsia"/>
+        </w:rPr>
+        <w:t>axios</w:t>
+      </w:r>
+      <w:r>
+        <w:rPr>
+          <w:rFonts w:hint="eastAsia"/>
+        </w:rPr>
+        <w:t>的响应拦截，去拦截后端传过来的</w:t>
+      </w:r>
+      <w:r>
+        <w:rPr>
+          <w:rFonts w:hint="eastAsia"/>
+        </w:rPr>
+        <w:t>token</w:t>
+      </w:r>
+      <w:r>
+        <w:rPr>
+          <w:rFonts w:hint="eastAsia"/>
+        </w:rPr>
+        <w:t>，</w:t>
+      </w:r>
+      <w:r>
+        <w:rPr>
+          <w:rFonts w:hint="eastAsia"/>
+        </w:rPr>
+        <w:t>token</w:t>
+      </w:r>
+      <w:r>
+        <w:rPr>
+          <w:rFonts w:hint="eastAsia"/>
+        </w:rPr>
+        <w:t>就是包含用户信息的乱码，</w:t>
+      </w:r>
+      <w:r>
+        <w:rPr>
+          <w:rFonts w:hint="eastAsia"/>
+        </w:rPr>
+        <w:t>如果</w:t>
+      </w:r>
+      <w:r>
+        <w:rPr>
+          <w:rFonts w:hint="eastAsia"/>
+        </w:rPr>
+        <w:t>前端检测不到</w:t>
+      </w:r>
+      <w:r>
+        <w:rPr>
+          <w:rFonts w:hint="eastAsia"/>
+        </w:rPr>
+        <w:t>token</w:t>
+      </w:r>
+      <w:r>
+        <w:rPr>
+          <w:rFonts w:hint="eastAsia"/>
+        </w:rPr>
+        <w:t>或者</w:t>
+      </w:r>
+      <w:r>
+        <w:rPr>
+          <w:rFonts w:hint="eastAsia"/>
+        </w:rPr>
+        <w:t>token</w:t>
+      </w:r>
+      <w:r>
+        <w:rPr>
+          <w:rFonts w:hint="eastAsia"/>
+        </w:rPr>
+        <w:t>失效，</w:t>
+      </w:r>
+      <w:r>
+        <w:rPr>
+          <w:rFonts w:hint="eastAsia"/>
+        </w:rPr>
+        <w:t>说明不是用户，</w:t>
+      </w:r>
+      <w:r>
+        <w:rPr>
+          <w:rFonts w:hint="eastAsia"/>
+        </w:rPr>
+        <w:t>前端路由会强制跳转到登录页面让游客进行登录。后台系统也是这种做法，当前端检测不到或者</w:t>
+      </w:r>
+      <w:r>
+        <w:rPr>
+          <w:rFonts w:hint="eastAsia"/>
+        </w:rPr>
+        <w:t>token</w:t>
+      </w:r>
+      <w:r>
+        <w:rPr>
+          <w:rFonts w:hint="eastAsia"/>
+        </w:rPr>
+        <w:t>失效，也会进行强制跳转到登录页面。</w:t>
+      </w:r>
+    </w:p>
+    <w:p>
+      <w:pPr>
         <w:pStyle w:val="a0"/>
       </w:pPr>
       <w:bookmarkStart w:id="67" w:name="_Toc38483513"/>
@@ -21766,6 +22032,27 @@
         </w:rPr>
         <w:t>标签都不输入，则会有相关提示，提示用户必须输入才能完成注册，注册成功后会跳转到登录页面。</w:t>
       </w:r>
+      <w:r>
+        <w:rPr>
+          <w:rFonts w:hint="eastAsia"/>
+        </w:rPr>
+        <w:t>注册功能如下图</w:t>
+      </w:r>
+      <w:r>
+        <w:rPr>
+          <w:rFonts w:hint="eastAsia"/>
+        </w:rPr>
+        <w:t>5</w:t>
+      </w:r>
+      <w:r>
+        <w:t>.1</w:t>
+      </w:r>
+      <w:r>
+        <w:rPr>
+          <w:rFonts w:hint="eastAsia"/>
+        </w:rPr>
+        <w:t>所示。</w:t>
+      </w:r>
     </w:p>
     <w:p>
       <w:pPr>
@@ -21776,11 +22063,12 @@
         <w:rPr>
           <w:noProof/>
         </w:rPr>
+        <w:lastRenderedPageBreak/>
         <w:drawing>
-          <wp:inline distT="0" distB="0" distL="0" distR="0" wp14:anchorId="76EFEB96" wp14:editId="7AD0C541">
-            <wp:extent cx="5400040" cy="3002280"/>
-            <wp:effectExtent l="0" t="0" r="0" b="7620"/>
-            <wp:docPr id="43" name="图片 43"/>
+          <wp:inline distT="0" distB="0" distL="0" distR="0" wp14:anchorId="24E89C9B" wp14:editId="3CB4BF3F">
+            <wp:extent cx="4770315" cy="2895600"/>
+            <wp:effectExtent l="0" t="0" r="0" b="0"/>
+            <wp:docPr id="4" name="图片 4"/>
             <wp:cNvGraphicFramePr>
               <a:graphicFrameLocks xmlns:a="http://schemas.openxmlformats.org/drawingml/2006/main" noChangeAspect="1"/>
             </wp:cNvGraphicFramePr>
@@ -21800,7 +22088,7 @@
                   <pic:spPr>
                     <a:xfrm>
                       <a:off x="0" y="0"/>
-                      <a:ext cx="5400040" cy="3002280"/>
+                      <a:ext cx="4771815" cy="2896511"/>
                     </a:xfrm>
                     <a:prstGeom prst="rect">
                       <a:avLst/>
@@ -21857,6 +22145,21 @@
         </w:rPr>
         <w:t>。</w:t>
       </w:r>
+      <w:r>
+        <w:rPr>
+          <w:rFonts w:hint="eastAsia"/>
+        </w:rPr>
+        <w:t>登录功能如下图</w:t>
+      </w:r>
+      <w:r>
+        <w:t>5.2</w:t>
+      </w:r>
+      <w:r>
+        <w:rPr>
+          <w:rFonts w:hint="eastAsia"/>
+        </w:rPr>
+        <w:t>所示。</w:t>
+      </w:r>
     </w:p>
     <w:p>
       <w:pPr>
@@ -21866,11 +22169,10 @@
         <w:rPr>
           <w:noProof/>
         </w:rPr>
-        <w:lastRenderedPageBreak/>
         <w:drawing>
-          <wp:inline distT="0" distB="0" distL="0" distR="0" wp14:anchorId="49C89471" wp14:editId="2553630F">
-            <wp:extent cx="5400040" cy="2938145"/>
-            <wp:effectExtent l="0" t="0" r="0" b="0"/>
+          <wp:inline distT="0" distB="0" distL="0" distR="0" wp14:anchorId="49C89471" wp14:editId="7538456B">
+            <wp:extent cx="4886325" cy="2658634"/>
+            <wp:effectExtent l="0" t="0" r="0" b="8890"/>
             <wp:docPr id="42" name="图片 42"/>
             <wp:cNvGraphicFramePr>
               <a:graphicFrameLocks xmlns:a="http://schemas.openxmlformats.org/drawingml/2006/main" noChangeAspect="1"/>
@@ -21891,7 +22193,7 @@
                   <pic:spPr>
                     <a:xfrm>
                       <a:off x="0" y="0"/>
-                      <a:ext cx="5400040" cy="2938145"/>
+                      <a:ext cx="4891663" cy="2661539"/>
                     </a:xfrm>
                     <a:prstGeom prst="rect">
                       <a:avLst/>
@@ -21923,11 +22225,20 @@
     </w:p>
     <w:p>
       <w:pPr>
+        <w:ind w:firstLine="420"/>
+        <w:rPr>
+          <w:rFonts w:hint="eastAsia"/>
+        </w:rPr>
+      </w:pPr>
+    </w:p>
+    <w:p>
+      <w:pPr>
         <w:pStyle w:val="a1"/>
       </w:pPr>
       <w:bookmarkStart w:id="71" w:name="_Toc38483515"/>
       <w:bookmarkStart w:id="72" w:name="_Toc38486266"/>
       <w:r>
+        <w:lastRenderedPageBreak/>
         <w:t>首页功能模块</w:t>
       </w:r>
       <w:bookmarkEnd w:id="71"/>
@@ -22038,7 +22349,6 @@
         <w:rPr>
           <w:rFonts w:hint="eastAsia"/>
         </w:rPr>
-        <w:lastRenderedPageBreak/>
         <w:t>商品搜索</w:t>
       </w:r>
     </w:p>
@@ -22208,6 +22518,7 @@
         <w:rPr>
           <w:noProof/>
         </w:rPr>
+        <w:lastRenderedPageBreak/>
         <w:drawing>
           <wp:inline distT="0" distB="0" distL="0" distR="0" wp14:anchorId="05D98810" wp14:editId="27C15D2A">
             <wp:extent cx="5400040" cy="3032125"/>
@@ -23908,6 +24219,7 @@
         <w:rPr>
           <w:rFonts w:hint="eastAsia"/>
         </w:rPr>
+        <w:lastRenderedPageBreak/>
         <w:t>用户管理功能模块</w:t>
       </w:r>
       <w:bookmarkEnd w:id="89"/>
@@ -23944,7 +24256,6 @@
         <w:rPr>
           <w:noProof/>
         </w:rPr>
-        <w:lastRenderedPageBreak/>
         <w:drawing>
           <wp:inline distT="0" distB="0" distL="0" distR="0" wp14:anchorId="7C457F04" wp14:editId="24ADF459">
             <wp:extent cx="5400040" cy="1950720"/>
@@ -24143,6 +24454,7 @@
         <w:rPr>
           <w:rFonts w:hint="eastAsia"/>
         </w:rPr>
+        <w:lastRenderedPageBreak/>
         <w:t>系统管理功能模块</w:t>
       </w:r>
       <w:bookmarkEnd w:id="93"/>
@@ -24168,7 +24480,6 @@
         <w:rPr>
           <w:noProof/>
         </w:rPr>
-        <w:lastRenderedPageBreak/>
         <w:drawing>
           <wp:inline distT="0" distB="0" distL="0" distR="0" wp14:anchorId="7A7BA92B" wp14:editId="3AF929AE">
             <wp:extent cx="5400040" cy="3881120"/>
@@ -25569,6 +25880,7 @@
               <w:rPr>
                 <w:rFonts w:hint="eastAsia"/>
               </w:rPr>
+              <w:lastRenderedPageBreak/>
               <w:t>6</w:t>
             </w:r>
           </w:p>
@@ -25833,7 +26145,6 @@
               <w:rPr>
                 <w:rFonts w:hint="eastAsia"/>
               </w:rPr>
-              <w:lastRenderedPageBreak/>
               <w:t>1</w:t>
             </w:r>
             <w:r>
@@ -27067,6 +27378,7 @@
               <w:rPr>
                 <w:rFonts w:hint="eastAsia"/>
               </w:rPr>
+              <w:lastRenderedPageBreak/>
               <w:t>5</w:t>
             </w:r>
           </w:p>
@@ -27665,7 +27977,6 @@
               <w:rPr>
                 <w:rFonts w:hint="eastAsia"/>
               </w:rPr>
-              <w:lastRenderedPageBreak/>
               <w:t>5</w:t>
             </w:r>
           </w:p>
@@ -28659,6 +28970,7 @@
               <w:rPr>
                 <w:rFonts w:hint="eastAsia"/>
               </w:rPr>
+              <w:lastRenderedPageBreak/>
               <w:t>6</w:t>
             </w:r>
           </w:p>
@@ -29592,7 +29904,6 @@
               <w:rPr>
                 <w:rFonts w:hint="eastAsia"/>
               </w:rPr>
-              <w:lastRenderedPageBreak/>
               <w:t>5</w:t>
             </w:r>
           </w:p>
@@ -30277,6 +30588,7 @@
         <w:rPr>
           <w:rFonts w:hint="eastAsia"/>
         </w:rPr>
+        <w:lastRenderedPageBreak/>
         <w:t>后台商品管理测试</w:t>
       </w:r>
       <w:bookmarkEnd w:id="121"/>
@@ -31592,7 +31904,6 @@
               <w:rPr>
                 <w:rFonts w:hint="eastAsia"/>
               </w:rPr>
-              <w:lastRenderedPageBreak/>
               <w:t>1</w:t>
             </w:r>
           </w:p>
@@ -32837,7 +33148,6 @@
         <w:docPartUnique/>
       </w:docPartObj>
     </w:sdtPr>
-    <w:sdtEndPr/>
     <w:sdtContent>
       <w:p>
         <w:pPr>
@@ -35075,12 +35385,11 @@
     <w:name w:val="一级标题"/>
     <w:basedOn w:val="1"/>
     <w:qFormat/>
-    <w:rsid w:val="004C0A7F"/>
+    <w:rsid w:val="003D2050"/>
     <w:pPr>
       <w:numPr>
         <w:numId w:val="1"/>
       </w:numPr>
-      <w:spacing w:before="0" w:after="0" w:line="300" w:lineRule="auto"/>
       <w:ind w:firstLineChars="0"/>
     </w:pPr>
     <w:rPr>
@@ -35093,13 +35402,13 @@
     <w:name w:val="二级标题"/>
     <w:basedOn w:val="2"/>
     <w:qFormat/>
-    <w:rsid w:val="00E952C3"/>
+    <w:rsid w:val="003D2050"/>
     <w:pPr>
       <w:numPr>
         <w:ilvl w:val="1"/>
         <w:numId w:val="1"/>
       </w:numPr>
-      <w:spacing w:before="0" w:after="0" w:line="300" w:lineRule="auto"/>
+      <w:spacing w:line="415" w:lineRule="auto"/>
       <w:ind w:firstLineChars="0"/>
     </w:pPr>
     <w:rPr>
@@ -35112,13 +35421,13 @@
     <w:name w:val="三级标题"/>
     <w:basedOn w:val="3"/>
     <w:qFormat/>
-    <w:rsid w:val="00E952C3"/>
+    <w:rsid w:val="000722F2"/>
     <w:pPr>
       <w:numPr>
         <w:ilvl w:val="2"/>
         <w:numId w:val="1"/>
       </w:numPr>
-      <w:spacing w:before="0" w:after="0" w:line="300" w:lineRule="auto"/>
+      <w:spacing w:line="415" w:lineRule="auto"/>
       <w:ind w:firstLineChars="0"/>
     </w:pPr>
     <w:rPr>
@@ -35145,13 +35454,13 @@
     <w:name w:val="四级标题"/>
     <w:basedOn w:val="4"/>
     <w:qFormat/>
-    <w:rsid w:val="00E952C3"/>
+    <w:rsid w:val="000722F2"/>
     <w:pPr>
       <w:numPr>
         <w:ilvl w:val="3"/>
         <w:numId w:val="1"/>
       </w:numPr>
-      <w:spacing w:before="0" w:after="0" w:line="300" w:lineRule="auto"/>
+      <w:spacing w:before="260" w:after="260" w:line="415" w:lineRule="auto"/>
       <w:ind w:firstLineChars="0"/>
     </w:pPr>
     <w:rPr>
@@ -36478,7 +36787,7 @@
 </file>
 
 <file path=customXml/itemProps1.xml><?xml version="1.0" encoding="utf-8"?>
-<ds:datastoreItem xmlns:ds="http://schemas.openxmlformats.org/officeDocument/2006/customXml" ds:itemID="{0E2541F7-D6FD-4EA9-ACD6-476C150D92AC}">
+<ds:datastoreItem xmlns:ds="http://schemas.openxmlformats.org/officeDocument/2006/customXml" ds:itemID="{345D2AE2-67CB-4CD6-99B3-51EEF5D87B8C}">
   <ds:schemaRefs>
     <ds:schemaRef ds:uri="http://schemas.openxmlformats.org/officeDocument/2006/bibliography"/>
   </ds:schemaRefs>

--- a/static/笔记/毕设相关/201633070041 戴肖.docx
+++ b/static/笔记/毕设相关/201633070041 戴肖.docx
@@ -30,10 +30,10 @@
             <v:path o:extrusionok="f" gradientshapeok="t" o:connecttype="rect"/>
             <o:lock v:ext="edit" aspectratio="t"/>
           </v:shapetype>
-          <v:shape id="_x0000_i1025" type="#_x0000_t75" style="width:238.05pt;height:39.55pt" o:ole="">
+          <v:shape id="_x0000_i1025" type="#_x0000_t75" style="width:238.15pt;height:39.55pt" o:ole="">
             <v:imagedata r:id="rId8" o:title=""/>
           </v:shape>
-          <o:OLEObject Type="Embed" ProgID="CorelDRAW.Graphic.11" ShapeID="_x0000_i1025" DrawAspect="Content" ObjectID="_1649336375" r:id="rId9"/>
+          <o:OLEObject Type="Embed" ProgID="CorelDRAW.Graphic.11" ShapeID="_x0000_i1025" DrawAspect="Content" ObjectID="_1649339607" r:id="rId9"/>
         </w:object>
       </w:r>
     </w:p>
@@ -539,24 +539,21 @@
           <w:u w:val="single"/>
           <w:lang w:val="zh-TW" w:eastAsia="zh-TW"/>
         </w:rPr>
-        <w:t xml:space="preserve">   </w:t>
-      </w:r>
-      <w:r>
-        <w:rPr>
+        <w:t xml:space="preserve">  </w:t>
+      </w:r>
+      <w:r>
+        <w:rPr>
+          <w:rFonts w:ascii="宋体" w:eastAsia="PMingLiU" w:hAnsi="宋体" w:cs="宋体"/>
           <w:b/>
           <w:bCs/>
           <w:sz w:val="32"/>
           <w:szCs w:val="32"/>
+          <w:u w:val="single"/>
+          <w:lang w:val="zh-TW" w:eastAsia="zh-TW"/>
         </w:rPr>
         <w:t xml:space="preserve"> </w:t>
       </w:r>
-    </w:p>
-    <w:p>
-      <w:pPr>
-        <w:pStyle w:val="Ae"/>
-        <w:framePr w:wrap="auto" w:yAlign="inline"/>
-        <w:spacing w:after="156" w:line="300" w:lineRule="auto"/>
-        <w:ind w:left="2100" w:firstLine="420"/>
+      <w:r>
         <w:rPr>
           <w:rFonts w:ascii="宋体" w:eastAsia="宋体" w:hAnsi="宋体" w:cs="宋体"/>
           <w:b/>
@@ -566,15 +563,7 @@
           <w:u w:val="single"/>
           <w:lang w:val="zh-TW" w:eastAsia="zh-TW"/>
         </w:rPr>
-      </w:pPr>
-      <w:r>
-        <w:rPr>
-          <w:rFonts w:ascii="宋体" w:eastAsia="宋体" w:hAnsi="宋体" w:cs="宋体"/>
-          <w:sz w:val="32"/>
-          <w:szCs w:val="32"/>
-          <w:lang w:val="zh-TW" w:eastAsia="zh-TW"/>
-        </w:rPr>
-        <w:t>专    业</w:t>
+        <w:t xml:space="preserve"> </w:t>
       </w:r>
       <w:r>
         <w:rPr>
@@ -582,32 +571,16 @@
           <w:bCs/>
           <w:sz w:val="32"/>
           <w:szCs w:val="32"/>
-          <w:u w:val="single"/>
-        </w:rPr>
-        <w:t xml:space="preserve">    </w:t>
-      </w:r>
-      <w:r>
-        <w:rPr>
-          <w:rFonts w:hint="eastAsia"/>
-          <w:b/>
-          <w:bCs/>
-          <w:sz w:val="32"/>
-          <w:szCs w:val="32"/>
-          <w:u w:val="single"/>
-        </w:rPr>
-        <w:t xml:space="preserve">  </w:t>
-      </w:r>
-      <w:r>
-        <w:rPr>
-          <w:rFonts w:ascii="宋体" w:eastAsia="宋体" w:hAnsi="宋体" w:cs="宋体" w:hint="eastAsia"/>
-          <w:sz w:val="32"/>
-          <w:szCs w:val="32"/>
-          <w:u w:val="single"/>
-          <w:lang w:val="zh-TW"/>
-        </w:rPr>
-        <w:t>软件工程</w:t>
-      </w:r>
-      <w:r>
+        </w:rPr>
+        <w:t xml:space="preserve"> </w:t>
+      </w:r>
+    </w:p>
+    <w:p>
+      <w:pPr>
+        <w:pStyle w:val="Ae"/>
+        <w:framePr w:wrap="auto" w:yAlign="inline"/>
+        <w:spacing w:after="156" w:line="300" w:lineRule="auto"/>
+        <w:ind w:left="2100" w:firstLine="420"/>
         <w:rPr>
           <w:rFonts w:ascii="宋体" w:eastAsia="宋体" w:hAnsi="宋体" w:cs="宋体"/>
           <w:b/>
@@ -617,20 +590,6 @@
           <w:u w:val="single"/>
           <w:lang w:val="zh-TW" w:eastAsia="zh-TW"/>
         </w:rPr>
-        <w:t xml:space="preserve">      </w:t>
-      </w:r>
-    </w:p>
-    <w:p>
-      <w:pPr>
-        <w:pStyle w:val="Ae"/>
-        <w:framePr w:wrap="auto" w:yAlign="inline"/>
-        <w:spacing w:after="156" w:line="300" w:lineRule="auto"/>
-        <w:ind w:left="2100" w:firstLine="420"/>
-        <w:rPr>
-          <w:sz w:val="32"/>
-          <w:szCs w:val="32"/>
-          <w:lang w:val="zh-TW"/>
-        </w:rPr>
       </w:pPr>
       <w:r>
         <w:rPr>
@@ -639,7 +598,7 @@
           <w:szCs w:val="32"/>
           <w:lang w:val="zh-TW" w:eastAsia="zh-TW"/>
         </w:rPr>
-        <w:t>指导教师</w:t>
+        <w:t>专    业</w:t>
       </w:r>
       <w:r>
         <w:rPr>
@@ -660,7 +619,7 @@
           <w:szCs w:val="32"/>
           <w:u w:val="single"/>
         </w:rPr>
-        <w:t xml:space="preserve">   </w:t>
+        <w:t xml:space="preserve">  </w:t>
       </w:r>
       <w:r>
         <w:rPr>
@@ -670,38 +629,7 @@
           <w:u w:val="single"/>
           <w:lang w:val="zh-TW"/>
         </w:rPr>
-        <w:t>许</w:t>
-      </w:r>
-      <w:r>
-        <w:rPr>
-          <w:rFonts w:ascii="宋体" w:eastAsia="宋体" w:hAnsi="宋体" w:cs="宋体" w:hint="eastAsia"/>
-          <w:sz w:val="32"/>
-          <w:szCs w:val="32"/>
-          <w:u w:val="single"/>
-          <w:lang w:val="zh-TW"/>
-        </w:rPr>
-        <w:t>小</w:t>
-      </w:r>
-      <w:r>
-        <w:rPr>
-          <w:rFonts w:ascii="宋体" w:eastAsia="宋体" w:hAnsi="宋体" w:cs="宋体" w:hint="eastAsia"/>
-          <w:sz w:val="32"/>
-          <w:szCs w:val="32"/>
-          <w:u w:val="single"/>
-          <w:lang w:val="zh-TW"/>
-        </w:rPr>
-        <w:t>龙</w:t>
-      </w:r>
-      <w:r>
-        <w:rPr>
-          <w:rFonts w:ascii="宋体" w:eastAsia="宋体" w:hAnsi="宋体" w:cs="宋体" w:hint="eastAsia"/>
-          <w:b/>
-          <w:bCs/>
-          <w:sz w:val="32"/>
-          <w:szCs w:val="32"/>
-          <w:u w:val="single"/>
-        </w:rPr>
-        <w:t xml:space="preserve">  </w:t>
+        <w:t>软件工程</w:t>
       </w:r>
       <w:r>
         <w:rPr>
@@ -713,6 +641,102 @@
           <w:u w:val="single"/>
           <w:lang w:val="zh-TW" w:eastAsia="zh-TW"/>
         </w:rPr>
+        <w:t xml:space="preserve">      </w:t>
+      </w:r>
+    </w:p>
+    <w:p>
+      <w:pPr>
+        <w:pStyle w:val="Ae"/>
+        <w:framePr w:wrap="auto" w:yAlign="inline"/>
+        <w:spacing w:after="156" w:line="300" w:lineRule="auto"/>
+        <w:ind w:left="2100" w:firstLine="420"/>
+        <w:rPr>
+          <w:sz w:val="32"/>
+          <w:szCs w:val="32"/>
+          <w:lang w:val="zh-TW"/>
+        </w:rPr>
+      </w:pPr>
+      <w:r>
+        <w:rPr>
+          <w:rFonts w:ascii="宋体" w:eastAsia="宋体" w:hAnsi="宋体" w:cs="宋体"/>
+          <w:sz w:val="32"/>
+          <w:szCs w:val="32"/>
+          <w:lang w:val="zh-TW" w:eastAsia="zh-TW"/>
+        </w:rPr>
+        <w:t>指导教师</w:t>
+      </w:r>
+      <w:r>
+        <w:rPr>
+          <w:b/>
+          <w:bCs/>
+          <w:sz w:val="32"/>
+          <w:szCs w:val="32"/>
+          <w:u w:val="single"/>
+        </w:rPr>
+        <w:t xml:space="preserve">    </w:t>
+      </w:r>
+      <w:r>
+        <w:rPr>
+          <w:rFonts w:hint="eastAsia"/>
+          <w:b/>
+          <w:bCs/>
+          <w:sz w:val="32"/>
+          <w:szCs w:val="32"/>
+          <w:u w:val="single"/>
+        </w:rPr>
+        <w:t xml:space="preserve">   </w:t>
+      </w:r>
+      <w:r>
+        <w:rPr>
+          <w:rFonts w:ascii="宋体" w:eastAsia="宋体" w:hAnsi="宋体" w:cs="宋体" w:hint="eastAsia"/>
+          <w:sz w:val="32"/>
+          <w:szCs w:val="32"/>
+          <w:u w:val="single"/>
+          <w:lang w:val="zh-TW"/>
+        </w:rPr>
+        <w:t>许</w:t>
+      </w:r>
+      <w:r>
+        <w:rPr>
+          <w:rFonts w:ascii="宋体" w:eastAsia="宋体" w:hAnsi="宋体" w:cs="宋体" w:hint="eastAsia"/>
+          <w:sz w:val="32"/>
+          <w:szCs w:val="32"/>
+          <w:u w:val="single"/>
+          <w:lang w:val="zh-TW"/>
+        </w:rPr>
+        <w:t>小</w:t>
+      </w:r>
+      <w:r>
+        <w:rPr>
+          <w:rFonts w:ascii="宋体" w:eastAsia="宋体" w:hAnsi="宋体" w:cs="宋体" w:hint="eastAsia"/>
+          <w:sz w:val="32"/>
+          <w:szCs w:val="32"/>
+          <w:u w:val="single"/>
+          <w:lang w:val="zh-TW"/>
+        </w:rPr>
+        <w:t>龙</w:t>
+      </w:r>
+      <w:r>
+        <w:rPr>
+          <w:rFonts w:ascii="宋体" w:eastAsia="宋体" w:hAnsi="宋体" w:cs="宋体" w:hint="eastAsia"/>
+          <w:b/>
+          <w:bCs/>
+          <w:sz w:val="32"/>
+          <w:szCs w:val="32"/>
+          <w:u w:val="single"/>
+        </w:rPr>
+        <w:t xml:space="preserve">  </w:t>
+      </w:r>
+      <w:r>
+        <w:rPr>
+          <w:rFonts w:ascii="宋体" w:eastAsia="宋体" w:hAnsi="宋体" w:cs="宋体"/>
+          <w:b/>
+          <w:bCs/>
+          <w:sz w:val="32"/>
+          <w:szCs w:val="32"/>
+          <w:u w:val="single"/>
+          <w:lang w:val="zh-TW" w:eastAsia="zh-TW"/>
+        </w:rPr>
         <w:t xml:space="preserve">     </w:t>
       </w:r>
     </w:p>
@@ -729,21 +753,6 @@
           <w:sz w:val="36"/>
           <w:szCs w:val="36"/>
           <w:lang w:eastAsia="zh-TW"/>
-        </w:rPr>
-      </w:pPr>
-    </w:p>
-    <w:p>
-      <w:pPr>
-        <w:pStyle w:val="Ae"/>
-        <w:framePr w:wrap="auto" w:yAlign="inline"/>
-        <w:spacing w:line="300" w:lineRule="auto"/>
-        <w:ind w:firstLine="723"/>
-        <w:jc w:val="center"/>
-        <w:rPr>
-          <w:b/>
-          <w:bCs/>
-          <w:sz w:val="36"/>
-          <w:szCs w:val="36"/>
         </w:rPr>
       </w:pPr>
     </w:p>
@@ -787,7 +796,29 @@
           <w:szCs w:val="36"/>
           <w:lang w:val="zh-TW" w:eastAsia="zh-TW"/>
         </w:rPr>
-        <w:t xml:space="preserve">二Ｏ二Ｏ 年 </w:t>
+        <w:t>二Ｏ二</w:t>
+      </w:r>
+      <w:r>
+        <w:rPr>
+          <w:rFonts w:ascii="宋体" w:eastAsia="宋体" w:hAnsi="宋体" w:cs="宋体" w:hint="eastAsia"/>
+          <w:b/>
+          <w:bCs/>
+          <w:sz w:val="36"/>
+          <w:szCs w:val="36"/>
+          <w:lang w:val="zh-TW" w:eastAsia="zh-TW"/>
+        </w:rPr>
+        <w:t>十</w:t>
+      </w:r>
+      <w:r>
+        <w:rPr>
+          <w:rFonts w:ascii="宋体" w:eastAsia="宋体" w:hAnsi="宋体" w:cs="宋体"/>
+          <w:b/>
+          <w:bCs/>
+          <w:sz w:val="36"/>
+          <w:szCs w:val="36"/>
+          <w:lang w:val="zh-TW" w:eastAsia="zh-TW"/>
+        </w:rPr>
+        <w:t xml:space="preserve"> 年 </w:t>
       </w:r>
       <w:r>
         <w:rPr>
@@ -855,23 +886,6 @@
     <w:p>
       <w:pPr>
         <w:widowControl w:val="0"/>
-        <w:ind w:firstLine="960"/>
-        <w:jc w:val="center"/>
-        <w:rPr>
-          <w:rFonts w:eastAsia="Arial Unicode MS" w:cs="Arial Unicode MS"/>
-          <w:b/>
-          <w:bCs/>
-          <w:color w:val="000000"/>
-          <w:kern w:val="2"/>
-          <w:sz w:val="48"/>
-          <w:szCs w:val="48"/>
-          <w:u w:color="000000"/>
-        </w:rPr>
-      </w:pPr>
-    </w:p>
-    <w:p>
-      <w:pPr>
-        <w:widowControl w:val="0"/>
         <w:ind w:firstLine="964"/>
         <w:jc w:val="center"/>
         <w:rPr>
@@ -899,6 +913,7 @@
           <w:u w:color="000000"/>
           <w:lang w:val="zh-TW" w:eastAsia="zh-TW"/>
         </w:rPr>
+        <w:lastRenderedPageBreak/>
         <w:t>声      明</w:t>
       </w:r>
     </w:p>
@@ -1438,31 +1453,29 @@
     </w:p>
     <w:p>
       <w:pPr>
-        <w:pStyle w:val="TOC1"/>
-      </w:pPr>
-      <w:r>
-        <w:rPr>
-          <w:rFonts w:hint="eastAsia"/>
+        <w:ind w:firstLine="720"/>
+        <w:jc w:val="center"/>
+        <w:rPr>
+          <w:rFonts w:ascii="黑体" w:eastAsia="黑体" w:hAnsi="宋体"/>
+          <w:spacing w:val="20"/>
+          <w:sz w:val="32"/>
+          <w:szCs w:val="32"/>
+        </w:rPr>
+      </w:pPr>
+      <w:r>
+        <w:rPr>
+          <w:rFonts w:ascii="黑体" w:eastAsia="黑体" w:hAnsi="宋体" w:hint="eastAsia"/>
+          <w:spacing w:val="20"/>
+          <w:sz w:val="32"/>
+          <w:szCs w:val="32"/>
         </w:rPr>
         <w:lastRenderedPageBreak/>
-        <w:t>目</w:t>
-      </w:r>
-      <w:r>
-        <w:t xml:space="preserve">  </w:t>
-      </w:r>
-      <w:r>
-        <w:rPr>
-          <w:rFonts w:hint="eastAsia"/>
-        </w:rPr>
-        <w:t>录</w:t>
+        <w:t>目  录</w:t>
       </w:r>
     </w:p>
     <w:p>
       <w:pPr>
         <w:ind w:firstLine="420"/>
-        <w:rPr>
-          <w:rFonts w:hint="eastAsia"/>
-        </w:rPr>
       </w:pPr>
     </w:p>
     <w:p>
@@ -1485,7 +1498,7 @@
       <w:r>
         <w:fldChar w:fldCharType="separate"/>
       </w:r>
-      <w:hyperlink w:anchor="_Toc38486226" w:history="1">
+      <w:hyperlink w:anchor="_Toc38724745" w:history="1">
         <w:r>
           <w:rPr>
             <w:rStyle w:val="afb"/>
@@ -1519,7 +1532,7 @@
             <w:noProof/>
             <w:webHidden/>
           </w:rPr>
-          <w:instrText xml:space="preserve"> PAGEREF _Toc38486226 \h </w:instrText>
+          <w:instrText xml:space="preserve"> PAGEREF _Toc38724745 \h </w:instrText>
         </w:r>
         <w:r>
           <w:rPr>
@@ -1561,7 +1574,7 @@
           <w:szCs w:val="22"/>
         </w:rPr>
       </w:pPr>
-      <w:hyperlink w:anchor="_Toc38486227" w:history="1">
+      <w:hyperlink w:anchor="_Toc38724746" w:history="1">
         <w:r>
           <w:rPr>
             <w:rStyle w:val="afb"/>
@@ -1595,7 +1608,7 @@
             <w:noProof/>
             <w:webHidden/>
           </w:rPr>
-          <w:instrText xml:space="preserve"> PAGEREF _Toc38486227 \h </w:instrText>
+          <w:instrText xml:space="preserve"> PAGEREF _Toc38724746 \h </w:instrText>
         </w:r>
         <w:r>
           <w:rPr>
@@ -1640,7 +1653,7 @@
           <w:szCs w:val="22"/>
         </w:rPr>
       </w:pPr>
-      <w:hyperlink w:anchor="_Toc38486228" w:history="1">
+      <w:hyperlink w:anchor="_Toc38724747" w:history="1">
         <w:r>
           <w:rPr>
             <w:rStyle w:val="afb"/>
@@ -1674,7 +1687,7 @@
             <w:noProof/>
             <w:webHidden/>
           </w:rPr>
-          <w:instrText xml:space="preserve"> PAGEREF _Toc38486228 \h </w:instrText>
+          <w:instrText xml:space="preserve"> PAGEREF _Toc38724747 \h </w:instrText>
         </w:r>
         <w:r>
           <w:rPr>
@@ -1719,7 +1732,7 @@
           <w:szCs w:val="22"/>
         </w:rPr>
       </w:pPr>
-      <w:hyperlink w:anchor="_Toc38486229" w:history="1">
+      <w:hyperlink w:anchor="_Toc38724748" w:history="1">
         <w:r>
           <w:rPr>
             <w:rStyle w:val="afb"/>
@@ -1753,7 +1766,7 @@
             <w:noProof/>
             <w:webHidden/>
           </w:rPr>
-          <w:instrText xml:space="preserve"> PAGEREF _Toc38486229 \h </w:instrText>
+          <w:instrText xml:space="preserve"> PAGEREF _Toc38724748 \h </w:instrText>
         </w:r>
         <w:r>
           <w:rPr>
@@ -1773,7 +1786,7 @@
             <w:noProof/>
             <w:webHidden/>
           </w:rPr>
-          <w:t>1</w:t>
+          <w:t>2</w:t>
         </w:r>
         <w:r>
           <w:rPr>
@@ -1798,7 +1811,7 @@
           <w:szCs w:val="22"/>
         </w:rPr>
       </w:pPr>
-      <w:hyperlink w:anchor="_Toc38486230" w:history="1">
+      <w:hyperlink w:anchor="_Toc38724749" w:history="1">
         <w:r>
           <w:rPr>
             <w:rStyle w:val="afb"/>
@@ -1825,7 +1838,7 @@
             <w:noProof/>
             <w:webHidden/>
           </w:rPr>
-          <w:instrText xml:space="preserve"> PAGEREF _Toc38486230 \h </w:instrText>
+          <w:instrText xml:space="preserve"> PAGEREF _Toc38724749 \h </w:instrText>
         </w:r>
         <w:r>
           <w:rPr>
@@ -1870,7 +1883,7 @@
           <w:szCs w:val="22"/>
         </w:rPr>
       </w:pPr>
-      <w:hyperlink w:anchor="_Toc38486231" w:history="1">
+      <w:hyperlink w:anchor="_Toc38724750" w:history="1">
         <w:r>
           <w:rPr>
             <w:rStyle w:val="afb"/>
@@ -1904,7 +1917,7 @@
             <w:noProof/>
             <w:webHidden/>
           </w:rPr>
-          <w:instrText xml:space="preserve"> PAGEREF _Toc38486231 \h </w:instrText>
+          <w:instrText xml:space="preserve"> PAGEREF _Toc38724750 \h </w:instrText>
         </w:r>
         <w:r>
           <w:rPr>
@@ -1949,7 +1962,7 @@
           <w:szCs w:val="22"/>
         </w:rPr>
       </w:pPr>
-      <w:hyperlink w:anchor="_Toc38486232" w:history="1">
+      <w:hyperlink w:anchor="_Toc38724751" w:history="1">
         <w:r>
           <w:rPr>
             <w:rStyle w:val="afb"/>
@@ -1976,7 +1989,7 @@
             <w:noProof/>
             <w:webHidden/>
           </w:rPr>
-          <w:instrText xml:space="preserve"> PAGEREF _Toc38486232 \h </w:instrText>
+          <w:instrText xml:space="preserve"> PAGEREF _Toc38724751 \h </w:instrText>
         </w:r>
         <w:r>
           <w:rPr>
@@ -2021,7 +2034,7 @@
           <w:szCs w:val="22"/>
         </w:rPr>
       </w:pPr>
-      <w:hyperlink w:anchor="_Toc38486233" w:history="1">
+      <w:hyperlink w:anchor="_Toc38724752" w:history="1">
         <w:r>
           <w:rPr>
             <w:rStyle w:val="afb"/>
@@ -2055,7 +2068,7 @@
             <w:noProof/>
             <w:webHidden/>
           </w:rPr>
-          <w:instrText xml:space="preserve"> PAGEREF _Toc38486233 \h </w:instrText>
+          <w:instrText xml:space="preserve"> PAGEREF _Toc38724752 \h </w:instrText>
         </w:r>
         <w:r>
           <w:rPr>
@@ -2097,7 +2110,7 @@
           <w:szCs w:val="22"/>
         </w:rPr>
       </w:pPr>
-      <w:hyperlink w:anchor="_Toc38486234" w:history="1">
+      <w:hyperlink w:anchor="_Toc38724753" w:history="1">
         <w:r>
           <w:rPr>
             <w:rStyle w:val="afb"/>
@@ -2131,7 +2144,7 @@
             <w:noProof/>
             <w:webHidden/>
           </w:rPr>
-          <w:instrText xml:space="preserve"> PAGEREF _Toc38486234 \h </w:instrText>
+          <w:instrText xml:space="preserve"> PAGEREF _Toc38724753 \h </w:instrText>
         </w:r>
         <w:r>
           <w:rPr>
@@ -2151,7 +2164,7 @@
             <w:noProof/>
             <w:webHidden/>
           </w:rPr>
-          <w:t>2</w:t>
+          <w:t>3</w:t>
         </w:r>
         <w:r>
           <w:rPr>
@@ -2176,7 +2189,7 @@
           <w:szCs w:val="22"/>
         </w:rPr>
       </w:pPr>
-      <w:hyperlink w:anchor="_Toc38486235" w:history="1">
+      <w:hyperlink w:anchor="_Toc38724754" w:history="1">
         <w:r>
           <w:rPr>
             <w:rStyle w:val="afb"/>
@@ -2210,7 +2223,7 @@
             <w:noProof/>
             <w:webHidden/>
           </w:rPr>
-          <w:instrText xml:space="preserve"> PAGEREF _Toc38486235 \h </w:instrText>
+          <w:instrText xml:space="preserve"> PAGEREF _Toc38724754 \h </w:instrText>
         </w:r>
         <w:r>
           <w:rPr>
@@ -2230,7 +2243,7 @@
             <w:noProof/>
             <w:webHidden/>
           </w:rPr>
-          <w:t>2</w:t>
+          <w:t>3</w:t>
         </w:r>
         <w:r>
           <w:rPr>
@@ -2255,7 +2268,7 @@
           <w:szCs w:val="22"/>
         </w:rPr>
       </w:pPr>
-      <w:hyperlink w:anchor="_Toc38486236" w:history="1">
+      <w:hyperlink w:anchor="_Toc38724755" w:history="1">
         <w:r>
           <w:rPr>
             <w:rStyle w:val="afb"/>
@@ -2289,7 +2302,7 @@
             <w:noProof/>
             <w:webHidden/>
           </w:rPr>
-          <w:instrText xml:space="preserve"> PAGEREF _Toc38486236 \h </w:instrText>
+          <w:instrText xml:space="preserve"> PAGEREF _Toc38724755 \h </w:instrText>
         </w:r>
         <w:r>
           <w:rPr>
@@ -2334,7 +2347,7 @@
           <w:szCs w:val="22"/>
         </w:rPr>
       </w:pPr>
-      <w:hyperlink w:anchor="_Toc38486237" w:history="1">
+      <w:hyperlink w:anchor="_Toc38724756" w:history="1">
         <w:r>
           <w:rPr>
             <w:rStyle w:val="afb"/>
@@ -2368,7 +2381,7 @@
             <w:noProof/>
             <w:webHidden/>
           </w:rPr>
-          <w:instrText xml:space="preserve"> PAGEREF _Toc38486237 \h </w:instrText>
+          <w:instrText xml:space="preserve"> PAGEREF _Toc38724756 \h </w:instrText>
         </w:r>
         <w:r>
           <w:rPr>
@@ -2388,7 +2401,7 @@
             <w:noProof/>
             <w:webHidden/>
           </w:rPr>
-          <w:t>3</w:t>
+          <w:t>4</w:t>
         </w:r>
         <w:r>
           <w:rPr>
@@ -2410,7 +2423,7 @@
           <w:szCs w:val="22"/>
         </w:rPr>
       </w:pPr>
-      <w:hyperlink w:anchor="_Toc38486238" w:history="1">
+      <w:hyperlink w:anchor="_Toc38724757" w:history="1">
         <w:r>
           <w:rPr>
             <w:rStyle w:val="afb"/>
@@ -2444,7 +2457,7 @@
             <w:noProof/>
             <w:webHidden/>
           </w:rPr>
-          <w:instrText xml:space="preserve"> PAGEREF _Toc38486238 \h </w:instrText>
+          <w:instrText xml:space="preserve"> PAGEREF _Toc38724757 \h </w:instrText>
         </w:r>
         <w:r>
           <w:rPr>
@@ -2464,7 +2477,7 @@
             <w:noProof/>
             <w:webHidden/>
           </w:rPr>
-          <w:t>4</w:t>
+          <w:t>5</w:t>
         </w:r>
         <w:r>
           <w:rPr>
@@ -2489,7 +2502,7 @@
           <w:szCs w:val="22"/>
         </w:rPr>
       </w:pPr>
-      <w:hyperlink w:anchor="_Toc38486239" w:history="1">
+      <w:hyperlink w:anchor="_Toc38724758" w:history="1">
         <w:r>
           <w:rPr>
             <w:rStyle w:val="afb"/>
@@ -2523,7 +2536,7 @@
             <w:noProof/>
             <w:webHidden/>
           </w:rPr>
-          <w:instrText xml:space="preserve"> PAGEREF _Toc38486239 \h </w:instrText>
+          <w:instrText xml:space="preserve"> PAGEREF _Toc38724758 \h </w:instrText>
         </w:r>
         <w:r>
           <w:rPr>
@@ -2543,7 +2556,7 @@
             <w:noProof/>
             <w:webHidden/>
           </w:rPr>
-          <w:t>4</w:t>
+          <w:t>5</w:t>
         </w:r>
         <w:r>
           <w:rPr>
@@ -2568,7 +2581,7 @@
           <w:szCs w:val="22"/>
         </w:rPr>
       </w:pPr>
-      <w:hyperlink w:anchor="_Toc38486240" w:history="1">
+      <w:hyperlink w:anchor="_Toc38724759" w:history="1">
         <w:r>
           <w:rPr>
             <w:rStyle w:val="afb"/>
@@ -2616,7 +2629,7 @@
             <w:noProof/>
             <w:webHidden/>
           </w:rPr>
-          <w:instrText xml:space="preserve"> PAGEREF _Toc38486240 \h </w:instrText>
+          <w:instrText xml:space="preserve"> PAGEREF _Toc38724759 \h </w:instrText>
         </w:r>
         <w:r>
           <w:rPr>
@@ -2661,7 +2674,7 @@
           <w:szCs w:val="22"/>
         </w:rPr>
       </w:pPr>
-      <w:hyperlink w:anchor="_Toc38486241" w:history="1">
+      <w:hyperlink w:anchor="_Toc38724760" w:history="1">
         <w:r>
           <w:rPr>
             <w:rStyle w:val="afb"/>
@@ -2695,7 +2708,7 @@
             <w:noProof/>
             <w:webHidden/>
           </w:rPr>
-          <w:instrText xml:space="preserve"> PAGEREF _Toc38486241 \h </w:instrText>
+          <w:instrText xml:space="preserve"> PAGEREF _Toc38724760 \h </w:instrText>
         </w:r>
         <w:r>
           <w:rPr>
@@ -2740,7 +2753,7 @@
           <w:szCs w:val="22"/>
         </w:rPr>
       </w:pPr>
-      <w:hyperlink w:anchor="_Toc38486242" w:history="1">
+      <w:hyperlink w:anchor="_Toc38724761" w:history="1">
         <w:r>
           <w:rPr>
             <w:rStyle w:val="afb"/>
@@ -2774,7 +2787,7 @@
             <w:noProof/>
             <w:webHidden/>
           </w:rPr>
-          <w:instrText xml:space="preserve"> PAGEREF _Toc38486242 \h </w:instrText>
+          <w:instrText xml:space="preserve"> PAGEREF _Toc38724761 \h </w:instrText>
         </w:r>
         <w:r>
           <w:rPr>
@@ -2819,7 +2832,7 @@
           <w:szCs w:val="22"/>
         </w:rPr>
       </w:pPr>
-      <w:hyperlink w:anchor="_Toc38486243" w:history="1">
+      <w:hyperlink w:anchor="_Toc38724762" w:history="1">
         <w:r>
           <w:rPr>
             <w:rStyle w:val="afb"/>
@@ -2853,7 +2866,7 @@
             <w:noProof/>
             <w:webHidden/>
           </w:rPr>
-          <w:instrText xml:space="preserve"> PAGEREF _Toc38486243 \h </w:instrText>
+          <w:instrText xml:space="preserve"> PAGEREF _Toc38724762 \h </w:instrText>
         </w:r>
         <w:r>
           <w:rPr>
@@ -2898,7 +2911,7 @@
           <w:szCs w:val="22"/>
         </w:rPr>
       </w:pPr>
-      <w:hyperlink w:anchor="_Toc38486244" w:history="1">
+      <w:hyperlink w:anchor="_Toc38724763" w:history="1">
         <w:r>
           <w:rPr>
             <w:rStyle w:val="afb"/>
@@ -2932,7 +2945,7 @@
             <w:noProof/>
             <w:webHidden/>
           </w:rPr>
-          <w:instrText xml:space="preserve"> PAGEREF _Toc38486244 \h </w:instrText>
+          <w:instrText xml:space="preserve"> PAGEREF _Toc38724763 \h </w:instrText>
         </w:r>
         <w:r>
           <w:rPr>
@@ -2952,7 +2965,7 @@
             <w:noProof/>
             <w:webHidden/>
           </w:rPr>
-          <w:t>9</w:t>
+          <w:t>8</w:t>
         </w:r>
         <w:r>
           <w:rPr>
@@ -2977,7 +2990,7 @@
           <w:szCs w:val="22"/>
         </w:rPr>
       </w:pPr>
-      <w:hyperlink w:anchor="_Toc38486245" w:history="1">
+      <w:hyperlink w:anchor="_Toc38724764" w:history="1">
         <w:r>
           <w:rPr>
             <w:rStyle w:val="afb"/>
@@ -3011,7 +3024,7 @@
             <w:noProof/>
             <w:webHidden/>
           </w:rPr>
-          <w:instrText xml:space="preserve"> PAGEREF _Toc38486245 \h </w:instrText>
+          <w:instrText xml:space="preserve"> PAGEREF _Toc38724764 \h </w:instrText>
         </w:r>
         <w:r>
           <w:rPr>
@@ -3031,7 +3044,7 @@
             <w:noProof/>
             <w:webHidden/>
           </w:rPr>
-          <w:t>10</w:t>
+          <w:t>9</w:t>
         </w:r>
         <w:r>
           <w:rPr>
@@ -3056,7 +3069,7 @@
           <w:szCs w:val="22"/>
         </w:rPr>
       </w:pPr>
-      <w:hyperlink w:anchor="_Toc38486246" w:history="1">
+      <w:hyperlink w:anchor="_Toc38724765" w:history="1">
         <w:r>
           <w:rPr>
             <w:rStyle w:val="afb"/>
@@ -3090,7 +3103,7 @@
             <w:noProof/>
             <w:webHidden/>
           </w:rPr>
-          <w:instrText xml:space="preserve"> PAGEREF _Toc38486246 \h </w:instrText>
+          <w:instrText xml:space="preserve"> PAGEREF _Toc38724765 \h </w:instrText>
         </w:r>
         <w:r>
           <w:rPr>
@@ -3110,7 +3123,481 @@
             <w:noProof/>
             <w:webHidden/>
           </w:rPr>
+          <w:t>10</w:t>
+        </w:r>
+        <w:r>
+          <w:rPr>
+            <w:noProof/>
+            <w:webHidden/>
+          </w:rPr>
+          <w:fldChar w:fldCharType="end"/>
+        </w:r>
+      </w:hyperlink>
+    </w:p>
+    <w:p>
+      <w:pPr>
+        <w:pStyle w:val="TOC3"/>
+        <w:tabs>
+          <w:tab w:val="right" w:leader="dot" w:pos="8494"/>
+        </w:tabs>
+        <w:ind w:left="840" w:firstLine="420"/>
+        <w:rPr>
+          <w:rFonts w:asciiTheme="minorHAnsi" w:eastAsiaTheme="minorEastAsia" w:hAnsiTheme="minorHAnsi" w:cstheme="minorBidi"/>
+          <w:noProof/>
+          <w:kern w:val="2"/>
+          <w:szCs w:val="22"/>
+        </w:rPr>
+      </w:pPr>
+      <w:hyperlink w:anchor="_Toc38724766" w:history="1">
+        <w:r>
+          <w:rPr>
+            <w:rStyle w:val="afb"/>
+            <w:noProof/>
+          </w:rPr>
+          <w:t xml:space="preserve">4.1.8 </w:t>
+        </w:r>
+        <w:r>
+          <w:rPr>
+            <w:rStyle w:val="afb"/>
+            <w:noProof/>
+          </w:rPr>
+          <w:t>登录功能模块</w:t>
+        </w:r>
+        <w:r>
+          <w:rPr>
+            <w:noProof/>
+            <w:webHidden/>
+          </w:rPr>
+          <w:tab/>
+        </w:r>
+        <w:r>
+          <w:rPr>
+            <w:noProof/>
+            <w:webHidden/>
+          </w:rPr>
+          <w:fldChar w:fldCharType="begin"/>
+        </w:r>
+        <w:r>
+          <w:rPr>
+            <w:noProof/>
+            <w:webHidden/>
+          </w:rPr>
+          <w:instrText xml:space="preserve"> PAGEREF _Toc38724766 \h </w:instrText>
+        </w:r>
+        <w:r>
+          <w:rPr>
+            <w:noProof/>
+            <w:webHidden/>
+          </w:rPr>
+        </w:r>
+        <w:r>
+          <w:rPr>
+            <w:noProof/>
+            <w:webHidden/>
+          </w:rPr>
+          <w:fldChar w:fldCharType="separate"/>
+        </w:r>
+        <w:r>
+          <w:rPr>
+            <w:noProof/>
+            <w:webHidden/>
+          </w:rPr>
           <w:t>11</w:t>
+        </w:r>
+        <w:r>
+          <w:rPr>
+            <w:noProof/>
+            <w:webHidden/>
+          </w:rPr>
+          <w:fldChar w:fldCharType="end"/>
+        </w:r>
+      </w:hyperlink>
+    </w:p>
+    <w:p>
+      <w:pPr>
+        <w:pStyle w:val="TOC3"/>
+        <w:tabs>
+          <w:tab w:val="right" w:leader="dot" w:pos="8494"/>
+        </w:tabs>
+        <w:ind w:left="840" w:firstLine="420"/>
+        <w:rPr>
+          <w:rFonts w:asciiTheme="minorHAnsi" w:eastAsiaTheme="minorEastAsia" w:hAnsiTheme="minorHAnsi" w:cstheme="minorBidi"/>
+          <w:noProof/>
+          <w:kern w:val="2"/>
+          <w:szCs w:val="22"/>
+        </w:rPr>
+      </w:pPr>
+      <w:hyperlink w:anchor="_Toc38724767" w:history="1">
+        <w:r>
+          <w:rPr>
+            <w:rStyle w:val="afb"/>
+            <w:noProof/>
+          </w:rPr>
+          <w:t xml:space="preserve">4.1.9 </w:t>
+        </w:r>
+        <w:r>
+          <w:rPr>
+            <w:rStyle w:val="afb"/>
+            <w:noProof/>
+          </w:rPr>
+          <w:t>商品管理功能模块</w:t>
+        </w:r>
+        <w:r>
+          <w:rPr>
+            <w:noProof/>
+            <w:webHidden/>
+          </w:rPr>
+          <w:tab/>
+        </w:r>
+        <w:r>
+          <w:rPr>
+            <w:noProof/>
+            <w:webHidden/>
+          </w:rPr>
+          <w:fldChar w:fldCharType="begin"/>
+        </w:r>
+        <w:r>
+          <w:rPr>
+            <w:noProof/>
+            <w:webHidden/>
+          </w:rPr>
+          <w:instrText xml:space="preserve"> PAGEREF _Toc38724767 \h </w:instrText>
+        </w:r>
+        <w:r>
+          <w:rPr>
+            <w:noProof/>
+            <w:webHidden/>
+          </w:rPr>
+        </w:r>
+        <w:r>
+          <w:rPr>
+            <w:noProof/>
+            <w:webHidden/>
+          </w:rPr>
+          <w:fldChar w:fldCharType="separate"/>
+        </w:r>
+        <w:r>
+          <w:rPr>
+            <w:noProof/>
+            <w:webHidden/>
+          </w:rPr>
+          <w:t>12</w:t>
+        </w:r>
+        <w:r>
+          <w:rPr>
+            <w:noProof/>
+            <w:webHidden/>
+          </w:rPr>
+          <w:fldChar w:fldCharType="end"/>
+        </w:r>
+      </w:hyperlink>
+    </w:p>
+    <w:p>
+      <w:pPr>
+        <w:pStyle w:val="TOC3"/>
+        <w:tabs>
+          <w:tab w:val="right" w:leader="dot" w:pos="8494"/>
+        </w:tabs>
+        <w:ind w:left="840" w:firstLine="420"/>
+        <w:rPr>
+          <w:rFonts w:asciiTheme="minorHAnsi" w:eastAsiaTheme="minorEastAsia" w:hAnsiTheme="minorHAnsi" w:cstheme="minorBidi"/>
+          <w:noProof/>
+          <w:kern w:val="2"/>
+          <w:szCs w:val="22"/>
+        </w:rPr>
+      </w:pPr>
+      <w:hyperlink w:anchor="_Toc38724768" w:history="1">
+        <w:r>
+          <w:rPr>
+            <w:rStyle w:val="afb"/>
+            <w:noProof/>
+          </w:rPr>
+          <w:t xml:space="preserve">4.1.10 </w:t>
+        </w:r>
+        <w:r>
+          <w:rPr>
+            <w:rStyle w:val="afb"/>
+            <w:noProof/>
+          </w:rPr>
+          <w:t>运营管理功能模块</w:t>
+        </w:r>
+        <w:r>
+          <w:rPr>
+            <w:noProof/>
+            <w:webHidden/>
+          </w:rPr>
+          <w:tab/>
+        </w:r>
+        <w:r>
+          <w:rPr>
+            <w:noProof/>
+            <w:webHidden/>
+          </w:rPr>
+          <w:fldChar w:fldCharType="begin"/>
+        </w:r>
+        <w:r>
+          <w:rPr>
+            <w:noProof/>
+            <w:webHidden/>
+          </w:rPr>
+          <w:instrText xml:space="preserve"> PAGEREF _Toc38724768 \h </w:instrText>
+        </w:r>
+        <w:r>
+          <w:rPr>
+            <w:noProof/>
+            <w:webHidden/>
+          </w:rPr>
+        </w:r>
+        <w:r>
+          <w:rPr>
+            <w:noProof/>
+            <w:webHidden/>
+          </w:rPr>
+          <w:fldChar w:fldCharType="separate"/>
+        </w:r>
+        <w:r>
+          <w:rPr>
+            <w:noProof/>
+            <w:webHidden/>
+          </w:rPr>
+          <w:t>13</w:t>
+        </w:r>
+        <w:r>
+          <w:rPr>
+            <w:noProof/>
+            <w:webHidden/>
+          </w:rPr>
+          <w:fldChar w:fldCharType="end"/>
+        </w:r>
+      </w:hyperlink>
+    </w:p>
+    <w:p>
+      <w:pPr>
+        <w:pStyle w:val="TOC3"/>
+        <w:tabs>
+          <w:tab w:val="right" w:leader="dot" w:pos="8494"/>
+        </w:tabs>
+        <w:ind w:left="840" w:firstLine="420"/>
+        <w:rPr>
+          <w:rFonts w:asciiTheme="minorHAnsi" w:eastAsiaTheme="minorEastAsia" w:hAnsiTheme="minorHAnsi" w:cstheme="minorBidi"/>
+          <w:noProof/>
+          <w:kern w:val="2"/>
+          <w:szCs w:val="22"/>
+        </w:rPr>
+      </w:pPr>
+      <w:hyperlink w:anchor="_Toc38724769" w:history="1">
+        <w:r>
+          <w:rPr>
+            <w:rStyle w:val="afb"/>
+            <w:noProof/>
+          </w:rPr>
+          <w:t xml:space="preserve">4.1.11 </w:t>
+        </w:r>
+        <w:r>
+          <w:rPr>
+            <w:rStyle w:val="afb"/>
+            <w:noProof/>
+          </w:rPr>
+          <w:t>用户管理功能模块</w:t>
+        </w:r>
+        <w:r>
+          <w:rPr>
+            <w:noProof/>
+            <w:webHidden/>
+          </w:rPr>
+          <w:tab/>
+        </w:r>
+        <w:r>
+          <w:rPr>
+            <w:noProof/>
+            <w:webHidden/>
+          </w:rPr>
+          <w:fldChar w:fldCharType="begin"/>
+        </w:r>
+        <w:r>
+          <w:rPr>
+            <w:noProof/>
+            <w:webHidden/>
+          </w:rPr>
+          <w:instrText xml:space="preserve"> PAGEREF _Toc38724769 \h </w:instrText>
+        </w:r>
+        <w:r>
+          <w:rPr>
+            <w:noProof/>
+            <w:webHidden/>
+          </w:rPr>
+        </w:r>
+        <w:r>
+          <w:rPr>
+            <w:noProof/>
+            <w:webHidden/>
+          </w:rPr>
+          <w:fldChar w:fldCharType="separate"/>
+        </w:r>
+        <w:r>
+          <w:rPr>
+            <w:noProof/>
+            <w:webHidden/>
+          </w:rPr>
+          <w:t>14</w:t>
+        </w:r>
+        <w:r>
+          <w:rPr>
+            <w:noProof/>
+            <w:webHidden/>
+          </w:rPr>
+          <w:fldChar w:fldCharType="end"/>
+        </w:r>
+      </w:hyperlink>
+    </w:p>
+    <w:p>
+      <w:pPr>
+        <w:pStyle w:val="TOC3"/>
+        <w:tabs>
+          <w:tab w:val="right" w:leader="dot" w:pos="8494"/>
+        </w:tabs>
+        <w:ind w:left="840" w:firstLine="420"/>
+        <w:rPr>
+          <w:rFonts w:asciiTheme="minorHAnsi" w:eastAsiaTheme="minorEastAsia" w:hAnsiTheme="minorHAnsi" w:cstheme="minorBidi"/>
+          <w:noProof/>
+          <w:kern w:val="2"/>
+          <w:szCs w:val="22"/>
+        </w:rPr>
+      </w:pPr>
+      <w:hyperlink w:anchor="_Toc38724770" w:history="1">
+        <w:r>
+          <w:rPr>
+            <w:rStyle w:val="afb"/>
+            <w:noProof/>
+          </w:rPr>
+          <w:t xml:space="preserve">4.1.12 </w:t>
+        </w:r>
+        <w:r>
+          <w:rPr>
+            <w:rStyle w:val="afb"/>
+            <w:noProof/>
+          </w:rPr>
+          <w:t>订单管理功能模块</w:t>
+        </w:r>
+        <w:r>
+          <w:rPr>
+            <w:noProof/>
+            <w:webHidden/>
+          </w:rPr>
+          <w:tab/>
+        </w:r>
+        <w:r>
+          <w:rPr>
+            <w:noProof/>
+            <w:webHidden/>
+          </w:rPr>
+          <w:fldChar w:fldCharType="begin"/>
+        </w:r>
+        <w:r>
+          <w:rPr>
+            <w:noProof/>
+            <w:webHidden/>
+          </w:rPr>
+          <w:instrText xml:space="preserve"> PAGEREF _Toc38724770 \h </w:instrText>
+        </w:r>
+        <w:r>
+          <w:rPr>
+            <w:noProof/>
+            <w:webHidden/>
+          </w:rPr>
+        </w:r>
+        <w:r>
+          <w:rPr>
+            <w:noProof/>
+            <w:webHidden/>
+          </w:rPr>
+          <w:fldChar w:fldCharType="separate"/>
+        </w:r>
+        <w:r>
+          <w:rPr>
+            <w:noProof/>
+            <w:webHidden/>
+          </w:rPr>
+          <w:t>14</w:t>
+        </w:r>
+        <w:r>
+          <w:rPr>
+            <w:noProof/>
+            <w:webHidden/>
+          </w:rPr>
+          <w:fldChar w:fldCharType="end"/>
+        </w:r>
+      </w:hyperlink>
+    </w:p>
+    <w:p>
+      <w:pPr>
+        <w:pStyle w:val="TOC3"/>
+        <w:tabs>
+          <w:tab w:val="right" w:leader="dot" w:pos="8494"/>
+        </w:tabs>
+        <w:ind w:left="840" w:firstLine="420"/>
+        <w:rPr>
+          <w:rFonts w:asciiTheme="minorHAnsi" w:eastAsiaTheme="minorEastAsia" w:hAnsiTheme="minorHAnsi" w:cstheme="minorBidi"/>
+          <w:noProof/>
+          <w:kern w:val="2"/>
+          <w:szCs w:val="22"/>
+        </w:rPr>
+      </w:pPr>
+      <w:hyperlink w:anchor="_Toc38724771" w:history="1">
+        <w:r>
+          <w:rPr>
+            <w:rStyle w:val="afb"/>
+            <w:noProof/>
+          </w:rPr>
+          <w:t xml:space="preserve">4.1.13 </w:t>
+        </w:r>
+        <w:r>
+          <w:rPr>
+            <w:rStyle w:val="afb"/>
+            <w:noProof/>
+          </w:rPr>
+          <w:t>系统管理功能模块</w:t>
+        </w:r>
+        <w:r>
+          <w:rPr>
+            <w:noProof/>
+            <w:webHidden/>
+          </w:rPr>
+          <w:tab/>
+        </w:r>
+        <w:r>
+          <w:rPr>
+            <w:noProof/>
+            <w:webHidden/>
+          </w:rPr>
+          <w:fldChar w:fldCharType="begin"/>
+        </w:r>
+        <w:r>
+          <w:rPr>
+            <w:noProof/>
+            <w:webHidden/>
+          </w:rPr>
+          <w:instrText xml:space="preserve"> PAGEREF _Toc38724771 \h </w:instrText>
+        </w:r>
+        <w:r>
+          <w:rPr>
+            <w:noProof/>
+            <w:webHidden/>
+          </w:rPr>
+        </w:r>
+        <w:r>
+          <w:rPr>
+            <w:noProof/>
+            <w:webHidden/>
+          </w:rPr>
+          <w:fldChar w:fldCharType="separate"/>
+        </w:r>
+        <w:r>
+          <w:rPr>
+            <w:noProof/>
+            <w:webHidden/>
+          </w:rPr>
+          <w:t>15</w:t>
         </w:r>
         <w:r>
           <w:rPr>
@@ -3135,7 +3622,7 @@
           <w:szCs w:val="22"/>
         </w:rPr>
       </w:pPr>
-      <w:hyperlink w:anchor="_Toc38486247" w:history="1">
+      <w:hyperlink w:anchor="_Toc38724772" w:history="1">
         <w:r>
           <w:rPr>
             <w:rStyle w:val="afb"/>
@@ -3148,7 +3635,7 @@
             <w:rStyle w:val="afb"/>
             <w:noProof/>
           </w:rPr>
-          <w:t>后台系统设计</w:t>
+          <w:t>数据库设计</w:t>
         </w:r>
         <w:r>
           <w:rPr>
@@ -3169,7 +3656,7 @@
             <w:noProof/>
             <w:webHidden/>
           </w:rPr>
-          <w:instrText xml:space="preserve"> PAGEREF _Toc38486247 \h </w:instrText>
+          <w:instrText xml:space="preserve"> PAGEREF _Toc38724772 \h </w:instrText>
         </w:r>
         <w:r>
           <w:rPr>
@@ -3189,7 +3676,7 @@
             <w:noProof/>
             <w:webHidden/>
           </w:rPr>
-          <w:t>12</w:t>
+          <w:t>17</w:t>
         </w:r>
         <w:r>
           <w:rPr>
@@ -3214,7 +3701,7 @@
           <w:szCs w:val="22"/>
         </w:rPr>
       </w:pPr>
-      <w:hyperlink w:anchor="_Toc38486248" w:history="1">
+      <w:hyperlink w:anchor="_Toc38724773" w:history="1">
         <w:r>
           <w:rPr>
             <w:rStyle w:val="afb"/>
@@ -3227,7 +3714,7 @@
             <w:rStyle w:val="afb"/>
             <w:noProof/>
           </w:rPr>
-          <w:t>登录功能模块</w:t>
+          <w:t>概念结构设计</w:t>
         </w:r>
         <w:r>
           <w:rPr>
@@ -3248,7 +3735,7 @@
             <w:noProof/>
             <w:webHidden/>
           </w:rPr>
-          <w:instrText xml:space="preserve"> PAGEREF _Toc38486248 \h </w:instrText>
+          <w:instrText xml:space="preserve"> PAGEREF _Toc38724773 \h </w:instrText>
         </w:r>
         <w:r>
           <w:rPr>
@@ -3268,7 +3755,7 @@
             <w:noProof/>
             <w:webHidden/>
           </w:rPr>
-          <w:t>12</w:t>
+          <w:t>17</w:t>
         </w:r>
         <w:r>
           <w:rPr>
@@ -3293,7 +3780,7 @@
           <w:szCs w:val="22"/>
         </w:rPr>
       </w:pPr>
-      <w:hyperlink w:anchor="_Toc38486249" w:history="1">
+      <w:hyperlink w:anchor="_Toc38724774" w:history="1">
         <w:r>
           <w:rPr>
             <w:rStyle w:val="afb"/>
@@ -3306,7 +3793,7 @@
             <w:rStyle w:val="afb"/>
             <w:noProof/>
           </w:rPr>
-          <w:t>商品管理功能模块</w:t>
+          <w:t>逻辑结构设计</w:t>
         </w:r>
         <w:r>
           <w:rPr>
@@ -3327,7 +3814,7 @@
             <w:noProof/>
             <w:webHidden/>
           </w:rPr>
-          <w:instrText xml:space="preserve"> PAGEREF _Toc38486249 \h </w:instrText>
+          <w:instrText xml:space="preserve"> PAGEREF _Toc38724774 \h </w:instrText>
         </w:r>
         <w:r>
           <w:rPr>
@@ -3347,7 +3834,162 @@
             <w:noProof/>
             <w:webHidden/>
           </w:rPr>
-          <w:t>13</w:t>
+          <w:t>22</w:t>
+        </w:r>
+        <w:r>
+          <w:rPr>
+            <w:noProof/>
+            <w:webHidden/>
+          </w:rPr>
+          <w:fldChar w:fldCharType="end"/>
+        </w:r>
+      </w:hyperlink>
+    </w:p>
+    <w:p>
+      <w:pPr>
+        <w:pStyle w:val="TOC1"/>
+        <w:rPr>
+          <w:rFonts w:asciiTheme="minorHAnsi" w:eastAsiaTheme="minorEastAsia" w:hAnsiTheme="minorHAnsi" w:cstheme="minorBidi"/>
+          <w:noProof/>
+          <w:kern w:val="2"/>
+          <w:sz w:val="21"/>
+          <w:szCs w:val="22"/>
+        </w:rPr>
+      </w:pPr>
+      <w:hyperlink w:anchor="_Toc38724775" w:history="1">
+        <w:r>
+          <w:rPr>
+            <w:rStyle w:val="afb"/>
+            <w:noProof/>
+          </w:rPr>
+          <w:t xml:space="preserve">5 </w:t>
+        </w:r>
+        <w:r>
+          <w:rPr>
+            <w:rStyle w:val="afb"/>
+            <w:noProof/>
+          </w:rPr>
+          <w:t>系统详细设计</w:t>
+        </w:r>
+        <w:r>
+          <w:rPr>
+            <w:noProof/>
+            <w:webHidden/>
+          </w:rPr>
+          <w:tab/>
+        </w:r>
+        <w:r>
+          <w:rPr>
+            <w:noProof/>
+            <w:webHidden/>
+          </w:rPr>
+          <w:fldChar w:fldCharType="begin"/>
+        </w:r>
+        <w:r>
+          <w:rPr>
+            <w:noProof/>
+            <w:webHidden/>
+          </w:rPr>
+          <w:instrText xml:space="preserve"> PAGEREF _Toc38724775 \h </w:instrText>
+        </w:r>
+        <w:r>
+          <w:rPr>
+            <w:noProof/>
+            <w:webHidden/>
+          </w:rPr>
+        </w:r>
+        <w:r>
+          <w:rPr>
+            <w:noProof/>
+            <w:webHidden/>
+          </w:rPr>
+          <w:fldChar w:fldCharType="separate"/>
+        </w:r>
+        <w:r>
+          <w:rPr>
+            <w:noProof/>
+            <w:webHidden/>
+          </w:rPr>
+          <w:t>27</w:t>
+        </w:r>
+        <w:r>
+          <w:rPr>
+            <w:noProof/>
+            <w:webHidden/>
+          </w:rPr>
+          <w:fldChar w:fldCharType="end"/>
+        </w:r>
+      </w:hyperlink>
+    </w:p>
+    <w:p>
+      <w:pPr>
+        <w:pStyle w:val="TOC2"/>
+        <w:tabs>
+          <w:tab w:val="right" w:leader="dot" w:pos="8494"/>
+        </w:tabs>
+        <w:ind w:left="630"/>
+        <w:rPr>
+          <w:rFonts w:asciiTheme="minorHAnsi" w:eastAsiaTheme="minorEastAsia" w:hAnsiTheme="minorHAnsi" w:cstheme="minorBidi"/>
+          <w:noProof/>
+          <w:kern w:val="2"/>
+          <w:szCs w:val="22"/>
+        </w:rPr>
+      </w:pPr>
+      <w:hyperlink w:anchor="_Toc38724776" w:history="1">
+        <w:r>
+          <w:rPr>
+            <w:rStyle w:val="afb"/>
+            <w:noProof/>
+          </w:rPr>
+          <w:t xml:space="preserve">5.1 </w:t>
+        </w:r>
+        <w:r>
+          <w:rPr>
+            <w:rStyle w:val="afb"/>
+            <w:noProof/>
+          </w:rPr>
+          <w:t>前台系统详细设计</w:t>
+        </w:r>
+        <w:r>
+          <w:rPr>
+            <w:noProof/>
+            <w:webHidden/>
+          </w:rPr>
+          <w:tab/>
+        </w:r>
+        <w:r>
+          <w:rPr>
+            <w:noProof/>
+            <w:webHidden/>
+          </w:rPr>
+          <w:fldChar w:fldCharType="begin"/>
+        </w:r>
+        <w:r>
+          <w:rPr>
+            <w:noProof/>
+            <w:webHidden/>
+          </w:rPr>
+          <w:instrText xml:space="preserve"> PAGEREF _Toc38724776 \h </w:instrText>
+        </w:r>
+        <w:r>
+          <w:rPr>
+            <w:noProof/>
+            <w:webHidden/>
+          </w:rPr>
+        </w:r>
+        <w:r>
+          <w:rPr>
+            <w:noProof/>
+            <w:webHidden/>
+          </w:rPr>
+          <w:fldChar w:fldCharType="separate"/>
+        </w:r>
+        <w:r>
+          <w:rPr>
+            <w:noProof/>
+            <w:webHidden/>
+          </w:rPr>
+          <w:t>27</w:t>
         </w:r>
         <w:r>
           <w:rPr>
@@ -3372,20 +4014,34 @@
           <w:szCs w:val="22"/>
         </w:rPr>
       </w:pPr>
-      <w:hyperlink w:anchor="_Toc38486250" w:history="1">
+      <w:hyperlink w:anchor="_Toc38724777" w:history="1">
         <w:r>
           <w:rPr>
             <w:rStyle w:val="afb"/>
             <w:noProof/>
           </w:rPr>
-          <w:t xml:space="preserve">4.2.3 </w:t>
+          <w:t xml:space="preserve">5.1.1 </w:t>
         </w:r>
         <w:r>
           <w:rPr>
             <w:rStyle w:val="afb"/>
             <w:noProof/>
           </w:rPr>
-          <w:t>运营管理功能模块</w:t>
+          <w:t>注册</w:t>
+        </w:r>
+        <w:r>
+          <w:rPr>
+            <w:rStyle w:val="afb"/>
+            <w:noProof/>
+          </w:rPr>
+          <w:t>/</w:t>
+        </w:r>
+        <w:r>
+          <w:rPr>
+            <w:rStyle w:val="afb"/>
+            <w:noProof/>
+          </w:rPr>
+          <w:t>登录功能模块</w:t>
         </w:r>
         <w:r>
           <w:rPr>
@@ -3406,7 +4062,7 @@
             <w:noProof/>
             <w:webHidden/>
           </w:rPr>
-          <w:instrText xml:space="preserve"> PAGEREF _Toc38486250 \h </w:instrText>
+          <w:instrText xml:space="preserve"> PAGEREF _Toc38724777 \h </w:instrText>
         </w:r>
         <w:r>
           <w:rPr>
@@ -3426,7 +4082,7 @@
             <w:noProof/>
             <w:webHidden/>
           </w:rPr>
-          <w:t>14</w:t>
+          <w:t>27</w:t>
         </w:r>
         <w:r>
           <w:rPr>
@@ -3451,20 +4107,20 @@
           <w:szCs w:val="22"/>
         </w:rPr>
       </w:pPr>
-      <w:hyperlink w:anchor="_Toc38486251" w:history="1">
+      <w:hyperlink w:anchor="_Toc38724778" w:history="1">
         <w:r>
           <w:rPr>
             <w:rStyle w:val="afb"/>
             <w:noProof/>
           </w:rPr>
-          <w:t xml:space="preserve">4.2.4 </w:t>
+          <w:t xml:space="preserve">5.1.2 </w:t>
         </w:r>
         <w:r>
           <w:rPr>
             <w:rStyle w:val="afb"/>
             <w:noProof/>
           </w:rPr>
-          <w:t>用户管理功能模块</w:t>
+          <w:t>首页功能模块</w:t>
         </w:r>
         <w:r>
           <w:rPr>
@@ -3485,7 +4141,7 @@
             <w:noProof/>
             <w:webHidden/>
           </w:rPr>
-          <w:instrText xml:space="preserve"> PAGEREF _Toc38486251 \h </w:instrText>
+          <w:instrText xml:space="preserve"> PAGEREF _Toc38724778 \h </w:instrText>
         </w:r>
         <w:r>
           <w:rPr>
@@ -3505,7 +4161,7 @@
             <w:noProof/>
             <w:webHidden/>
           </w:rPr>
-          <w:t>15</w:t>
+          <w:t>29</w:t>
         </w:r>
         <w:r>
           <w:rPr>
@@ -3530,20 +4186,20 @@
           <w:szCs w:val="22"/>
         </w:rPr>
       </w:pPr>
-      <w:hyperlink w:anchor="_Toc38486252" w:history="1">
+      <w:hyperlink w:anchor="_Toc38724779" w:history="1">
         <w:r>
           <w:rPr>
             <w:rStyle w:val="afb"/>
             <w:noProof/>
           </w:rPr>
-          <w:t xml:space="preserve">4.2.5 </w:t>
+          <w:t xml:space="preserve">5.1.3 </w:t>
         </w:r>
         <w:r>
           <w:rPr>
             <w:rStyle w:val="afb"/>
             <w:noProof/>
           </w:rPr>
-          <w:t>订单管理功能模块</w:t>
+          <w:t>商品详情功能模块</w:t>
         </w:r>
         <w:r>
           <w:rPr>
@@ -3564,7 +4220,7 @@
             <w:noProof/>
             <w:webHidden/>
           </w:rPr>
-          <w:instrText xml:space="preserve"> PAGEREF _Toc38486252 \h </w:instrText>
+          <w:instrText xml:space="preserve"> PAGEREF _Toc38724779 \h </w:instrText>
         </w:r>
         <w:r>
           <w:rPr>
@@ -3584,7 +4240,7 @@
             <w:noProof/>
             <w:webHidden/>
           </w:rPr>
-          <w:t>15</w:t>
+          <w:t>30</w:t>
         </w:r>
         <w:r>
           <w:rPr>
@@ -3609,20 +4265,20 @@
           <w:szCs w:val="22"/>
         </w:rPr>
       </w:pPr>
-      <w:hyperlink w:anchor="_Toc38486253" w:history="1">
+      <w:hyperlink w:anchor="_Toc38724780" w:history="1">
         <w:r>
           <w:rPr>
             <w:rStyle w:val="afb"/>
             <w:noProof/>
           </w:rPr>
-          <w:t xml:space="preserve">4.2.6 </w:t>
+          <w:t xml:space="preserve">5.1.4 </w:t>
         </w:r>
         <w:r>
           <w:rPr>
             <w:rStyle w:val="afb"/>
             <w:noProof/>
           </w:rPr>
-          <w:t>系统管理功能模块</w:t>
+          <w:t>购物车管理功能模块</w:t>
         </w:r>
         <w:r>
           <w:rPr>
@@ -3643,7 +4299,7 @@
             <w:noProof/>
             <w:webHidden/>
           </w:rPr>
-          <w:instrText xml:space="preserve"> PAGEREF _Toc38486253 \h </w:instrText>
+          <w:instrText xml:space="preserve"> PAGEREF _Toc38724780 \h </w:instrText>
         </w:r>
         <w:r>
           <w:rPr>
@@ -3663,7 +4319,244 @@
             <w:noProof/>
             <w:webHidden/>
           </w:rPr>
-          <w:t>16</w:t>
+          <w:t>31</w:t>
+        </w:r>
+        <w:r>
+          <w:rPr>
+            <w:noProof/>
+            <w:webHidden/>
+          </w:rPr>
+          <w:fldChar w:fldCharType="end"/>
+        </w:r>
+      </w:hyperlink>
+    </w:p>
+    <w:p>
+      <w:pPr>
+        <w:pStyle w:val="TOC3"/>
+        <w:tabs>
+          <w:tab w:val="right" w:leader="dot" w:pos="8494"/>
+        </w:tabs>
+        <w:ind w:left="840" w:firstLine="420"/>
+        <w:rPr>
+          <w:rFonts w:asciiTheme="minorHAnsi" w:eastAsiaTheme="minorEastAsia" w:hAnsiTheme="minorHAnsi" w:cstheme="minorBidi"/>
+          <w:noProof/>
+          <w:kern w:val="2"/>
+          <w:szCs w:val="22"/>
+        </w:rPr>
+      </w:pPr>
+      <w:hyperlink w:anchor="_Toc38724781" w:history="1">
+        <w:r>
+          <w:rPr>
+            <w:rStyle w:val="afb"/>
+            <w:noProof/>
+          </w:rPr>
+          <w:t xml:space="preserve">5.1.5 </w:t>
+        </w:r>
+        <w:r>
+          <w:rPr>
+            <w:rStyle w:val="afb"/>
+            <w:noProof/>
+          </w:rPr>
+          <w:t>商品结算功能模块</w:t>
+        </w:r>
+        <w:r>
+          <w:rPr>
+            <w:noProof/>
+            <w:webHidden/>
+          </w:rPr>
+          <w:tab/>
+        </w:r>
+        <w:r>
+          <w:rPr>
+            <w:noProof/>
+            <w:webHidden/>
+          </w:rPr>
+          <w:fldChar w:fldCharType="begin"/>
+        </w:r>
+        <w:r>
+          <w:rPr>
+            <w:noProof/>
+            <w:webHidden/>
+          </w:rPr>
+          <w:instrText xml:space="preserve"> PAGEREF _Toc38724781 \h </w:instrText>
+        </w:r>
+        <w:r>
+          <w:rPr>
+            <w:noProof/>
+            <w:webHidden/>
+          </w:rPr>
+        </w:r>
+        <w:r>
+          <w:rPr>
+            <w:noProof/>
+            <w:webHidden/>
+          </w:rPr>
+          <w:fldChar w:fldCharType="separate"/>
+        </w:r>
+        <w:r>
+          <w:rPr>
+            <w:noProof/>
+            <w:webHidden/>
+          </w:rPr>
+          <w:t>32</w:t>
+        </w:r>
+        <w:r>
+          <w:rPr>
+            <w:noProof/>
+            <w:webHidden/>
+          </w:rPr>
+          <w:fldChar w:fldCharType="end"/>
+        </w:r>
+      </w:hyperlink>
+    </w:p>
+    <w:p>
+      <w:pPr>
+        <w:pStyle w:val="TOC3"/>
+        <w:tabs>
+          <w:tab w:val="right" w:leader="dot" w:pos="8494"/>
+        </w:tabs>
+        <w:ind w:left="840" w:firstLine="420"/>
+        <w:rPr>
+          <w:rFonts w:asciiTheme="minorHAnsi" w:eastAsiaTheme="minorEastAsia" w:hAnsiTheme="minorHAnsi" w:cstheme="minorBidi"/>
+          <w:noProof/>
+          <w:kern w:val="2"/>
+          <w:szCs w:val="22"/>
+        </w:rPr>
+      </w:pPr>
+      <w:hyperlink w:anchor="_Toc38724782" w:history="1">
+        <w:r>
+          <w:rPr>
+            <w:rStyle w:val="afb"/>
+            <w:noProof/>
+          </w:rPr>
+          <w:t xml:space="preserve">5.1.6 </w:t>
+        </w:r>
+        <w:r>
+          <w:rPr>
+            <w:rStyle w:val="afb"/>
+            <w:noProof/>
+          </w:rPr>
+          <w:t>订单管理功能模块</w:t>
+        </w:r>
+        <w:r>
+          <w:rPr>
+            <w:noProof/>
+            <w:webHidden/>
+          </w:rPr>
+          <w:tab/>
+        </w:r>
+        <w:r>
+          <w:rPr>
+            <w:noProof/>
+            <w:webHidden/>
+          </w:rPr>
+          <w:fldChar w:fldCharType="begin"/>
+        </w:r>
+        <w:r>
+          <w:rPr>
+            <w:noProof/>
+            <w:webHidden/>
+          </w:rPr>
+          <w:instrText xml:space="preserve"> PAGEREF _Toc38724782 \h </w:instrText>
+        </w:r>
+        <w:r>
+          <w:rPr>
+            <w:noProof/>
+            <w:webHidden/>
+          </w:rPr>
+        </w:r>
+        <w:r>
+          <w:rPr>
+            <w:noProof/>
+            <w:webHidden/>
+          </w:rPr>
+          <w:fldChar w:fldCharType="separate"/>
+        </w:r>
+        <w:r>
+          <w:rPr>
+            <w:noProof/>
+            <w:webHidden/>
+          </w:rPr>
+          <w:t>33</w:t>
+        </w:r>
+        <w:r>
+          <w:rPr>
+            <w:noProof/>
+            <w:webHidden/>
+          </w:rPr>
+          <w:fldChar w:fldCharType="end"/>
+        </w:r>
+      </w:hyperlink>
+    </w:p>
+    <w:p>
+      <w:pPr>
+        <w:pStyle w:val="TOC3"/>
+        <w:tabs>
+          <w:tab w:val="right" w:leader="dot" w:pos="8494"/>
+        </w:tabs>
+        <w:ind w:left="840" w:firstLine="420"/>
+        <w:rPr>
+          <w:rFonts w:asciiTheme="minorHAnsi" w:eastAsiaTheme="minorEastAsia" w:hAnsiTheme="minorHAnsi" w:cstheme="minorBidi"/>
+          <w:noProof/>
+          <w:kern w:val="2"/>
+          <w:szCs w:val="22"/>
+        </w:rPr>
+      </w:pPr>
+      <w:hyperlink w:anchor="_Toc38724783" w:history="1">
+        <w:r>
+          <w:rPr>
+            <w:rStyle w:val="afb"/>
+            <w:noProof/>
+          </w:rPr>
+          <w:t xml:space="preserve">5.1.7 </w:t>
+        </w:r>
+        <w:r>
+          <w:rPr>
+            <w:rStyle w:val="afb"/>
+            <w:noProof/>
+          </w:rPr>
+          <w:t>地址管理功能模块</w:t>
+        </w:r>
+        <w:r>
+          <w:rPr>
+            <w:noProof/>
+            <w:webHidden/>
+          </w:rPr>
+          <w:tab/>
+        </w:r>
+        <w:r>
+          <w:rPr>
+            <w:noProof/>
+            <w:webHidden/>
+          </w:rPr>
+          <w:fldChar w:fldCharType="begin"/>
+        </w:r>
+        <w:r>
+          <w:rPr>
+            <w:noProof/>
+            <w:webHidden/>
+          </w:rPr>
+          <w:instrText xml:space="preserve"> PAGEREF _Toc38724783 \h </w:instrText>
+        </w:r>
+        <w:r>
+          <w:rPr>
+            <w:noProof/>
+            <w:webHidden/>
+          </w:rPr>
+        </w:r>
+        <w:r>
+          <w:rPr>
+            <w:noProof/>
+            <w:webHidden/>
+          </w:rPr>
+          <w:fldChar w:fldCharType="separate"/>
+        </w:r>
+        <w:r>
+          <w:rPr>
+            <w:noProof/>
+            <w:webHidden/>
+          </w:rPr>
+          <w:t>34</w:t>
         </w:r>
         <w:r>
           <w:rPr>
@@ -3688,20 +4581,20 @@
           <w:szCs w:val="22"/>
         </w:rPr>
       </w:pPr>
-      <w:hyperlink w:anchor="_Toc38486254" w:history="1">
+      <w:hyperlink w:anchor="_Toc38724784" w:history="1">
         <w:r>
           <w:rPr>
             <w:rStyle w:val="afb"/>
             <w:noProof/>
           </w:rPr>
-          <w:t xml:space="preserve">4.3 </w:t>
+          <w:t xml:space="preserve">5.2 </w:t>
         </w:r>
         <w:r>
           <w:rPr>
             <w:rStyle w:val="afb"/>
             <w:noProof/>
           </w:rPr>
-          <w:t>关系型数据库设计</w:t>
+          <w:t>后台系统详细设计</w:t>
         </w:r>
         <w:r>
           <w:rPr>
@@ -3722,7 +4615,7 @@
             <w:noProof/>
             <w:webHidden/>
           </w:rPr>
-          <w:instrText xml:space="preserve"> PAGEREF _Toc38486254 \h </w:instrText>
+          <w:instrText xml:space="preserve"> PAGEREF _Toc38724784 \h </w:instrText>
         </w:r>
         <w:r>
           <w:rPr>
@@ -3742,7 +4635,7 @@
             <w:noProof/>
             <w:webHidden/>
           </w:rPr>
-          <w:t>17</w:t>
+          <w:t>36</w:t>
         </w:r>
         <w:r>
           <w:rPr>
@@ -3767,20 +4660,20 @@
           <w:szCs w:val="22"/>
         </w:rPr>
       </w:pPr>
-      <w:hyperlink w:anchor="_Toc38486255" w:history="1">
+      <w:hyperlink w:anchor="_Toc38724785" w:history="1">
         <w:r>
           <w:rPr>
             <w:rStyle w:val="afb"/>
             <w:noProof/>
           </w:rPr>
-          <w:t xml:space="preserve">4.3.1 </w:t>
+          <w:t xml:space="preserve">5.2.1 </w:t>
         </w:r>
         <w:r>
           <w:rPr>
             <w:rStyle w:val="afb"/>
             <w:noProof/>
           </w:rPr>
-          <w:t>概念结构设计</w:t>
+          <w:t>商品管理功能模块</w:t>
         </w:r>
         <w:r>
           <w:rPr>
@@ -3801,7 +4694,7 @@
             <w:noProof/>
             <w:webHidden/>
           </w:rPr>
-          <w:instrText xml:space="preserve"> PAGEREF _Toc38486255 \h </w:instrText>
+          <w:instrText xml:space="preserve"> PAGEREF _Toc38724785 \h </w:instrText>
         </w:r>
         <w:r>
           <w:rPr>
@@ -3821,7 +4714,7 @@
             <w:noProof/>
             <w:webHidden/>
           </w:rPr>
-          <w:t>17</w:t>
+          <w:t>36</w:t>
         </w:r>
         <w:r>
           <w:rPr>
@@ -3846,20 +4739,20 @@
           <w:szCs w:val="22"/>
         </w:rPr>
       </w:pPr>
-      <w:hyperlink w:anchor="_Toc38486256" w:history="1">
+      <w:hyperlink w:anchor="_Toc38724786" w:history="1">
         <w:r>
           <w:rPr>
             <w:rStyle w:val="afb"/>
             <w:noProof/>
           </w:rPr>
-          <w:t xml:space="preserve">4.3.2 </w:t>
+          <w:t xml:space="preserve">5.2.2 </w:t>
         </w:r>
         <w:r>
           <w:rPr>
             <w:rStyle w:val="afb"/>
             <w:noProof/>
           </w:rPr>
-          <w:t>逻辑结构设计</w:t>
+          <w:t>运营管理功能模块</w:t>
         </w:r>
         <w:r>
           <w:rPr>
@@ -3880,7 +4773,7 @@
             <w:noProof/>
             <w:webHidden/>
           </w:rPr>
-          <w:instrText xml:space="preserve"> PAGEREF _Toc38486256 \h </w:instrText>
+          <w:instrText xml:space="preserve"> PAGEREF _Toc38724786 \h </w:instrText>
         </w:r>
         <w:r>
           <w:rPr>
@@ -3900,7 +4793,320 @@
             <w:noProof/>
             <w:webHidden/>
           </w:rPr>
-          <w:t>21</w:t>
+          <w:t>38</w:t>
+        </w:r>
+        <w:r>
+          <w:rPr>
+            <w:noProof/>
+            <w:webHidden/>
+          </w:rPr>
+          <w:fldChar w:fldCharType="end"/>
+        </w:r>
+      </w:hyperlink>
+    </w:p>
+    <w:p>
+      <w:pPr>
+        <w:pStyle w:val="TOC3"/>
+        <w:tabs>
+          <w:tab w:val="right" w:leader="dot" w:pos="8494"/>
+        </w:tabs>
+        <w:ind w:left="840" w:firstLine="420"/>
+        <w:rPr>
+          <w:rFonts w:asciiTheme="minorHAnsi" w:eastAsiaTheme="minorEastAsia" w:hAnsiTheme="minorHAnsi" w:cstheme="minorBidi"/>
+          <w:noProof/>
+          <w:kern w:val="2"/>
+          <w:szCs w:val="22"/>
+        </w:rPr>
+      </w:pPr>
+      <w:hyperlink w:anchor="_Toc38724787" w:history="1">
+        <w:r>
+          <w:rPr>
+            <w:rStyle w:val="afb"/>
+            <w:noProof/>
+          </w:rPr>
+          <w:t xml:space="preserve">5.2.3 </w:t>
+        </w:r>
+        <w:r>
+          <w:rPr>
+            <w:rStyle w:val="afb"/>
+            <w:noProof/>
+          </w:rPr>
+          <w:t>用户管理功能模块</w:t>
+        </w:r>
+        <w:r>
+          <w:rPr>
+            <w:noProof/>
+            <w:webHidden/>
+          </w:rPr>
+          <w:tab/>
+        </w:r>
+        <w:r>
+          <w:rPr>
+            <w:noProof/>
+            <w:webHidden/>
+          </w:rPr>
+          <w:fldChar w:fldCharType="begin"/>
+        </w:r>
+        <w:r>
+          <w:rPr>
+            <w:noProof/>
+            <w:webHidden/>
+          </w:rPr>
+          <w:instrText xml:space="preserve"> PAGEREF _Toc38724787 \h </w:instrText>
+        </w:r>
+        <w:r>
+          <w:rPr>
+            <w:noProof/>
+            <w:webHidden/>
+          </w:rPr>
+        </w:r>
+        <w:r>
+          <w:rPr>
+            <w:noProof/>
+            <w:webHidden/>
+          </w:rPr>
+          <w:fldChar w:fldCharType="separate"/>
+        </w:r>
+        <w:r>
+          <w:rPr>
+            <w:noProof/>
+            <w:webHidden/>
+          </w:rPr>
+          <w:t>39</w:t>
+        </w:r>
+        <w:r>
+          <w:rPr>
+            <w:noProof/>
+            <w:webHidden/>
+          </w:rPr>
+          <w:fldChar w:fldCharType="end"/>
+        </w:r>
+      </w:hyperlink>
+    </w:p>
+    <w:p>
+      <w:pPr>
+        <w:pStyle w:val="TOC3"/>
+        <w:tabs>
+          <w:tab w:val="right" w:leader="dot" w:pos="8494"/>
+        </w:tabs>
+        <w:ind w:left="840" w:firstLine="420"/>
+        <w:rPr>
+          <w:rFonts w:asciiTheme="minorHAnsi" w:eastAsiaTheme="minorEastAsia" w:hAnsiTheme="minorHAnsi" w:cstheme="minorBidi"/>
+          <w:noProof/>
+          <w:kern w:val="2"/>
+          <w:szCs w:val="22"/>
+        </w:rPr>
+      </w:pPr>
+      <w:hyperlink w:anchor="_Toc38724788" w:history="1">
+        <w:r>
+          <w:rPr>
+            <w:rStyle w:val="afb"/>
+            <w:noProof/>
+          </w:rPr>
+          <w:t xml:space="preserve">5.2.4 </w:t>
+        </w:r>
+        <w:r>
+          <w:rPr>
+            <w:rStyle w:val="afb"/>
+            <w:noProof/>
+          </w:rPr>
+          <w:t>订单管理功能模块</w:t>
+        </w:r>
+        <w:r>
+          <w:rPr>
+            <w:noProof/>
+            <w:webHidden/>
+          </w:rPr>
+          <w:tab/>
+        </w:r>
+        <w:r>
+          <w:rPr>
+            <w:noProof/>
+            <w:webHidden/>
+          </w:rPr>
+          <w:fldChar w:fldCharType="begin"/>
+        </w:r>
+        <w:r>
+          <w:rPr>
+            <w:noProof/>
+            <w:webHidden/>
+          </w:rPr>
+          <w:instrText xml:space="preserve"> PAGEREF _Toc38724788 \h </w:instrText>
+        </w:r>
+        <w:r>
+          <w:rPr>
+            <w:noProof/>
+            <w:webHidden/>
+          </w:rPr>
+        </w:r>
+        <w:r>
+          <w:rPr>
+            <w:noProof/>
+            <w:webHidden/>
+          </w:rPr>
+          <w:fldChar w:fldCharType="separate"/>
+        </w:r>
+        <w:r>
+          <w:rPr>
+            <w:noProof/>
+            <w:webHidden/>
+          </w:rPr>
+          <w:t>40</w:t>
+        </w:r>
+        <w:r>
+          <w:rPr>
+            <w:noProof/>
+            <w:webHidden/>
+          </w:rPr>
+          <w:fldChar w:fldCharType="end"/>
+        </w:r>
+      </w:hyperlink>
+    </w:p>
+    <w:p>
+      <w:pPr>
+        <w:pStyle w:val="TOC3"/>
+        <w:tabs>
+          <w:tab w:val="right" w:leader="dot" w:pos="8494"/>
+        </w:tabs>
+        <w:ind w:left="840" w:firstLine="420"/>
+        <w:rPr>
+          <w:rFonts w:asciiTheme="minorHAnsi" w:eastAsiaTheme="minorEastAsia" w:hAnsiTheme="minorHAnsi" w:cstheme="minorBidi"/>
+          <w:noProof/>
+          <w:kern w:val="2"/>
+          <w:szCs w:val="22"/>
+        </w:rPr>
+      </w:pPr>
+      <w:hyperlink w:anchor="_Toc38724789" w:history="1">
+        <w:r>
+          <w:rPr>
+            <w:rStyle w:val="afb"/>
+            <w:noProof/>
+          </w:rPr>
+          <w:t xml:space="preserve">5.2.5 </w:t>
+        </w:r>
+        <w:r>
+          <w:rPr>
+            <w:rStyle w:val="afb"/>
+            <w:noProof/>
+          </w:rPr>
+          <w:t>系统管理功能模块</w:t>
+        </w:r>
+        <w:r>
+          <w:rPr>
+            <w:noProof/>
+            <w:webHidden/>
+          </w:rPr>
+          <w:tab/>
+        </w:r>
+        <w:r>
+          <w:rPr>
+            <w:noProof/>
+            <w:webHidden/>
+          </w:rPr>
+          <w:fldChar w:fldCharType="begin"/>
+        </w:r>
+        <w:r>
+          <w:rPr>
+            <w:noProof/>
+            <w:webHidden/>
+          </w:rPr>
+          <w:instrText xml:space="preserve"> PAGEREF _Toc38724789 \h </w:instrText>
+        </w:r>
+        <w:r>
+          <w:rPr>
+            <w:noProof/>
+            <w:webHidden/>
+          </w:rPr>
+        </w:r>
+        <w:r>
+          <w:rPr>
+            <w:noProof/>
+            <w:webHidden/>
+          </w:rPr>
+          <w:fldChar w:fldCharType="separate"/>
+        </w:r>
+        <w:r>
+          <w:rPr>
+            <w:noProof/>
+            <w:webHidden/>
+          </w:rPr>
+          <w:t>40</w:t>
+        </w:r>
+        <w:r>
+          <w:rPr>
+            <w:noProof/>
+            <w:webHidden/>
+          </w:rPr>
+          <w:fldChar w:fldCharType="end"/>
+        </w:r>
+      </w:hyperlink>
+    </w:p>
+    <w:p>
+      <w:pPr>
+        <w:pStyle w:val="TOC1"/>
+        <w:rPr>
+          <w:rFonts w:asciiTheme="minorHAnsi" w:eastAsiaTheme="minorEastAsia" w:hAnsiTheme="minorHAnsi" w:cstheme="minorBidi"/>
+          <w:noProof/>
+          <w:kern w:val="2"/>
+          <w:sz w:val="21"/>
+          <w:szCs w:val="22"/>
+        </w:rPr>
+      </w:pPr>
+      <w:hyperlink w:anchor="_Toc38724790" w:history="1">
+        <w:r>
+          <w:rPr>
+            <w:rStyle w:val="afb"/>
+            <w:noProof/>
+          </w:rPr>
+          <w:t xml:space="preserve">6 </w:t>
+        </w:r>
+        <w:r>
+          <w:rPr>
+            <w:rStyle w:val="afb"/>
+            <w:noProof/>
+          </w:rPr>
+          <w:t>系统测试</w:t>
+        </w:r>
+        <w:r>
+          <w:rPr>
+            <w:noProof/>
+            <w:webHidden/>
+          </w:rPr>
+          <w:tab/>
+        </w:r>
+        <w:r>
+          <w:rPr>
+            <w:noProof/>
+            <w:webHidden/>
+          </w:rPr>
+          <w:fldChar w:fldCharType="begin"/>
+        </w:r>
+        <w:r>
+          <w:rPr>
+            <w:noProof/>
+            <w:webHidden/>
+          </w:rPr>
+          <w:instrText xml:space="preserve"> PAGEREF _Toc38724790 \h </w:instrText>
+        </w:r>
+        <w:r>
+          <w:rPr>
+            <w:noProof/>
+            <w:webHidden/>
+          </w:rPr>
+        </w:r>
+        <w:r>
+          <w:rPr>
+            <w:noProof/>
+            <w:webHidden/>
+          </w:rPr>
+          <w:fldChar w:fldCharType="separate"/>
+        </w:r>
+        <w:r>
+          <w:rPr>
+            <w:noProof/>
+            <w:webHidden/>
+          </w:rPr>
+          <w:t>42</w:t>
         </w:r>
         <w:r>
           <w:rPr>
@@ -3925,20 +5131,20 @@
           <w:szCs w:val="22"/>
         </w:rPr>
       </w:pPr>
-      <w:hyperlink w:anchor="_Toc38486257" w:history="1">
+      <w:hyperlink w:anchor="_Toc38724791" w:history="1">
         <w:r>
           <w:rPr>
             <w:rStyle w:val="afb"/>
             <w:noProof/>
           </w:rPr>
-          <w:t xml:space="preserve">4.4 </w:t>
+          <w:t xml:space="preserve">6.1 </w:t>
         </w:r>
         <w:r>
           <w:rPr>
             <w:rStyle w:val="afb"/>
             <w:noProof/>
           </w:rPr>
-          <w:t>文档型数据库设计</w:t>
+          <w:t>测试用表</w:t>
         </w:r>
         <w:r>
           <w:rPr>
@@ -3959,7 +5165,7 @@
             <w:noProof/>
             <w:webHidden/>
           </w:rPr>
-          <w:instrText xml:space="preserve"> PAGEREF _Toc38486257 \h </w:instrText>
+          <w:instrText xml:space="preserve"> PAGEREF _Toc38724791 \h </w:instrText>
         </w:r>
         <w:r>
           <w:rPr>
@@ -3979,7 +5185,7 @@
             <w:noProof/>
             <w:webHidden/>
           </w:rPr>
-          <w:t>26</w:t>
+          <w:t>42</w:t>
         </w:r>
         <w:r>
           <w:rPr>
@@ -4004,20 +5210,20 @@
           <w:szCs w:val="22"/>
         </w:rPr>
       </w:pPr>
-      <w:hyperlink w:anchor="_Toc38486258" w:history="1">
+      <w:hyperlink w:anchor="_Toc38724792" w:history="1">
         <w:r>
           <w:rPr>
             <w:rStyle w:val="afb"/>
             <w:noProof/>
           </w:rPr>
-          <w:t xml:space="preserve">4.4.1 </w:t>
+          <w:t xml:space="preserve">6.1.1 </w:t>
         </w:r>
         <w:r>
           <w:rPr>
             <w:rStyle w:val="afb"/>
             <w:noProof/>
           </w:rPr>
-          <w:t>首页广告位模型</w:t>
+          <w:t>测试计划进度表</w:t>
         </w:r>
         <w:r>
           <w:rPr>
@@ -4038,7 +5244,7 @@
             <w:noProof/>
             <w:webHidden/>
           </w:rPr>
-          <w:instrText xml:space="preserve"> PAGEREF _Toc38486258 \h </w:instrText>
+          <w:instrText xml:space="preserve"> PAGEREF _Toc38724792 \h </w:instrText>
         </w:r>
         <w:r>
           <w:rPr>
@@ -4058,7 +5264,7 @@
             <w:noProof/>
             <w:webHidden/>
           </w:rPr>
-          <w:t>26</w:t>
+          <w:t>42</w:t>
         </w:r>
         <w:r>
           <w:rPr>
@@ -4083,20 +5289,20 @@
           <w:szCs w:val="22"/>
         </w:rPr>
       </w:pPr>
-      <w:hyperlink w:anchor="_Toc38486259" w:history="1">
+      <w:hyperlink w:anchor="_Toc38724793" w:history="1">
         <w:r>
           <w:rPr>
             <w:rStyle w:val="afb"/>
             <w:noProof/>
           </w:rPr>
-          <w:t xml:space="preserve">4.4.2 </w:t>
+          <w:t xml:space="preserve">6.1.2 </w:t>
         </w:r>
         <w:r>
           <w:rPr>
             <w:rStyle w:val="afb"/>
             <w:noProof/>
           </w:rPr>
-          <w:t>品牌模型</w:t>
+          <w:t>模块测试用例表</w:t>
         </w:r>
         <w:r>
           <w:rPr>
@@ -4117,7 +5323,7 @@
             <w:noProof/>
             <w:webHidden/>
           </w:rPr>
-          <w:instrText xml:space="preserve"> PAGEREF _Toc38486259 \h </w:instrText>
+          <w:instrText xml:space="preserve"> PAGEREF _Toc38724793 \h </w:instrText>
         </w:r>
         <w:r>
           <w:rPr>
@@ -4137,7 +5343,86 @@
             <w:noProof/>
             <w:webHidden/>
           </w:rPr>
-          <w:t>26</w:t>
+          <w:t>42</w:t>
+        </w:r>
+        <w:r>
+          <w:rPr>
+            <w:noProof/>
+            <w:webHidden/>
+          </w:rPr>
+          <w:fldChar w:fldCharType="end"/>
+        </w:r>
+      </w:hyperlink>
+    </w:p>
+    <w:p>
+      <w:pPr>
+        <w:pStyle w:val="TOC2"/>
+        <w:tabs>
+          <w:tab w:val="right" w:leader="dot" w:pos="8494"/>
+        </w:tabs>
+        <w:ind w:left="630"/>
+        <w:rPr>
+          <w:rFonts w:asciiTheme="minorHAnsi" w:eastAsiaTheme="minorEastAsia" w:hAnsiTheme="minorHAnsi" w:cstheme="minorBidi"/>
+          <w:noProof/>
+          <w:kern w:val="2"/>
+          <w:szCs w:val="22"/>
+        </w:rPr>
+      </w:pPr>
+      <w:hyperlink w:anchor="_Toc38724794" w:history="1">
+        <w:r>
+          <w:rPr>
+            <w:rStyle w:val="afb"/>
+            <w:noProof/>
+          </w:rPr>
+          <w:t xml:space="preserve">6.2 </w:t>
+        </w:r>
+        <w:r>
+          <w:rPr>
+            <w:rStyle w:val="afb"/>
+            <w:noProof/>
+          </w:rPr>
+          <w:t>黑盒测试</w:t>
+        </w:r>
+        <w:r>
+          <w:rPr>
+            <w:noProof/>
+            <w:webHidden/>
+          </w:rPr>
+          <w:tab/>
+        </w:r>
+        <w:r>
+          <w:rPr>
+            <w:noProof/>
+            <w:webHidden/>
+          </w:rPr>
+          <w:fldChar w:fldCharType="begin"/>
+        </w:r>
+        <w:r>
+          <w:rPr>
+            <w:noProof/>
+            <w:webHidden/>
+          </w:rPr>
+          <w:instrText xml:space="preserve"> PAGEREF _Toc38724794 \h </w:instrText>
+        </w:r>
+        <w:r>
+          <w:rPr>
+            <w:noProof/>
+            <w:webHidden/>
+          </w:rPr>
+        </w:r>
+        <w:r>
+          <w:rPr>
+            <w:noProof/>
+            <w:webHidden/>
+          </w:rPr>
+          <w:fldChar w:fldCharType="separate"/>
+        </w:r>
+        <w:r>
+          <w:rPr>
+            <w:noProof/>
+            <w:webHidden/>
+          </w:rPr>
+          <w:t>43</w:t>
         </w:r>
         <w:r>
           <w:rPr>
@@ -4162,20 +5447,20 @@
           <w:szCs w:val="22"/>
         </w:rPr>
       </w:pPr>
-      <w:hyperlink w:anchor="_Toc38486260" w:history="1">
+      <w:hyperlink w:anchor="_Toc38724795" w:history="1">
         <w:r>
           <w:rPr>
             <w:rStyle w:val="afb"/>
             <w:noProof/>
           </w:rPr>
-          <w:t xml:space="preserve">4.4.3 </w:t>
+          <w:t xml:space="preserve">6.2.1 </w:t>
         </w:r>
         <w:r>
           <w:rPr>
             <w:rStyle w:val="afb"/>
             <w:noProof/>
           </w:rPr>
-          <w:t>管理员模型</w:t>
+          <w:t>前台注册测试</w:t>
         </w:r>
         <w:r>
           <w:rPr>
@@ -4196,7 +5481,7 @@
             <w:noProof/>
             <w:webHidden/>
           </w:rPr>
-          <w:instrText xml:space="preserve"> PAGEREF _Toc38486260 \h </w:instrText>
+          <w:instrText xml:space="preserve"> PAGEREF _Toc38724795 \h </w:instrText>
         </w:r>
         <w:r>
           <w:rPr>
@@ -4216,7 +5501,7 @@
             <w:noProof/>
             <w:webHidden/>
           </w:rPr>
-          <w:t>26</w:t>
+          <w:t>43</w:t>
         </w:r>
         <w:r>
           <w:rPr>
@@ -4241,20 +5526,20 @@
           <w:szCs w:val="22"/>
         </w:rPr>
       </w:pPr>
-      <w:hyperlink w:anchor="_Toc38486261" w:history="1">
+      <w:hyperlink w:anchor="_Toc38724796" w:history="1">
         <w:r>
           <w:rPr>
             <w:rStyle w:val="afb"/>
             <w:noProof/>
           </w:rPr>
-          <w:t xml:space="preserve">4.4.4 </w:t>
+          <w:t xml:space="preserve">6.2.2 </w:t>
         </w:r>
         <w:r>
           <w:rPr>
             <w:rStyle w:val="afb"/>
             <w:noProof/>
           </w:rPr>
-          <w:t>用户模型</w:t>
+          <w:t>前台登录测试</w:t>
         </w:r>
         <w:r>
           <w:rPr>
@@ -4275,7 +5560,7 @@
             <w:noProof/>
             <w:webHidden/>
           </w:rPr>
-          <w:instrText xml:space="preserve"> PAGEREF _Toc38486261 \h </w:instrText>
+          <w:instrText xml:space="preserve"> PAGEREF _Toc38724796 \h </w:instrText>
         </w:r>
         <w:r>
           <w:rPr>
@@ -4295,7 +5580,7 @@
             <w:noProof/>
             <w:webHidden/>
           </w:rPr>
-          <w:t>27</w:t>
+          <w:t>44</w:t>
         </w:r>
         <w:r>
           <w:rPr>
@@ -4320,20 +5605,20 @@
           <w:szCs w:val="22"/>
         </w:rPr>
       </w:pPr>
-      <w:hyperlink w:anchor="_Toc38486262" w:history="1">
+      <w:hyperlink w:anchor="_Toc38724797" w:history="1">
         <w:r>
           <w:rPr>
             <w:rStyle w:val="afb"/>
             <w:noProof/>
           </w:rPr>
-          <w:t xml:space="preserve">4.4.5 </w:t>
+          <w:t xml:space="preserve">6.2.3 </w:t>
         </w:r>
         <w:r>
           <w:rPr>
             <w:rStyle w:val="afb"/>
             <w:noProof/>
           </w:rPr>
-          <w:t>商品模型</w:t>
+          <w:t>前台商品搜索测试</w:t>
         </w:r>
         <w:r>
           <w:rPr>
@@ -4354,7 +5639,7 @@
             <w:noProof/>
             <w:webHidden/>
           </w:rPr>
-          <w:instrText xml:space="preserve"> PAGEREF _Toc38486262 \h </w:instrText>
+          <w:instrText xml:space="preserve"> PAGEREF _Toc38724797 \h </w:instrText>
         </w:r>
         <w:r>
           <w:rPr>
@@ -4374,7 +5659,797 @@
             <w:noProof/>
             <w:webHidden/>
           </w:rPr>
-          <w:t>28</w:t>
+          <w:t>44</w:t>
+        </w:r>
+        <w:r>
+          <w:rPr>
+            <w:noProof/>
+            <w:webHidden/>
+          </w:rPr>
+          <w:fldChar w:fldCharType="end"/>
+        </w:r>
+      </w:hyperlink>
+    </w:p>
+    <w:p>
+      <w:pPr>
+        <w:pStyle w:val="TOC3"/>
+        <w:tabs>
+          <w:tab w:val="right" w:leader="dot" w:pos="8494"/>
+        </w:tabs>
+        <w:ind w:left="840" w:firstLine="420"/>
+        <w:rPr>
+          <w:rFonts w:asciiTheme="minorHAnsi" w:eastAsiaTheme="minorEastAsia" w:hAnsiTheme="minorHAnsi" w:cstheme="minorBidi"/>
+          <w:noProof/>
+          <w:kern w:val="2"/>
+          <w:szCs w:val="22"/>
+        </w:rPr>
+      </w:pPr>
+      <w:hyperlink w:anchor="_Toc38724798" w:history="1">
+        <w:r>
+          <w:rPr>
+            <w:rStyle w:val="afb"/>
+            <w:noProof/>
+          </w:rPr>
+          <w:t xml:space="preserve">6.2.4 </w:t>
+        </w:r>
+        <w:r>
+          <w:rPr>
+            <w:rStyle w:val="afb"/>
+            <w:noProof/>
+          </w:rPr>
+          <w:t>前台商品结算测试</w:t>
+        </w:r>
+        <w:r>
+          <w:rPr>
+            <w:noProof/>
+            <w:webHidden/>
+          </w:rPr>
+          <w:tab/>
+        </w:r>
+        <w:r>
+          <w:rPr>
+            <w:noProof/>
+            <w:webHidden/>
+          </w:rPr>
+          <w:fldChar w:fldCharType="begin"/>
+        </w:r>
+        <w:r>
+          <w:rPr>
+            <w:noProof/>
+            <w:webHidden/>
+          </w:rPr>
+          <w:instrText xml:space="preserve"> PAGEREF _Toc38724798 \h </w:instrText>
+        </w:r>
+        <w:r>
+          <w:rPr>
+            <w:noProof/>
+            <w:webHidden/>
+          </w:rPr>
+        </w:r>
+        <w:r>
+          <w:rPr>
+            <w:noProof/>
+            <w:webHidden/>
+          </w:rPr>
+          <w:fldChar w:fldCharType="separate"/>
+        </w:r>
+        <w:r>
+          <w:rPr>
+            <w:noProof/>
+            <w:webHidden/>
+          </w:rPr>
+          <w:t>44</w:t>
+        </w:r>
+        <w:r>
+          <w:rPr>
+            <w:noProof/>
+            <w:webHidden/>
+          </w:rPr>
+          <w:fldChar w:fldCharType="end"/>
+        </w:r>
+      </w:hyperlink>
+    </w:p>
+    <w:p>
+      <w:pPr>
+        <w:pStyle w:val="TOC3"/>
+        <w:tabs>
+          <w:tab w:val="right" w:leader="dot" w:pos="8494"/>
+        </w:tabs>
+        <w:ind w:left="840" w:firstLine="420"/>
+        <w:rPr>
+          <w:rFonts w:asciiTheme="minorHAnsi" w:eastAsiaTheme="minorEastAsia" w:hAnsiTheme="minorHAnsi" w:cstheme="minorBidi"/>
+          <w:noProof/>
+          <w:kern w:val="2"/>
+          <w:szCs w:val="22"/>
+        </w:rPr>
+      </w:pPr>
+      <w:hyperlink w:anchor="_Toc38724799" w:history="1">
+        <w:r>
+          <w:rPr>
+            <w:rStyle w:val="afb"/>
+            <w:noProof/>
+          </w:rPr>
+          <w:t xml:space="preserve">6.2.5 </w:t>
+        </w:r>
+        <w:r>
+          <w:rPr>
+            <w:rStyle w:val="afb"/>
+            <w:noProof/>
+          </w:rPr>
+          <w:t>前台购物车测试</w:t>
+        </w:r>
+        <w:r>
+          <w:rPr>
+            <w:noProof/>
+            <w:webHidden/>
+          </w:rPr>
+          <w:tab/>
+        </w:r>
+        <w:r>
+          <w:rPr>
+            <w:noProof/>
+            <w:webHidden/>
+          </w:rPr>
+          <w:fldChar w:fldCharType="begin"/>
+        </w:r>
+        <w:r>
+          <w:rPr>
+            <w:noProof/>
+            <w:webHidden/>
+          </w:rPr>
+          <w:instrText xml:space="preserve"> PAGEREF _Toc38724799 \h </w:instrText>
+        </w:r>
+        <w:r>
+          <w:rPr>
+            <w:noProof/>
+            <w:webHidden/>
+          </w:rPr>
+        </w:r>
+        <w:r>
+          <w:rPr>
+            <w:noProof/>
+            <w:webHidden/>
+          </w:rPr>
+          <w:fldChar w:fldCharType="separate"/>
+        </w:r>
+        <w:r>
+          <w:rPr>
+            <w:noProof/>
+            <w:webHidden/>
+          </w:rPr>
+          <w:t>45</w:t>
+        </w:r>
+        <w:r>
+          <w:rPr>
+            <w:noProof/>
+            <w:webHidden/>
+          </w:rPr>
+          <w:fldChar w:fldCharType="end"/>
+        </w:r>
+      </w:hyperlink>
+    </w:p>
+    <w:p>
+      <w:pPr>
+        <w:pStyle w:val="TOC3"/>
+        <w:tabs>
+          <w:tab w:val="right" w:leader="dot" w:pos="8494"/>
+        </w:tabs>
+        <w:ind w:left="840" w:firstLine="420"/>
+        <w:rPr>
+          <w:rFonts w:asciiTheme="minorHAnsi" w:eastAsiaTheme="minorEastAsia" w:hAnsiTheme="minorHAnsi" w:cstheme="minorBidi"/>
+          <w:noProof/>
+          <w:kern w:val="2"/>
+          <w:szCs w:val="22"/>
+        </w:rPr>
+      </w:pPr>
+      <w:hyperlink w:anchor="_Toc38724800" w:history="1">
+        <w:r>
+          <w:rPr>
+            <w:rStyle w:val="afb"/>
+            <w:noProof/>
+          </w:rPr>
+          <w:t xml:space="preserve">6.2.6 </w:t>
+        </w:r>
+        <w:r>
+          <w:rPr>
+            <w:rStyle w:val="afb"/>
+            <w:noProof/>
+          </w:rPr>
+          <w:t>前台订单测试</w:t>
+        </w:r>
+        <w:r>
+          <w:rPr>
+            <w:noProof/>
+            <w:webHidden/>
+          </w:rPr>
+          <w:tab/>
+        </w:r>
+        <w:r>
+          <w:rPr>
+            <w:noProof/>
+            <w:webHidden/>
+          </w:rPr>
+          <w:fldChar w:fldCharType="begin"/>
+        </w:r>
+        <w:r>
+          <w:rPr>
+            <w:noProof/>
+            <w:webHidden/>
+          </w:rPr>
+          <w:instrText xml:space="preserve"> PAGEREF _Toc38724800 \h </w:instrText>
+        </w:r>
+        <w:r>
+          <w:rPr>
+            <w:noProof/>
+            <w:webHidden/>
+          </w:rPr>
+        </w:r>
+        <w:r>
+          <w:rPr>
+            <w:noProof/>
+            <w:webHidden/>
+          </w:rPr>
+          <w:fldChar w:fldCharType="separate"/>
+        </w:r>
+        <w:r>
+          <w:rPr>
+            <w:noProof/>
+            <w:webHidden/>
+          </w:rPr>
+          <w:t>45</w:t>
+        </w:r>
+        <w:r>
+          <w:rPr>
+            <w:noProof/>
+            <w:webHidden/>
+          </w:rPr>
+          <w:fldChar w:fldCharType="end"/>
+        </w:r>
+      </w:hyperlink>
+    </w:p>
+    <w:p>
+      <w:pPr>
+        <w:pStyle w:val="TOC3"/>
+        <w:tabs>
+          <w:tab w:val="right" w:leader="dot" w:pos="8494"/>
+        </w:tabs>
+        <w:ind w:left="840" w:firstLine="420"/>
+        <w:rPr>
+          <w:rFonts w:asciiTheme="minorHAnsi" w:eastAsiaTheme="minorEastAsia" w:hAnsiTheme="minorHAnsi" w:cstheme="minorBidi"/>
+          <w:noProof/>
+          <w:kern w:val="2"/>
+          <w:szCs w:val="22"/>
+        </w:rPr>
+      </w:pPr>
+      <w:hyperlink w:anchor="_Toc38724801" w:history="1">
+        <w:r>
+          <w:rPr>
+            <w:rStyle w:val="afb"/>
+            <w:noProof/>
+          </w:rPr>
+          <w:t xml:space="preserve">6.2.7 </w:t>
+        </w:r>
+        <w:r>
+          <w:rPr>
+            <w:rStyle w:val="afb"/>
+            <w:noProof/>
+          </w:rPr>
+          <w:t>前台地址测试</w:t>
+        </w:r>
+        <w:r>
+          <w:rPr>
+            <w:noProof/>
+            <w:webHidden/>
+          </w:rPr>
+          <w:tab/>
+        </w:r>
+        <w:r>
+          <w:rPr>
+            <w:noProof/>
+            <w:webHidden/>
+          </w:rPr>
+          <w:fldChar w:fldCharType="begin"/>
+        </w:r>
+        <w:r>
+          <w:rPr>
+            <w:noProof/>
+            <w:webHidden/>
+          </w:rPr>
+          <w:instrText xml:space="preserve"> PAGEREF _Toc38724801 \h </w:instrText>
+        </w:r>
+        <w:r>
+          <w:rPr>
+            <w:noProof/>
+            <w:webHidden/>
+          </w:rPr>
+        </w:r>
+        <w:r>
+          <w:rPr>
+            <w:noProof/>
+            <w:webHidden/>
+          </w:rPr>
+          <w:fldChar w:fldCharType="separate"/>
+        </w:r>
+        <w:r>
+          <w:rPr>
+            <w:noProof/>
+            <w:webHidden/>
+          </w:rPr>
+          <w:t>45</w:t>
+        </w:r>
+        <w:r>
+          <w:rPr>
+            <w:noProof/>
+            <w:webHidden/>
+          </w:rPr>
+          <w:fldChar w:fldCharType="end"/>
+        </w:r>
+      </w:hyperlink>
+    </w:p>
+    <w:p>
+      <w:pPr>
+        <w:pStyle w:val="TOC3"/>
+        <w:tabs>
+          <w:tab w:val="right" w:leader="dot" w:pos="8494"/>
+        </w:tabs>
+        <w:ind w:left="840" w:firstLine="420"/>
+        <w:rPr>
+          <w:rFonts w:asciiTheme="minorHAnsi" w:eastAsiaTheme="minorEastAsia" w:hAnsiTheme="minorHAnsi" w:cstheme="minorBidi"/>
+          <w:noProof/>
+          <w:kern w:val="2"/>
+          <w:szCs w:val="22"/>
+        </w:rPr>
+      </w:pPr>
+      <w:hyperlink w:anchor="_Toc38724802" w:history="1">
+        <w:r>
+          <w:rPr>
+            <w:rStyle w:val="afb"/>
+            <w:noProof/>
+          </w:rPr>
+          <w:t xml:space="preserve">6.2.8 </w:t>
+        </w:r>
+        <w:r>
+          <w:rPr>
+            <w:rStyle w:val="afb"/>
+            <w:noProof/>
+          </w:rPr>
+          <w:t>后台登录测试</w:t>
+        </w:r>
+        <w:r>
+          <w:rPr>
+            <w:noProof/>
+            <w:webHidden/>
+          </w:rPr>
+          <w:tab/>
+        </w:r>
+        <w:r>
+          <w:rPr>
+            <w:noProof/>
+            <w:webHidden/>
+          </w:rPr>
+          <w:fldChar w:fldCharType="begin"/>
+        </w:r>
+        <w:r>
+          <w:rPr>
+            <w:noProof/>
+            <w:webHidden/>
+          </w:rPr>
+          <w:instrText xml:space="preserve"> PAGEREF _Toc38724802 \h </w:instrText>
+        </w:r>
+        <w:r>
+          <w:rPr>
+            <w:noProof/>
+            <w:webHidden/>
+          </w:rPr>
+        </w:r>
+        <w:r>
+          <w:rPr>
+            <w:noProof/>
+            <w:webHidden/>
+          </w:rPr>
+          <w:fldChar w:fldCharType="separate"/>
+        </w:r>
+        <w:r>
+          <w:rPr>
+            <w:noProof/>
+            <w:webHidden/>
+          </w:rPr>
+          <w:t>46</w:t>
+        </w:r>
+        <w:r>
+          <w:rPr>
+            <w:noProof/>
+            <w:webHidden/>
+          </w:rPr>
+          <w:fldChar w:fldCharType="end"/>
+        </w:r>
+      </w:hyperlink>
+    </w:p>
+    <w:p>
+      <w:pPr>
+        <w:pStyle w:val="TOC3"/>
+        <w:tabs>
+          <w:tab w:val="right" w:leader="dot" w:pos="8494"/>
+        </w:tabs>
+        <w:ind w:left="840" w:firstLine="420"/>
+        <w:rPr>
+          <w:rFonts w:asciiTheme="minorHAnsi" w:eastAsiaTheme="minorEastAsia" w:hAnsiTheme="minorHAnsi" w:cstheme="minorBidi"/>
+          <w:noProof/>
+          <w:kern w:val="2"/>
+          <w:szCs w:val="22"/>
+        </w:rPr>
+      </w:pPr>
+      <w:hyperlink w:anchor="_Toc38724803" w:history="1">
+        <w:r>
+          <w:rPr>
+            <w:rStyle w:val="afb"/>
+            <w:noProof/>
+          </w:rPr>
+          <w:t xml:space="preserve">6.2.9 </w:t>
+        </w:r>
+        <w:r>
+          <w:rPr>
+            <w:rStyle w:val="afb"/>
+            <w:noProof/>
+          </w:rPr>
+          <w:t>后台商品管理测试</w:t>
+        </w:r>
+        <w:r>
+          <w:rPr>
+            <w:noProof/>
+            <w:webHidden/>
+          </w:rPr>
+          <w:tab/>
+        </w:r>
+        <w:r>
+          <w:rPr>
+            <w:noProof/>
+            <w:webHidden/>
+          </w:rPr>
+          <w:fldChar w:fldCharType="begin"/>
+        </w:r>
+        <w:r>
+          <w:rPr>
+            <w:noProof/>
+            <w:webHidden/>
+          </w:rPr>
+          <w:instrText xml:space="preserve"> PAGEREF _Toc38724803 \h </w:instrText>
+        </w:r>
+        <w:r>
+          <w:rPr>
+            <w:noProof/>
+            <w:webHidden/>
+          </w:rPr>
+        </w:r>
+        <w:r>
+          <w:rPr>
+            <w:noProof/>
+            <w:webHidden/>
+          </w:rPr>
+          <w:fldChar w:fldCharType="separate"/>
+        </w:r>
+        <w:r>
+          <w:rPr>
+            <w:noProof/>
+            <w:webHidden/>
+          </w:rPr>
+          <w:t>46</w:t>
+        </w:r>
+        <w:r>
+          <w:rPr>
+            <w:noProof/>
+            <w:webHidden/>
+          </w:rPr>
+          <w:fldChar w:fldCharType="end"/>
+        </w:r>
+      </w:hyperlink>
+    </w:p>
+    <w:p>
+      <w:pPr>
+        <w:pStyle w:val="TOC3"/>
+        <w:tabs>
+          <w:tab w:val="right" w:leader="dot" w:pos="8494"/>
+        </w:tabs>
+        <w:ind w:left="840" w:firstLine="420"/>
+        <w:rPr>
+          <w:rFonts w:asciiTheme="minorHAnsi" w:eastAsiaTheme="minorEastAsia" w:hAnsiTheme="minorHAnsi" w:cstheme="minorBidi"/>
+          <w:noProof/>
+          <w:kern w:val="2"/>
+          <w:szCs w:val="22"/>
+        </w:rPr>
+      </w:pPr>
+      <w:hyperlink w:anchor="_Toc38724804" w:history="1">
+        <w:r>
+          <w:rPr>
+            <w:rStyle w:val="afb"/>
+            <w:noProof/>
+          </w:rPr>
+          <w:t xml:space="preserve">6.2.10 </w:t>
+        </w:r>
+        <w:r>
+          <w:rPr>
+            <w:rStyle w:val="afb"/>
+            <w:noProof/>
+          </w:rPr>
+          <w:t>后台运营管理测试</w:t>
+        </w:r>
+        <w:r>
+          <w:rPr>
+            <w:noProof/>
+            <w:webHidden/>
+          </w:rPr>
+          <w:tab/>
+        </w:r>
+        <w:r>
+          <w:rPr>
+            <w:noProof/>
+            <w:webHidden/>
+          </w:rPr>
+          <w:fldChar w:fldCharType="begin"/>
+        </w:r>
+        <w:r>
+          <w:rPr>
+            <w:noProof/>
+            <w:webHidden/>
+          </w:rPr>
+          <w:instrText xml:space="preserve"> PAGEREF _Toc38724804 \h </w:instrText>
+        </w:r>
+        <w:r>
+          <w:rPr>
+            <w:noProof/>
+            <w:webHidden/>
+          </w:rPr>
+        </w:r>
+        <w:r>
+          <w:rPr>
+            <w:noProof/>
+            <w:webHidden/>
+          </w:rPr>
+          <w:fldChar w:fldCharType="separate"/>
+        </w:r>
+        <w:r>
+          <w:rPr>
+            <w:noProof/>
+            <w:webHidden/>
+          </w:rPr>
+          <w:t>47</w:t>
+        </w:r>
+        <w:r>
+          <w:rPr>
+            <w:noProof/>
+            <w:webHidden/>
+          </w:rPr>
+          <w:fldChar w:fldCharType="end"/>
+        </w:r>
+      </w:hyperlink>
+    </w:p>
+    <w:p>
+      <w:pPr>
+        <w:pStyle w:val="TOC3"/>
+        <w:tabs>
+          <w:tab w:val="right" w:leader="dot" w:pos="8494"/>
+        </w:tabs>
+        <w:ind w:left="840" w:firstLine="420"/>
+        <w:rPr>
+          <w:rFonts w:asciiTheme="minorHAnsi" w:eastAsiaTheme="minorEastAsia" w:hAnsiTheme="minorHAnsi" w:cstheme="minorBidi"/>
+          <w:noProof/>
+          <w:kern w:val="2"/>
+          <w:szCs w:val="22"/>
+        </w:rPr>
+      </w:pPr>
+      <w:hyperlink w:anchor="_Toc38724805" w:history="1">
+        <w:r>
+          <w:rPr>
+            <w:rStyle w:val="afb"/>
+            <w:noProof/>
+          </w:rPr>
+          <w:t xml:space="preserve">6.2.11 </w:t>
+        </w:r>
+        <w:r>
+          <w:rPr>
+            <w:rStyle w:val="afb"/>
+            <w:noProof/>
+          </w:rPr>
+          <w:t>后台用户管理测试</w:t>
+        </w:r>
+        <w:r>
+          <w:rPr>
+            <w:noProof/>
+            <w:webHidden/>
+          </w:rPr>
+          <w:tab/>
+        </w:r>
+        <w:r>
+          <w:rPr>
+            <w:noProof/>
+            <w:webHidden/>
+          </w:rPr>
+          <w:fldChar w:fldCharType="begin"/>
+        </w:r>
+        <w:r>
+          <w:rPr>
+            <w:noProof/>
+            <w:webHidden/>
+          </w:rPr>
+          <w:instrText xml:space="preserve"> PAGEREF _Toc38724805 \h </w:instrText>
+        </w:r>
+        <w:r>
+          <w:rPr>
+            <w:noProof/>
+            <w:webHidden/>
+          </w:rPr>
+        </w:r>
+        <w:r>
+          <w:rPr>
+            <w:noProof/>
+            <w:webHidden/>
+          </w:rPr>
+          <w:fldChar w:fldCharType="separate"/>
+        </w:r>
+        <w:r>
+          <w:rPr>
+            <w:noProof/>
+            <w:webHidden/>
+          </w:rPr>
+          <w:t>47</w:t>
+        </w:r>
+        <w:r>
+          <w:rPr>
+            <w:noProof/>
+            <w:webHidden/>
+          </w:rPr>
+          <w:fldChar w:fldCharType="end"/>
+        </w:r>
+      </w:hyperlink>
+    </w:p>
+    <w:p>
+      <w:pPr>
+        <w:pStyle w:val="TOC3"/>
+        <w:tabs>
+          <w:tab w:val="right" w:leader="dot" w:pos="8494"/>
+        </w:tabs>
+        <w:ind w:left="840" w:firstLine="420"/>
+        <w:rPr>
+          <w:rFonts w:asciiTheme="minorHAnsi" w:eastAsiaTheme="minorEastAsia" w:hAnsiTheme="minorHAnsi" w:cstheme="minorBidi"/>
+          <w:noProof/>
+          <w:kern w:val="2"/>
+          <w:szCs w:val="22"/>
+        </w:rPr>
+      </w:pPr>
+      <w:hyperlink w:anchor="_Toc38724806" w:history="1">
+        <w:r>
+          <w:rPr>
+            <w:rStyle w:val="afb"/>
+            <w:noProof/>
+          </w:rPr>
+          <w:t xml:space="preserve">6.2.12 </w:t>
+        </w:r>
+        <w:r>
+          <w:rPr>
+            <w:rStyle w:val="afb"/>
+            <w:noProof/>
+          </w:rPr>
+          <w:t>后台订单管理测试</w:t>
+        </w:r>
+        <w:r>
+          <w:rPr>
+            <w:noProof/>
+            <w:webHidden/>
+          </w:rPr>
+          <w:tab/>
+        </w:r>
+        <w:r>
+          <w:rPr>
+            <w:noProof/>
+            <w:webHidden/>
+          </w:rPr>
+          <w:fldChar w:fldCharType="begin"/>
+        </w:r>
+        <w:r>
+          <w:rPr>
+            <w:noProof/>
+            <w:webHidden/>
+          </w:rPr>
+          <w:instrText xml:space="preserve"> PAGEREF _Toc38724806 \h </w:instrText>
+        </w:r>
+        <w:r>
+          <w:rPr>
+            <w:noProof/>
+            <w:webHidden/>
+          </w:rPr>
+        </w:r>
+        <w:r>
+          <w:rPr>
+            <w:noProof/>
+            <w:webHidden/>
+          </w:rPr>
+          <w:fldChar w:fldCharType="separate"/>
+        </w:r>
+        <w:r>
+          <w:rPr>
+            <w:noProof/>
+            <w:webHidden/>
+          </w:rPr>
+          <w:t>47</w:t>
+        </w:r>
+        <w:r>
+          <w:rPr>
+            <w:noProof/>
+            <w:webHidden/>
+          </w:rPr>
+          <w:fldChar w:fldCharType="end"/>
+        </w:r>
+      </w:hyperlink>
+    </w:p>
+    <w:p>
+      <w:pPr>
+        <w:pStyle w:val="TOC3"/>
+        <w:tabs>
+          <w:tab w:val="right" w:leader="dot" w:pos="8494"/>
+        </w:tabs>
+        <w:ind w:left="840" w:firstLine="420"/>
+        <w:rPr>
+          <w:rFonts w:asciiTheme="minorHAnsi" w:eastAsiaTheme="minorEastAsia" w:hAnsiTheme="minorHAnsi" w:cstheme="minorBidi"/>
+          <w:noProof/>
+          <w:kern w:val="2"/>
+          <w:szCs w:val="22"/>
+        </w:rPr>
+      </w:pPr>
+      <w:hyperlink w:anchor="_Toc38724807" w:history="1">
+        <w:r>
+          <w:rPr>
+            <w:rStyle w:val="afb"/>
+            <w:noProof/>
+          </w:rPr>
+          <w:t xml:space="preserve">6.2.13 </w:t>
+        </w:r>
+        <w:r>
+          <w:rPr>
+            <w:rStyle w:val="afb"/>
+            <w:noProof/>
+          </w:rPr>
+          <w:t>后台系统管理测试</w:t>
+        </w:r>
+        <w:r>
+          <w:rPr>
+            <w:noProof/>
+            <w:webHidden/>
+          </w:rPr>
+          <w:tab/>
+        </w:r>
+        <w:r>
+          <w:rPr>
+            <w:noProof/>
+            <w:webHidden/>
+          </w:rPr>
+          <w:fldChar w:fldCharType="begin"/>
+        </w:r>
+        <w:r>
+          <w:rPr>
+            <w:noProof/>
+            <w:webHidden/>
+          </w:rPr>
+          <w:instrText xml:space="preserve"> PAGEREF _Toc38724807 \h </w:instrText>
+        </w:r>
+        <w:r>
+          <w:rPr>
+            <w:noProof/>
+            <w:webHidden/>
+          </w:rPr>
+        </w:r>
+        <w:r>
+          <w:rPr>
+            <w:noProof/>
+            <w:webHidden/>
+          </w:rPr>
+          <w:fldChar w:fldCharType="separate"/>
+        </w:r>
+        <w:r>
+          <w:rPr>
+            <w:noProof/>
+            <w:webHidden/>
+          </w:rPr>
+          <w:t>48</w:t>
         </w:r>
         <w:r>
           <w:rPr>
@@ -4396,20 +6471,13 @@
           <w:szCs w:val="22"/>
         </w:rPr>
       </w:pPr>
-      <w:hyperlink w:anchor="_Toc38486263" w:history="1">
+      <w:hyperlink w:anchor="_Toc38724808" w:history="1">
         <w:r>
           <w:rPr>
             <w:rStyle w:val="afb"/>
             <w:noProof/>
           </w:rPr>
-          <w:t xml:space="preserve">5 </w:t>
-        </w:r>
-        <w:r>
-          <w:rPr>
-            <w:rStyle w:val="afb"/>
-            <w:noProof/>
-          </w:rPr>
-          <w:t>系统详细设计</w:t>
+          <w:t>总结</w:t>
         </w:r>
         <w:r>
           <w:rPr>
@@ -4430,7 +6498,7 @@
             <w:noProof/>
             <w:webHidden/>
           </w:rPr>
-          <w:instrText xml:space="preserve"> PAGEREF _Toc38486263 \h </w:instrText>
+          <w:instrText xml:space="preserve"> PAGEREF _Toc38724808 \h </w:instrText>
         </w:r>
         <w:r>
           <w:rPr>
@@ -4450,1127 +6518,7 @@
             <w:noProof/>
             <w:webHidden/>
           </w:rPr>
-          <w:t>30</w:t>
-        </w:r>
-        <w:r>
-          <w:rPr>
-            <w:noProof/>
-            <w:webHidden/>
-          </w:rPr>
-          <w:fldChar w:fldCharType="end"/>
-        </w:r>
-      </w:hyperlink>
-    </w:p>
-    <w:p>
-      <w:pPr>
-        <w:pStyle w:val="TOC2"/>
-        <w:tabs>
-          <w:tab w:val="right" w:leader="dot" w:pos="8494"/>
-        </w:tabs>
-        <w:ind w:left="630"/>
-        <w:rPr>
-          <w:rFonts w:asciiTheme="minorHAnsi" w:eastAsiaTheme="minorEastAsia" w:hAnsiTheme="minorHAnsi" w:cstheme="minorBidi"/>
-          <w:noProof/>
-          <w:kern w:val="2"/>
-          <w:szCs w:val="22"/>
-        </w:rPr>
-      </w:pPr>
-      <w:hyperlink w:anchor="_Toc38486264" w:history="1">
-        <w:r>
-          <w:rPr>
-            <w:rStyle w:val="afb"/>
-            <w:noProof/>
-          </w:rPr>
-          <w:t xml:space="preserve">5.1 </w:t>
-        </w:r>
-        <w:r>
-          <w:rPr>
-            <w:rStyle w:val="afb"/>
-            <w:noProof/>
-          </w:rPr>
-          <w:t>前台系统详细设计</w:t>
-        </w:r>
-        <w:r>
-          <w:rPr>
-            <w:noProof/>
-            <w:webHidden/>
-          </w:rPr>
-          <w:tab/>
-        </w:r>
-        <w:r>
-          <w:rPr>
-            <w:noProof/>
-            <w:webHidden/>
-          </w:rPr>
-          <w:fldChar w:fldCharType="begin"/>
-        </w:r>
-        <w:r>
-          <w:rPr>
-            <w:noProof/>
-            <w:webHidden/>
-          </w:rPr>
-          <w:instrText xml:space="preserve"> PAGEREF _Toc38486264 \h </w:instrText>
-        </w:r>
-        <w:r>
-          <w:rPr>
-            <w:noProof/>
-            <w:webHidden/>
-          </w:rPr>
-        </w:r>
-        <w:r>
-          <w:rPr>
-            <w:noProof/>
-            <w:webHidden/>
-          </w:rPr>
-          <w:fldChar w:fldCharType="separate"/>
-        </w:r>
-        <w:r>
-          <w:rPr>
-            <w:noProof/>
-            <w:webHidden/>
-          </w:rPr>
-          <w:t>30</w:t>
-        </w:r>
-        <w:r>
-          <w:rPr>
-            <w:noProof/>
-            <w:webHidden/>
-          </w:rPr>
-          <w:fldChar w:fldCharType="end"/>
-        </w:r>
-      </w:hyperlink>
-    </w:p>
-    <w:p>
-      <w:pPr>
-        <w:pStyle w:val="TOC3"/>
-        <w:tabs>
-          <w:tab w:val="right" w:leader="dot" w:pos="8494"/>
-        </w:tabs>
-        <w:ind w:left="840" w:firstLine="420"/>
-        <w:rPr>
-          <w:rFonts w:asciiTheme="minorHAnsi" w:eastAsiaTheme="minorEastAsia" w:hAnsiTheme="minorHAnsi" w:cstheme="minorBidi"/>
-          <w:noProof/>
-          <w:kern w:val="2"/>
-          <w:szCs w:val="22"/>
-        </w:rPr>
-      </w:pPr>
-      <w:hyperlink w:anchor="_Toc38486265" w:history="1">
-        <w:r>
-          <w:rPr>
-            <w:rStyle w:val="afb"/>
-            <w:noProof/>
-          </w:rPr>
-          <w:t xml:space="preserve">5.1.1 </w:t>
-        </w:r>
-        <w:r>
-          <w:rPr>
-            <w:rStyle w:val="afb"/>
-            <w:noProof/>
-          </w:rPr>
-          <w:t>注册</w:t>
-        </w:r>
-        <w:r>
-          <w:rPr>
-            <w:rStyle w:val="afb"/>
-            <w:noProof/>
-          </w:rPr>
-          <w:t>/</w:t>
-        </w:r>
-        <w:r>
-          <w:rPr>
-            <w:rStyle w:val="afb"/>
-            <w:noProof/>
-          </w:rPr>
-          <w:t>登录功能模块</w:t>
-        </w:r>
-        <w:r>
-          <w:rPr>
-            <w:noProof/>
-            <w:webHidden/>
-          </w:rPr>
-          <w:tab/>
-        </w:r>
-        <w:r>
-          <w:rPr>
-            <w:noProof/>
-            <w:webHidden/>
-          </w:rPr>
-          <w:fldChar w:fldCharType="begin"/>
-        </w:r>
-        <w:r>
-          <w:rPr>
-            <w:noProof/>
-            <w:webHidden/>
-          </w:rPr>
-          <w:instrText xml:space="preserve"> PAGEREF _Toc38486265 \h </w:instrText>
-        </w:r>
-        <w:r>
-          <w:rPr>
-            <w:noProof/>
-            <w:webHidden/>
-          </w:rPr>
-        </w:r>
-        <w:r>
-          <w:rPr>
-            <w:noProof/>
-            <w:webHidden/>
-          </w:rPr>
-          <w:fldChar w:fldCharType="separate"/>
-        </w:r>
-        <w:r>
-          <w:rPr>
-            <w:noProof/>
-            <w:webHidden/>
-          </w:rPr>
-          <w:t>30</w:t>
-        </w:r>
-        <w:r>
-          <w:rPr>
-            <w:noProof/>
-            <w:webHidden/>
-          </w:rPr>
-          <w:fldChar w:fldCharType="end"/>
-        </w:r>
-      </w:hyperlink>
-    </w:p>
-    <w:p>
-      <w:pPr>
-        <w:pStyle w:val="TOC3"/>
-        <w:tabs>
-          <w:tab w:val="right" w:leader="dot" w:pos="8494"/>
-        </w:tabs>
-        <w:ind w:left="840" w:firstLine="420"/>
-        <w:rPr>
-          <w:rFonts w:asciiTheme="minorHAnsi" w:eastAsiaTheme="minorEastAsia" w:hAnsiTheme="minorHAnsi" w:cstheme="minorBidi"/>
-          <w:noProof/>
-          <w:kern w:val="2"/>
-          <w:szCs w:val="22"/>
-        </w:rPr>
-      </w:pPr>
-      <w:hyperlink w:anchor="_Toc38486266" w:history="1">
-        <w:r>
-          <w:rPr>
-            <w:rStyle w:val="afb"/>
-            <w:noProof/>
-          </w:rPr>
-          <w:t xml:space="preserve">5.1.2 </w:t>
-        </w:r>
-        <w:r>
-          <w:rPr>
-            <w:rStyle w:val="afb"/>
-            <w:noProof/>
-          </w:rPr>
-          <w:t>首页功能模块</w:t>
-        </w:r>
-        <w:r>
-          <w:rPr>
-            <w:noProof/>
-            <w:webHidden/>
-          </w:rPr>
-          <w:tab/>
-        </w:r>
-        <w:r>
-          <w:rPr>
-            <w:noProof/>
-            <w:webHidden/>
-          </w:rPr>
-          <w:fldChar w:fldCharType="begin"/>
-        </w:r>
-        <w:r>
-          <w:rPr>
-            <w:noProof/>
-            <w:webHidden/>
-          </w:rPr>
-          <w:instrText xml:space="preserve"> PAGEREF _Toc38486266 \h </w:instrText>
-        </w:r>
-        <w:r>
-          <w:rPr>
-            <w:noProof/>
-            <w:webHidden/>
-          </w:rPr>
-        </w:r>
-        <w:r>
-          <w:rPr>
-            <w:noProof/>
-            <w:webHidden/>
-          </w:rPr>
-          <w:fldChar w:fldCharType="separate"/>
-        </w:r>
-        <w:r>
-          <w:rPr>
-            <w:noProof/>
-            <w:webHidden/>
-          </w:rPr>
-          <w:t>34</w:t>
-        </w:r>
-        <w:r>
-          <w:rPr>
-            <w:noProof/>
-            <w:webHidden/>
-          </w:rPr>
-          <w:fldChar w:fldCharType="end"/>
-        </w:r>
-      </w:hyperlink>
-    </w:p>
-    <w:p>
-      <w:pPr>
-        <w:pStyle w:val="TOC3"/>
-        <w:tabs>
-          <w:tab w:val="right" w:leader="dot" w:pos="8494"/>
-        </w:tabs>
-        <w:ind w:left="840" w:firstLine="420"/>
-        <w:rPr>
-          <w:rFonts w:asciiTheme="minorHAnsi" w:eastAsiaTheme="minorEastAsia" w:hAnsiTheme="minorHAnsi" w:cstheme="minorBidi"/>
-          <w:noProof/>
-          <w:kern w:val="2"/>
-          <w:szCs w:val="22"/>
-        </w:rPr>
-      </w:pPr>
-      <w:hyperlink w:anchor="_Toc38486267" w:history="1">
-        <w:r>
-          <w:rPr>
-            <w:rStyle w:val="afb"/>
-            <w:noProof/>
-          </w:rPr>
-          <w:t xml:space="preserve">5.1.3 </w:t>
-        </w:r>
-        <w:r>
-          <w:rPr>
-            <w:rStyle w:val="afb"/>
-            <w:noProof/>
-          </w:rPr>
-          <w:t>商品详情功能模块</w:t>
-        </w:r>
-        <w:r>
-          <w:rPr>
-            <w:noProof/>
-            <w:webHidden/>
-          </w:rPr>
-          <w:tab/>
-        </w:r>
-        <w:r>
-          <w:rPr>
-            <w:noProof/>
-            <w:webHidden/>
-          </w:rPr>
-          <w:fldChar w:fldCharType="begin"/>
-        </w:r>
-        <w:r>
-          <w:rPr>
-            <w:noProof/>
-            <w:webHidden/>
-          </w:rPr>
-          <w:instrText xml:space="preserve"> PAGEREF _Toc38486267 \h </w:instrText>
-        </w:r>
-        <w:r>
-          <w:rPr>
-            <w:noProof/>
-            <w:webHidden/>
-          </w:rPr>
-        </w:r>
-        <w:r>
-          <w:rPr>
-            <w:noProof/>
-            <w:webHidden/>
-          </w:rPr>
-          <w:fldChar w:fldCharType="separate"/>
-        </w:r>
-        <w:r>
-          <w:rPr>
-            <w:noProof/>
-            <w:webHidden/>
-          </w:rPr>
-          <w:t>38</w:t>
-        </w:r>
-        <w:r>
-          <w:rPr>
-            <w:noProof/>
-            <w:webHidden/>
-          </w:rPr>
-          <w:fldChar w:fldCharType="end"/>
-        </w:r>
-      </w:hyperlink>
-    </w:p>
-    <w:p>
-      <w:pPr>
-        <w:pStyle w:val="TOC3"/>
-        <w:tabs>
-          <w:tab w:val="right" w:leader="dot" w:pos="8494"/>
-        </w:tabs>
-        <w:ind w:left="840" w:firstLine="420"/>
-        <w:rPr>
-          <w:rFonts w:asciiTheme="minorHAnsi" w:eastAsiaTheme="minorEastAsia" w:hAnsiTheme="minorHAnsi" w:cstheme="minorBidi"/>
-          <w:noProof/>
-          <w:kern w:val="2"/>
-          <w:szCs w:val="22"/>
-        </w:rPr>
-      </w:pPr>
-      <w:hyperlink w:anchor="_Toc38486268" w:history="1">
-        <w:r>
-          <w:rPr>
-            <w:rStyle w:val="afb"/>
-            <w:noProof/>
-          </w:rPr>
-          <w:t xml:space="preserve">5.1.4 </w:t>
-        </w:r>
-        <w:r>
-          <w:rPr>
-            <w:rStyle w:val="afb"/>
-            <w:noProof/>
-          </w:rPr>
-          <w:t>购物车管理功能模块</w:t>
-        </w:r>
-        <w:r>
-          <w:rPr>
-            <w:noProof/>
-            <w:webHidden/>
-          </w:rPr>
-          <w:tab/>
-        </w:r>
-        <w:r>
-          <w:rPr>
-            <w:noProof/>
-            <w:webHidden/>
-          </w:rPr>
-          <w:fldChar w:fldCharType="begin"/>
-        </w:r>
-        <w:r>
-          <w:rPr>
-            <w:noProof/>
-            <w:webHidden/>
-          </w:rPr>
-          <w:instrText xml:space="preserve"> PAGEREF _Toc38486268 \h </w:instrText>
-        </w:r>
-        <w:r>
-          <w:rPr>
-            <w:noProof/>
-            <w:webHidden/>
-          </w:rPr>
-        </w:r>
-        <w:r>
-          <w:rPr>
-            <w:noProof/>
-            <w:webHidden/>
-          </w:rPr>
-          <w:fldChar w:fldCharType="separate"/>
-        </w:r>
-        <w:r>
-          <w:rPr>
-            <w:noProof/>
-            <w:webHidden/>
-          </w:rPr>
-          <w:t>41</w:t>
-        </w:r>
-        <w:r>
-          <w:rPr>
-            <w:noProof/>
-            <w:webHidden/>
-          </w:rPr>
-          <w:fldChar w:fldCharType="end"/>
-        </w:r>
-      </w:hyperlink>
-    </w:p>
-    <w:p>
-      <w:pPr>
-        <w:pStyle w:val="TOC3"/>
-        <w:tabs>
-          <w:tab w:val="right" w:leader="dot" w:pos="8494"/>
-        </w:tabs>
-        <w:ind w:left="840" w:firstLine="420"/>
-        <w:rPr>
-          <w:rFonts w:asciiTheme="minorHAnsi" w:eastAsiaTheme="minorEastAsia" w:hAnsiTheme="minorHAnsi" w:cstheme="minorBidi"/>
-          <w:noProof/>
-          <w:kern w:val="2"/>
-          <w:szCs w:val="22"/>
-        </w:rPr>
-      </w:pPr>
-      <w:hyperlink w:anchor="_Toc38486269" w:history="1">
-        <w:r>
-          <w:rPr>
-            <w:rStyle w:val="afb"/>
-            <w:noProof/>
-          </w:rPr>
-          <w:t xml:space="preserve">5.1.5 </w:t>
-        </w:r>
-        <w:r>
-          <w:rPr>
-            <w:rStyle w:val="afb"/>
-            <w:noProof/>
-          </w:rPr>
-          <w:t>商品结算功能模块</w:t>
-        </w:r>
-        <w:r>
-          <w:rPr>
-            <w:noProof/>
-            <w:webHidden/>
-          </w:rPr>
-          <w:tab/>
-        </w:r>
-        <w:r>
-          <w:rPr>
-            <w:noProof/>
-            <w:webHidden/>
-          </w:rPr>
-          <w:fldChar w:fldCharType="begin"/>
-        </w:r>
-        <w:r>
-          <w:rPr>
-            <w:noProof/>
-            <w:webHidden/>
-          </w:rPr>
-          <w:instrText xml:space="preserve"> PAGEREF _Toc38486269 \h </w:instrText>
-        </w:r>
-        <w:r>
-          <w:rPr>
-            <w:noProof/>
-            <w:webHidden/>
-          </w:rPr>
-        </w:r>
-        <w:r>
-          <w:rPr>
-            <w:noProof/>
-            <w:webHidden/>
-          </w:rPr>
-          <w:fldChar w:fldCharType="separate"/>
-        </w:r>
-        <w:r>
-          <w:rPr>
-            <w:noProof/>
-            <w:webHidden/>
-          </w:rPr>
-          <w:t>44</w:t>
-        </w:r>
-        <w:r>
-          <w:rPr>
-            <w:noProof/>
-            <w:webHidden/>
-          </w:rPr>
-          <w:fldChar w:fldCharType="end"/>
-        </w:r>
-      </w:hyperlink>
-    </w:p>
-    <w:p>
-      <w:pPr>
-        <w:pStyle w:val="TOC3"/>
-        <w:tabs>
-          <w:tab w:val="right" w:leader="dot" w:pos="8494"/>
-        </w:tabs>
-        <w:ind w:left="840" w:firstLine="420"/>
-        <w:rPr>
-          <w:rFonts w:asciiTheme="minorHAnsi" w:eastAsiaTheme="minorEastAsia" w:hAnsiTheme="minorHAnsi" w:cstheme="minorBidi"/>
-          <w:noProof/>
-          <w:kern w:val="2"/>
-          <w:szCs w:val="22"/>
-        </w:rPr>
-      </w:pPr>
-      <w:hyperlink w:anchor="_Toc38486270" w:history="1">
-        <w:r>
-          <w:rPr>
-            <w:rStyle w:val="afb"/>
-            <w:noProof/>
-          </w:rPr>
-          <w:t xml:space="preserve">5.1.6 </w:t>
-        </w:r>
-        <w:r>
-          <w:rPr>
-            <w:rStyle w:val="afb"/>
-            <w:noProof/>
-          </w:rPr>
-          <w:t>订单管理功能模块</w:t>
-        </w:r>
-        <w:r>
-          <w:rPr>
-            <w:noProof/>
-            <w:webHidden/>
-          </w:rPr>
-          <w:tab/>
-        </w:r>
-        <w:r>
-          <w:rPr>
-            <w:noProof/>
-            <w:webHidden/>
-          </w:rPr>
-          <w:fldChar w:fldCharType="begin"/>
-        </w:r>
-        <w:r>
-          <w:rPr>
-            <w:noProof/>
-            <w:webHidden/>
-          </w:rPr>
-          <w:instrText xml:space="preserve"> PAGEREF _Toc38486270 \h </w:instrText>
-        </w:r>
-        <w:r>
-          <w:rPr>
-            <w:noProof/>
-            <w:webHidden/>
-          </w:rPr>
-        </w:r>
-        <w:r>
-          <w:rPr>
-            <w:noProof/>
-            <w:webHidden/>
-          </w:rPr>
-          <w:fldChar w:fldCharType="separate"/>
-        </w:r>
-        <w:r>
-          <w:rPr>
-            <w:noProof/>
-            <w:webHidden/>
-          </w:rPr>
-          <w:t>46</w:t>
-        </w:r>
-        <w:r>
-          <w:rPr>
-            <w:noProof/>
-            <w:webHidden/>
-          </w:rPr>
-          <w:fldChar w:fldCharType="end"/>
-        </w:r>
-      </w:hyperlink>
-    </w:p>
-    <w:p>
-      <w:pPr>
-        <w:pStyle w:val="TOC3"/>
-        <w:tabs>
-          <w:tab w:val="right" w:leader="dot" w:pos="8494"/>
-        </w:tabs>
-        <w:ind w:left="840" w:firstLine="420"/>
-        <w:rPr>
-          <w:rFonts w:asciiTheme="minorHAnsi" w:eastAsiaTheme="minorEastAsia" w:hAnsiTheme="minorHAnsi" w:cstheme="minorBidi"/>
-          <w:noProof/>
-          <w:kern w:val="2"/>
-          <w:szCs w:val="22"/>
-        </w:rPr>
-      </w:pPr>
-      <w:hyperlink w:anchor="_Toc38486271" w:history="1">
-        <w:r>
-          <w:rPr>
-            <w:rStyle w:val="afb"/>
-            <w:noProof/>
-          </w:rPr>
-          <w:t xml:space="preserve">5.1.7 </w:t>
-        </w:r>
-        <w:r>
-          <w:rPr>
-            <w:rStyle w:val="afb"/>
-            <w:noProof/>
-          </w:rPr>
-          <w:t>地址管理功能模块</w:t>
-        </w:r>
-        <w:r>
-          <w:rPr>
-            <w:noProof/>
-            <w:webHidden/>
-          </w:rPr>
-          <w:tab/>
-        </w:r>
-        <w:r>
-          <w:rPr>
-            <w:noProof/>
-            <w:webHidden/>
-          </w:rPr>
-          <w:fldChar w:fldCharType="begin"/>
-        </w:r>
-        <w:r>
-          <w:rPr>
-            <w:noProof/>
-            <w:webHidden/>
-          </w:rPr>
-          <w:instrText xml:space="preserve"> PAGEREF _Toc38486271 \h </w:instrText>
-        </w:r>
-        <w:r>
-          <w:rPr>
-            <w:noProof/>
-            <w:webHidden/>
-          </w:rPr>
-        </w:r>
-        <w:r>
-          <w:rPr>
-            <w:noProof/>
-            <w:webHidden/>
-          </w:rPr>
-          <w:fldChar w:fldCharType="separate"/>
-        </w:r>
-        <w:r>
-          <w:rPr>
-            <w:noProof/>
-            <w:webHidden/>
-          </w:rPr>
-          <w:t>48</w:t>
-        </w:r>
-        <w:r>
-          <w:rPr>
-            <w:noProof/>
-            <w:webHidden/>
-          </w:rPr>
-          <w:fldChar w:fldCharType="end"/>
-        </w:r>
-      </w:hyperlink>
-    </w:p>
-    <w:p>
-      <w:pPr>
-        <w:pStyle w:val="TOC2"/>
-        <w:tabs>
-          <w:tab w:val="right" w:leader="dot" w:pos="8494"/>
-        </w:tabs>
-        <w:ind w:left="630"/>
-        <w:rPr>
-          <w:rFonts w:asciiTheme="minorHAnsi" w:eastAsiaTheme="minorEastAsia" w:hAnsiTheme="minorHAnsi" w:cstheme="minorBidi"/>
-          <w:noProof/>
-          <w:kern w:val="2"/>
-          <w:szCs w:val="22"/>
-        </w:rPr>
-      </w:pPr>
-      <w:hyperlink w:anchor="_Toc38486272" w:history="1">
-        <w:r>
-          <w:rPr>
-            <w:rStyle w:val="afb"/>
-            <w:noProof/>
-          </w:rPr>
-          <w:t xml:space="preserve">5.2 </w:t>
-        </w:r>
-        <w:r>
-          <w:rPr>
-            <w:rStyle w:val="afb"/>
-            <w:noProof/>
-          </w:rPr>
-          <w:t>后台系统详细设计</w:t>
-        </w:r>
-        <w:r>
-          <w:rPr>
-            <w:noProof/>
-            <w:webHidden/>
-          </w:rPr>
-          <w:tab/>
-        </w:r>
-        <w:r>
-          <w:rPr>
-            <w:noProof/>
-            <w:webHidden/>
-          </w:rPr>
-          <w:fldChar w:fldCharType="begin"/>
-        </w:r>
-        <w:r>
-          <w:rPr>
-            <w:noProof/>
-            <w:webHidden/>
-          </w:rPr>
-          <w:instrText xml:space="preserve"> PAGEREF _Toc38486272 \h </w:instrText>
-        </w:r>
-        <w:r>
-          <w:rPr>
-            <w:noProof/>
-            <w:webHidden/>
-          </w:rPr>
-        </w:r>
-        <w:r>
-          <w:rPr>
-            <w:noProof/>
-            <w:webHidden/>
-          </w:rPr>
-          <w:fldChar w:fldCharType="separate"/>
-        </w:r>
-        <w:r>
-          <w:rPr>
-            <w:noProof/>
-            <w:webHidden/>
-          </w:rPr>
-          <w:t>52</w:t>
-        </w:r>
-        <w:r>
-          <w:rPr>
-            <w:noProof/>
-            <w:webHidden/>
-          </w:rPr>
-          <w:fldChar w:fldCharType="end"/>
-        </w:r>
-      </w:hyperlink>
-    </w:p>
-    <w:p>
-      <w:pPr>
-        <w:pStyle w:val="TOC3"/>
-        <w:tabs>
-          <w:tab w:val="right" w:leader="dot" w:pos="8494"/>
-        </w:tabs>
-        <w:ind w:left="840" w:firstLine="420"/>
-        <w:rPr>
-          <w:rFonts w:asciiTheme="minorHAnsi" w:eastAsiaTheme="minorEastAsia" w:hAnsiTheme="minorHAnsi" w:cstheme="minorBidi"/>
-          <w:noProof/>
-          <w:kern w:val="2"/>
-          <w:szCs w:val="22"/>
-        </w:rPr>
-      </w:pPr>
-      <w:hyperlink w:anchor="_Toc38486273" w:history="1">
-        <w:r>
-          <w:rPr>
-            <w:rStyle w:val="afb"/>
-            <w:noProof/>
-          </w:rPr>
-          <w:t xml:space="preserve">5.2.1 </w:t>
-        </w:r>
-        <w:r>
-          <w:rPr>
-            <w:rStyle w:val="afb"/>
-            <w:noProof/>
-          </w:rPr>
-          <w:t>商品管理功能模块</w:t>
-        </w:r>
-        <w:r>
-          <w:rPr>
-            <w:noProof/>
-            <w:webHidden/>
-          </w:rPr>
-          <w:tab/>
-        </w:r>
-        <w:r>
-          <w:rPr>
-            <w:noProof/>
-            <w:webHidden/>
-          </w:rPr>
-          <w:fldChar w:fldCharType="begin"/>
-        </w:r>
-        <w:r>
-          <w:rPr>
-            <w:noProof/>
-            <w:webHidden/>
-          </w:rPr>
-          <w:instrText xml:space="preserve"> PAGEREF _Toc38486273 \h </w:instrText>
-        </w:r>
-        <w:r>
-          <w:rPr>
-            <w:noProof/>
-            <w:webHidden/>
-          </w:rPr>
-        </w:r>
-        <w:r>
-          <w:rPr>
-            <w:noProof/>
-            <w:webHidden/>
-          </w:rPr>
-          <w:fldChar w:fldCharType="separate"/>
-        </w:r>
-        <w:r>
-          <w:rPr>
-            <w:noProof/>
-            <w:webHidden/>
-          </w:rPr>
-          <w:t>52</w:t>
-        </w:r>
-        <w:r>
-          <w:rPr>
-            <w:noProof/>
-            <w:webHidden/>
-          </w:rPr>
-          <w:fldChar w:fldCharType="end"/>
-        </w:r>
-      </w:hyperlink>
-    </w:p>
-    <w:p>
-      <w:pPr>
-        <w:pStyle w:val="TOC3"/>
-        <w:tabs>
-          <w:tab w:val="right" w:leader="dot" w:pos="8494"/>
-        </w:tabs>
-        <w:ind w:left="840" w:firstLine="420"/>
-        <w:rPr>
-          <w:rFonts w:asciiTheme="minorHAnsi" w:eastAsiaTheme="minorEastAsia" w:hAnsiTheme="minorHAnsi" w:cstheme="minorBidi"/>
-          <w:noProof/>
-          <w:kern w:val="2"/>
-          <w:szCs w:val="22"/>
-        </w:rPr>
-      </w:pPr>
-      <w:hyperlink w:anchor="_Toc38486274" w:history="1">
-        <w:r>
-          <w:rPr>
-            <w:rStyle w:val="afb"/>
-            <w:noProof/>
-          </w:rPr>
-          <w:t xml:space="preserve">5.2.2 </w:t>
-        </w:r>
-        <w:r>
-          <w:rPr>
-            <w:rStyle w:val="afb"/>
-            <w:noProof/>
-          </w:rPr>
-          <w:t>运营管理功能模块</w:t>
-        </w:r>
-        <w:r>
-          <w:rPr>
-            <w:noProof/>
-            <w:webHidden/>
-          </w:rPr>
-          <w:tab/>
-        </w:r>
-        <w:r>
-          <w:rPr>
-            <w:noProof/>
-            <w:webHidden/>
-          </w:rPr>
-          <w:fldChar w:fldCharType="begin"/>
-        </w:r>
-        <w:r>
-          <w:rPr>
-            <w:noProof/>
-            <w:webHidden/>
-          </w:rPr>
-          <w:instrText xml:space="preserve"> PAGEREF _Toc38486274 \h </w:instrText>
-        </w:r>
-        <w:r>
-          <w:rPr>
-            <w:noProof/>
-            <w:webHidden/>
-          </w:rPr>
-        </w:r>
-        <w:r>
-          <w:rPr>
-            <w:noProof/>
-            <w:webHidden/>
-          </w:rPr>
-          <w:fldChar w:fldCharType="separate"/>
-        </w:r>
-        <w:r>
-          <w:rPr>
-            <w:noProof/>
-            <w:webHidden/>
-          </w:rPr>
-          <w:t>58</w:t>
-        </w:r>
-        <w:r>
-          <w:rPr>
-            <w:noProof/>
-            <w:webHidden/>
-          </w:rPr>
-          <w:fldChar w:fldCharType="end"/>
-        </w:r>
-      </w:hyperlink>
-    </w:p>
-    <w:p>
-      <w:pPr>
-        <w:pStyle w:val="TOC3"/>
-        <w:tabs>
-          <w:tab w:val="right" w:leader="dot" w:pos="8494"/>
-        </w:tabs>
-        <w:ind w:left="840" w:firstLine="420"/>
-        <w:rPr>
-          <w:rFonts w:asciiTheme="minorHAnsi" w:eastAsiaTheme="minorEastAsia" w:hAnsiTheme="minorHAnsi" w:cstheme="minorBidi"/>
-          <w:noProof/>
-          <w:kern w:val="2"/>
-          <w:szCs w:val="22"/>
-        </w:rPr>
-      </w:pPr>
-      <w:hyperlink w:anchor="_Toc38486275" w:history="1">
-        <w:r>
-          <w:rPr>
-            <w:rStyle w:val="afb"/>
-            <w:noProof/>
-          </w:rPr>
-          <w:t xml:space="preserve">5.2.3 </w:t>
-        </w:r>
-        <w:r>
-          <w:rPr>
-            <w:rStyle w:val="afb"/>
-            <w:noProof/>
-          </w:rPr>
-          <w:t>用户管理功能模块</w:t>
-        </w:r>
-        <w:r>
-          <w:rPr>
-            <w:noProof/>
-            <w:webHidden/>
-          </w:rPr>
-          <w:tab/>
-        </w:r>
-        <w:r>
-          <w:rPr>
-            <w:noProof/>
-            <w:webHidden/>
-          </w:rPr>
-          <w:fldChar w:fldCharType="begin"/>
-        </w:r>
-        <w:r>
-          <w:rPr>
-            <w:noProof/>
-            <w:webHidden/>
-          </w:rPr>
-          <w:instrText xml:space="preserve"> PAGEREF _Toc38486275 \h </w:instrText>
-        </w:r>
-        <w:r>
-          <w:rPr>
-            <w:noProof/>
-            <w:webHidden/>
-          </w:rPr>
-        </w:r>
-        <w:r>
-          <w:rPr>
-            <w:noProof/>
-            <w:webHidden/>
-          </w:rPr>
-          <w:fldChar w:fldCharType="separate"/>
-        </w:r>
-        <w:r>
-          <w:rPr>
-            <w:noProof/>
-            <w:webHidden/>
-          </w:rPr>
-          <w:t>60</w:t>
-        </w:r>
-        <w:r>
-          <w:rPr>
-            <w:noProof/>
-            <w:webHidden/>
-          </w:rPr>
-          <w:fldChar w:fldCharType="end"/>
-        </w:r>
-      </w:hyperlink>
-    </w:p>
-    <w:p>
-      <w:pPr>
-        <w:pStyle w:val="TOC3"/>
-        <w:tabs>
-          <w:tab w:val="right" w:leader="dot" w:pos="8494"/>
-        </w:tabs>
-        <w:ind w:left="840" w:firstLine="420"/>
-        <w:rPr>
-          <w:rFonts w:asciiTheme="minorHAnsi" w:eastAsiaTheme="minorEastAsia" w:hAnsiTheme="minorHAnsi" w:cstheme="minorBidi"/>
-          <w:noProof/>
-          <w:kern w:val="2"/>
-          <w:szCs w:val="22"/>
-        </w:rPr>
-      </w:pPr>
-      <w:hyperlink w:anchor="_Toc38486276" w:history="1">
-        <w:r>
-          <w:rPr>
-            <w:rStyle w:val="afb"/>
-            <w:noProof/>
-          </w:rPr>
-          <w:t xml:space="preserve">5.2.4 </w:t>
-        </w:r>
-        <w:r>
-          <w:rPr>
-            <w:rStyle w:val="afb"/>
-            <w:noProof/>
-          </w:rPr>
-          <w:t>订单管理功能模块</w:t>
-        </w:r>
-        <w:r>
-          <w:rPr>
-            <w:noProof/>
-            <w:webHidden/>
-          </w:rPr>
-          <w:tab/>
-        </w:r>
-        <w:r>
-          <w:rPr>
-            <w:noProof/>
-            <w:webHidden/>
-          </w:rPr>
-          <w:fldChar w:fldCharType="begin"/>
-        </w:r>
-        <w:r>
-          <w:rPr>
-            <w:noProof/>
-            <w:webHidden/>
-          </w:rPr>
-          <w:instrText xml:space="preserve"> PAGEREF _Toc38486276 \h </w:instrText>
-        </w:r>
-        <w:r>
-          <w:rPr>
-            <w:noProof/>
-            <w:webHidden/>
-          </w:rPr>
-        </w:r>
-        <w:r>
-          <w:rPr>
-            <w:noProof/>
-            <w:webHidden/>
-          </w:rPr>
-          <w:fldChar w:fldCharType="separate"/>
-        </w:r>
-        <w:r>
-          <w:rPr>
-            <w:noProof/>
-            <w:webHidden/>
-          </w:rPr>
-          <w:t>61</w:t>
-        </w:r>
-        <w:r>
-          <w:rPr>
-            <w:noProof/>
-            <w:webHidden/>
-          </w:rPr>
-          <w:fldChar w:fldCharType="end"/>
-        </w:r>
-      </w:hyperlink>
-    </w:p>
-    <w:p>
-      <w:pPr>
-        <w:pStyle w:val="TOC3"/>
-        <w:tabs>
-          <w:tab w:val="right" w:leader="dot" w:pos="8494"/>
-        </w:tabs>
-        <w:ind w:left="840" w:firstLine="420"/>
-        <w:rPr>
-          <w:rFonts w:asciiTheme="minorHAnsi" w:eastAsiaTheme="minorEastAsia" w:hAnsiTheme="minorHAnsi" w:cstheme="minorBidi"/>
-          <w:noProof/>
-          <w:kern w:val="2"/>
-          <w:szCs w:val="22"/>
-        </w:rPr>
-      </w:pPr>
-      <w:hyperlink w:anchor="_Toc38486277" w:history="1">
-        <w:r>
-          <w:rPr>
-            <w:rStyle w:val="afb"/>
-            <w:noProof/>
-          </w:rPr>
-          <w:t xml:space="preserve">5.2.5 </w:t>
-        </w:r>
-        <w:r>
-          <w:rPr>
-            <w:rStyle w:val="afb"/>
-            <w:noProof/>
-          </w:rPr>
-          <w:t>系统管理功能模块</w:t>
-        </w:r>
-        <w:r>
-          <w:rPr>
-            <w:noProof/>
-            <w:webHidden/>
-          </w:rPr>
-          <w:tab/>
-        </w:r>
-        <w:r>
-          <w:rPr>
-            <w:noProof/>
-            <w:webHidden/>
-          </w:rPr>
-          <w:fldChar w:fldCharType="begin"/>
-        </w:r>
-        <w:r>
-          <w:rPr>
-            <w:noProof/>
-            <w:webHidden/>
-          </w:rPr>
-          <w:instrText xml:space="preserve"> PAGEREF _Toc38486277 \h </w:instrText>
-        </w:r>
-        <w:r>
-          <w:rPr>
-            <w:noProof/>
-            <w:webHidden/>
-          </w:rPr>
-        </w:r>
-        <w:r>
-          <w:rPr>
-            <w:noProof/>
-            <w:webHidden/>
-          </w:rPr>
-          <w:fldChar w:fldCharType="separate"/>
-        </w:r>
-        <w:r>
-          <w:rPr>
-            <w:noProof/>
-            <w:webHidden/>
-          </w:rPr>
-          <w:t>62</w:t>
+          <w:t>49</w:t>
         </w:r>
         <w:r>
           <w:rPr>
@@ -5592,20 +6540,13 @@
           <w:szCs w:val="22"/>
         </w:rPr>
       </w:pPr>
-      <w:hyperlink w:anchor="_Toc38486278" w:history="1">
+      <w:hyperlink w:anchor="_Toc38724809" w:history="1">
         <w:r>
           <w:rPr>
             <w:rStyle w:val="afb"/>
             <w:noProof/>
           </w:rPr>
-          <w:t xml:space="preserve">6 </w:t>
-        </w:r>
-        <w:r>
-          <w:rPr>
-            <w:rStyle w:val="afb"/>
-            <w:noProof/>
-          </w:rPr>
-          <w:t>系统测试</w:t>
+          <w:t>参考文献</w:t>
         </w:r>
         <w:r>
           <w:rPr>
@@ -5626,7 +6567,7 @@
             <w:noProof/>
             <w:webHidden/>
           </w:rPr>
-          <w:instrText xml:space="preserve"> PAGEREF _Toc38486278 \h </w:instrText>
+          <w:instrText xml:space="preserve"> PAGEREF _Toc38724809 \h </w:instrText>
         </w:r>
         <w:r>
           <w:rPr>
@@ -5646,1350 +6587,7 @@
             <w:noProof/>
             <w:webHidden/>
           </w:rPr>
-          <w:t>64</w:t>
-        </w:r>
-        <w:r>
-          <w:rPr>
-            <w:noProof/>
-            <w:webHidden/>
-          </w:rPr>
-          <w:fldChar w:fldCharType="end"/>
-        </w:r>
-      </w:hyperlink>
-    </w:p>
-    <w:p>
-      <w:pPr>
-        <w:pStyle w:val="TOC2"/>
-        <w:tabs>
-          <w:tab w:val="right" w:leader="dot" w:pos="8494"/>
-        </w:tabs>
-        <w:ind w:left="630"/>
-        <w:rPr>
-          <w:rFonts w:asciiTheme="minorHAnsi" w:eastAsiaTheme="minorEastAsia" w:hAnsiTheme="minorHAnsi" w:cstheme="minorBidi"/>
-          <w:noProof/>
-          <w:kern w:val="2"/>
-          <w:szCs w:val="22"/>
-        </w:rPr>
-      </w:pPr>
-      <w:hyperlink w:anchor="_Toc38486279" w:history="1">
-        <w:r>
-          <w:rPr>
-            <w:rStyle w:val="afb"/>
-            <w:noProof/>
-          </w:rPr>
-          <w:t xml:space="preserve">6.1 </w:t>
-        </w:r>
-        <w:r>
-          <w:rPr>
-            <w:rStyle w:val="afb"/>
-            <w:noProof/>
-          </w:rPr>
-          <w:t>测试用表</w:t>
-        </w:r>
-        <w:r>
-          <w:rPr>
-            <w:noProof/>
-            <w:webHidden/>
-          </w:rPr>
-          <w:tab/>
-        </w:r>
-        <w:r>
-          <w:rPr>
-            <w:noProof/>
-            <w:webHidden/>
-          </w:rPr>
-          <w:fldChar w:fldCharType="begin"/>
-        </w:r>
-        <w:r>
-          <w:rPr>
-            <w:noProof/>
-            <w:webHidden/>
-          </w:rPr>
-          <w:instrText xml:space="preserve"> PAGEREF _Toc38486279 \h </w:instrText>
-        </w:r>
-        <w:r>
-          <w:rPr>
-            <w:noProof/>
-            <w:webHidden/>
-          </w:rPr>
-        </w:r>
-        <w:r>
-          <w:rPr>
-            <w:noProof/>
-            <w:webHidden/>
-          </w:rPr>
-          <w:fldChar w:fldCharType="separate"/>
-        </w:r>
-        <w:r>
-          <w:rPr>
-            <w:noProof/>
-            <w:webHidden/>
-          </w:rPr>
-          <w:t>64</w:t>
-        </w:r>
-        <w:r>
-          <w:rPr>
-            <w:noProof/>
-            <w:webHidden/>
-          </w:rPr>
-          <w:fldChar w:fldCharType="end"/>
-        </w:r>
-      </w:hyperlink>
-    </w:p>
-    <w:p>
-      <w:pPr>
-        <w:pStyle w:val="TOC3"/>
-        <w:tabs>
-          <w:tab w:val="right" w:leader="dot" w:pos="8494"/>
-        </w:tabs>
-        <w:ind w:left="840" w:firstLine="420"/>
-        <w:rPr>
-          <w:rFonts w:asciiTheme="minorHAnsi" w:eastAsiaTheme="minorEastAsia" w:hAnsiTheme="minorHAnsi" w:cstheme="minorBidi"/>
-          <w:noProof/>
-          <w:kern w:val="2"/>
-          <w:szCs w:val="22"/>
-        </w:rPr>
-      </w:pPr>
-      <w:hyperlink w:anchor="_Toc38486280" w:history="1">
-        <w:r>
-          <w:rPr>
-            <w:rStyle w:val="afb"/>
-            <w:noProof/>
-          </w:rPr>
-          <w:t xml:space="preserve">6.1.1 </w:t>
-        </w:r>
-        <w:r>
-          <w:rPr>
-            <w:rStyle w:val="afb"/>
-            <w:noProof/>
-          </w:rPr>
-          <w:t>测试计划进度表</w:t>
-        </w:r>
-        <w:r>
-          <w:rPr>
-            <w:noProof/>
-            <w:webHidden/>
-          </w:rPr>
-          <w:tab/>
-        </w:r>
-        <w:r>
-          <w:rPr>
-            <w:noProof/>
-            <w:webHidden/>
-          </w:rPr>
-          <w:fldChar w:fldCharType="begin"/>
-        </w:r>
-        <w:r>
-          <w:rPr>
-            <w:noProof/>
-            <w:webHidden/>
-          </w:rPr>
-          <w:instrText xml:space="preserve"> PAGEREF _Toc38486280 \h </w:instrText>
-        </w:r>
-        <w:r>
-          <w:rPr>
-            <w:noProof/>
-            <w:webHidden/>
-          </w:rPr>
-        </w:r>
-        <w:r>
-          <w:rPr>
-            <w:noProof/>
-            <w:webHidden/>
-          </w:rPr>
-          <w:fldChar w:fldCharType="separate"/>
-        </w:r>
-        <w:r>
-          <w:rPr>
-            <w:noProof/>
-            <w:webHidden/>
-          </w:rPr>
-          <w:t>64</w:t>
-        </w:r>
-        <w:r>
-          <w:rPr>
-            <w:noProof/>
-            <w:webHidden/>
-          </w:rPr>
-          <w:fldChar w:fldCharType="end"/>
-        </w:r>
-      </w:hyperlink>
-    </w:p>
-    <w:p>
-      <w:pPr>
-        <w:pStyle w:val="TOC3"/>
-        <w:tabs>
-          <w:tab w:val="right" w:leader="dot" w:pos="8494"/>
-        </w:tabs>
-        <w:ind w:left="840" w:firstLine="420"/>
-        <w:rPr>
-          <w:rFonts w:asciiTheme="minorHAnsi" w:eastAsiaTheme="minorEastAsia" w:hAnsiTheme="minorHAnsi" w:cstheme="minorBidi"/>
-          <w:noProof/>
-          <w:kern w:val="2"/>
-          <w:szCs w:val="22"/>
-        </w:rPr>
-      </w:pPr>
-      <w:hyperlink w:anchor="_Toc38486281" w:history="1">
-        <w:r>
-          <w:rPr>
-            <w:rStyle w:val="afb"/>
-            <w:noProof/>
-          </w:rPr>
-          <w:t xml:space="preserve">6.1.2 </w:t>
-        </w:r>
-        <w:r>
-          <w:rPr>
-            <w:rStyle w:val="afb"/>
-            <w:noProof/>
-          </w:rPr>
-          <w:t>模块测试用例表</w:t>
-        </w:r>
-        <w:r>
-          <w:rPr>
-            <w:noProof/>
-            <w:webHidden/>
-          </w:rPr>
-          <w:tab/>
-        </w:r>
-        <w:r>
-          <w:rPr>
-            <w:noProof/>
-            <w:webHidden/>
-          </w:rPr>
-          <w:fldChar w:fldCharType="begin"/>
-        </w:r>
-        <w:r>
-          <w:rPr>
-            <w:noProof/>
-            <w:webHidden/>
-          </w:rPr>
-          <w:instrText xml:space="preserve"> PAGEREF _Toc38486281 \h </w:instrText>
-        </w:r>
-        <w:r>
-          <w:rPr>
-            <w:noProof/>
-            <w:webHidden/>
-          </w:rPr>
-        </w:r>
-        <w:r>
-          <w:rPr>
-            <w:noProof/>
-            <w:webHidden/>
-          </w:rPr>
-          <w:fldChar w:fldCharType="separate"/>
-        </w:r>
-        <w:r>
-          <w:rPr>
-            <w:noProof/>
-            <w:webHidden/>
-          </w:rPr>
-          <w:t>64</w:t>
-        </w:r>
-        <w:r>
-          <w:rPr>
-            <w:noProof/>
-            <w:webHidden/>
-          </w:rPr>
-          <w:fldChar w:fldCharType="end"/>
-        </w:r>
-      </w:hyperlink>
-    </w:p>
-    <w:p>
-      <w:pPr>
-        <w:pStyle w:val="TOC2"/>
-        <w:tabs>
-          <w:tab w:val="right" w:leader="dot" w:pos="8494"/>
-        </w:tabs>
-        <w:ind w:left="630"/>
-        <w:rPr>
-          <w:rFonts w:asciiTheme="minorHAnsi" w:eastAsiaTheme="minorEastAsia" w:hAnsiTheme="minorHAnsi" w:cstheme="minorBidi"/>
-          <w:noProof/>
-          <w:kern w:val="2"/>
-          <w:szCs w:val="22"/>
-        </w:rPr>
-      </w:pPr>
-      <w:hyperlink w:anchor="_Toc38486282" w:history="1">
-        <w:r>
-          <w:rPr>
-            <w:rStyle w:val="afb"/>
-            <w:noProof/>
-          </w:rPr>
-          <w:t xml:space="preserve">6.2 </w:t>
-        </w:r>
-        <w:r>
-          <w:rPr>
-            <w:rStyle w:val="afb"/>
-            <w:noProof/>
-          </w:rPr>
-          <w:t>黑盒测试</w:t>
-        </w:r>
-        <w:r>
-          <w:rPr>
-            <w:noProof/>
-            <w:webHidden/>
-          </w:rPr>
-          <w:tab/>
-        </w:r>
-        <w:r>
-          <w:rPr>
-            <w:noProof/>
-            <w:webHidden/>
-          </w:rPr>
-          <w:fldChar w:fldCharType="begin"/>
-        </w:r>
-        <w:r>
-          <w:rPr>
-            <w:noProof/>
-            <w:webHidden/>
-          </w:rPr>
-          <w:instrText xml:space="preserve"> PAGEREF _Toc38486282 \h </w:instrText>
-        </w:r>
-        <w:r>
-          <w:rPr>
-            <w:noProof/>
-            <w:webHidden/>
-          </w:rPr>
-        </w:r>
-        <w:r>
-          <w:rPr>
-            <w:noProof/>
-            <w:webHidden/>
-          </w:rPr>
-          <w:fldChar w:fldCharType="separate"/>
-        </w:r>
-        <w:r>
-          <w:rPr>
-            <w:noProof/>
-            <w:webHidden/>
-          </w:rPr>
-          <w:t>65</w:t>
-        </w:r>
-        <w:r>
-          <w:rPr>
-            <w:noProof/>
-            <w:webHidden/>
-          </w:rPr>
-          <w:fldChar w:fldCharType="end"/>
-        </w:r>
-      </w:hyperlink>
-    </w:p>
-    <w:p>
-      <w:pPr>
-        <w:pStyle w:val="TOC3"/>
-        <w:tabs>
-          <w:tab w:val="right" w:leader="dot" w:pos="8494"/>
-        </w:tabs>
-        <w:ind w:left="840" w:firstLine="420"/>
-        <w:rPr>
-          <w:rFonts w:asciiTheme="minorHAnsi" w:eastAsiaTheme="minorEastAsia" w:hAnsiTheme="minorHAnsi" w:cstheme="minorBidi"/>
-          <w:noProof/>
-          <w:kern w:val="2"/>
-          <w:szCs w:val="22"/>
-        </w:rPr>
-      </w:pPr>
-      <w:hyperlink w:anchor="_Toc38486283" w:history="1">
-        <w:r>
-          <w:rPr>
-            <w:rStyle w:val="afb"/>
-            <w:noProof/>
-          </w:rPr>
-          <w:t xml:space="preserve">6.2.1 </w:t>
-        </w:r>
-        <w:r>
-          <w:rPr>
-            <w:rStyle w:val="afb"/>
-            <w:noProof/>
-          </w:rPr>
-          <w:t>前台注册测试</w:t>
-        </w:r>
-        <w:r>
-          <w:rPr>
-            <w:noProof/>
-            <w:webHidden/>
-          </w:rPr>
-          <w:tab/>
-        </w:r>
-        <w:r>
-          <w:rPr>
-            <w:noProof/>
-            <w:webHidden/>
-          </w:rPr>
-          <w:fldChar w:fldCharType="begin"/>
-        </w:r>
-        <w:r>
-          <w:rPr>
-            <w:noProof/>
-            <w:webHidden/>
-          </w:rPr>
-          <w:instrText xml:space="preserve"> PAGEREF _Toc38486283 \h </w:instrText>
-        </w:r>
-        <w:r>
-          <w:rPr>
-            <w:noProof/>
-            <w:webHidden/>
-          </w:rPr>
-        </w:r>
-        <w:r>
-          <w:rPr>
-            <w:noProof/>
-            <w:webHidden/>
-          </w:rPr>
-          <w:fldChar w:fldCharType="separate"/>
-        </w:r>
-        <w:r>
-          <w:rPr>
-            <w:noProof/>
-            <w:webHidden/>
-          </w:rPr>
-          <w:t>65</w:t>
-        </w:r>
-        <w:r>
-          <w:rPr>
-            <w:noProof/>
-            <w:webHidden/>
-          </w:rPr>
-          <w:fldChar w:fldCharType="end"/>
-        </w:r>
-      </w:hyperlink>
-    </w:p>
-    <w:p>
-      <w:pPr>
-        <w:pStyle w:val="TOC3"/>
-        <w:tabs>
-          <w:tab w:val="right" w:leader="dot" w:pos="8494"/>
-        </w:tabs>
-        <w:ind w:left="840" w:firstLine="420"/>
-        <w:rPr>
-          <w:rFonts w:asciiTheme="minorHAnsi" w:eastAsiaTheme="minorEastAsia" w:hAnsiTheme="minorHAnsi" w:cstheme="minorBidi"/>
-          <w:noProof/>
-          <w:kern w:val="2"/>
-          <w:szCs w:val="22"/>
-        </w:rPr>
-      </w:pPr>
-      <w:hyperlink w:anchor="_Toc38486284" w:history="1">
-        <w:r>
-          <w:rPr>
-            <w:rStyle w:val="afb"/>
-            <w:noProof/>
-          </w:rPr>
-          <w:t xml:space="preserve">6.2.2 </w:t>
-        </w:r>
-        <w:r>
-          <w:rPr>
-            <w:rStyle w:val="afb"/>
-            <w:noProof/>
-          </w:rPr>
-          <w:t>前台登录测试</w:t>
-        </w:r>
-        <w:r>
-          <w:rPr>
-            <w:noProof/>
-            <w:webHidden/>
-          </w:rPr>
-          <w:tab/>
-        </w:r>
-        <w:r>
-          <w:rPr>
-            <w:noProof/>
-            <w:webHidden/>
-          </w:rPr>
-          <w:fldChar w:fldCharType="begin"/>
-        </w:r>
-        <w:r>
-          <w:rPr>
-            <w:noProof/>
-            <w:webHidden/>
-          </w:rPr>
-          <w:instrText xml:space="preserve"> PAGEREF _Toc38486284 \h </w:instrText>
-        </w:r>
-        <w:r>
-          <w:rPr>
-            <w:noProof/>
-            <w:webHidden/>
-          </w:rPr>
-        </w:r>
-        <w:r>
-          <w:rPr>
-            <w:noProof/>
-            <w:webHidden/>
-          </w:rPr>
-          <w:fldChar w:fldCharType="separate"/>
-        </w:r>
-        <w:r>
-          <w:rPr>
-            <w:noProof/>
-            <w:webHidden/>
-          </w:rPr>
-          <w:t>65</w:t>
-        </w:r>
-        <w:r>
-          <w:rPr>
-            <w:noProof/>
-            <w:webHidden/>
-          </w:rPr>
-          <w:fldChar w:fldCharType="end"/>
-        </w:r>
-      </w:hyperlink>
-    </w:p>
-    <w:p>
-      <w:pPr>
-        <w:pStyle w:val="TOC3"/>
-        <w:tabs>
-          <w:tab w:val="right" w:leader="dot" w:pos="8494"/>
-        </w:tabs>
-        <w:ind w:left="840" w:firstLine="420"/>
-        <w:rPr>
-          <w:rFonts w:asciiTheme="minorHAnsi" w:eastAsiaTheme="minorEastAsia" w:hAnsiTheme="minorHAnsi" w:cstheme="minorBidi"/>
-          <w:noProof/>
-          <w:kern w:val="2"/>
-          <w:szCs w:val="22"/>
-        </w:rPr>
-      </w:pPr>
-      <w:hyperlink w:anchor="_Toc38486285" w:history="1">
-        <w:r>
-          <w:rPr>
-            <w:rStyle w:val="afb"/>
-            <w:noProof/>
-          </w:rPr>
-          <w:t xml:space="preserve">6.2.3 </w:t>
-        </w:r>
-        <w:r>
-          <w:rPr>
-            <w:rStyle w:val="afb"/>
-            <w:noProof/>
-          </w:rPr>
-          <w:t>前台商品搜索测试</w:t>
-        </w:r>
-        <w:r>
-          <w:rPr>
-            <w:noProof/>
-            <w:webHidden/>
-          </w:rPr>
-          <w:tab/>
-        </w:r>
-        <w:r>
-          <w:rPr>
-            <w:noProof/>
-            <w:webHidden/>
-          </w:rPr>
-          <w:fldChar w:fldCharType="begin"/>
-        </w:r>
-        <w:r>
-          <w:rPr>
-            <w:noProof/>
-            <w:webHidden/>
-          </w:rPr>
-          <w:instrText xml:space="preserve"> PAGEREF _Toc38486285 \h </w:instrText>
-        </w:r>
-        <w:r>
-          <w:rPr>
-            <w:noProof/>
-            <w:webHidden/>
-          </w:rPr>
-        </w:r>
-        <w:r>
-          <w:rPr>
-            <w:noProof/>
-            <w:webHidden/>
-          </w:rPr>
-          <w:fldChar w:fldCharType="separate"/>
-        </w:r>
-        <w:r>
-          <w:rPr>
-            <w:noProof/>
-            <w:webHidden/>
-          </w:rPr>
-          <w:t>65</w:t>
-        </w:r>
-        <w:r>
-          <w:rPr>
-            <w:noProof/>
-            <w:webHidden/>
-          </w:rPr>
-          <w:fldChar w:fldCharType="end"/>
-        </w:r>
-      </w:hyperlink>
-    </w:p>
-    <w:p>
-      <w:pPr>
-        <w:pStyle w:val="TOC3"/>
-        <w:tabs>
-          <w:tab w:val="right" w:leader="dot" w:pos="8494"/>
-        </w:tabs>
-        <w:ind w:left="840" w:firstLine="420"/>
-        <w:rPr>
-          <w:rFonts w:asciiTheme="minorHAnsi" w:eastAsiaTheme="minorEastAsia" w:hAnsiTheme="minorHAnsi" w:cstheme="minorBidi"/>
-          <w:noProof/>
-          <w:kern w:val="2"/>
-          <w:szCs w:val="22"/>
-        </w:rPr>
-      </w:pPr>
-      <w:hyperlink w:anchor="_Toc38486286" w:history="1">
-        <w:r>
-          <w:rPr>
-            <w:rStyle w:val="afb"/>
-            <w:noProof/>
-          </w:rPr>
-          <w:t xml:space="preserve">6.2.4 </w:t>
-        </w:r>
-        <w:r>
-          <w:rPr>
-            <w:rStyle w:val="afb"/>
-            <w:noProof/>
-          </w:rPr>
-          <w:t>前台商品结算测试</w:t>
-        </w:r>
-        <w:r>
-          <w:rPr>
-            <w:noProof/>
-            <w:webHidden/>
-          </w:rPr>
-          <w:tab/>
-        </w:r>
-        <w:r>
-          <w:rPr>
-            <w:noProof/>
-            <w:webHidden/>
-          </w:rPr>
-          <w:fldChar w:fldCharType="begin"/>
-        </w:r>
-        <w:r>
-          <w:rPr>
-            <w:noProof/>
-            <w:webHidden/>
-          </w:rPr>
-          <w:instrText xml:space="preserve"> PAGEREF _Toc38486286 \h </w:instrText>
-        </w:r>
-        <w:r>
-          <w:rPr>
-            <w:noProof/>
-            <w:webHidden/>
-          </w:rPr>
-        </w:r>
-        <w:r>
-          <w:rPr>
-            <w:noProof/>
-            <w:webHidden/>
-          </w:rPr>
-          <w:fldChar w:fldCharType="separate"/>
-        </w:r>
-        <w:r>
-          <w:rPr>
-            <w:noProof/>
-            <w:webHidden/>
-          </w:rPr>
-          <w:t>66</w:t>
-        </w:r>
-        <w:r>
-          <w:rPr>
-            <w:noProof/>
-            <w:webHidden/>
-          </w:rPr>
-          <w:fldChar w:fldCharType="end"/>
-        </w:r>
-      </w:hyperlink>
-    </w:p>
-    <w:p>
-      <w:pPr>
-        <w:pStyle w:val="TOC3"/>
-        <w:tabs>
-          <w:tab w:val="right" w:leader="dot" w:pos="8494"/>
-        </w:tabs>
-        <w:ind w:left="840" w:firstLine="420"/>
-        <w:rPr>
-          <w:rFonts w:asciiTheme="minorHAnsi" w:eastAsiaTheme="minorEastAsia" w:hAnsiTheme="minorHAnsi" w:cstheme="minorBidi"/>
-          <w:noProof/>
-          <w:kern w:val="2"/>
-          <w:szCs w:val="22"/>
-        </w:rPr>
-      </w:pPr>
-      <w:hyperlink w:anchor="_Toc38486287" w:history="1">
-        <w:r>
-          <w:rPr>
-            <w:rStyle w:val="afb"/>
-            <w:noProof/>
-          </w:rPr>
-          <w:t xml:space="preserve">6.2.5 </w:t>
-        </w:r>
-        <w:r>
-          <w:rPr>
-            <w:rStyle w:val="afb"/>
-            <w:noProof/>
-          </w:rPr>
-          <w:t>前台购物车测试</w:t>
-        </w:r>
-        <w:r>
-          <w:rPr>
-            <w:noProof/>
-            <w:webHidden/>
-          </w:rPr>
-          <w:tab/>
-        </w:r>
-        <w:r>
-          <w:rPr>
-            <w:noProof/>
-            <w:webHidden/>
-          </w:rPr>
-          <w:fldChar w:fldCharType="begin"/>
-        </w:r>
-        <w:r>
-          <w:rPr>
-            <w:noProof/>
-            <w:webHidden/>
-          </w:rPr>
-          <w:instrText xml:space="preserve"> PAGEREF _Toc38486287 \h </w:instrText>
-        </w:r>
-        <w:r>
-          <w:rPr>
-            <w:noProof/>
-            <w:webHidden/>
-          </w:rPr>
-        </w:r>
-        <w:r>
-          <w:rPr>
-            <w:noProof/>
-            <w:webHidden/>
-          </w:rPr>
-          <w:fldChar w:fldCharType="separate"/>
-        </w:r>
-        <w:r>
-          <w:rPr>
-            <w:noProof/>
-            <w:webHidden/>
-          </w:rPr>
-          <w:t>66</w:t>
-        </w:r>
-        <w:r>
-          <w:rPr>
-            <w:noProof/>
-            <w:webHidden/>
-          </w:rPr>
-          <w:fldChar w:fldCharType="end"/>
-        </w:r>
-      </w:hyperlink>
-    </w:p>
-    <w:p>
-      <w:pPr>
-        <w:pStyle w:val="TOC3"/>
-        <w:tabs>
-          <w:tab w:val="right" w:leader="dot" w:pos="8494"/>
-        </w:tabs>
-        <w:ind w:left="840" w:firstLine="420"/>
-        <w:rPr>
-          <w:rFonts w:asciiTheme="minorHAnsi" w:eastAsiaTheme="minorEastAsia" w:hAnsiTheme="minorHAnsi" w:cstheme="minorBidi"/>
-          <w:noProof/>
-          <w:kern w:val="2"/>
-          <w:szCs w:val="22"/>
-        </w:rPr>
-      </w:pPr>
-      <w:hyperlink w:anchor="_Toc38486288" w:history="1">
-        <w:r>
-          <w:rPr>
-            <w:rStyle w:val="afb"/>
-            <w:noProof/>
-          </w:rPr>
-          <w:t xml:space="preserve">6.2.6 </w:t>
-        </w:r>
-        <w:r>
-          <w:rPr>
-            <w:rStyle w:val="afb"/>
-            <w:noProof/>
-          </w:rPr>
-          <w:t>前台订单测试</w:t>
-        </w:r>
-        <w:r>
-          <w:rPr>
-            <w:noProof/>
-            <w:webHidden/>
-          </w:rPr>
-          <w:tab/>
-        </w:r>
-        <w:r>
-          <w:rPr>
-            <w:noProof/>
-            <w:webHidden/>
-          </w:rPr>
-          <w:fldChar w:fldCharType="begin"/>
-        </w:r>
-        <w:r>
-          <w:rPr>
-            <w:noProof/>
-            <w:webHidden/>
-          </w:rPr>
-          <w:instrText xml:space="preserve"> PAGEREF _Toc38486288 \h </w:instrText>
-        </w:r>
-        <w:r>
-          <w:rPr>
-            <w:noProof/>
-            <w:webHidden/>
-          </w:rPr>
-        </w:r>
-        <w:r>
-          <w:rPr>
-            <w:noProof/>
-            <w:webHidden/>
-          </w:rPr>
-          <w:fldChar w:fldCharType="separate"/>
-        </w:r>
-        <w:r>
-          <w:rPr>
-            <w:noProof/>
-            <w:webHidden/>
-          </w:rPr>
-          <w:t>66</w:t>
-        </w:r>
-        <w:r>
-          <w:rPr>
-            <w:noProof/>
-            <w:webHidden/>
-          </w:rPr>
-          <w:fldChar w:fldCharType="end"/>
-        </w:r>
-      </w:hyperlink>
-    </w:p>
-    <w:p>
-      <w:pPr>
-        <w:pStyle w:val="TOC3"/>
-        <w:tabs>
-          <w:tab w:val="right" w:leader="dot" w:pos="8494"/>
-        </w:tabs>
-        <w:ind w:left="840" w:firstLine="420"/>
-        <w:rPr>
-          <w:rFonts w:asciiTheme="minorHAnsi" w:eastAsiaTheme="minorEastAsia" w:hAnsiTheme="minorHAnsi" w:cstheme="minorBidi"/>
-          <w:noProof/>
-          <w:kern w:val="2"/>
-          <w:szCs w:val="22"/>
-        </w:rPr>
-      </w:pPr>
-      <w:hyperlink w:anchor="_Toc38486289" w:history="1">
-        <w:r>
-          <w:rPr>
-            <w:rStyle w:val="afb"/>
-            <w:noProof/>
-          </w:rPr>
-          <w:t xml:space="preserve">6.2.7 </w:t>
-        </w:r>
-        <w:r>
-          <w:rPr>
-            <w:rStyle w:val="afb"/>
-            <w:noProof/>
-          </w:rPr>
-          <w:t>前台地址测试</w:t>
-        </w:r>
-        <w:r>
-          <w:rPr>
-            <w:noProof/>
-            <w:webHidden/>
-          </w:rPr>
-          <w:tab/>
-        </w:r>
-        <w:r>
-          <w:rPr>
-            <w:noProof/>
-            <w:webHidden/>
-          </w:rPr>
-          <w:fldChar w:fldCharType="begin"/>
-        </w:r>
-        <w:r>
-          <w:rPr>
-            <w:noProof/>
-            <w:webHidden/>
-          </w:rPr>
-          <w:instrText xml:space="preserve"> PAGEREF _Toc38486289 \h </w:instrText>
-        </w:r>
-        <w:r>
-          <w:rPr>
-            <w:noProof/>
-            <w:webHidden/>
-          </w:rPr>
-        </w:r>
-        <w:r>
-          <w:rPr>
-            <w:noProof/>
-            <w:webHidden/>
-          </w:rPr>
-          <w:fldChar w:fldCharType="separate"/>
-        </w:r>
-        <w:r>
-          <w:rPr>
-            <w:noProof/>
-            <w:webHidden/>
-          </w:rPr>
-          <w:t>66</w:t>
-        </w:r>
-        <w:r>
-          <w:rPr>
-            <w:noProof/>
-            <w:webHidden/>
-          </w:rPr>
-          <w:fldChar w:fldCharType="end"/>
-        </w:r>
-      </w:hyperlink>
-    </w:p>
-    <w:p>
-      <w:pPr>
-        <w:pStyle w:val="TOC3"/>
-        <w:tabs>
-          <w:tab w:val="right" w:leader="dot" w:pos="8494"/>
-        </w:tabs>
-        <w:ind w:left="840" w:firstLine="420"/>
-        <w:rPr>
-          <w:rFonts w:asciiTheme="minorHAnsi" w:eastAsiaTheme="minorEastAsia" w:hAnsiTheme="minorHAnsi" w:cstheme="minorBidi"/>
-          <w:noProof/>
-          <w:kern w:val="2"/>
-          <w:szCs w:val="22"/>
-        </w:rPr>
-      </w:pPr>
-      <w:hyperlink w:anchor="_Toc38486290" w:history="1">
-        <w:r>
-          <w:rPr>
-            <w:rStyle w:val="afb"/>
-            <w:noProof/>
-          </w:rPr>
-          <w:t xml:space="preserve">6.2.8 </w:t>
-        </w:r>
-        <w:r>
-          <w:rPr>
-            <w:rStyle w:val="afb"/>
-            <w:noProof/>
-          </w:rPr>
-          <w:t>后台登录测试</w:t>
-        </w:r>
-        <w:r>
-          <w:rPr>
-            <w:noProof/>
-            <w:webHidden/>
-          </w:rPr>
-          <w:tab/>
-        </w:r>
-        <w:r>
-          <w:rPr>
-            <w:noProof/>
-            <w:webHidden/>
-          </w:rPr>
-          <w:fldChar w:fldCharType="begin"/>
-        </w:r>
-        <w:r>
-          <w:rPr>
-            <w:noProof/>
-            <w:webHidden/>
-          </w:rPr>
-          <w:instrText xml:space="preserve"> PAGEREF _Toc38486290 \h </w:instrText>
-        </w:r>
-        <w:r>
-          <w:rPr>
-            <w:noProof/>
-            <w:webHidden/>
-          </w:rPr>
-        </w:r>
-        <w:r>
-          <w:rPr>
-            <w:noProof/>
-            <w:webHidden/>
-          </w:rPr>
-          <w:fldChar w:fldCharType="separate"/>
-        </w:r>
-        <w:r>
-          <w:rPr>
-            <w:noProof/>
-            <w:webHidden/>
-          </w:rPr>
-          <w:t>67</w:t>
-        </w:r>
-        <w:r>
-          <w:rPr>
-            <w:noProof/>
-            <w:webHidden/>
-          </w:rPr>
-          <w:fldChar w:fldCharType="end"/>
-        </w:r>
-      </w:hyperlink>
-    </w:p>
-    <w:p>
-      <w:pPr>
-        <w:pStyle w:val="TOC3"/>
-        <w:tabs>
-          <w:tab w:val="right" w:leader="dot" w:pos="8494"/>
-        </w:tabs>
-        <w:ind w:left="840" w:firstLine="420"/>
-        <w:rPr>
-          <w:rFonts w:asciiTheme="minorHAnsi" w:eastAsiaTheme="minorEastAsia" w:hAnsiTheme="minorHAnsi" w:cstheme="minorBidi"/>
-          <w:noProof/>
-          <w:kern w:val="2"/>
-          <w:szCs w:val="22"/>
-        </w:rPr>
-      </w:pPr>
-      <w:hyperlink w:anchor="_Toc38486291" w:history="1">
-        <w:r>
-          <w:rPr>
-            <w:rStyle w:val="afb"/>
-            <w:noProof/>
-          </w:rPr>
-          <w:t xml:space="preserve">6.2.9 </w:t>
-        </w:r>
-        <w:r>
-          <w:rPr>
-            <w:rStyle w:val="afb"/>
-            <w:noProof/>
-          </w:rPr>
-          <w:t>后台商品管理测试</w:t>
-        </w:r>
-        <w:r>
-          <w:rPr>
-            <w:noProof/>
-            <w:webHidden/>
-          </w:rPr>
-          <w:tab/>
-        </w:r>
-        <w:r>
-          <w:rPr>
-            <w:noProof/>
-            <w:webHidden/>
-          </w:rPr>
-          <w:fldChar w:fldCharType="begin"/>
-        </w:r>
-        <w:r>
-          <w:rPr>
-            <w:noProof/>
-            <w:webHidden/>
-          </w:rPr>
-          <w:instrText xml:space="preserve"> PAGEREF _Toc38486291 \h </w:instrText>
-        </w:r>
-        <w:r>
-          <w:rPr>
-            <w:noProof/>
-            <w:webHidden/>
-          </w:rPr>
-        </w:r>
-        <w:r>
-          <w:rPr>
-            <w:noProof/>
-            <w:webHidden/>
-          </w:rPr>
-          <w:fldChar w:fldCharType="separate"/>
-        </w:r>
-        <w:r>
-          <w:rPr>
-            <w:noProof/>
-            <w:webHidden/>
-          </w:rPr>
-          <w:t>67</w:t>
-        </w:r>
-        <w:r>
-          <w:rPr>
-            <w:noProof/>
-            <w:webHidden/>
-          </w:rPr>
-          <w:fldChar w:fldCharType="end"/>
-        </w:r>
-      </w:hyperlink>
-    </w:p>
-    <w:p>
-      <w:pPr>
-        <w:pStyle w:val="TOC3"/>
-        <w:tabs>
-          <w:tab w:val="right" w:leader="dot" w:pos="8494"/>
-        </w:tabs>
-        <w:ind w:left="840" w:firstLine="420"/>
-        <w:rPr>
-          <w:rFonts w:asciiTheme="minorHAnsi" w:eastAsiaTheme="minorEastAsia" w:hAnsiTheme="minorHAnsi" w:cstheme="minorBidi"/>
-          <w:noProof/>
-          <w:kern w:val="2"/>
-          <w:szCs w:val="22"/>
-        </w:rPr>
-      </w:pPr>
-      <w:hyperlink w:anchor="_Toc38486292" w:history="1">
-        <w:r>
-          <w:rPr>
-            <w:rStyle w:val="afb"/>
-            <w:noProof/>
-          </w:rPr>
-          <w:t xml:space="preserve">6.2.10 </w:t>
-        </w:r>
-        <w:r>
-          <w:rPr>
-            <w:rStyle w:val="afb"/>
-            <w:noProof/>
-          </w:rPr>
-          <w:t>后台运营管理测试</w:t>
-        </w:r>
-        <w:r>
-          <w:rPr>
-            <w:noProof/>
-            <w:webHidden/>
-          </w:rPr>
-          <w:tab/>
-        </w:r>
-        <w:r>
-          <w:rPr>
-            <w:noProof/>
-            <w:webHidden/>
-          </w:rPr>
-          <w:fldChar w:fldCharType="begin"/>
-        </w:r>
-        <w:r>
-          <w:rPr>
-            <w:noProof/>
-            <w:webHidden/>
-          </w:rPr>
-          <w:instrText xml:space="preserve"> PAGEREF _Toc38486292 \h </w:instrText>
-        </w:r>
-        <w:r>
-          <w:rPr>
-            <w:noProof/>
-            <w:webHidden/>
-          </w:rPr>
-        </w:r>
-        <w:r>
-          <w:rPr>
-            <w:noProof/>
-            <w:webHidden/>
-          </w:rPr>
-          <w:fldChar w:fldCharType="separate"/>
-        </w:r>
-        <w:r>
-          <w:rPr>
-            <w:noProof/>
-            <w:webHidden/>
-          </w:rPr>
-          <w:t>67</w:t>
-        </w:r>
-        <w:r>
-          <w:rPr>
-            <w:noProof/>
-            <w:webHidden/>
-          </w:rPr>
-          <w:fldChar w:fldCharType="end"/>
-        </w:r>
-      </w:hyperlink>
-    </w:p>
-    <w:p>
-      <w:pPr>
-        <w:pStyle w:val="TOC3"/>
-        <w:tabs>
-          <w:tab w:val="right" w:leader="dot" w:pos="8494"/>
-        </w:tabs>
-        <w:ind w:left="840" w:firstLine="420"/>
-        <w:rPr>
-          <w:rFonts w:asciiTheme="minorHAnsi" w:eastAsiaTheme="minorEastAsia" w:hAnsiTheme="minorHAnsi" w:cstheme="minorBidi"/>
-          <w:noProof/>
-          <w:kern w:val="2"/>
-          <w:szCs w:val="22"/>
-        </w:rPr>
-      </w:pPr>
-      <w:hyperlink w:anchor="_Toc38486293" w:history="1">
-        <w:r>
-          <w:rPr>
-            <w:rStyle w:val="afb"/>
-            <w:noProof/>
-          </w:rPr>
-          <w:t xml:space="preserve">6.2.11 </w:t>
-        </w:r>
-        <w:r>
-          <w:rPr>
-            <w:rStyle w:val="afb"/>
-            <w:noProof/>
-          </w:rPr>
-          <w:t>后台用户管理测试</w:t>
-        </w:r>
-        <w:r>
-          <w:rPr>
-            <w:noProof/>
-            <w:webHidden/>
-          </w:rPr>
-          <w:tab/>
-        </w:r>
-        <w:r>
-          <w:rPr>
-            <w:noProof/>
-            <w:webHidden/>
-          </w:rPr>
-          <w:fldChar w:fldCharType="begin"/>
-        </w:r>
-        <w:r>
-          <w:rPr>
-            <w:noProof/>
-            <w:webHidden/>
-          </w:rPr>
-          <w:instrText xml:space="preserve"> PAGEREF _Toc38486293 \h </w:instrText>
-        </w:r>
-        <w:r>
-          <w:rPr>
-            <w:noProof/>
-            <w:webHidden/>
-          </w:rPr>
-        </w:r>
-        <w:r>
-          <w:rPr>
-            <w:noProof/>
-            <w:webHidden/>
-          </w:rPr>
-          <w:fldChar w:fldCharType="separate"/>
-        </w:r>
-        <w:r>
-          <w:rPr>
-            <w:noProof/>
-            <w:webHidden/>
-          </w:rPr>
-          <w:t>67</w:t>
-        </w:r>
-        <w:r>
-          <w:rPr>
-            <w:noProof/>
-            <w:webHidden/>
-          </w:rPr>
-          <w:fldChar w:fldCharType="end"/>
-        </w:r>
-      </w:hyperlink>
-    </w:p>
-    <w:p>
-      <w:pPr>
-        <w:pStyle w:val="TOC3"/>
-        <w:tabs>
-          <w:tab w:val="right" w:leader="dot" w:pos="8494"/>
-        </w:tabs>
-        <w:ind w:left="840" w:firstLine="420"/>
-        <w:rPr>
-          <w:rFonts w:asciiTheme="minorHAnsi" w:eastAsiaTheme="minorEastAsia" w:hAnsiTheme="minorHAnsi" w:cstheme="minorBidi"/>
-          <w:noProof/>
-          <w:kern w:val="2"/>
-          <w:szCs w:val="22"/>
-        </w:rPr>
-      </w:pPr>
-      <w:hyperlink w:anchor="_Toc38486294" w:history="1">
-        <w:r>
-          <w:rPr>
-            <w:rStyle w:val="afb"/>
-            <w:noProof/>
-          </w:rPr>
-          <w:t xml:space="preserve">6.2.12 </w:t>
-        </w:r>
-        <w:r>
-          <w:rPr>
-            <w:rStyle w:val="afb"/>
-            <w:noProof/>
-          </w:rPr>
-          <w:t>后台订单管理测试</w:t>
-        </w:r>
-        <w:r>
-          <w:rPr>
-            <w:noProof/>
-            <w:webHidden/>
-          </w:rPr>
-          <w:tab/>
-        </w:r>
-        <w:r>
-          <w:rPr>
-            <w:noProof/>
-            <w:webHidden/>
-          </w:rPr>
-          <w:fldChar w:fldCharType="begin"/>
-        </w:r>
-        <w:r>
-          <w:rPr>
-            <w:noProof/>
-            <w:webHidden/>
-          </w:rPr>
-          <w:instrText xml:space="preserve"> PAGEREF _Toc38486294 \h </w:instrText>
-        </w:r>
-        <w:r>
-          <w:rPr>
-            <w:noProof/>
-            <w:webHidden/>
-          </w:rPr>
-        </w:r>
-        <w:r>
-          <w:rPr>
-            <w:noProof/>
-            <w:webHidden/>
-          </w:rPr>
-          <w:fldChar w:fldCharType="separate"/>
-        </w:r>
-        <w:r>
-          <w:rPr>
-            <w:noProof/>
-            <w:webHidden/>
-          </w:rPr>
-          <w:t>68</w:t>
-        </w:r>
-        <w:r>
-          <w:rPr>
-            <w:noProof/>
-            <w:webHidden/>
-          </w:rPr>
-          <w:fldChar w:fldCharType="end"/>
-        </w:r>
-      </w:hyperlink>
-    </w:p>
-    <w:p>
-      <w:pPr>
-        <w:pStyle w:val="TOC3"/>
-        <w:tabs>
-          <w:tab w:val="right" w:leader="dot" w:pos="8494"/>
-        </w:tabs>
-        <w:ind w:left="840" w:firstLine="420"/>
-        <w:rPr>
-          <w:rFonts w:asciiTheme="minorHAnsi" w:eastAsiaTheme="minorEastAsia" w:hAnsiTheme="minorHAnsi" w:cstheme="minorBidi"/>
-          <w:noProof/>
-          <w:kern w:val="2"/>
-          <w:szCs w:val="22"/>
-        </w:rPr>
-      </w:pPr>
-      <w:hyperlink w:anchor="_Toc38486295" w:history="1">
-        <w:r>
-          <w:rPr>
-            <w:rStyle w:val="afb"/>
-            <w:noProof/>
-          </w:rPr>
-          <w:t xml:space="preserve">6.2.13 </w:t>
-        </w:r>
-        <w:r>
-          <w:rPr>
-            <w:rStyle w:val="afb"/>
-            <w:noProof/>
-          </w:rPr>
-          <w:t>后台系统管理测试</w:t>
-        </w:r>
-        <w:r>
-          <w:rPr>
-            <w:noProof/>
-            <w:webHidden/>
-          </w:rPr>
-          <w:tab/>
-        </w:r>
-        <w:r>
-          <w:rPr>
-            <w:noProof/>
-            <w:webHidden/>
-          </w:rPr>
-          <w:fldChar w:fldCharType="begin"/>
-        </w:r>
-        <w:r>
-          <w:rPr>
-            <w:noProof/>
-            <w:webHidden/>
-          </w:rPr>
-          <w:instrText xml:space="preserve"> PAGEREF _Toc38486295 \h </w:instrText>
-        </w:r>
-        <w:r>
-          <w:rPr>
-            <w:noProof/>
-            <w:webHidden/>
-          </w:rPr>
-        </w:r>
-        <w:r>
-          <w:rPr>
-            <w:noProof/>
-            <w:webHidden/>
-          </w:rPr>
-          <w:fldChar w:fldCharType="separate"/>
-        </w:r>
-        <w:r>
-          <w:rPr>
-            <w:noProof/>
-            <w:webHidden/>
-          </w:rPr>
-          <w:t>68</w:t>
+          <w:t>50</w:t>
         </w:r>
         <w:r>
           <w:rPr>
@@ -7011,13 +6609,13 @@
           <w:szCs w:val="22"/>
         </w:rPr>
       </w:pPr>
-      <w:hyperlink w:anchor="_Toc38486296" w:history="1">
+      <w:hyperlink w:anchor="_Toc38724810" w:history="1">
         <w:r>
           <w:rPr>
             <w:rStyle w:val="afb"/>
             <w:noProof/>
           </w:rPr>
-          <w:t>参考文献</w:t>
+          <w:t>致谢</w:t>
         </w:r>
         <w:r>
           <w:rPr>
@@ -7038,7 +6636,7 @@
             <w:noProof/>
             <w:webHidden/>
           </w:rPr>
-          <w:instrText xml:space="preserve"> PAGEREF _Toc38486296 \h </w:instrText>
+          <w:instrText xml:space="preserve"> PAGEREF _Toc38724810 \h </w:instrText>
         </w:r>
         <w:r>
           <w:rPr>
@@ -7058,76 +6656,7 @@
             <w:noProof/>
             <w:webHidden/>
           </w:rPr>
-          <w:t>69</w:t>
-        </w:r>
-        <w:r>
-          <w:rPr>
-            <w:noProof/>
-            <w:webHidden/>
-          </w:rPr>
-          <w:fldChar w:fldCharType="end"/>
-        </w:r>
-      </w:hyperlink>
-    </w:p>
-    <w:p>
-      <w:pPr>
-        <w:pStyle w:val="TOC1"/>
-        <w:rPr>
-          <w:rFonts w:asciiTheme="minorHAnsi" w:eastAsiaTheme="minorEastAsia" w:hAnsiTheme="minorHAnsi" w:cstheme="minorBidi"/>
-          <w:noProof/>
-          <w:kern w:val="2"/>
-          <w:sz w:val="21"/>
-          <w:szCs w:val="22"/>
-        </w:rPr>
-      </w:pPr>
-      <w:hyperlink w:anchor="_Toc38486297" w:history="1">
-        <w:r>
-          <w:rPr>
-            <w:rStyle w:val="afb"/>
-            <w:noProof/>
-          </w:rPr>
-          <w:t>致谢</w:t>
-        </w:r>
-        <w:r>
-          <w:rPr>
-            <w:noProof/>
-            <w:webHidden/>
-          </w:rPr>
-          <w:tab/>
-        </w:r>
-        <w:r>
-          <w:rPr>
-            <w:noProof/>
-            <w:webHidden/>
-          </w:rPr>
-          <w:fldChar w:fldCharType="begin"/>
-        </w:r>
-        <w:r>
-          <w:rPr>
-            <w:noProof/>
-            <w:webHidden/>
-          </w:rPr>
-          <w:instrText xml:space="preserve"> PAGEREF _Toc38486297 \h </w:instrText>
-        </w:r>
-        <w:r>
-          <w:rPr>
-            <w:noProof/>
-            <w:webHidden/>
-          </w:rPr>
-        </w:r>
-        <w:r>
-          <w:rPr>
-            <w:noProof/>
-            <w:webHidden/>
-          </w:rPr>
-          <w:fldChar w:fldCharType="separate"/>
-        </w:r>
-        <w:r>
-          <w:rPr>
-            <w:noProof/>
-            <w:webHidden/>
-          </w:rPr>
-          <w:t>70</w:t>
+          <w:t>51</w:t>
         </w:r>
         <w:r>
           <w:rPr>
@@ -7843,7 +7372,7 @@
         <w:pStyle w:val="a"/>
       </w:pPr>
       <w:bookmarkStart w:id="5" w:name="_Toc38483475"/>
-      <w:bookmarkStart w:id="6" w:name="_Toc38486226"/>
+      <w:bookmarkStart w:id="6" w:name="_Toc38724745"/>
       <w:r>
         <w:rPr>
           <w:rFonts w:hint="eastAsia"/>
@@ -7904,12 +7433,12 @@
         <w:rPr>
           <w:vertAlign w:val="superscript"/>
         </w:rPr>
+        <w:instrText xml:space="preserve"> \* MERGEFORMAT </w:instrText>
       </w:r>
       <w:r>
         <w:rPr>
           <w:vertAlign w:val="superscript"/>
         </w:rPr>
-        <w:instrText xml:space="preserve"> \* MERGEFORMAT </w:instrText>
       </w:r>
       <w:r>
         <w:rPr>
@@ -7941,7 +7470,7 @@
         <w:pStyle w:val="a"/>
       </w:pPr>
       <w:bookmarkStart w:id="7" w:name="_Toc38483476"/>
-      <w:bookmarkStart w:id="8" w:name="_Toc38486227"/>
+      <w:bookmarkStart w:id="8" w:name="_Toc38724746"/>
       <w:r>
         <w:rPr>
           <w:rFonts w:hint="eastAsia"/>
@@ -8044,24 +7573,90 @@
         <w:rPr>
           <w:vertAlign w:val="superscript"/>
         </w:rPr>
+        <w:instrText xml:space="preserve"> \* MERGEFORMAT </w:instrText>
       </w:r>
       <w:r>
         <w:rPr>
           <w:vertAlign w:val="superscript"/>
         </w:rPr>
+      </w:r>
+      <w:r>
+        <w:rPr>
+          <w:vertAlign w:val="superscript"/>
+        </w:rPr>
+        <w:fldChar w:fldCharType="separate"/>
+      </w:r>
+      <w:r>
+        <w:rPr>
+          <w:vertAlign w:val="superscript"/>
+        </w:rPr>
+        <w:t>[9]</w:t>
+      </w:r>
+      <w:r>
+        <w:rPr>
+          <w:vertAlign w:val="superscript"/>
+        </w:rPr>
+        <w:fldChar w:fldCharType="end"/>
+      </w:r>
+      <w:r>
+        <w:rPr>
+          <w:rFonts w:hint="eastAsia"/>
+        </w:rPr>
+        <w:t>开发环境，使用的是</w:t>
+      </w:r>
+      <w:r>
+        <w:rPr>
+          <w:rFonts w:hint="eastAsia"/>
+        </w:rPr>
+        <w:t>MongoDB</w:t>
+      </w:r>
+      <w:r>
+        <w:rPr>
+          <w:vertAlign w:val="superscript"/>
+        </w:rPr>
+        <w:fldChar w:fldCharType="begin"/>
+      </w:r>
+      <w:r>
+        <w:rPr>
+          <w:vertAlign w:val="superscript"/>
+        </w:rPr>
+        <w:instrText xml:space="preserve"> </w:instrText>
+      </w:r>
+      <w:r>
+        <w:rPr>
+          <w:rFonts w:hint="eastAsia"/>
+          <w:vertAlign w:val="superscript"/>
+        </w:rPr>
+        <w:instrText>REF _Ref38723549 \r \h</w:instrText>
+      </w:r>
+      <w:r>
+        <w:rPr>
+          <w:vertAlign w:val="superscript"/>
+        </w:rPr>
+        <w:instrText xml:space="preserve"> </w:instrText>
+      </w:r>
+      <w:r>
+        <w:rPr>
+          <w:vertAlign w:val="superscript"/>
+        </w:rPr>
         <w:instrText xml:space="preserve"> \* MERGEFORMAT </w:instrText>
       </w:r>
       <w:r>
         <w:rPr>
           <w:vertAlign w:val="superscript"/>
         </w:rPr>
+      </w:r>
+      <w:r>
+        <w:rPr>
+          <w:vertAlign w:val="superscript"/>
+        </w:rPr>
         <w:fldChar w:fldCharType="separate"/>
       </w:r>
       <w:r>
         <w:rPr>
           <w:vertAlign w:val="superscript"/>
         </w:rPr>
-        <w:t>[9]</w:t>
+        <w:t>[2]</w:t>
       </w:r>
       <w:r>
         <w:rPr>
@@ -8073,7 +7668,13 @@
         <w:rPr>
           <w:rFonts w:hint="eastAsia"/>
         </w:rPr>
-        <w:t>开发环境，使用的是</w:t>
+        <w:t>数据库</w:t>
+      </w:r>
+      <w:r>
+        <w:rPr>
+          <w:rFonts w:hint="eastAsia"/>
+        </w:rPr>
+        <w:t>，而</w:t>
       </w:r>
       <w:r>
         <w:rPr>
@@ -8083,78 +7684,6 @@
       </w:r>
       <w:r>
         <w:rPr>
-          <w:vertAlign w:val="superscript"/>
-        </w:rPr>
-        <w:fldChar w:fldCharType="begin"/>
-      </w:r>
-      <w:r>
-        <w:rPr>
-          <w:vertAlign w:val="superscript"/>
-        </w:rPr>
-        <w:instrText xml:space="preserve"> </w:instrText>
-      </w:r>
-      <w:r>
-        <w:rPr>
-          <w:rFonts w:hint="eastAsia"/>
-          <w:vertAlign w:val="superscript"/>
-        </w:rPr>
-        <w:instrText>REF _Ref38723549 \r \h</w:instrText>
-      </w:r>
-      <w:r>
-        <w:rPr>
-          <w:vertAlign w:val="superscript"/>
-        </w:rPr>
-        <w:instrText xml:space="preserve"> </w:instrText>
-      </w:r>
-      <w:r>
-        <w:rPr>
-          <w:vertAlign w:val="superscript"/>
-        </w:rPr>
-      </w:r>
-      <w:r>
-        <w:rPr>
-          <w:vertAlign w:val="superscript"/>
-        </w:rPr>
-        <w:instrText xml:space="preserve"> \* MERGEFORMAT </w:instrText>
-      </w:r>
-      <w:r>
-        <w:rPr>
-          <w:vertAlign w:val="superscript"/>
-        </w:rPr>
-        <w:fldChar w:fldCharType="separate"/>
-      </w:r>
-      <w:r>
-        <w:rPr>
-          <w:vertAlign w:val="superscript"/>
-        </w:rPr>
-        <w:t>[2]</w:t>
-      </w:r>
-      <w:r>
-        <w:rPr>
-          <w:vertAlign w:val="superscript"/>
-        </w:rPr>
-        <w:fldChar w:fldCharType="end"/>
-      </w:r>
-      <w:r>
-        <w:rPr>
-          <w:rFonts w:hint="eastAsia"/>
-        </w:rPr>
-        <w:t>数据库</w:t>
-      </w:r>
-      <w:r>
-        <w:rPr>
-          <w:rFonts w:hint="eastAsia"/>
-        </w:rPr>
-        <w:t>，而</w:t>
-      </w:r>
-      <w:r>
-        <w:rPr>
-          <w:rFonts w:hint="eastAsia"/>
-        </w:rPr>
-        <w:t>MongoDB</w:t>
-      </w:r>
-      <w:r>
-        <w:rPr>
           <w:rFonts w:hint="eastAsia"/>
         </w:rPr>
         <w:t>数据非传统数据库，是文档型数据库，编写方式类似于</w:t>
@@ -8201,7 +7730,7 @@
         <w:pStyle w:val="a0"/>
       </w:pPr>
       <w:bookmarkStart w:id="9" w:name="_Toc38483477"/>
-      <w:bookmarkStart w:id="10" w:name="_Toc38486228"/>
+      <w:bookmarkStart w:id="10" w:name="_Toc38724747"/>
       <w:r>
         <w:rPr>
           <w:rFonts w:hint="eastAsia"/>
@@ -8314,7 +7843,7 @@
         <w:pStyle w:val="a0"/>
       </w:pPr>
       <w:bookmarkStart w:id="11" w:name="_Toc38483478"/>
-      <w:bookmarkStart w:id="12" w:name="_Toc38486229"/>
+      <w:bookmarkStart w:id="12" w:name="_Toc38724748"/>
       <w:r>
         <w:rPr>
           <w:rFonts w:hint="eastAsia"/>
@@ -8584,7 +8113,7 @@
         <w:pStyle w:val="a0"/>
       </w:pPr>
       <w:bookmarkStart w:id="13" w:name="_Toc38483479"/>
-      <w:bookmarkStart w:id="14" w:name="_Toc38486230"/>
+      <w:bookmarkStart w:id="14" w:name="_Toc38724749"/>
       <w:r>
         <w:rPr>
           <w:rFonts w:hint="eastAsia"/>
@@ -8862,7 +8391,7 @@
         <w:pStyle w:val="a0"/>
       </w:pPr>
       <w:bookmarkStart w:id="15" w:name="_Toc38483480"/>
-      <w:bookmarkStart w:id="16" w:name="_Toc38486231"/>
+      <w:bookmarkStart w:id="16" w:name="_Toc38724750"/>
       <w:r>
         <w:rPr>
           <w:rFonts w:hint="eastAsia"/>
@@ -8984,7 +8513,7 @@
         <w:pStyle w:val="a0"/>
       </w:pPr>
       <w:bookmarkStart w:id="17" w:name="_Toc38483481"/>
-      <w:bookmarkStart w:id="18" w:name="_Toc38486232"/>
+      <w:bookmarkStart w:id="18" w:name="_Toc38724751"/>
       <w:r>
         <w:rPr>
           <w:rFonts w:hint="eastAsia"/>
@@ -9145,7 +8674,7 @@
         <w:pStyle w:val="a0"/>
       </w:pPr>
       <w:bookmarkStart w:id="19" w:name="_Toc38483482"/>
-      <w:bookmarkStart w:id="20" w:name="_Toc38486233"/>
+      <w:bookmarkStart w:id="20" w:name="_Toc38724752"/>
       <w:r>
         <w:rPr>
           <w:rFonts w:hint="eastAsia"/>
@@ -9303,7 +8832,7 @@
         <w:pStyle w:val="a"/>
       </w:pPr>
       <w:bookmarkStart w:id="21" w:name="_Toc38483483"/>
-      <w:bookmarkStart w:id="22" w:name="_Toc38486234"/>
+      <w:bookmarkStart w:id="22" w:name="_Toc38724753"/>
       <w:r>
         <w:rPr>
           <w:rFonts w:hint="eastAsia"/>
@@ -9325,7 +8854,7 @@
         <w:pStyle w:val="a0"/>
       </w:pPr>
       <w:bookmarkStart w:id="23" w:name="_Toc38483484"/>
-      <w:bookmarkStart w:id="24" w:name="_Toc38486235"/>
+      <w:bookmarkStart w:id="24" w:name="_Toc38724754"/>
       <w:r>
         <w:rPr>
           <w:rFonts w:hint="eastAsia"/>
@@ -9662,7 +9191,7 @@
         <w:pStyle w:val="a0"/>
       </w:pPr>
       <w:bookmarkStart w:id="25" w:name="_Toc38483485"/>
-      <w:bookmarkStart w:id="26" w:name="_Toc38486236"/>
+      <w:bookmarkStart w:id="26" w:name="_Toc38724755"/>
       <w:r>
         <w:rPr>
           <w:rFonts w:hint="eastAsia"/>
@@ -9874,7 +9403,7 @@
         <w:pStyle w:val="a0"/>
       </w:pPr>
       <w:bookmarkStart w:id="27" w:name="_Toc38483486"/>
-      <w:bookmarkStart w:id="28" w:name="_Toc38486237"/>
+      <w:bookmarkStart w:id="28" w:name="_Toc38724756"/>
       <w:r>
         <w:rPr>
           <w:rFonts w:hint="eastAsia"/>
@@ -9966,7 +9495,7 @@
         <w:pStyle w:val="a"/>
       </w:pPr>
       <w:bookmarkStart w:id="29" w:name="_Toc38483487"/>
-      <w:bookmarkStart w:id="30" w:name="_Toc38486238"/>
+      <w:bookmarkStart w:id="30" w:name="_Toc38724757"/>
       <w:r>
         <w:rPr>
           <w:rFonts w:hint="eastAsia"/>
@@ -9988,7 +9517,7 @@
         <w:pStyle w:val="a0"/>
       </w:pPr>
       <w:bookmarkStart w:id="31" w:name="_Toc38483488"/>
-      <w:bookmarkStart w:id="32" w:name="_Toc38486239"/>
+      <w:bookmarkStart w:id="32" w:name="_Toc38724758"/>
       <w:r>
         <w:rPr>
           <w:rFonts w:hint="eastAsia"/>
@@ -10286,7 +9815,7 @@
         <w:pStyle w:val="a1"/>
       </w:pPr>
       <w:bookmarkStart w:id="33" w:name="_Toc38483489"/>
-      <w:bookmarkStart w:id="34" w:name="_Toc38486240"/>
+      <w:bookmarkStart w:id="34" w:name="_Toc38724759"/>
       <w:r>
         <w:rPr>
           <w:rFonts w:hint="eastAsia"/>
@@ -10491,7 +10020,7 @@
         <w:pStyle w:val="a1"/>
       </w:pPr>
       <w:bookmarkStart w:id="35" w:name="_Toc38483490"/>
-      <w:bookmarkStart w:id="36" w:name="_Toc38486241"/>
+      <w:bookmarkStart w:id="36" w:name="_Toc38724760"/>
       <w:r>
         <w:rPr>
           <w:rFonts w:hint="eastAsia"/>
@@ -10679,7 +10208,7 @@
         <w:pStyle w:val="a1"/>
       </w:pPr>
       <w:bookmarkStart w:id="37" w:name="_Toc38483491"/>
-      <w:bookmarkStart w:id="38" w:name="_Toc38486242"/>
+      <w:bookmarkStart w:id="38" w:name="_Toc38724761"/>
       <w:r>
         <w:rPr>
           <w:rFonts w:hint="eastAsia"/>
@@ -10836,7 +10365,7 @@
         <w:pStyle w:val="a1"/>
       </w:pPr>
       <w:bookmarkStart w:id="39" w:name="_Toc38483492"/>
-      <w:bookmarkStart w:id="40" w:name="_Toc38486243"/>
+      <w:bookmarkStart w:id="40" w:name="_Toc38724762"/>
       <w:r>
         <w:rPr>
           <w:rFonts w:hint="eastAsia"/>
@@ -10969,7 +10498,7 @@
         <w:pStyle w:val="a1"/>
       </w:pPr>
       <w:bookmarkStart w:id="41" w:name="_Toc38483493"/>
-      <w:bookmarkStart w:id="42" w:name="_Toc38486244"/>
+      <w:bookmarkStart w:id="42" w:name="_Toc38724763"/>
       <w:r>
         <w:rPr>
           <w:rFonts w:hint="eastAsia"/>
@@ -11096,7 +10625,7 @@
         <w:pStyle w:val="a1"/>
       </w:pPr>
       <w:bookmarkStart w:id="43" w:name="_Toc38483494"/>
-      <w:bookmarkStart w:id="44" w:name="_Toc38486245"/>
+      <w:bookmarkStart w:id="44" w:name="_Toc38724764"/>
       <w:r>
         <w:rPr>
           <w:rFonts w:hint="eastAsia"/>
@@ -11247,7 +10776,7 @@
         <w:pStyle w:val="a1"/>
       </w:pPr>
       <w:bookmarkStart w:id="45" w:name="_Toc38483495"/>
-      <w:bookmarkStart w:id="46" w:name="_Toc38486246"/>
+      <w:bookmarkStart w:id="46" w:name="_Toc38724765"/>
       <w:r>
         <w:rPr>
           <w:rFonts w:hint="eastAsia"/>
@@ -11397,7 +10926,6 @@
         <w:t>地址管理功能模块流程图</w:t>
       </w:r>
       <w:bookmarkStart w:id="47" w:name="_Toc38483496"/>
-      <w:bookmarkStart w:id="48" w:name="_Toc38486247"/>
       <w:r>
         <w:rPr>
           <w:rFonts w:hint="eastAsia"/>
@@ -11405,27 +10933,26 @@
         <w:t>后台系统设计</w:t>
       </w:r>
       <w:bookmarkEnd w:id="47"/>
+    </w:p>
+    <w:p>
+      <w:pPr>
+        <w:ind w:firstLine="420"/>
+      </w:pPr>
+    </w:p>
+    <w:p>
+      <w:pPr>
+        <w:pStyle w:val="a1"/>
+      </w:pPr>
+      <w:bookmarkStart w:id="48" w:name="_Toc38483497"/>
+      <w:bookmarkStart w:id="49" w:name="_Toc38724766"/>
+      <w:r>
+        <w:rPr>
+          <w:rFonts w:hint="eastAsia"/>
+        </w:rPr>
+        <w:t>登录功能模块</w:t>
+      </w:r>
       <w:bookmarkEnd w:id="48"/>
-    </w:p>
-    <w:p>
-      <w:pPr>
-        <w:ind w:firstLine="420"/>
-      </w:pPr>
-    </w:p>
-    <w:p>
-      <w:pPr>
-        <w:pStyle w:val="a1"/>
-      </w:pPr>
-      <w:bookmarkStart w:id="49" w:name="_Toc38483497"/>
-      <w:bookmarkStart w:id="50" w:name="_Toc38486248"/>
-      <w:r>
-        <w:rPr>
-          <w:rFonts w:hint="eastAsia"/>
-        </w:rPr>
-        <w:t>登录功能模块</w:t>
-      </w:r>
       <w:bookmarkEnd w:id="49"/>
-      <w:bookmarkEnd w:id="50"/>
     </w:p>
     <w:p>
       <w:pPr>
@@ -11550,16 +11077,16 @@
       <w:pPr>
         <w:pStyle w:val="a1"/>
       </w:pPr>
-      <w:bookmarkStart w:id="51" w:name="_Toc38483498"/>
-      <w:bookmarkStart w:id="52" w:name="_Toc38486249"/>
+      <w:bookmarkStart w:id="50" w:name="_Toc38483498"/>
+      <w:bookmarkStart w:id="51" w:name="_Toc38724767"/>
       <w:r>
         <w:rPr>
           <w:rFonts w:hint="eastAsia"/>
         </w:rPr>
         <w:t>商品管理功能模块</w:t>
       </w:r>
+      <w:bookmarkEnd w:id="50"/>
       <w:bookmarkEnd w:id="51"/>
-      <w:bookmarkEnd w:id="52"/>
     </w:p>
     <w:p>
       <w:pPr>
@@ -11701,16 +11228,16 @@
       <w:pPr>
         <w:pStyle w:val="a1"/>
       </w:pPr>
-      <w:bookmarkStart w:id="53" w:name="_Toc38483499"/>
-      <w:bookmarkStart w:id="54" w:name="_Toc38486250"/>
+      <w:bookmarkStart w:id="52" w:name="_Toc38483499"/>
+      <w:bookmarkStart w:id="53" w:name="_Toc38724768"/>
       <w:r>
         <w:rPr>
           <w:rFonts w:hint="eastAsia"/>
         </w:rPr>
         <w:t>运营管理功能模块</w:t>
       </w:r>
+      <w:bookmarkEnd w:id="52"/>
       <w:bookmarkEnd w:id="53"/>
-      <w:bookmarkEnd w:id="54"/>
     </w:p>
     <w:p>
       <w:pPr>
@@ -11840,74 +11367,71 @@
       <w:pPr>
         <w:pStyle w:val="a1"/>
       </w:pPr>
-      <w:bookmarkStart w:id="55" w:name="_Toc38483500"/>
-      <w:bookmarkStart w:id="56" w:name="_Toc38486251"/>
+      <w:bookmarkStart w:id="54" w:name="_Toc38483500"/>
+      <w:bookmarkStart w:id="55" w:name="_Toc38724769"/>
       <w:r>
         <w:rPr>
           <w:rFonts w:hint="eastAsia"/>
         </w:rPr>
         <w:t>用户管理功能模块</w:t>
       </w:r>
+      <w:bookmarkEnd w:id="54"/>
       <w:bookmarkEnd w:id="55"/>
+    </w:p>
+    <w:p>
+      <w:pPr>
+        <w:ind w:firstLine="420"/>
+      </w:pPr>
+      <w:r>
+        <w:rPr>
+          <w:rFonts w:hint="eastAsia"/>
+        </w:rPr>
+        <w:t>用户管理功能模块只有用户列表，</w:t>
+      </w:r>
+      <w:r>
+        <w:rPr>
+          <w:rFonts w:hint="eastAsia"/>
+        </w:rPr>
+        <w:t>只能</w:t>
+      </w:r>
+      <w:r>
+        <w:rPr>
+          <w:rFonts w:hint="eastAsia"/>
+        </w:rPr>
+        <w:t>查看用户的</w:t>
+      </w:r>
+      <w:r>
+        <w:rPr>
+          <w:rFonts w:hint="eastAsia"/>
+        </w:rPr>
+        <w:t>ID</w:t>
+      </w:r>
+      <w:r>
+        <w:rPr>
+          <w:rFonts w:hint="eastAsia"/>
+        </w:rPr>
+        <w:t>、用户名。</w:t>
+      </w:r>
+    </w:p>
+    <w:p>
+      <w:pPr>
+        <w:ind w:firstLine="420"/>
+      </w:pPr>
+    </w:p>
+    <w:p>
+      <w:pPr>
+        <w:pStyle w:val="a1"/>
+      </w:pPr>
+      <w:bookmarkStart w:id="56" w:name="_Toc38483501"/>
+      <w:bookmarkStart w:id="57" w:name="_Toc38724770"/>
+      <w:r>
+        <w:rPr>
+          <w:rFonts w:hint="eastAsia"/>
+        </w:rPr>
+        <w:t>订单管理功能模块</w:t>
+      </w:r>
       <w:bookmarkEnd w:id="56"/>
-    </w:p>
-    <w:p>
-      <w:pPr>
-        <w:ind w:firstLine="420"/>
-      </w:pPr>
-      <w:r>
-        <w:rPr>
-          <w:rFonts w:hint="eastAsia"/>
-        </w:rPr>
-        <w:t>用户管理功能模块只有用户列表，</w:t>
-      </w:r>
-      <w:r>
-        <w:rPr>
-          <w:rFonts w:hint="eastAsia"/>
-        </w:rPr>
-        <w:t>只能</w:t>
-      </w:r>
-      <w:r>
-        <w:rPr>
-          <w:rFonts w:hint="eastAsia"/>
-        </w:rPr>
-        <w:t>查看用户的</w:t>
-      </w:r>
-      <w:r>
-        <w:rPr>
-          <w:rFonts w:hint="eastAsia"/>
-        </w:rPr>
-        <w:t>ID</w:t>
-      </w:r>
-      <w:r>
-        <w:rPr>
-          <w:rFonts w:hint="eastAsia"/>
-        </w:rPr>
-        <w:t>、用户名。</w:t>
-      </w:r>
-    </w:p>
-    <w:p>
-      <w:pPr>
-        <w:ind w:firstLine="420"/>
-        <w:rPr>
-          <w:rFonts w:hint="eastAsia"/>
-        </w:rPr>
-      </w:pPr>
-    </w:p>
-    <w:p>
-      <w:pPr>
-        <w:pStyle w:val="a1"/>
-      </w:pPr>
-      <w:bookmarkStart w:id="57" w:name="_Toc38483501"/>
-      <w:bookmarkStart w:id="58" w:name="_Toc38486252"/>
-      <w:r>
-        <w:rPr>
-          <w:rFonts w:hint="eastAsia"/>
-        </w:rPr>
-        <w:t>订单管理功能模块</w:t>
-      </w:r>
       <w:bookmarkEnd w:id="57"/>
-      <w:bookmarkEnd w:id="58"/>
     </w:p>
     <w:p>
       <w:pPr>
@@ -12027,16 +11551,16 @@
       <w:pPr>
         <w:pStyle w:val="a1"/>
       </w:pPr>
-      <w:bookmarkStart w:id="59" w:name="_Toc38483502"/>
-      <w:bookmarkStart w:id="60" w:name="_Toc38486253"/>
+      <w:bookmarkStart w:id="58" w:name="_Toc38483502"/>
+      <w:bookmarkStart w:id="59" w:name="_Toc38724771"/>
       <w:r>
         <w:rPr>
           <w:rFonts w:hint="eastAsia"/>
         </w:rPr>
         <w:t>系统管理功能模块</w:t>
       </w:r>
+      <w:bookmarkEnd w:id="58"/>
       <w:bookmarkEnd w:id="59"/>
-      <w:bookmarkEnd w:id="60"/>
     </w:p>
     <w:p>
       <w:pPr>
@@ -12161,8 +11685,8 @@
       <w:pPr>
         <w:pStyle w:val="a0"/>
       </w:pPr>
-      <w:bookmarkStart w:id="61" w:name="_Toc38483503"/>
-      <w:bookmarkStart w:id="62" w:name="_Toc38486254"/>
+      <w:bookmarkStart w:id="60" w:name="_Toc38483503"/>
+      <w:bookmarkStart w:id="61" w:name="_Toc38724772"/>
       <w:r>
         <w:rPr>
           <w:rFonts w:hint="eastAsia"/>
@@ -12170,23 +11694,23 @@
         <w:lastRenderedPageBreak/>
         <w:t>数据库设计</w:t>
       </w:r>
+      <w:bookmarkEnd w:id="60"/>
       <w:bookmarkEnd w:id="61"/>
+    </w:p>
+    <w:p>
+      <w:pPr>
+        <w:pStyle w:val="a1"/>
+      </w:pPr>
+      <w:bookmarkStart w:id="62" w:name="_Toc38483504"/>
+      <w:bookmarkStart w:id="63" w:name="_Toc38724773"/>
+      <w:r>
+        <w:rPr>
+          <w:rFonts w:hint="eastAsia"/>
+        </w:rPr>
+        <w:t>概念结构设计</w:t>
+      </w:r>
       <w:bookmarkEnd w:id="62"/>
-    </w:p>
-    <w:p>
-      <w:pPr>
-        <w:pStyle w:val="a1"/>
-      </w:pPr>
-      <w:bookmarkStart w:id="63" w:name="_Toc38483504"/>
-      <w:bookmarkStart w:id="64" w:name="_Toc38486255"/>
-      <w:r>
-        <w:rPr>
-          <w:rFonts w:hint="eastAsia"/>
-        </w:rPr>
-        <w:t>概念结构设计</w:t>
-      </w:r>
       <w:bookmarkEnd w:id="63"/>
-      <w:bookmarkEnd w:id="64"/>
     </w:p>
     <w:p>
       <w:pPr>
@@ -12328,9 +11852,6 @@
     <w:p>
       <w:pPr>
         <w:ind w:firstLine="420"/>
-        <w:rPr>
-          <w:rFonts w:hint="eastAsia"/>
-        </w:rPr>
       </w:pPr>
     </w:p>
     <w:p>
@@ -12447,9 +11968,6 @@
     <w:p>
       <w:pPr>
         <w:ind w:firstLine="420"/>
-        <w:rPr>
-          <w:rFonts w:hint="eastAsia"/>
-        </w:rPr>
       </w:pPr>
     </w:p>
     <w:p>
@@ -12581,9 +12099,6 @@
     <w:p>
       <w:pPr>
         <w:ind w:firstLine="420"/>
-        <w:rPr>
-          <w:rFonts w:hint="eastAsia"/>
-        </w:rPr>
       </w:pPr>
     </w:p>
     <w:p>
@@ -12698,9 +12213,6 @@
     <w:p>
       <w:pPr>
         <w:ind w:firstLine="420"/>
-        <w:rPr>
-          <w:rFonts w:hint="eastAsia"/>
-        </w:rPr>
       </w:pPr>
     </w:p>
     <w:p>
@@ -12820,9 +12332,6 @@
     <w:p>
       <w:pPr>
         <w:ind w:firstLine="420"/>
-        <w:rPr>
-          <w:rFonts w:hint="eastAsia"/>
-        </w:rPr>
       </w:pPr>
     </w:p>
     <w:p>
@@ -12941,9 +12450,6 @@
     <w:p>
       <w:pPr>
         <w:ind w:firstLine="420"/>
-        <w:rPr>
-          <w:rFonts w:hint="eastAsia"/>
-        </w:rPr>
       </w:pPr>
     </w:p>
     <w:p>
@@ -13058,9 +12564,6 @@
     <w:p>
       <w:pPr>
         <w:ind w:firstLine="420"/>
-        <w:rPr>
-          <w:rFonts w:hint="eastAsia"/>
-        </w:rPr>
       </w:pPr>
     </w:p>
     <w:p>
@@ -13177,9 +12680,6 @@
     <w:p>
       <w:pPr>
         <w:ind w:firstLine="420"/>
-        <w:rPr>
-          <w:rFonts w:hint="eastAsia"/>
-        </w:rPr>
       </w:pPr>
     </w:p>
     <w:p>
@@ -13635,8 +13135,8 @@
       <w:pPr>
         <w:pStyle w:val="a1"/>
       </w:pPr>
-      <w:bookmarkStart w:id="65" w:name="_Toc38483505"/>
-      <w:bookmarkStart w:id="66" w:name="_Toc38486256"/>
+      <w:bookmarkStart w:id="64" w:name="_Toc38483505"/>
+      <w:bookmarkStart w:id="65" w:name="_Toc38724774"/>
       <w:r>
         <w:rPr>
           <w:rFonts w:hint="eastAsia"/>
@@ -13644,8 +13144,8 @@
         <w:lastRenderedPageBreak/>
         <w:t>逻辑结构设计</w:t>
       </w:r>
+      <w:bookmarkEnd w:id="64"/>
       <w:bookmarkEnd w:id="65"/>
-      <w:bookmarkEnd w:id="66"/>
     </w:p>
     <w:p>
       <w:pPr>
@@ -21909,8 +21409,8 @@
       <w:pPr>
         <w:pStyle w:val="a"/>
       </w:pPr>
-      <w:bookmarkStart w:id="67" w:name="_Toc38483512"/>
-      <w:bookmarkStart w:id="68" w:name="_Toc38486263"/>
+      <w:bookmarkStart w:id="66" w:name="_Toc38483512"/>
+      <w:bookmarkStart w:id="67" w:name="_Toc38724775"/>
       <w:r>
         <w:rPr>
           <w:rFonts w:hint="eastAsia"/>
@@ -21924,250 +21424,243 @@
         </w:rPr>
         <w:t>详细设计</w:t>
       </w:r>
+      <w:bookmarkEnd w:id="66"/>
       <w:bookmarkEnd w:id="67"/>
+    </w:p>
+    <w:p>
+      <w:pPr>
+        <w:ind w:firstLine="420"/>
+      </w:pPr>
+      <w:r>
+        <w:rPr>
+          <w:rFonts w:hint="eastAsia"/>
+        </w:rPr>
+        <w:t>本系统的后端是用</w:t>
+      </w:r>
+      <w:r>
+        <w:rPr>
+          <w:rFonts w:hint="eastAsia"/>
+        </w:rPr>
+        <w:t>nodeJS</w:t>
+      </w:r>
+      <w:r>
+        <w:rPr>
+          <w:rFonts w:hint="eastAsia"/>
+        </w:rPr>
+        <w:t>进行编写的，安全策略是由前后端一起完成，前台分为游客与用户，当游客点击购买等用户操作，前端通过</w:t>
+      </w:r>
+      <w:r>
+        <w:rPr>
+          <w:rFonts w:hint="eastAsia"/>
+        </w:rPr>
+        <w:t>axios</w:t>
+      </w:r>
+      <w:r>
+        <w:rPr>
+          <w:rFonts w:hint="eastAsia"/>
+        </w:rPr>
+        <w:t>的响应拦截，去拦截后端传过来的</w:t>
+      </w:r>
+      <w:r>
+        <w:rPr>
+          <w:rFonts w:hint="eastAsia"/>
+        </w:rPr>
+        <w:t>token</w:t>
+      </w:r>
+      <w:r>
+        <w:rPr>
+          <w:rFonts w:hint="eastAsia"/>
+        </w:rPr>
+        <w:t>，</w:t>
+      </w:r>
+      <w:r>
+        <w:rPr>
+          <w:rFonts w:hint="eastAsia"/>
+        </w:rPr>
+        <w:t>token</w:t>
+      </w:r>
+      <w:r>
+        <w:rPr>
+          <w:rFonts w:hint="eastAsia"/>
+        </w:rPr>
+        <w:t>就是包含用户信息的乱码，</w:t>
+      </w:r>
+      <w:r>
+        <w:rPr>
+          <w:rFonts w:hint="eastAsia"/>
+        </w:rPr>
+        <w:t>如果</w:t>
+      </w:r>
+      <w:r>
+        <w:rPr>
+          <w:rFonts w:hint="eastAsia"/>
+        </w:rPr>
+        <w:t>前端检测不到</w:t>
+      </w:r>
+      <w:r>
+        <w:rPr>
+          <w:rFonts w:hint="eastAsia"/>
+        </w:rPr>
+        <w:t>token</w:t>
+      </w:r>
+      <w:r>
+        <w:rPr>
+          <w:rFonts w:hint="eastAsia"/>
+        </w:rPr>
+        <w:t>或者</w:t>
+      </w:r>
+      <w:r>
+        <w:rPr>
+          <w:rFonts w:hint="eastAsia"/>
+        </w:rPr>
+        <w:t>token</w:t>
+      </w:r>
+      <w:r>
+        <w:rPr>
+          <w:rFonts w:hint="eastAsia"/>
+        </w:rPr>
+        <w:t>失效，</w:t>
+      </w:r>
+      <w:r>
+        <w:rPr>
+          <w:rFonts w:hint="eastAsia"/>
+        </w:rPr>
+        <w:t>说明不是用户，</w:t>
+      </w:r>
+      <w:r>
+        <w:rPr>
+          <w:rFonts w:hint="eastAsia"/>
+        </w:rPr>
+        <w:t>前端路由会强制跳转到登录页面让游客进行登录。后台系统也是这种做法，当前端检测不到或者</w:t>
+      </w:r>
+      <w:r>
+        <w:rPr>
+          <w:rFonts w:hint="eastAsia"/>
+        </w:rPr>
+        <w:t>token</w:t>
+      </w:r>
+      <w:r>
+        <w:rPr>
+          <w:rFonts w:hint="eastAsia"/>
+        </w:rPr>
+        <w:t>失效，也会进行强制跳转到登录页面。</w:t>
+      </w:r>
+    </w:p>
+    <w:p>
+      <w:pPr>
+        <w:pStyle w:val="a0"/>
+      </w:pPr>
+      <w:bookmarkStart w:id="68" w:name="_Toc38483513"/>
+      <w:bookmarkStart w:id="69" w:name="_Toc38724776"/>
+      <w:r>
+        <w:rPr>
+          <w:rFonts w:hint="eastAsia"/>
+        </w:rPr>
+        <w:t>前台系统详细设计</w:t>
+      </w:r>
       <w:bookmarkEnd w:id="68"/>
+      <w:bookmarkEnd w:id="69"/>
     </w:p>
     <w:p>
       <w:pPr>
         <w:ind w:firstLine="420"/>
-        <w:rPr>
-          <w:rFonts w:hint="eastAsia"/>
-        </w:rPr>
-      </w:pPr>
-      <w:r>
-        <w:rPr>
-          <w:rFonts w:hint="eastAsia"/>
-        </w:rPr>
-        <w:t>本系统的后端是用</w:t>
-      </w:r>
-      <w:proofErr w:type="spellStart"/>
-      <w:r>
-        <w:rPr>
-          <w:rFonts w:hint="eastAsia"/>
-        </w:rPr>
-        <w:t>nodeJS</w:t>
-      </w:r>
-      <w:proofErr w:type="spellEnd"/>
-      <w:r>
-        <w:rPr>
-          <w:rFonts w:hint="eastAsia"/>
-        </w:rPr>
-        <w:t>进行编写的，安全策略是由前后端一起完成，前台分为游客与用户，当游客点击购买等用户操作，前端通过</w:t>
-      </w:r>
-      <w:proofErr w:type="spellStart"/>
-      <w:r>
-        <w:rPr>
-          <w:rFonts w:hint="eastAsia"/>
-        </w:rPr>
-        <w:t>axios</w:t>
-      </w:r>
-      <w:proofErr w:type="spellEnd"/>
-      <w:r>
-        <w:rPr>
-          <w:rFonts w:hint="eastAsia"/>
-        </w:rPr>
-        <w:t>的响应拦截，去拦截后端传过来的</w:t>
-      </w:r>
-      <w:r>
-        <w:rPr>
-          <w:rFonts w:hint="eastAsia"/>
-        </w:rPr>
-        <w:t>token</w:t>
-      </w:r>
-      <w:r>
-        <w:rPr>
-          <w:rFonts w:hint="eastAsia"/>
-        </w:rPr>
-        <w:t>，</w:t>
-      </w:r>
-      <w:r>
-        <w:rPr>
-          <w:rFonts w:hint="eastAsia"/>
-        </w:rPr>
-        <w:t>token</w:t>
-      </w:r>
-      <w:r>
-        <w:rPr>
-          <w:rFonts w:hint="eastAsia"/>
-        </w:rPr>
-        <w:t>就是包含用户信息的乱码，</w:t>
-      </w:r>
-      <w:r>
-        <w:rPr>
-          <w:rFonts w:hint="eastAsia"/>
-        </w:rPr>
-        <w:t>如果</w:t>
-      </w:r>
-      <w:r>
-        <w:rPr>
-          <w:rFonts w:hint="eastAsia"/>
-        </w:rPr>
-        <w:t>前端检测不到</w:t>
-      </w:r>
-      <w:r>
-        <w:rPr>
-          <w:rFonts w:hint="eastAsia"/>
-        </w:rPr>
-        <w:t>token</w:t>
-      </w:r>
-      <w:r>
-        <w:rPr>
-          <w:rFonts w:hint="eastAsia"/>
-        </w:rPr>
-        <w:t>或者</w:t>
-      </w:r>
-      <w:r>
-        <w:rPr>
-          <w:rFonts w:hint="eastAsia"/>
-        </w:rPr>
-        <w:t>token</w:t>
-      </w:r>
-      <w:r>
-        <w:rPr>
-          <w:rFonts w:hint="eastAsia"/>
-        </w:rPr>
-        <w:t>失效，</w:t>
-      </w:r>
-      <w:r>
-        <w:rPr>
-          <w:rFonts w:hint="eastAsia"/>
-        </w:rPr>
-        <w:t>说明不是用户，</w:t>
-      </w:r>
-      <w:r>
-        <w:rPr>
-          <w:rFonts w:hint="eastAsia"/>
-        </w:rPr>
-        <w:t>前端路由会强制跳转到登录页面让游客进行登录。后台系统也是这种做法，当前端检测不到或者</w:t>
-      </w:r>
-      <w:r>
-        <w:rPr>
-          <w:rFonts w:hint="eastAsia"/>
-        </w:rPr>
-        <w:t>token</w:t>
-      </w:r>
-      <w:r>
-        <w:rPr>
-          <w:rFonts w:hint="eastAsia"/>
-        </w:rPr>
-        <w:t>失效，也会进行强制跳转到登录页面。</w:t>
-      </w:r>
-    </w:p>
-    <w:p>
-      <w:pPr>
-        <w:pStyle w:val="a0"/>
-      </w:pPr>
-      <w:bookmarkStart w:id="69" w:name="_Toc38483513"/>
-      <w:bookmarkStart w:id="70" w:name="_Toc38486264"/>
-      <w:r>
-        <w:rPr>
-          <w:rFonts w:hint="eastAsia"/>
-        </w:rPr>
-        <w:t>前台系统详细设计</w:t>
-      </w:r>
-      <w:bookmarkEnd w:id="69"/>
+      </w:pPr>
+      <w:r>
+        <w:rPr>
+          <w:rFonts w:hint="eastAsia"/>
+        </w:rPr>
+        <w:t>前台系统主要分为注册</w:t>
+      </w:r>
+      <w:r>
+        <w:rPr>
+          <w:rFonts w:hint="eastAsia"/>
+        </w:rPr>
+        <w:t>/</w:t>
+      </w:r>
+      <w:r>
+        <w:rPr>
+          <w:rFonts w:hint="eastAsia"/>
+        </w:rPr>
+        <w:t>登录功能模块、首页功能模块、商品详情功能模块、购物车管理功能模块、商品结算功能模块、订单管理功能模块、地址管理功能模块。当单纯的用于页面显示的话就是用</w:t>
+      </w:r>
+      <w:r>
+        <w:rPr>
+          <w:rFonts w:hint="eastAsia"/>
+        </w:rPr>
+        <w:t>GET</w:t>
+      </w:r>
+      <w:r>
+        <w:rPr>
+          <w:rFonts w:hint="eastAsia"/>
+        </w:rPr>
+        <w:t>请求，例如轮播图的轮播；与后端频繁交互的话，如增删改，则发起</w:t>
+      </w:r>
+      <w:r>
+        <w:rPr>
+          <w:rFonts w:hint="eastAsia"/>
+        </w:rPr>
+        <w:t>POST/</w:t>
+      </w:r>
+      <w:r>
+        <w:t>DELETE/PUT</w:t>
+      </w:r>
+      <w:r>
+        <w:rPr>
+          <w:rFonts w:hint="eastAsia"/>
+        </w:rPr>
+        <w:t>请求</w:t>
+      </w:r>
+      <w:r>
+        <w:rPr>
+          <w:rFonts w:hint="eastAsia"/>
+        </w:rPr>
+        <w:t>，出于效率考量，处理数据大都是用通用</w:t>
+      </w:r>
+      <w:r>
+        <w:rPr>
+          <w:rFonts w:hint="eastAsia"/>
+        </w:rPr>
+        <w:t>CRUD</w:t>
+      </w:r>
+      <w:r>
+        <w:rPr>
+          <w:rFonts w:hint="eastAsia"/>
+        </w:rPr>
+        <w:t>。</w:t>
+      </w:r>
+    </w:p>
+    <w:p>
+      <w:pPr>
+        <w:pStyle w:val="a1"/>
+      </w:pPr>
+      <w:bookmarkStart w:id="70" w:name="_Toc38483514"/>
+      <w:bookmarkStart w:id="71" w:name="_Toc38724777"/>
+      <w:r>
+        <w:rPr>
+          <w:rFonts w:hint="eastAsia"/>
+        </w:rPr>
+        <w:t>注册</w:t>
+      </w:r>
+      <w:r>
+        <w:rPr>
+          <w:rFonts w:hint="eastAsia"/>
+        </w:rPr>
+        <w:t>/</w:t>
+      </w:r>
+      <w:r>
+        <w:rPr>
+          <w:rFonts w:hint="eastAsia"/>
+        </w:rPr>
+        <w:t>登录</w:t>
+      </w:r>
+      <w:r>
+        <w:rPr>
+          <w:rFonts w:hint="eastAsia"/>
+        </w:rPr>
+        <w:t>功能模块</w:t>
+      </w:r>
       <w:bookmarkEnd w:id="70"/>
-    </w:p>
-    <w:p>
-      <w:pPr>
-        <w:ind w:firstLine="420"/>
-      </w:pPr>
-      <w:r>
-        <w:rPr>
-          <w:rFonts w:hint="eastAsia"/>
-        </w:rPr>
-        <w:t>前台系统主要分为注册</w:t>
-      </w:r>
-      <w:r>
-        <w:rPr>
-          <w:rFonts w:hint="eastAsia"/>
-        </w:rPr>
-        <w:t>/</w:t>
-      </w:r>
-      <w:r>
-        <w:rPr>
-          <w:rFonts w:hint="eastAsia"/>
-        </w:rPr>
-        <w:t>登录功能模块、首页功能模块、商品详情功能模块、购物车管理功能模块、商品结算功能模块、订单管理功能模块、地址管理功能模块。当单纯的用于页面显示的话就是用</w:t>
-      </w:r>
-      <w:r>
-        <w:rPr>
-          <w:rFonts w:hint="eastAsia"/>
-        </w:rPr>
-        <w:t>GET</w:t>
-      </w:r>
-      <w:r>
-        <w:rPr>
-          <w:rFonts w:hint="eastAsia"/>
-        </w:rPr>
-        <w:t>请求，例如轮播图的轮播；与后端频繁交互的话，如增删改，则发起</w:t>
-      </w:r>
-      <w:r>
-        <w:rPr>
-          <w:rFonts w:hint="eastAsia"/>
-        </w:rPr>
-        <w:t>POST/</w:t>
-      </w:r>
-      <w:r>
-        <w:t>DELETE/PUT</w:t>
-      </w:r>
-      <w:r>
-        <w:rPr>
-          <w:rFonts w:hint="eastAsia"/>
-        </w:rPr>
-        <w:t>请求</w:t>
-      </w:r>
-      <w:r>
-        <w:rPr>
-          <w:rFonts w:hint="eastAsia"/>
-        </w:rPr>
-        <w:t>，出于效率考量，处理数据大都是用通用</w:t>
-      </w:r>
-      <w:r>
-        <w:rPr>
-          <w:rFonts w:hint="eastAsia"/>
-        </w:rPr>
-        <w:t>CRUD</w:t>
-      </w:r>
-      <w:r>
-        <w:rPr>
-          <w:rFonts w:hint="eastAsia"/>
-        </w:rPr>
-        <w:t>。</w:t>
-      </w:r>
-    </w:p>
-    <w:p>
-      <w:pPr>
-        <w:pStyle w:val="a1"/>
-      </w:pPr>
-      <w:bookmarkStart w:id="71" w:name="_Toc38483514"/>
-      <w:bookmarkStart w:id="72" w:name="_Toc38486265"/>
-      <w:r>
-        <w:rPr>
-          <w:rFonts w:hint="eastAsia"/>
-        </w:rPr>
-        <w:t>注册</w:t>
-      </w:r>
-      <w:r>
-        <w:rPr>
-          <w:rFonts w:hint="eastAsia"/>
-        </w:rPr>
-        <w:t>/</w:t>
-      </w:r>
-      <w:r>
-        <w:rPr>
-          <w:rFonts w:hint="eastAsia"/>
-        </w:rPr>
-        <w:t>登录</w:t>
-      </w:r>
-      <w:r>
-        <w:rPr>
-          <w:rFonts w:hint="eastAsia"/>
-        </w:rPr>
-        <w:t>功能模块</w:t>
-      </w:r>
       <w:bookmarkEnd w:id="71"/>
-      <w:bookmarkEnd w:id="72"/>
     </w:p>
     <w:p>
       <w:pPr>
@@ -22420,23 +21913,20 @@
     <w:p>
       <w:pPr>
         <w:ind w:firstLine="420"/>
-        <w:rPr>
-          <w:rFonts w:hint="eastAsia"/>
-        </w:rPr>
       </w:pPr>
     </w:p>
     <w:p>
       <w:pPr>
         <w:pStyle w:val="a1"/>
       </w:pPr>
-      <w:bookmarkStart w:id="73" w:name="_Toc38483515"/>
-      <w:bookmarkStart w:id="74" w:name="_Toc38486266"/>
+      <w:bookmarkStart w:id="72" w:name="_Toc38483515"/>
+      <w:bookmarkStart w:id="73" w:name="_Toc38724778"/>
       <w:r>
         <w:lastRenderedPageBreak/>
         <w:t>首页功能模块</w:t>
       </w:r>
+      <w:bookmarkEnd w:id="72"/>
       <w:bookmarkEnd w:id="73"/>
-      <w:bookmarkEnd w:id="74"/>
     </w:p>
     <w:p>
       <w:pPr>
@@ -22603,14 +22093,12 @@
         </w:rPr>
         <w:t>利用</w:t>
       </w:r>
-      <w:proofErr w:type="spellStart"/>
       <w:r>
         <w:rPr>
           <w:rFonts w:hint="eastAsia"/>
         </w:rPr>
         <w:t>vue</w:t>
       </w:r>
-      <w:proofErr w:type="spellEnd"/>
       <w:r>
         <w:rPr>
           <w:rFonts w:hint="eastAsia"/>
@@ -23066,16 +22554,16 @@
       <w:pPr>
         <w:pStyle w:val="a1"/>
       </w:pPr>
-      <w:bookmarkStart w:id="75" w:name="_Toc38483516"/>
-      <w:bookmarkStart w:id="76" w:name="_Toc38486267"/>
+      <w:bookmarkStart w:id="74" w:name="_Toc38483516"/>
+      <w:bookmarkStart w:id="75" w:name="_Toc38724779"/>
       <w:r>
         <w:rPr>
           <w:rFonts w:hint="eastAsia"/>
         </w:rPr>
         <w:t>商品详情功能模块</w:t>
       </w:r>
+      <w:bookmarkEnd w:id="74"/>
       <w:bookmarkEnd w:id="75"/>
-      <w:bookmarkEnd w:id="76"/>
     </w:p>
     <w:p>
       <w:pPr>
@@ -23105,11 +22593,9 @@
         </w:rPr>
         <w:t>；机身存储与机身颜色是父子级的关系，一个机身存储项会有独立的机身颜色，当进入详情界面的时候利用</w:t>
       </w:r>
-      <w:proofErr w:type="spellStart"/>
       <w:r>
         <w:t>loadStorageAndColor</w:t>
       </w:r>
-      <w:proofErr w:type="spellEnd"/>
       <w:r>
         <w:rPr>
           <w:rFonts w:hint="eastAsia"/>
@@ -23372,16 +22858,16 @@
       <w:pPr>
         <w:pStyle w:val="a1"/>
       </w:pPr>
-      <w:bookmarkStart w:id="77" w:name="_Toc38483517"/>
-      <w:bookmarkStart w:id="78" w:name="_Toc38486268"/>
+      <w:bookmarkStart w:id="76" w:name="_Toc38483517"/>
+      <w:bookmarkStart w:id="77" w:name="_Toc38724780"/>
       <w:r>
         <w:rPr>
           <w:rFonts w:hint="eastAsia"/>
         </w:rPr>
         <w:t>购物车管理功能模块</w:t>
       </w:r>
+      <w:bookmarkEnd w:id="76"/>
       <w:bookmarkEnd w:id="77"/>
-      <w:bookmarkEnd w:id="78"/>
     </w:p>
     <w:p>
       <w:pPr>
@@ -23405,7 +22891,6 @@
         </w:rPr>
         <w:t>数据库会在用户的</w:t>
       </w:r>
-      <w:proofErr w:type="spellStart"/>
       <w:r>
         <w:rPr>
           <w:rFonts w:hint="eastAsia"/>
@@ -23415,7 +22900,6 @@
       <w:r>
         <w:t>artList</w:t>
       </w:r>
-      <w:proofErr w:type="spellEnd"/>
       <w:r>
         <w:rPr>
           <w:rFonts w:hint="eastAsia"/>
@@ -23624,16 +23108,16 @@
       <w:pPr>
         <w:pStyle w:val="a1"/>
       </w:pPr>
-      <w:bookmarkStart w:id="79" w:name="_Toc38483518"/>
-      <w:bookmarkStart w:id="80" w:name="_Toc38486269"/>
+      <w:bookmarkStart w:id="78" w:name="_Toc38483518"/>
+      <w:bookmarkStart w:id="79" w:name="_Toc38724781"/>
       <w:r>
         <w:rPr>
           <w:rFonts w:hint="eastAsia"/>
         </w:rPr>
         <w:t>商品结算功能模块</w:t>
       </w:r>
+      <w:bookmarkEnd w:id="78"/>
       <w:bookmarkEnd w:id="79"/>
-      <w:bookmarkEnd w:id="80"/>
     </w:p>
     <w:p>
       <w:pPr>
@@ -23675,14 +23159,12 @@
         </w:rPr>
         <w:t>，会向数据库中用户的</w:t>
       </w:r>
-      <w:proofErr w:type="spellStart"/>
       <w:r>
         <w:rPr>
           <w:rFonts w:hint="eastAsia"/>
         </w:rPr>
         <w:t>orderList</w:t>
       </w:r>
-      <w:proofErr w:type="spellEnd"/>
       <w:r>
         <w:rPr>
           <w:rFonts w:hint="eastAsia"/>
@@ -23808,16 +23290,16 @@
       <w:pPr>
         <w:pStyle w:val="a1"/>
       </w:pPr>
-      <w:bookmarkStart w:id="81" w:name="_Toc38483519"/>
-      <w:bookmarkStart w:id="82" w:name="_Toc38486270"/>
+      <w:bookmarkStart w:id="80" w:name="_Toc38483519"/>
+      <w:bookmarkStart w:id="81" w:name="_Toc38724782"/>
       <w:r>
         <w:rPr>
           <w:rFonts w:hint="eastAsia"/>
         </w:rPr>
         <w:t>订单管理功能模块</w:t>
       </w:r>
+      <w:bookmarkEnd w:id="80"/>
       <w:bookmarkEnd w:id="81"/>
-      <w:bookmarkEnd w:id="82"/>
     </w:p>
     <w:p>
       <w:pPr>
@@ -24002,16 +23484,16 @@
       <w:pPr>
         <w:pStyle w:val="a1"/>
       </w:pPr>
-      <w:bookmarkStart w:id="83" w:name="_Toc38483520"/>
-      <w:bookmarkStart w:id="84" w:name="_Toc38486271"/>
+      <w:bookmarkStart w:id="82" w:name="_Toc38483520"/>
+      <w:bookmarkStart w:id="83" w:name="_Toc38724783"/>
       <w:r>
         <w:rPr>
           <w:rFonts w:hint="eastAsia"/>
         </w:rPr>
         <w:t>地址管理功能模块</w:t>
       </w:r>
+      <w:bookmarkEnd w:id="82"/>
       <w:bookmarkEnd w:id="83"/>
-      <w:bookmarkEnd w:id="84"/>
     </w:p>
     <w:p>
       <w:pPr>
@@ -24045,9 +23527,6 @@
     <w:p>
       <w:pPr>
         <w:ind w:firstLineChars="0" w:firstLine="0"/>
-        <w:rPr>
-          <w:rFonts w:hint="eastAsia"/>
-        </w:rPr>
       </w:pPr>
       <w:r>
         <w:rPr>
@@ -24341,8 +23820,8 @@
       <w:pPr>
         <w:pStyle w:val="a0"/>
       </w:pPr>
-      <w:bookmarkStart w:id="85" w:name="_Toc38483521"/>
-      <w:bookmarkStart w:id="86" w:name="_Toc38486272"/>
+      <w:bookmarkStart w:id="84" w:name="_Toc38483521"/>
+      <w:bookmarkStart w:id="85" w:name="_Toc38724784"/>
       <w:r>
         <w:rPr>
           <w:rFonts w:hint="eastAsia"/>
@@ -24350,8 +23829,64 @@
         <w:lastRenderedPageBreak/>
         <w:t>后台系统详细设计</w:t>
       </w:r>
+      <w:bookmarkEnd w:id="84"/>
       <w:bookmarkEnd w:id="85"/>
+    </w:p>
+    <w:p>
+      <w:pPr>
+        <w:ind w:firstLine="420"/>
+      </w:pPr>
+      <w:r>
+        <w:rPr>
+          <w:rFonts w:hint="eastAsia"/>
+        </w:rPr>
+        <w:t>除了登录模块与前台无异外，后台系统主要分为商品管理、运营管理、用户管理、订单管理、系统管理五大功能模块。</w:t>
+      </w:r>
+      <w:r>
+        <w:rPr>
+          <w:rFonts w:hint="eastAsia"/>
+        </w:rPr>
+        <w:t>后台与前台最大的不同是，前台局部用了通用的</w:t>
+      </w:r>
+      <w:r>
+        <w:rPr>
+          <w:rFonts w:hint="eastAsia"/>
+        </w:rPr>
+        <w:t>CRUD</w:t>
+      </w:r>
+      <w:r>
+        <w:rPr>
+          <w:rFonts w:hint="eastAsia"/>
+        </w:rPr>
+        <w:t>，后台完全是用了通用的</w:t>
+      </w:r>
+      <w:r>
+        <w:rPr>
+          <w:rFonts w:hint="eastAsia"/>
+        </w:rPr>
+        <w:t>CRUD</w:t>
+      </w:r>
+      <w:r>
+        <w:rPr>
+          <w:rFonts w:hint="eastAsia"/>
+        </w:rPr>
+        <w:t>，不需要额外地写请求接口。</w:t>
+      </w:r>
+    </w:p>
+    <w:p>
+      <w:pPr>
+        <w:pStyle w:val="a1"/>
+      </w:pPr>
+      <w:bookmarkStart w:id="86" w:name="_Toc38483522"/>
+      <w:bookmarkStart w:id="87" w:name="_Toc38724785"/>
+      <w:r>
+        <w:rPr>
+          <w:rFonts w:hint="eastAsia"/>
+        </w:rPr>
+        <w:t>商品管理功能模块</w:t>
+      </w:r>
       <w:bookmarkEnd w:id="86"/>
+      <w:bookmarkEnd w:id="87"/>
     </w:p>
     <w:p>
       <w:pPr>
@@ -24361,100 +23896,41 @@
         <w:rPr>
           <w:rFonts w:hint="eastAsia"/>
         </w:rPr>
-        <w:t>除了登录模块与前台无异外，后台系统主要分为商品管理、运营管理、用户管理、订单管理、系统管理五大功能模块。</w:t>
-      </w:r>
-      <w:r>
-        <w:rPr>
-          <w:rFonts w:hint="eastAsia"/>
-        </w:rPr>
-        <w:t>后台与前台最大的不同是，前台局部用了通用的</w:t>
-      </w:r>
-      <w:r>
-        <w:rPr>
-          <w:rFonts w:hint="eastAsia"/>
-        </w:rPr>
-        <w:t>CRUD</w:t>
-      </w:r>
-      <w:r>
-        <w:rPr>
-          <w:rFonts w:hint="eastAsia"/>
-        </w:rPr>
-        <w:t>，后台完全是用了通用的</w:t>
-      </w:r>
-      <w:r>
-        <w:rPr>
-          <w:rFonts w:hint="eastAsia"/>
-        </w:rPr>
-        <w:t>CRUD</w:t>
-      </w:r>
-      <w:r>
-        <w:rPr>
-          <w:rFonts w:hint="eastAsia"/>
-        </w:rPr>
-        <w:t>，不需要额外地写请求接口。</w:t>
-      </w:r>
-    </w:p>
-    <w:p>
-      <w:pPr>
-        <w:pStyle w:val="a1"/>
-      </w:pPr>
-      <w:bookmarkStart w:id="87" w:name="_Toc38483522"/>
-      <w:bookmarkStart w:id="88" w:name="_Toc38486273"/>
-      <w:r>
-        <w:rPr>
-          <w:rFonts w:hint="eastAsia"/>
-        </w:rPr>
-        <w:t>商品管理功能模块</w:t>
-      </w:r>
-      <w:bookmarkEnd w:id="87"/>
-      <w:bookmarkEnd w:id="88"/>
+        <w:t>商品管理包括，新建品牌、品牌列表、新建商品</w:t>
+      </w:r>
+      <w:r>
+        <w:rPr>
+          <w:rFonts w:hint="eastAsia"/>
+        </w:rPr>
+        <w:t>、商品列表、销量与库存</w:t>
+      </w:r>
+      <w:r>
+        <w:rPr>
+          <w:rFonts w:hint="eastAsia"/>
+        </w:rPr>
+        <w:t>。</w:t>
+      </w:r>
+    </w:p>
+    <w:p>
+      <w:pPr>
+        <w:pStyle w:val="a2"/>
+      </w:pPr>
+      <w:r>
+        <w:rPr>
+          <w:rFonts w:hint="eastAsia"/>
+        </w:rPr>
+        <w:t>品牌</w:t>
+      </w:r>
+      <w:r>
+        <w:rPr>
+          <w:rFonts w:hint="eastAsia"/>
+        </w:rPr>
+        <w:t>部分</w:t>
+      </w:r>
     </w:p>
     <w:p>
       <w:pPr>
         <w:ind w:firstLine="420"/>
-      </w:pPr>
-      <w:r>
-        <w:rPr>
-          <w:rFonts w:hint="eastAsia"/>
-        </w:rPr>
-        <w:t>商品管理包括，新建品牌、品牌列表、新建商品</w:t>
-      </w:r>
-      <w:r>
-        <w:rPr>
-          <w:rFonts w:hint="eastAsia"/>
-        </w:rPr>
-        <w:t>、商品列表、销量与库存</w:t>
-      </w:r>
-      <w:r>
-        <w:rPr>
-          <w:rFonts w:hint="eastAsia"/>
-        </w:rPr>
-        <w:t>。</w:t>
-      </w:r>
-    </w:p>
-    <w:p>
-      <w:pPr>
-        <w:pStyle w:val="a2"/>
-      </w:pPr>
-      <w:r>
-        <w:rPr>
-          <w:rFonts w:hint="eastAsia"/>
-        </w:rPr>
-        <w:t>品牌</w:t>
-      </w:r>
-      <w:r>
-        <w:rPr>
-          <w:rFonts w:hint="eastAsia"/>
-        </w:rPr>
-        <w:t>部分</w:t>
-      </w:r>
-    </w:p>
-    <w:p>
-      <w:pPr>
-        <w:ind w:firstLine="420"/>
-        <w:rPr>
-          <w:rFonts w:hint="eastAsia"/>
-        </w:rPr>
       </w:pPr>
       <w:r>
         <w:rPr>
@@ -24584,9 +24060,6 @@
     <w:p>
       <w:pPr>
         <w:ind w:firstLine="420"/>
-        <w:rPr>
-          <w:rFonts w:hint="eastAsia"/>
-        </w:rPr>
       </w:pPr>
       <w:r>
         <w:rPr>
@@ -24860,9 +24333,6 @@
     <w:p>
       <w:pPr>
         <w:ind w:firstLine="420"/>
-        <w:rPr>
-          <w:rFonts w:hint="eastAsia"/>
-        </w:rPr>
       </w:pPr>
       <w:r>
         <w:rPr>
@@ -24870,14 +24340,12 @@
         </w:rPr>
         <w:t>销量部分是各个品牌的销量，通过对各个品牌下的手机的销量进行计算汇总，然后用</w:t>
       </w:r>
-      <w:proofErr w:type="spellStart"/>
       <w:r>
         <w:rPr>
           <w:rFonts w:hint="eastAsia"/>
         </w:rPr>
         <w:t>echarts</w:t>
       </w:r>
-      <w:proofErr w:type="spellEnd"/>
       <w:r>
         <w:rPr>
           <w:rFonts w:hint="eastAsia"/>
@@ -24994,9 +24462,6 @@
     <w:p>
       <w:pPr>
         <w:ind w:firstLine="420"/>
-        <w:rPr>
-          <w:rFonts w:hint="eastAsia"/>
-        </w:rPr>
       </w:pPr>
       <w:r>
         <w:rPr>
@@ -25097,25 +24562,22 @@
     <w:p>
       <w:pPr>
         <w:ind w:firstLine="420"/>
-        <w:rPr>
-          <w:rFonts w:hint="eastAsia"/>
-        </w:rPr>
       </w:pPr>
     </w:p>
     <w:p>
       <w:pPr>
         <w:pStyle w:val="a1"/>
       </w:pPr>
-      <w:bookmarkStart w:id="89" w:name="_Toc38483523"/>
-      <w:bookmarkStart w:id="90" w:name="_Toc38486274"/>
+      <w:bookmarkStart w:id="88" w:name="_Toc38483523"/>
+      <w:bookmarkStart w:id="89" w:name="_Toc38724786"/>
       <w:r>
         <w:rPr>
           <w:rFonts w:hint="eastAsia"/>
         </w:rPr>
         <w:t>运营管理功能模块</w:t>
       </w:r>
+      <w:bookmarkEnd w:id="88"/>
       <w:bookmarkEnd w:id="89"/>
-      <w:bookmarkEnd w:id="90"/>
     </w:p>
     <w:p>
       <w:pPr>
@@ -25276,16 +24738,16 @@
       <w:pPr>
         <w:pStyle w:val="a1"/>
       </w:pPr>
-      <w:bookmarkStart w:id="91" w:name="_Toc38483524"/>
-      <w:bookmarkStart w:id="92" w:name="_Toc38486275"/>
+      <w:bookmarkStart w:id="90" w:name="_Toc38483524"/>
+      <w:bookmarkStart w:id="91" w:name="_Toc38724787"/>
       <w:r>
         <w:rPr>
           <w:rFonts w:hint="eastAsia"/>
         </w:rPr>
         <w:t>用户管理功能模块</w:t>
       </w:r>
+      <w:bookmarkEnd w:id="90"/>
       <w:bookmarkEnd w:id="91"/>
-      <w:bookmarkEnd w:id="92"/>
     </w:p>
     <w:p>
       <w:pPr>
@@ -25426,8 +24888,8 @@
       <w:pPr>
         <w:pStyle w:val="a1"/>
       </w:pPr>
-      <w:bookmarkStart w:id="93" w:name="_Toc38483525"/>
-      <w:bookmarkStart w:id="94" w:name="_Toc38486276"/>
+      <w:bookmarkStart w:id="92" w:name="_Toc38483525"/>
+      <w:bookmarkStart w:id="93" w:name="_Toc38724788"/>
       <w:r>
         <w:rPr>
           <w:rFonts w:hint="eastAsia"/>
@@ -25435,8 +24897,8 @@
         <w:lastRenderedPageBreak/>
         <w:t>订单管理功能模块</w:t>
       </w:r>
+      <w:bookmarkEnd w:id="92"/>
       <w:bookmarkEnd w:id="93"/>
-      <w:bookmarkEnd w:id="94"/>
     </w:p>
     <w:p>
       <w:pPr>
@@ -25583,16 +25045,16 @@
       <w:pPr>
         <w:pStyle w:val="a1"/>
       </w:pPr>
-      <w:bookmarkStart w:id="95" w:name="_Toc38483526"/>
-      <w:bookmarkStart w:id="96" w:name="_Toc38486277"/>
+      <w:bookmarkStart w:id="94" w:name="_Toc38483526"/>
+      <w:bookmarkStart w:id="95" w:name="_Toc38724789"/>
       <w:r>
         <w:rPr>
           <w:rFonts w:hint="eastAsia"/>
         </w:rPr>
         <w:t>系统管理功能模块</w:t>
       </w:r>
+      <w:bookmarkEnd w:id="94"/>
       <w:bookmarkEnd w:id="95"/>
-      <w:bookmarkEnd w:id="96"/>
     </w:p>
     <w:p>
       <w:pPr>
@@ -25610,11 +25072,9 @@
         </w:rPr>
         <w:t>；这里当管理员进行编辑的时候，是无法对之前的密码进行编辑的，因为密码加密采用的是</w:t>
       </w:r>
-      <w:proofErr w:type="spellStart"/>
       <w:r>
         <w:t>bcryptjs</w:t>
       </w:r>
-      <w:proofErr w:type="spellEnd"/>
       <w:r>
         <w:rPr>
           <w:rFonts w:hint="eastAsia"/>
@@ -25740,8 +25200,8 @@
       <w:pPr>
         <w:pStyle w:val="a"/>
       </w:pPr>
-      <w:bookmarkStart w:id="97" w:name="_Toc38483527"/>
-      <w:bookmarkStart w:id="98" w:name="_Toc38486278"/>
+      <w:bookmarkStart w:id="96" w:name="_Toc38483527"/>
+      <w:bookmarkStart w:id="97" w:name="_Toc38724790"/>
       <w:r>
         <w:rPr>
           <w:rFonts w:hint="eastAsia"/>
@@ -25749,49 +25209,49 @@
         <w:lastRenderedPageBreak/>
         <w:t>系统测试</w:t>
       </w:r>
+      <w:bookmarkEnd w:id="96"/>
       <w:bookmarkEnd w:id="97"/>
+    </w:p>
+    <w:p>
+      <w:pPr>
+        <w:ind w:firstLine="420"/>
+      </w:pPr>
+      <w:r>
+        <w:rPr>
+          <w:rFonts w:hint="eastAsia"/>
+        </w:rPr>
+        <w:t>在一个系统完成的每个阶段，系统测试都是必不可少的一环，一个系统的完成所需的时间，测试可以占到百分之三十左右。测试根据系统的需求文档进行数据的检测，一个系统是否合格的标准取决于测试。</w:t>
+      </w:r>
+    </w:p>
+    <w:p>
+      <w:pPr>
+        <w:pStyle w:val="a0"/>
+      </w:pPr>
+      <w:bookmarkStart w:id="98" w:name="_Toc38483528"/>
+      <w:bookmarkStart w:id="99" w:name="_Toc38724791"/>
+      <w:r>
+        <w:rPr>
+          <w:rFonts w:hint="eastAsia"/>
+        </w:rPr>
+        <w:t>测试用表</w:t>
+      </w:r>
       <w:bookmarkEnd w:id="98"/>
-    </w:p>
-    <w:p>
-      <w:pPr>
-        <w:ind w:firstLine="420"/>
-      </w:pPr>
-      <w:r>
-        <w:rPr>
-          <w:rFonts w:hint="eastAsia"/>
-        </w:rPr>
-        <w:t>在一个系统完成的每个阶段，系统测试都是必不可少的一环，一个系统的完成所需的时间，测试可以占到百分之三十左右。测试根据系统的需求文档进行数据的检测，一个系统是否合格的标准取决于测试。</w:t>
-      </w:r>
-    </w:p>
-    <w:p>
-      <w:pPr>
-        <w:pStyle w:val="a0"/>
-      </w:pPr>
-      <w:bookmarkStart w:id="99" w:name="_Toc38483528"/>
-      <w:bookmarkStart w:id="100" w:name="_Toc38486279"/>
-      <w:r>
-        <w:rPr>
-          <w:rFonts w:hint="eastAsia"/>
-        </w:rPr>
-        <w:t>测试用表</w:t>
-      </w:r>
       <w:bookmarkEnd w:id="99"/>
+    </w:p>
+    <w:p>
+      <w:pPr>
+        <w:pStyle w:val="a1"/>
+      </w:pPr>
+      <w:bookmarkStart w:id="100" w:name="_Toc38483529"/>
+      <w:bookmarkStart w:id="101" w:name="_Toc38724792"/>
+      <w:r>
+        <w:rPr>
+          <w:rFonts w:hint="eastAsia"/>
+        </w:rPr>
+        <w:t>测试计划进度表</w:t>
+      </w:r>
       <w:bookmarkEnd w:id="100"/>
-    </w:p>
-    <w:p>
-      <w:pPr>
-        <w:pStyle w:val="a1"/>
-      </w:pPr>
-      <w:bookmarkStart w:id="101" w:name="_Toc38483529"/>
-      <w:bookmarkStart w:id="102" w:name="_Toc38486280"/>
-      <w:r>
-        <w:rPr>
-          <w:rFonts w:hint="eastAsia"/>
-        </w:rPr>
-        <w:t>测试计划进度表</w:t>
-      </w:r>
       <w:bookmarkEnd w:id="101"/>
-      <w:bookmarkEnd w:id="102"/>
     </w:p>
     <w:p>
       <w:pPr>
@@ -26546,16 +26006,16 @@
       <w:pPr>
         <w:pStyle w:val="a1"/>
       </w:pPr>
-      <w:bookmarkStart w:id="103" w:name="_Toc38483530"/>
-      <w:bookmarkStart w:id="104" w:name="_Toc38486281"/>
+      <w:bookmarkStart w:id="102" w:name="_Toc38483530"/>
+      <w:bookmarkStart w:id="103" w:name="_Toc38724793"/>
       <w:r>
         <w:rPr>
           <w:rFonts w:hint="eastAsia"/>
         </w:rPr>
         <w:t>模块测试用例表</w:t>
       </w:r>
+      <w:bookmarkEnd w:id="102"/>
       <w:bookmarkEnd w:id="103"/>
-      <w:bookmarkEnd w:id="104"/>
     </w:p>
     <w:p>
       <w:pPr>
@@ -26629,9 +26089,6 @@
       <w:pPr>
         <w:pStyle w:val="ad"/>
         <w:keepNext/>
-        <w:rPr>
-          <w:rFonts w:hint="eastAsia"/>
-        </w:rPr>
         <w:sectPr>
           <w:pgSz w:w="11906" w:h="16838"/>
           <w:pgMar w:top="1418" w:right="1701" w:bottom="1418" w:left="1701" w:header="851" w:footer="992" w:gutter="0"/>
@@ -27580,88 +27037,82 @@
     <w:p>
       <w:pPr>
         <w:ind w:firstLine="420"/>
-        <w:rPr>
-          <w:rFonts w:hint="eastAsia"/>
-        </w:rPr>
       </w:pPr>
     </w:p>
     <w:p>
       <w:pPr>
         <w:pStyle w:val="a0"/>
       </w:pPr>
-      <w:bookmarkStart w:id="105" w:name="_Toc38483531"/>
-      <w:bookmarkStart w:id="106" w:name="_Toc38486282"/>
+      <w:bookmarkStart w:id="104" w:name="_Toc38483531"/>
+      <w:bookmarkStart w:id="105" w:name="_Toc38724794"/>
       <w:r>
         <w:rPr>
           <w:rFonts w:hint="eastAsia"/>
         </w:rPr>
         <w:t>黑盒测试</w:t>
       </w:r>
+      <w:bookmarkEnd w:id="104"/>
       <w:bookmarkEnd w:id="105"/>
+    </w:p>
+    <w:p>
+      <w:pPr>
+        <w:ind w:firstLine="420"/>
+      </w:pPr>
+      <w:r>
+        <w:rPr>
+          <w:rFonts w:hint="eastAsia"/>
+        </w:rPr>
+        <w:t>黑盒测试是最普遍的一种测试方法，对于非开发者而言，也可以进行测试。</w:t>
+      </w:r>
+      <w:r>
+        <w:rPr>
+          <w:rFonts w:hint="eastAsia"/>
+        </w:rPr>
+        <w:t>核心理念是</w:t>
+      </w:r>
+      <w:r>
+        <w:rPr>
+          <w:rFonts w:hint="eastAsia"/>
+        </w:rPr>
+        <w:t>输入数据，返回结果，不探究内部结构</w:t>
+      </w:r>
+      <w:r>
+        <w:rPr>
+          <w:rFonts w:hint="eastAsia"/>
+        </w:rPr>
+        <w:t>。</w:t>
+      </w:r>
+    </w:p>
+    <w:p>
+      <w:pPr>
+        <w:pStyle w:val="a1"/>
+      </w:pPr>
+      <w:bookmarkStart w:id="106" w:name="_Toc38483532"/>
+      <w:bookmarkStart w:id="107" w:name="_Toc38724795"/>
+      <w:r>
+        <w:rPr>
+          <w:rFonts w:hint="eastAsia"/>
+        </w:rPr>
+        <w:t>前台</w:t>
+      </w:r>
+      <w:r>
+        <w:rPr>
+          <w:rFonts w:hint="eastAsia"/>
+        </w:rPr>
+        <w:t>注册</w:t>
+      </w:r>
+      <w:r>
+        <w:rPr>
+          <w:rFonts w:hint="eastAsia"/>
+        </w:rPr>
+        <w:t>测试</w:t>
+      </w:r>
       <w:bookmarkEnd w:id="106"/>
+      <w:bookmarkEnd w:id="107"/>
     </w:p>
     <w:p>
       <w:pPr>
         <w:ind w:firstLine="420"/>
-      </w:pPr>
-      <w:r>
-        <w:rPr>
-          <w:rFonts w:hint="eastAsia"/>
-        </w:rPr>
-        <w:t>黑盒测试是最普遍的一种测试方法，对于非开发者而言，也可以进行测试。</w:t>
-      </w:r>
-      <w:r>
-        <w:rPr>
-          <w:rFonts w:hint="eastAsia"/>
-        </w:rPr>
-        <w:t>核心理念是</w:t>
-      </w:r>
-      <w:r>
-        <w:rPr>
-          <w:rFonts w:hint="eastAsia"/>
-        </w:rPr>
-        <w:t>输入数据，返回结果，不探究内部结构</w:t>
-      </w:r>
-      <w:r>
-        <w:rPr>
-          <w:rFonts w:hint="eastAsia"/>
-        </w:rPr>
-        <w:t>。</w:t>
-      </w:r>
-    </w:p>
-    <w:p>
-      <w:pPr>
-        <w:pStyle w:val="a1"/>
-      </w:pPr>
-      <w:bookmarkStart w:id="107" w:name="_Toc38483532"/>
-      <w:bookmarkStart w:id="108" w:name="_Toc38486283"/>
-      <w:r>
-        <w:rPr>
-          <w:rFonts w:hint="eastAsia"/>
-        </w:rPr>
-        <w:t>前台</w:t>
-      </w:r>
-      <w:r>
-        <w:rPr>
-          <w:rFonts w:hint="eastAsia"/>
-        </w:rPr>
-        <w:t>注册</w:t>
-      </w:r>
-      <w:r>
-        <w:rPr>
-          <w:rFonts w:hint="eastAsia"/>
-        </w:rPr>
-        <w:t>测试</w:t>
-      </w:r>
-      <w:bookmarkEnd w:id="107"/>
-      <w:bookmarkEnd w:id="108"/>
-    </w:p>
-    <w:p>
-      <w:pPr>
-        <w:ind w:firstLine="420"/>
-        <w:rPr>
-          <w:rFonts w:hint="eastAsia"/>
-        </w:rPr>
       </w:pPr>
       <w:r>
         <w:rPr>
@@ -28264,8 +27715,8 @@
       <w:pPr>
         <w:pStyle w:val="a1"/>
       </w:pPr>
-      <w:bookmarkStart w:id="109" w:name="_Toc38483533"/>
-      <w:bookmarkStart w:id="110" w:name="_Toc38486284"/>
+      <w:bookmarkStart w:id="108" w:name="_Toc38483533"/>
+      <w:bookmarkStart w:id="109" w:name="_Toc38724796"/>
       <w:r>
         <w:rPr>
           <w:rFonts w:hint="eastAsia"/>
@@ -28273,8 +27724,8 @@
         <w:lastRenderedPageBreak/>
         <w:t>前台登录测试</w:t>
       </w:r>
+      <w:bookmarkEnd w:id="108"/>
       <w:bookmarkEnd w:id="109"/>
-      <w:bookmarkEnd w:id="110"/>
     </w:p>
     <w:p>
       <w:pPr>
@@ -28947,16 +28398,16 @@
       <w:pPr>
         <w:pStyle w:val="a1"/>
       </w:pPr>
-      <w:bookmarkStart w:id="111" w:name="_Toc38483534"/>
-      <w:bookmarkStart w:id="112" w:name="_Toc38486285"/>
+      <w:bookmarkStart w:id="110" w:name="_Toc38483534"/>
+      <w:bookmarkStart w:id="111" w:name="_Toc38724797"/>
       <w:r>
         <w:rPr>
           <w:rFonts w:hint="eastAsia"/>
         </w:rPr>
         <w:t>前台商品搜索测试</w:t>
       </w:r>
+      <w:bookmarkEnd w:id="110"/>
       <w:bookmarkEnd w:id="111"/>
-      <w:bookmarkEnd w:id="112"/>
     </w:p>
     <w:p>
       <w:pPr>
@@ -29575,8 +29026,8 @@
       <w:pPr>
         <w:pStyle w:val="a1"/>
       </w:pPr>
-      <w:bookmarkStart w:id="113" w:name="_Toc38483535"/>
-      <w:bookmarkStart w:id="114" w:name="_Toc38486286"/>
+      <w:bookmarkStart w:id="112" w:name="_Toc38483535"/>
+      <w:bookmarkStart w:id="113" w:name="_Toc38724798"/>
       <w:r>
         <w:rPr>
           <w:rFonts w:hint="eastAsia"/>
@@ -29589,15 +29040,12 @@
         </w:rPr>
         <w:t>商品结算测试</w:t>
       </w:r>
+      <w:bookmarkEnd w:id="112"/>
       <w:bookmarkEnd w:id="113"/>
-      <w:bookmarkEnd w:id="114"/>
     </w:p>
     <w:p>
       <w:pPr>
         <w:ind w:firstLine="420"/>
-        <w:rPr>
-          <w:rFonts w:hint="eastAsia"/>
-        </w:rPr>
       </w:pPr>
       <w:r>
         <w:rPr>
@@ -29936,16 +29384,16 @@
       <w:pPr>
         <w:pStyle w:val="a1"/>
       </w:pPr>
-      <w:bookmarkStart w:id="115" w:name="_Toc38483536"/>
-      <w:bookmarkStart w:id="116" w:name="_Toc38486287"/>
+      <w:bookmarkStart w:id="114" w:name="_Toc38483536"/>
+      <w:bookmarkStart w:id="115" w:name="_Toc38724799"/>
       <w:r>
         <w:rPr>
           <w:rFonts w:hint="eastAsia"/>
         </w:rPr>
         <w:t>前台购物车测试</w:t>
       </w:r>
+      <w:bookmarkEnd w:id="114"/>
       <w:bookmarkEnd w:id="115"/>
-      <w:bookmarkEnd w:id="116"/>
     </w:p>
     <w:p>
       <w:pPr>
@@ -30498,16 +29946,16 @@
       <w:pPr>
         <w:pStyle w:val="a1"/>
       </w:pPr>
-      <w:bookmarkStart w:id="117" w:name="_Toc38483537"/>
-      <w:bookmarkStart w:id="118" w:name="_Toc38486288"/>
+      <w:bookmarkStart w:id="116" w:name="_Toc38483537"/>
+      <w:bookmarkStart w:id="117" w:name="_Toc38724800"/>
       <w:r>
         <w:rPr>
           <w:rFonts w:hint="eastAsia"/>
         </w:rPr>
         <w:t>前台订单测试</w:t>
       </w:r>
+      <w:bookmarkEnd w:id="116"/>
       <w:bookmarkEnd w:id="117"/>
-      <w:bookmarkEnd w:id="118"/>
     </w:p>
     <w:p>
       <w:pPr>
@@ -31006,23 +30454,20 @@
       <w:pPr>
         <w:pStyle w:val="a1"/>
       </w:pPr>
-      <w:bookmarkStart w:id="119" w:name="_Toc38483538"/>
-      <w:bookmarkStart w:id="120" w:name="_Toc38486289"/>
+      <w:bookmarkStart w:id="118" w:name="_Toc38483538"/>
+      <w:bookmarkStart w:id="119" w:name="_Toc38724801"/>
       <w:r>
         <w:rPr>
           <w:rFonts w:hint="eastAsia"/>
         </w:rPr>
         <w:t>前台地址测试</w:t>
       </w:r>
+      <w:bookmarkEnd w:id="118"/>
       <w:bookmarkEnd w:id="119"/>
-      <w:bookmarkEnd w:id="120"/>
     </w:p>
     <w:p>
       <w:pPr>
         <w:ind w:firstLine="420"/>
-        <w:rPr>
-          <w:rFonts w:hint="eastAsia"/>
-        </w:rPr>
       </w:pPr>
       <w:r>
         <w:rPr>
@@ -31502,23 +30947,20 @@
       <w:pPr>
         <w:pStyle w:val="a1"/>
       </w:pPr>
-      <w:bookmarkStart w:id="121" w:name="_Toc38483539"/>
-      <w:bookmarkStart w:id="122" w:name="_Toc38486290"/>
+      <w:bookmarkStart w:id="120" w:name="_Toc38483539"/>
+      <w:bookmarkStart w:id="121" w:name="_Toc38724802"/>
       <w:r>
         <w:rPr>
           <w:rFonts w:hint="eastAsia"/>
         </w:rPr>
         <w:t>后台登录测试</w:t>
       </w:r>
+      <w:bookmarkEnd w:id="120"/>
       <w:bookmarkEnd w:id="121"/>
-      <w:bookmarkEnd w:id="122"/>
     </w:p>
     <w:p>
       <w:pPr>
         <w:ind w:firstLine="420"/>
-        <w:rPr>
-          <w:rFonts w:hint="eastAsia"/>
-        </w:rPr>
       </w:pPr>
       <w:r>
         <w:rPr>
@@ -32166,23 +31608,20 @@
       <w:pPr>
         <w:pStyle w:val="a1"/>
       </w:pPr>
-      <w:bookmarkStart w:id="123" w:name="_Toc38483540"/>
-      <w:bookmarkStart w:id="124" w:name="_Toc38486291"/>
+      <w:bookmarkStart w:id="122" w:name="_Toc38483540"/>
+      <w:bookmarkStart w:id="123" w:name="_Toc38724803"/>
       <w:r>
         <w:rPr>
           <w:rFonts w:hint="eastAsia"/>
         </w:rPr>
         <w:t>后台商品管理测试</w:t>
       </w:r>
+      <w:bookmarkEnd w:id="122"/>
       <w:bookmarkEnd w:id="123"/>
-      <w:bookmarkEnd w:id="124"/>
     </w:p>
     <w:p>
       <w:pPr>
         <w:ind w:firstLine="420"/>
-        <w:rPr>
-          <w:rFonts w:hint="eastAsia"/>
-        </w:rPr>
       </w:pPr>
       <w:r>
         <w:rPr>
@@ -32239,7 +31678,6 @@
     <w:p>
       <w:pPr>
         <w:pStyle w:val="ac"/>
-        <w:cnfStyle w:val="100000000000" w:firstRow="1" w:lastRow="0" w:firstColumn="0" w:lastColumn="0" w:oddVBand="0" w:evenVBand="0" w:oddHBand="0" w:evenHBand="0" w:firstRowFirstColumn="0" w:firstRowLastColumn="0" w:lastRowFirstColumn="0" w:lastRowLastColumn="0"/>
         <w:rPr>
           <w:b/>
           <w:bCs/>
@@ -33019,29 +32457,26 @@
           <w:docGrid w:type="lines" w:linePitch="312"/>
         </w:sectPr>
       </w:pPr>
-      <w:bookmarkStart w:id="125" w:name="_Toc38483541"/>
-      <w:bookmarkStart w:id="126" w:name="_Toc38486292"/>
+      <w:bookmarkStart w:id="124" w:name="_Toc38483541"/>
     </w:p>
     <w:p>
       <w:pPr>
         <w:ind w:firstLine="420"/>
-        <w:rPr>
-          <w:rFonts w:hint="eastAsia"/>
-        </w:rPr>
       </w:pPr>
     </w:p>
     <w:p>
       <w:pPr>
         <w:pStyle w:val="a1"/>
       </w:pPr>
+      <w:bookmarkStart w:id="125" w:name="_Toc38724804"/>
       <w:r>
         <w:rPr>
           <w:rFonts w:hint="eastAsia"/>
         </w:rPr>
         <w:t>后台运营管理测试</w:t>
       </w:r>
+      <w:bookmarkEnd w:id="124"/>
       <w:bookmarkEnd w:id="125"/>
-      <w:bookmarkEnd w:id="126"/>
     </w:p>
     <w:p>
       <w:pPr>
@@ -33456,16 +32891,16 @@
       <w:pPr>
         <w:pStyle w:val="a1"/>
       </w:pPr>
-      <w:bookmarkStart w:id="127" w:name="_Toc38483542"/>
-      <w:bookmarkStart w:id="128" w:name="_Toc38486293"/>
+      <w:bookmarkStart w:id="126" w:name="_Toc38483542"/>
+      <w:bookmarkStart w:id="127" w:name="_Toc38724805"/>
       <w:r>
         <w:rPr>
           <w:rFonts w:hint="eastAsia"/>
         </w:rPr>
         <w:t>后台用户管理测试</w:t>
       </w:r>
+      <w:bookmarkEnd w:id="126"/>
       <w:bookmarkEnd w:id="127"/>
-      <w:bookmarkEnd w:id="128"/>
     </w:p>
     <w:p>
       <w:pPr>
@@ -33675,23 +33110,20 @@
       <w:pPr>
         <w:pStyle w:val="a1"/>
       </w:pPr>
-      <w:bookmarkStart w:id="129" w:name="_Toc38483543"/>
-      <w:bookmarkStart w:id="130" w:name="_Toc38486294"/>
+      <w:bookmarkStart w:id="128" w:name="_Toc38483543"/>
+      <w:bookmarkStart w:id="129" w:name="_Toc38724806"/>
       <w:r>
         <w:rPr>
           <w:rFonts w:hint="eastAsia"/>
         </w:rPr>
         <w:t>后台订单管理测试</w:t>
       </w:r>
+      <w:bookmarkEnd w:id="128"/>
       <w:bookmarkEnd w:id="129"/>
-      <w:bookmarkEnd w:id="130"/>
     </w:p>
     <w:p>
       <w:pPr>
         <w:ind w:firstLine="420"/>
-        <w:rPr>
-          <w:rFonts w:hint="eastAsia"/>
-        </w:rPr>
       </w:pPr>
       <w:r>
         <w:rPr>
@@ -33957,8 +33389,8 @@
       <w:pPr>
         <w:pStyle w:val="a1"/>
       </w:pPr>
-      <w:bookmarkStart w:id="131" w:name="_Toc38483544"/>
-      <w:bookmarkStart w:id="132" w:name="_Toc38486295"/>
+      <w:bookmarkStart w:id="130" w:name="_Toc38483544"/>
+      <w:bookmarkStart w:id="131" w:name="_Toc38724807"/>
       <w:r>
         <w:rPr>
           <w:rFonts w:hint="eastAsia"/>
@@ -33966,15 +33398,12 @@
         <w:lastRenderedPageBreak/>
         <w:t>后台系统管理测试</w:t>
       </w:r>
+      <w:bookmarkEnd w:id="130"/>
       <w:bookmarkEnd w:id="131"/>
-      <w:bookmarkEnd w:id="132"/>
     </w:p>
     <w:p>
       <w:pPr>
         <w:ind w:firstLine="420"/>
-        <w:rPr>
-          <w:rFonts w:hint="eastAsia"/>
-        </w:rPr>
       </w:pPr>
       <w:r>
         <w:rPr>
@@ -34393,8 +33822,8 @@
         <w:pStyle w:val="afa"/>
         <w:jc w:val="left"/>
       </w:pPr>
+      <w:bookmarkStart w:id="132" w:name="_Toc38724808"/>
       <w:bookmarkStart w:id="133" w:name="_Toc38483545"/>
-      <w:bookmarkStart w:id="134" w:name="_Toc38486296"/>
       <w:r>
         <w:rPr>
           <w:rFonts w:hint="eastAsia"/>
@@ -34402,6 +33831,7 @@
         <w:lastRenderedPageBreak/>
         <w:t>总结</w:t>
       </w:r>
+      <w:bookmarkEnd w:id="132"/>
     </w:p>
     <w:p>
       <w:pPr>
@@ -34551,14 +33981,12 @@
         </w:rPr>
         <w:t>为后端要容易一些，而且基本上在</w:t>
       </w:r>
-      <w:proofErr w:type="spellStart"/>
       <w:r>
         <w:rPr>
           <w:rFonts w:hint="eastAsia"/>
         </w:rPr>
         <w:t>VSCode</w:t>
       </w:r>
-      <w:proofErr w:type="spellEnd"/>
       <w:r>
         <w:rPr>
           <w:rFonts w:hint="eastAsia"/>
@@ -34588,14 +34016,12 @@
         </w:rPr>
         <w:t>安全策略，也就是</w:t>
       </w:r>
-      <w:proofErr w:type="spellStart"/>
       <w:r>
         <w:rPr>
           <w:rFonts w:hint="eastAsia"/>
         </w:rPr>
         <w:t>axios</w:t>
       </w:r>
-      <w:proofErr w:type="spellEnd"/>
       <w:r>
         <w:rPr>
           <w:rFonts w:hint="eastAsia"/>
@@ -34701,9 +34127,6 @@
     <w:p>
       <w:pPr>
         <w:ind w:firstLine="420"/>
-        <w:rPr>
-          <w:rFonts w:hint="eastAsia"/>
-        </w:rPr>
       </w:pPr>
       <w:r>
         <w:rPr>
@@ -34726,14 +34149,12 @@
         </w:rPr>
         <w:t>多天才完成，总的来说，遇到了很多棘手的问题，如</w:t>
       </w:r>
-      <w:proofErr w:type="spellStart"/>
       <w:r>
         <w:rPr>
           <w:rFonts w:hint="eastAsia"/>
         </w:rPr>
         <w:t>VueJS</w:t>
       </w:r>
-      <w:proofErr w:type="spellEnd"/>
       <w:r>
         <w:rPr>
           <w:rFonts w:hint="eastAsia"/>
@@ -34752,14 +34173,12 @@
         </w:rPr>
         <w:t>节点上的数据，发现获取不到，然后通过异步延迟得到。最后是</w:t>
       </w:r>
-      <w:proofErr w:type="spellStart"/>
       <w:r>
         <w:rPr>
           <w:rFonts w:hint="eastAsia"/>
         </w:rPr>
         <w:t>elementUI</w:t>
       </w:r>
-      <w:proofErr w:type="spellEnd"/>
       <w:r>
         <w:rPr>
           <w:rFonts w:hint="eastAsia"/>
@@ -34875,12 +34294,12 @@
         <w:rPr>
           <w:vertAlign w:val="superscript"/>
         </w:rPr>
+        <w:instrText xml:space="preserve"> \* MERGEFORMAT </w:instrText>
       </w:r>
       <w:r>
         <w:rPr>
           <w:vertAlign w:val="superscript"/>
         </w:rPr>
-        <w:instrText xml:space="preserve"> \* MERGEFORMAT </w:instrText>
       </w:r>
       <w:r>
         <w:rPr>
@@ -34928,6 +34347,7 @@
         <w:pStyle w:val="afa"/>
         <w:jc w:val="left"/>
       </w:pPr>
+      <w:bookmarkStart w:id="134" w:name="_Toc38724809"/>
       <w:r>
         <w:rPr>
           <w:rFonts w:hint="eastAsia"/>
@@ -35091,23 +34511,7 @@
           <w:sz w:val="18"/>
           <w:szCs w:val="18"/>
         </w:rPr>
-        <w:t xml:space="preserve">Chodorow K, </w:t>
-      </w:r>
-      <w:proofErr w:type="spellStart"/>
-      <w:r>
-        <w:rPr>
-          <w:sz w:val="18"/>
-          <w:szCs w:val="18"/>
-        </w:rPr>
-        <w:t>Dirolf</w:t>
-      </w:r>
-      <w:proofErr w:type="spellEnd"/>
-      <w:r>
-        <w:rPr>
-          <w:sz w:val="18"/>
-          <w:szCs w:val="18"/>
-        </w:rPr>
-        <w:t xml:space="preserve"> M. MongoDB: The Definitive Guide[M]. 2010.</w:t>
+        <w:t>Chodorow K, Dirolf M. MongoDB: The Definitive Guide[M]. 2010.</w:t>
       </w:r>
     </w:p>
     <w:p>
@@ -35169,23 +34573,21 @@
           <w:szCs w:val="18"/>
         </w:rPr>
       </w:pPr>
-      <w:proofErr w:type="spellStart"/>
       <w:r>
         <w:rPr>
           <w:rFonts w:hint="eastAsia"/>
           <w:sz w:val="18"/>
           <w:szCs w:val="18"/>
         </w:rPr>
-        <w:t>Antani,Ved</w:t>
-      </w:r>
-      <w:proofErr w:type="spellEnd"/>
+        <w:t xml:space="preserve">Antani,Ved </w:t>
+      </w:r>
       <w:r>
         <w:rPr>
           <w:rFonts w:hint="eastAsia"/>
           <w:sz w:val="18"/>
           <w:szCs w:val="18"/>
         </w:rPr>
-        <w:t xml:space="preserve"> </w:t>
+        <w:t>《</w:t>
       </w:r>
       <w:r>
         <w:rPr>
@@ -35193,7 +34595,7 @@
           <w:sz w:val="18"/>
           <w:szCs w:val="18"/>
         </w:rPr>
-        <w:t>《</w:t>
+        <w:t>Mastering JavaScript</w:t>
       </w:r>
       <w:r>
         <w:rPr>
@@ -35201,7 +34603,7 @@
           <w:sz w:val="18"/>
           <w:szCs w:val="18"/>
         </w:rPr>
-        <w:t>Mastering JavaScript</w:t>
+        <w:t>》</w:t>
       </w:r>
       <w:r>
         <w:rPr>
@@ -35209,33 +34611,7 @@
           <w:sz w:val="18"/>
           <w:szCs w:val="18"/>
         </w:rPr>
-        <w:t>》</w:t>
-      </w:r>
-      <w:r>
-        <w:rPr>
-          <w:rFonts w:hint="eastAsia"/>
-          <w:sz w:val="18"/>
-          <w:szCs w:val="18"/>
-        </w:rPr>
-        <w:t xml:space="preserve">[M]. Birmingham. UK : </w:t>
-      </w:r>
-      <w:proofErr w:type="spellStart"/>
-      <w:r>
-        <w:rPr>
-          <w:rFonts w:hint="eastAsia"/>
-          <w:sz w:val="18"/>
-          <w:szCs w:val="18"/>
-        </w:rPr>
-        <w:t>Packt</w:t>
-      </w:r>
-      <w:proofErr w:type="spellEnd"/>
-      <w:r>
-        <w:rPr>
-          <w:rFonts w:hint="eastAsia"/>
-          <w:sz w:val="18"/>
-          <w:szCs w:val="18"/>
-        </w:rPr>
-        <w:t xml:space="preserve"> Publishing, 2016.</w:t>
+        <w:t>[M]. Birmingham. UK : Packt Publishing, 2016.</w:t>
       </w:r>
     </w:p>
     <w:p>
@@ -35398,23 +34774,7 @@
           <w:sz w:val="18"/>
           <w:szCs w:val="18"/>
         </w:rPr>
-        <w:t xml:space="preserve">Simon Holm Jensen, Anders </w:t>
-      </w:r>
-      <w:proofErr w:type="spellStart"/>
-      <w:r>
-        <w:rPr>
-          <w:sz w:val="18"/>
-          <w:szCs w:val="18"/>
-        </w:rPr>
-        <w:t>Møller</w:t>
-      </w:r>
-      <w:proofErr w:type="spellEnd"/>
-      <w:r>
-        <w:rPr>
-          <w:sz w:val="18"/>
-          <w:szCs w:val="18"/>
-        </w:rPr>
-        <w:t>, Peter Thiemann. Type Analysis for JavaScript[C]// Static Analysis, 16th International Symposium, SAS 2009, Los Angeles, CA, USA, August 9-11, 2009. Proceedings. Springer-Verlag, 2009.</w:t>
+        <w:t>Simon Holm Jensen, Anders Møller, Peter Thiemann. Type Analysis for JavaScript[C]// Static Analysis, 16th International Symposium, SAS 2009, Los Angeles, CA, USA, August 9-11, 2009. Proceedings. Springer-Verlag, 2009.</w:t>
       </w:r>
     </w:p>
     <w:p>
@@ -35470,10 +34830,9 @@
     <w:p>
       <w:pPr>
         <w:pStyle w:val="afa"/>
-        <w:jc w:val="left"/>
       </w:pPr>
       <w:bookmarkStart w:id="139" w:name="_Toc38483546"/>
-      <w:bookmarkStart w:id="140" w:name="_Toc38486297"/>
+      <w:bookmarkStart w:id="140" w:name="_Toc38724810"/>
       <w:r>
         <w:rPr>
           <w:rFonts w:hint="eastAsia"/>
@@ -35659,6 +35018,7 @@
         <w:docPartUnique/>
       </w:docPartObj>
     </w:sdtPr>
+    <w:sdtEndPr/>
     <w:sdtContent>
       <w:p>
         <w:pPr>
@@ -39495,7 +38855,7 @@
 </file>
 
 <file path=customXml/itemProps1.xml><?xml version="1.0" encoding="utf-8"?>
-<ds:datastoreItem xmlns:ds="http://schemas.openxmlformats.org/officeDocument/2006/customXml" ds:itemID="{6F07E009-8F57-4550-855D-316862AB2972}">
+<ds:datastoreItem xmlns:ds="http://schemas.openxmlformats.org/officeDocument/2006/customXml" ds:itemID="{511BE711-FE14-422C-8150-4B2772DEDA83}">
   <ds:schemaRefs>
     <ds:schemaRef ds:uri="http://schemas.openxmlformats.org/officeDocument/2006/bibliography"/>
   </ds:schemaRefs>

--- a/static/笔记/毕设相关/201633070041 戴肖.docx
+++ b/static/笔记/毕设相关/201633070041 戴肖.docx
@@ -33,7 +33,7 @@
           <v:shape id="_x0000_i1025" type="#_x0000_t75" style="width:238.15pt;height:39.55pt" o:ole="">
             <v:imagedata r:id="rId8" o:title=""/>
           </v:shape>
-          <o:OLEObject Type="Embed" ProgID="CorelDRAW.Graphic.11" ShapeID="_x0000_i1025" DrawAspect="Content" ObjectID="_1649339607" r:id="rId9"/>
+          <o:OLEObject Type="Embed" ProgID="CorelDRAW.Graphic.11" ShapeID="_x0000_i1025" DrawAspect="Content" ObjectID="_1649410541" r:id="rId9"/>
         </w:object>
       </w:r>
     </w:p>
@@ -800,14 +800,14 @@
       </w:r>
       <w:r>
         <w:rPr>
-          <w:rFonts w:ascii="宋体" w:eastAsia="宋体" w:hAnsi="宋体" w:cs="宋体" w:hint="eastAsia"/>
+          <w:rFonts w:ascii="宋体" w:eastAsia="宋体" w:hAnsi="宋体" w:cs="宋体"/>
           <w:b/>
           <w:bCs/>
           <w:sz w:val="36"/>
           <w:szCs w:val="36"/>
           <w:lang w:val="zh-TW" w:eastAsia="zh-TW"/>
         </w:rPr>
-        <w:t>十</w:t>
+        <w:t>Ｏ</w:t>
       </w:r>
       <w:r>
         <w:rPr>
@@ -6964,55 +6964,87 @@
           <w:rFonts w:ascii="楷体" w:eastAsia="楷体" w:hAnsi="楷体" w:hint="eastAsia"/>
           <w:kern w:val="2"/>
         </w:rPr>
-        <w:t>在设计的时候对京东官网的布局样式以及交互进行了借鉴，操作更人性化。本系统</w:t>
-      </w:r>
+        <w:t>在设计的时候对</w:t>
+      </w:r>
+      <w:proofErr w:type="gramStart"/>
       <w:r>
         <w:rPr>
           <w:rFonts w:ascii="楷体" w:eastAsia="楷体" w:hAnsi="楷体" w:hint="eastAsia"/>
           <w:kern w:val="2"/>
         </w:rPr>
-        <w:t>是基于</w:t>
-      </w:r>
+        <w:t>京东官网的</w:t>
+      </w:r>
+      <w:proofErr w:type="gramEnd"/>
       <w:r>
         <w:rPr>
           <w:rFonts w:ascii="楷体" w:eastAsia="楷体" w:hAnsi="楷体" w:hint="eastAsia"/>
           <w:kern w:val="2"/>
         </w:rPr>
-        <w:t>NodeJS</w:t>
+        <w:t>布局样式以及交互进行了借鉴，操作更人性化。本系统</w:t>
       </w:r>
       <w:r>
         <w:rPr>
           <w:rFonts w:ascii="楷体" w:eastAsia="楷体" w:hAnsi="楷体" w:hint="eastAsia"/>
           <w:kern w:val="2"/>
         </w:rPr>
-        <w:t>环境</w:t>
+        <w:t>是基于</w:t>
       </w:r>
       <w:r>
         <w:rPr>
           <w:rFonts w:ascii="楷体" w:eastAsia="楷体" w:hAnsi="楷体" w:hint="eastAsia"/>
           <w:kern w:val="2"/>
         </w:rPr>
-        <w:t>的手机商城PC端，</w:t>
+        <w:t>NodeJS</w:t>
       </w:r>
       <w:r>
         <w:rPr>
           <w:rFonts w:ascii="楷体" w:eastAsia="楷体" w:hAnsi="楷体" w:hint="eastAsia"/>
           <w:kern w:val="2"/>
         </w:rPr>
-        <w:t>前后端使用的是目前主流的开发编译软件VSCode，</w:t>
+        <w:t>环境</w:t>
       </w:r>
       <w:r>
         <w:rPr>
           <w:rFonts w:ascii="楷体" w:eastAsia="楷体" w:hAnsi="楷体" w:hint="eastAsia"/>
           <w:kern w:val="2"/>
         </w:rPr>
-        <w:t>前端</w:t>
+        <w:t>的手机商城PC端，</w:t>
       </w:r>
       <w:r>
         <w:rPr>
           <w:rFonts w:ascii="楷体" w:eastAsia="楷体" w:hAnsi="楷体" w:hint="eastAsia"/>
           <w:kern w:val="2"/>
         </w:rPr>
+        <w:t>前后端使用的是目前主流的开发编译软件</w:t>
+      </w:r>
+      <w:proofErr w:type="spellStart"/>
+      <w:r>
+        <w:rPr>
+          <w:rFonts w:ascii="楷体" w:eastAsia="楷体" w:hAnsi="楷体" w:hint="eastAsia"/>
+          <w:kern w:val="2"/>
+        </w:rPr>
+        <w:t>VSCode</w:t>
+      </w:r>
+      <w:proofErr w:type="spellEnd"/>
+      <w:r>
+        <w:rPr>
+          <w:rFonts w:ascii="楷体" w:eastAsia="楷体" w:hAnsi="楷体" w:hint="eastAsia"/>
+          <w:kern w:val="2"/>
+        </w:rPr>
+        <w:t>，</w:t>
+      </w:r>
+      <w:r>
+        <w:rPr>
+          <w:rFonts w:ascii="楷体" w:eastAsia="楷体" w:hAnsi="楷体" w:hint="eastAsia"/>
+          <w:kern w:val="2"/>
+        </w:rPr>
+        <w:t>前端</w:t>
+      </w:r>
+      <w:r>
+        <w:rPr>
+          <w:rFonts w:ascii="楷体" w:eastAsia="楷体" w:hAnsi="楷体" w:hint="eastAsia"/>
+          <w:kern w:val="2"/>
+        </w:rPr>
         <w:t>采用的技术框架是目前国内最火的框架VueJS</w:t>
       </w:r>
       <w:r>
@@ -7041,7 +7073,23 @@
           <w:rFonts w:ascii="楷体" w:eastAsia="楷体" w:hAnsi="楷体" w:hint="eastAsia"/>
           <w:kern w:val="2"/>
         </w:rPr>
-        <w:t>为了页面的布局美观，页面部分采用了elementUI组件库，</w:t>
+        <w:t>为了页面的布局美观，页面部分采用了</w:t>
+      </w:r>
+      <w:proofErr w:type="spellStart"/>
+      <w:r>
+        <w:rPr>
+          <w:rFonts w:ascii="楷体" w:eastAsia="楷体" w:hAnsi="楷体" w:hint="eastAsia"/>
+          <w:kern w:val="2"/>
+        </w:rPr>
+        <w:t>elementUI</w:t>
+      </w:r>
+      <w:proofErr w:type="spellEnd"/>
+      <w:r>
+        <w:rPr>
+          <w:rFonts w:ascii="楷体" w:eastAsia="楷体" w:hAnsi="楷体" w:hint="eastAsia"/>
+          <w:kern w:val="2"/>
+        </w:rPr>
+        <w:t>组件库，</w:t>
       </w:r>
       <w:r>
         <w:rPr>
@@ -7104,6 +7152,7 @@
         </w:rPr>
         <w:t>；</w:t>
       </w:r>
+      <w:proofErr w:type="spellStart"/>
       <w:r>
         <w:rPr>
           <w:rFonts w:ascii="楷体" w:eastAsia="楷体" w:hAnsi="楷体" w:hint="eastAsia"/>
@@ -7112,6 +7161,7 @@
         </w:rPr>
         <w:t>VueJS</w:t>
       </w:r>
+      <w:proofErr w:type="spellEnd"/>
       <w:r>
         <w:rPr>
           <w:rFonts w:ascii="楷体" w:eastAsia="楷体" w:hAnsi="楷体" w:hint="eastAsia"/>
@@ -7173,6 +7223,7 @@
           <w:szCs w:val="28"/>
         </w:rPr>
       </w:pPr>
+      <w:proofErr w:type="spellStart"/>
       <w:r>
         <w:rPr>
           <w:sz w:val="28"/>
@@ -7188,6 +7239,7 @@
         </w:rPr>
         <w:t>aiXiao</w:t>
       </w:r>
+      <w:proofErr w:type="spellEnd"/>
     </w:p>
     <w:p>
       <w:pPr>
@@ -7290,7 +7342,115 @@
           <w:kern w:val="2"/>
           <w:szCs w:val="21"/>
         </w:rPr>
-        <w:t>Today, with the continuous development of the Internet, people's lifestyles have also changed accordingly. Everyone communicates online, shopping, entertaining, etc. The most used device is the smart phone, but the most troublesome user is how to choose their favorite mobile phone . After thorough research, by browsing Zhongguancun Online and various mobile phone malls, I began to try to combine the mobile phone comparison parameters in Zhongguancun Online with the mobile phone mall, so that when users browse mobile phones, they can accurately compare the parameters with other mobile phones. In a very short period of time, picking your favorite mobile phone, so that consumers are not in trouble. The design of the system borrowed from the layout style and interaction of the Jingdong official website, and the operation was more user-friendly. This system is based on the PC end of the mobile phone mall based on the NodeJS environment. The front and back ends use the current mainstream development and compilation software VSCode. The technical framework used at the front end is the most popular framework VueJS2.X version in China. The elementUI component library is used, and the backend uses the relatively unpopular but relatively novel network framework express and the very promising MongoDB database. The functional modules at the front desk are: registration login, home page, product details, shopping cart, commodity settlement, order management, address management; the functional modules at the backstage are: login, commodity management, operation management, order management, user management, system management.</w:t>
+        <w:t xml:space="preserve">Today, with the continuous development of the Internet, people's lifestyles have also changed accordingly. Everyone communicates online, shopping, entertaining, etc. The most used device is the smart phone, but the most troublesome user is how to choose their favorite mobile </w:t>
+      </w:r>
+      <w:proofErr w:type="gramStart"/>
+      <w:r>
+        <w:rPr>
+          <w:rFonts w:eastAsia="黑体"/>
+          <w:kern w:val="2"/>
+          <w:szCs w:val="21"/>
+        </w:rPr>
+        <w:t>phone .</w:t>
+      </w:r>
+      <w:proofErr w:type="gramEnd"/>
+      <w:r>
+        <w:rPr>
+          <w:rFonts w:eastAsia="黑体"/>
+          <w:kern w:val="2"/>
+          <w:szCs w:val="21"/>
+        </w:rPr>
+        <w:t xml:space="preserve"> After thorough research, by browsing </w:t>
+      </w:r>
+      <w:proofErr w:type="spellStart"/>
+      <w:r>
+        <w:rPr>
+          <w:rFonts w:eastAsia="黑体"/>
+          <w:kern w:val="2"/>
+          <w:szCs w:val="21"/>
+        </w:rPr>
+        <w:t>Zhongguancun</w:t>
+      </w:r>
+      <w:proofErr w:type="spellEnd"/>
+      <w:r>
+        <w:rPr>
+          <w:rFonts w:eastAsia="黑体"/>
+          <w:kern w:val="2"/>
+          <w:szCs w:val="21"/>
+        </w:rPr>
+        <w:t xml:space="preserve"> Online and various mobile phone malls, I began to try to combine the mobile phone comparison parameters in </w:t>
+      </w:r>
+      <w:proofErr w:type="spellStart"/>
+      <w:r>
+        <w:rPr>
+          <w:rFonts w:eastAsia="黑体"/>
+          <w:kern w:val="2"/>
+          <w:szCs w:val="21"/>
+        </w:rPr>
+        <w:t>Zhongguancun</w:t>
+      </w:r>
+      <w:proofErr w:type="spellEnd"/>
+      <w:r>
+        <w:rPr>
+          <w:rFonts w:eastAsia="黑体"/>
+          <w:kern w:val="2"/>
+          <w:szCs w:val="21"/>
+        </w:rPr>
+        <w:t xml:space="preserve"> Online with the mobile phone mall, so that when users browse mobile phones, they can accurately compare the parameters with other mobile phones. In a very short period of time, picking your favorite mobile phone, so that consumers are not in trouble. The design of the system borrowed from the layout style and interaction of the </w:t>
+      </w:r>
+      <w:proofErr w:type="spellStart"/>
+      <w:r>
+        <w:rPr>
+          <w:rFonts w:eastAsia="黑体"/>
+          <w:kern w:val="2"/>
+          <w:szCs w:val="21"/>
+        </w:rPr>
+        <w:t>Jingdong</w:t>
+      </w:r>
+      <w:proofErr w:type="spellEnd"/>
+      <w:r>
+        <w:rPr>
+          <w:rFonts w:eastAsia="黑体"/>
+          <w:kern w:val="2"/>
+          <w:szCs w:val="21"/>
+        </w:rPr>
+        <w:t xml:space="preserve"> official website, and the operation was more user-friendly. This system is based on the PC end of the mobile phone mall based on the NodeJS environment. The front and back ends use the current mainstream development and compilation software </w:t>
+      </w:r>
+      <w:proofErr w:type="spellStart"/>
+      <w:r>
+        <w:rPr>
+          <w:rFonts w:eastAsia="黑体"/>
+          <w:kern w:val="2"/>
+          <w:szCs w:val="21"/>
+        </w:rPr>
+        <w:t>VSCode</w:t>
+      </w:r>
+      <w:proofErr w:type="spellEnd"/>
+      <w:r>
+        <w:rPr>
+          <w:rFonts w:eastAsia="黑体"/>
+          <w:kern w:val="2"/>
+          <w:szCs w:val="21"/>
+        </w:rPr>
+        <w:t xml:space="preserve">. The technical framework used at the front end is the most popular framework VueJS2.X version in China. The </w:t>
+      </w:r>
+      <w:proofErr w:type="spellStart"/>
+      <w:r>
+        <w:rPr>
+          <w:rFonts w:eastAsia="黑体"/>
+          <w:kern w:val="2"/>
+          <w:szCs w:val="21"/>
+        </w:rPr>
+        <w:t>elementUI</w:t>
+      </w:r>
+      <w:proofErr w:type="spellEnd"/>
+      <w:r>
+        <w:rPr>
+          <w:rFonts w:eastAsia="黑体"/>
+          <w:kern w:val="2"/>
+          <w:szCs w:val="21"/>
+        </w:rPr>
+        <w:t xml:space="preserve"> component library is used, and the backend uses the relatively unpopular but relatively novel network framework express and the very promising MongoDB database. The functional modules at the front desk are: registration login, home page, product details, shopping cart, commodity settlement, order management, address management; the functional modules at the backstage are: login, commodity management, operation management, order management, user management, system management.</w:t>
       </w:r>
     </w:p>
     <w:p>
@@ -7326,6 +7486,8 @@
         </w:rPr>
         <w:t>：</w:t>
       </w:r>
+      <w:proofErr w:type="spellStart"/>
+      <w:proofErr w:type="gramStart"/>
       <w:r>
         <w:rPr>
           <w:rFonts w:eastAsia="楷体"/>
@@ -7350,6 +7512,7 @@
         </w:rPr>
         <w:t>VueJS</w:t>
       </w:r>
+      <w:proofErr w:type="gramEnd"/>
       <w:r>
         <w:rPr>
           <w:rFonts w:eastAsia="楷体" w:hint="eastAsia"/>
@@ -7366,6 +7529,7 @@
         </w:rPr>
         <w:t>Phone</w:t>
       </w:r>
+      <w:proofErr w:type="spellEnd"/>
     </w:p>
     <w:p>
       <w:pPr>
@@ -7508,12 +7672,14 @@
         </w:rPr>
         <w:t>端的前台系统与后台管理系统。前台页面的样式主要是自己一点点手写，后台页面用的是</w:t>
       </w:r>
+      <w:proofErr w:type="spellStart"/>
       <w:r>
         <w:rPr>
           <w:rFonts w:hint="eastAsia"/>
         </w:rPr>
         <w:t>ElementUI</w:t>
       </w:r>
+      <w:proofErr w:type="spellEnd"/>
       <w:r>
         <w:rPr>
           <w:rFonts w:hint="eastAsia"/>
@@ -7526,12 +7692,14 @@
         </w:rPr>
         <w:t>，页面简洁，通俗易懂，而且使用的是目前前端最火的框架</w:t>
       </w:r>
+      <w:proofErr w:type="spellStart"/>
       <w:r>
         <w:rPr>
           <w:rFonts w:hint="eastAsia"/>
         </w:rPr>
         <w:t>VueJS</w:t>
       </w:r>
+      <w:proofErr w:type="spellEnd"/>
       <w:r>
         <w:rPr>
           <w:rFonts w:hint="eastAsia"/>
@@ -7925,6 +8093,7 @@
         </w:rPr>
         <w:t>负责编写，起初命名为</w:t>
       </w:r>
+      <w:proofErr w:type="spellStart"/>
       <w:r>
         <w:rPr>
           <w:rFonts w:hint="eastAsia"/>
@@ -7932,6 +8101,7 @@
         </w:rPr>
         <w:t>LiveScript</w:t>
       </w:r>
+      <w:proofErr w:type="spellEnd"/>
       <w:r>
         <w:rPr>
           <w:rFonts w:hint="eastAsia"/>
@@ -8310,12 +8480,14 @@
         </w:rPr>
         <w:t>的，只有</w:t>
       </w:r>
+      <w:proofErr w:type="spellStart"/>
       <w:r>
         <w:rPr>
           <w:rFonts w:hint="eastAsia"/>
         </w:rPr>
         <w:t>EcmaScript</w:t>
       </w:r>
+      <w:proofErr w:type="spellEnd"/>
       <w:r>
         <w:rPr>
           <w:rFonts w:hint="eastAsia"/>
@@ -8433,7 +8605,21 @@
         <w:rPr>
           <w:rFonts w:hint="eastAsia"/>
         </w:rPr>
-        <w:t>应用而设计出来的数据库系统，其设计理念以极简、灵活著称，隶属于</w:t>
+        <w:t>应用而设计出来的数据库系统，其设计理念以</w:t>
+      </w:r>
+      <w:proofErr w:type="gramStart"/>
+      <w:r>
+        <w:rPr>
+          <w:rFonts w:hint="eastAsia"/>
+        </w:rPr>
+        <w:t>极</w:t>
+      </w:r>
+      <w:proofErr w:type="gramEnd"/>
+      <w:r>
+        <w:rPr>
+          <w:rFonts w:hint="eastAsia"/>
+        </w:rPr>
+        <w:t>简、灵活著称，隶属于</w:t>
       </w:r>
       <w:r>
         <w:rPr>
@@ -8445,7 +8631,21 @@
         <w:rPr>
           <w:rFonts w:hint="eastAsia"/>
         </w:rPr>
-        <w:t>应用栈。</w:t>
+        <w:t>应用</w:t>
+      </w:r>
+      <w:proofErr w:type="gramStart"/>
+      <w:r>
+        <w:rPr>
+          <w:rFonts w:hint="eastAsia"/>
+        </w:rPr>
+        <w:t>栈</w:t>
+      </w:r>
+      <w:proofErr w:type="gramEnd"/>
+      <w:r>
+        <w:rPr>
+          <w:rFonts w:hint="eastAsia"/>
+        </w:rPr>
+        <w:t>。</w:t>
       </w:r>
       <w:r>
         <w:rPr>
@@ -8514,6 +8714,7 @@
       </w:pPr>
       <w:bookmarkStart w:id="17" w:name="_Toc38483481"/>
       <w:bookmarkStart w:id="18" w:name="_Toc38724751"/>
+      <w:proofErr w:type="spellStart"/>
       <w:r>
         <w:rPr>
           <w:rFonts w:hint="eastAsia"/>
@@ -8522,17 +8723,20 @@
       </w:r>
       <w:bookmarkEnd w:id="17"/>
       <w:bookmarkEnd w:id="18"/>
+      <w:proofErr w:type="spellEnd"/>
     </w:p>
     <w:p>
       <w:pPr>
         <w:ind w:firstLine="420"/>
       </w:pPr>
+      <w:proofErr w:type="spellStart"/>
       <w:r>
         <w:rPr>
           <w:rFonts w:hint="eastAsia"/>
         </w:rPr>
         <w:t>VueJS</w:t>
       </w:r>
+      <w:proofErr w:type="spellEnd"/>
       <w:r>
         <w:rPr>
           <w:rFonts w:hint="eastAsia"/>
@@ -8570,7 +8774,21 @@
         <w:rPr>
           <w:rFonts w:hint="eastAsia"/>
         </w:rPr>
-        <w:t>目前在中国是前端最火的的框架，诞生虽晚，但与老牌</w:t>
+        <w:t>目前在中国是前端最火的</w:t>
+      </w:r>
+      <w:proofErr w:type="gramStart"/>
+      <w:r>
+        <w:rPr>
+          <w:rFonts w:hint="eastAsia"/>
+        </w:rPr>
+        <w:t>的</w:t>
+      </w:r>
+      <w:proofErr w:type="gramEnd"/>
+      <w:r>
+        <w:rPr>
+          <w:rFonts w:hint="eastAsia"/>
+        </w:rPr>
+        <w:t>框架，诞生虽晚，但与老牌</w:t>
       </w:r>
       <w:r>
         <w:rPr>
@@ -8644,12 +8862,14 @@
         </w:rPr>
         <w:t>中的</w:t>
       </w:r>
+      <w:proofErr w:type="spellStart"/>
       <w:r>
         <w:rPr>
           <w:rFonts w:hint="eastAsia"/>
         </w:rPr>
         <w:t>defineProperty</w:t>
       </w:r>
+      <w:proofErr w:type="spellEnd"/>
       <w:r>
         <w:rPr>
           <w:rFonts w:hint="eastAsia"/>
@@ -8892,9 +9112,11 @@
         </w:rPr>
         <w:t>用户通过输入账户密码进行注册，通过</w:t>
       </w:r>
+      <w:proofErr w:type="spellStart"/>
       <w:r>
         <w:t>bcryptjs</w:t>
       </w:r>
+      <w:proofErr w:type="spellEnd"/>
       <w:r>
         <w:rPr>
           <w:rFonts w:hint="eastAsia"/>
@@ -8955,7 +9177,21 @@
         <w:rPr>
           <w:rFonts w:hint="eastAsia"/>
         </w:rPr>
-        <w:t>，用户或者游客点击轮播或者分类子项可以进入商品详情</w:t>
+        <w:t>，用户或者游客点击</w:t>
+      </w:r>
+      <w:proofErr w:type="gramStart"/>
+      <w:r>
+        <w:rPr>
+          <w:rFonts w:hint="eastAsia"/>
+        </w:rPr>
+        <w:t>轮播或者</w:t>
+      </w:r>
+      <w:proofErr w:type="gramEnd"/>
+      <w:r>
+        <w:rPr>
+          <w:rFonts w:hint="eastAsia"/>
+        </w:rPr>
+        <w:t>分类子项可以进入商品详情</w:t>
       </w:r>
       <w:r>
         <w:rPr>
@@ -9042,7 +9278,21 @@
         <w:rPr>
           <w:rFonts w:hint="eastAsia"/>
         </w:rPr>
-        <w:t>用户可以进入购物车进行商品的管理，包括选择商品、全部选择或者反选商品、删除商品以及商品的结算。</w:t>
+        <w:t>用户可以进入购物车进行商品的管理，包括选择商品、全部选择</w:t>
+      </w:r>
+      <w:proofErr w:type="gramStart"/>
+      <w:r>
+        <w:rPr>
+          <w:rFonts w:hint="eastAsia"/>
+        </w:rPr>
+        <w:t>或者反选商品</w:t>
+      </w:r>
+      <w:proofErr w:type="gramEnd"/>
+      <w:r>
+        <w:rPr>
+          <w:rFonts w:hint="eastAsia"/>
+        </w:rPr>
+        <w:t>、删除商品以及商品的结算。</w:t>
       </w:r>
     </w:p>
     <w:p>
@@ -9663,6 +9913,7 @@
         </w:rPr>
         <w:t>与地址管理功能模块。这些功能模块都是递进的，一个结果的输出是另一个条件的输入，功能模块如此划分，主要是把系统精确划分。</w:t>
       </w:r>
+      <w:proofErr w:type="gramStart"/>
       <w:r>
         <w:rPr>
           <w:rFonts w:hint="eastAsia"/>
@@ -9673,7 +9924,14 @@
         <w:rPr>
           <w:rFonts w:hint="eastAsia"/>
         </w:rPr>
-        <w:t>如此一来，</w:t>
+        <w:t>如此一来</w:t>
+      </w:r>
+      <w:proofErr w:type="gramEnd"/>
+      <w:r>
+        <w:rPr>
+          <w:rFonts w:hint="eastAsia"/>
+        </w:rPr>
+        <w:t>，</w:t>
       </w:r>
       <w:r>
         <w:rPr>
@@ -9863,7 +10121,21 @@
         <w:rPr>
           <w:rFonts w:hint="eastAsia"/>
         </w:rPr>
-        <w:t>不匹配则有相关提示；当用户进行注册的时候，用户输入用户名，密码及其确认密码，系统进行数据检查，若检查通过，则跳转登录页。注册</w:t>
+        <w:t>不匹配则有相关提示；当用户进行注册的时候，用户输入用户名，密码及其确认密码，系统进行数据检查，</w:t>
+      </w:r>
+      <w:proofErr w:type="gramStart"/>
+      <w:r>
+        <w:rPr>
+          <w:rFonts w:hint="eastAsia"/>
+        </w:rPr>
+        <w:t>若检查</w:t>
+      </w:r>
+      <w:proofErr w:type="gramEnd"/>
+      <w:r>
+        <w:rPr>
+          <w:rFonts w:hint="eastAsia"/>
+        </w:rPr>
+        <w:t>通过，则跳转登录页。注册</w:t>
       </w:r>
       <w:r>
         <w:rPr>
@@ -10062,7 +10334,21 @@
         <w:rPr>
           <w:rFonts w:hint="eastAsia"/>
         </w:rPr>
-        <w:t>首页轮播图、</w:t>
+        <w:t>首页</w:t>
+      </w:r>
+      <w:proofErr w:type="gramStart"/>
+      <w:r>
+        <w:rPr>
+          <w:rFonts w:hint="eastAsia"/>
+        </w:rPr>
+        <w:t>轮播图</w:t>
+      </w:r>
+      <w:proofErr w:type="gramEnd"/>
+      <w:r>
+        <w:rPr>
+          <w:rFonts w:hint="eastAsia"/>
+        </w:rPr>
+        <w:t>、</w:t>
       </w:r>
       <w:r>
         <w:rPr>
@@ -10250,7 +10536,14 @@
         <w:rPr>
           <w:rFonts w:hint="eastAsia"/>
         </w:rPr>
-        <w:t>添加商品进入购物车</w:t>
+        <w:t>添加商品进入购物</w:t>
+      </w:r>
+      <w:proofErr w:type="gramStart"/>
+      <w:r>
+        <w:rPr>
+          <w:rFonts w:hint="eastAsia"/>
+        </w:rPr>
+        <w:t>车</w:t>
       </w:r>
       <w:r>
         <w:rPr>
@@ -10262,7 +10555,14 @@
         <w:rPr>
           <w:rFonts w:hint="eastAsia"/>
         </w:rPr>
-        <w:t>下图</w:t>
+        <w:t>下</w:t>
+      </w:r>
+      <w:proofErr w:type="gramEnd"/>
+      <w:r>
+        <w:rPr>
+          <w:rFonts w:hint="eastAsia"/>
+        </w:rPr>
+        <w:t>图</w:t>
       </w:r>
       <w:r>
         <w:rPr>
@@ -11247,7 +11547,21 @@
         <w:rPr>
           <w:rFonts w:hint="eastAsia"/>
         </w:rPr>
-        <w:t>运营管理包括新建广告位和广告位列表，也就是前台的轮播图，新建广告位需要输入名称、广告位封面、所要链接的商品，新建广告位会跳转到广告位列表，对广告位列表的广告位进行编辑与删除。</w:t>
+        <w:t>运营管理包括新建广告位和广告位列表，也就是前台的</w:t>
+      </w:r>
+      <w:proofErr w:type="gramStart"/>
+      <w:r>
+        <w:rPr>
+          <w:rFonts w:hint="eastAsia"/>
+        </w:rPr>
+        <w:t>轮播图</w:t>
+      </w:r>
+      <w:proofErr w:type="gramEnd"/>
+      <w:r>
+        <w:rPr>
+          <w:rFonts w:hint="eastAsia"/>
+        </w:rPr>
+        <w:t>，新建广告位需要输入名称、广告位封面、所要链接的商品，新建广告位会跳转到广告位列表，对广告位列表的广告位进行编辑与删除。</w:t>
       </w:r>
       <w:r>
         <w:rPr>
@@ -12347,7 +12661,21 @@
         <w:rPr>
           <w:rFonts w:hint="eastAsia"/>
         </w:rPr>
-        <w:t>购物车信息实体集</w:t>
+        <w:t>购物</w:t>
+      </w:r>
+      <w:proofErr w:type="gramStart"/>
+      <w:r>
+        <w:rPr>
+          <w:rFonts w:hint="eastAsia"/>
+        </w:rPr>
+        <w:t>车信息</w:t>
+      </w:r>
+      <w:proofErr w:type="gramEnd"/>
+      <w:r>
+        <w:rPr>
+          <w:rFonts w:hint="eastAsia"/>
+        </w:rPr>
+        <w:t>实体集</w:t>
       </w:r>
       <w:r>
         <w:rPr>
@@ -12427,7 +12755,21 @@
         <w:rPr>
           <w:rFonts w:hint="eastAsia"/>
         </w:rPr>
-        <w:t>购物车信息实体集</w:t>
+        <w:t>购物</w:t>
+      </w:r>
+      <w:proofErr w:type="gramStart"/>
+      <w:r>
+        <w:rPr>
+          <w:rFonts w:hint="eastAsia"/>
+        </w:rPr>
+        <w:t>车信息</w:t>
+      </w:r>
+      <w:proofErr w:type="gramEnd"/>
+      <w:r>
+        <w:rPr>
+          <w:rFonts w:hint="eastAsia"/>
+        </w:rPr>
+        <w:t>实体集</w:t>
       </w:r>
       <w:r>
         <w:rPr>
@@ -13278,12 +13620,14 @@
             <w:pPr>
               <w:ind w:firstLineChars="0" w:firstLine="0"/>
             </w:pPr>
+            <w:proofErr w:type="gramStart"/>
             <w:r>
               <w:rPr>
                 <w:rFonts w:hint="eastAsia"/>
               </w:rPr>
               <w:t>主外键</w:t>
             </w:r>
+            <w:proofErr w:type="gramEnd"/>
           </w:p>
         </w:tc>
       </w:tr>
@@ -13460,6 +13804,7 @@
             <w:pPr>
               <w:ind w:firstLineChars="0" w:firstLine="0"/>
             </w:pPr>
+            <w:proofErr w:type="spellStart"/>
             <w:r>
               <w:rPr>
                 <w:rFonts w:hint="eastAsia"/>
@@ -13469,6 +13814,7 @@
             <w:r>
               <w:t>overImage</w:t>
             </w:r>
+            <w:proofErr w:type="spellEnd"/>
           </w:p>
         </w:tc>
         <w:tc>
@@ -13542,6 +13888,7 @@
             <w:pPr>
               <w:ind w:firstLineChars="0" w:firstLine="0"/>
             </w:pPr>
+            <w:proofErr w:type="spellStart"/>
             <w:r>
               <w:rPr>
                 <w:rFonts w:hint="eastAsia"/>
@@ -13551,6 +13898,7 @@
             <w:r>
               <w:t>orductId</w:t>
             </w:r>
+            <w:proofErr w:type="spellEnd"/>
           </w:p>
         </w:tc>
         <w:tc>
@@ -13606,12 +13954,14 @@
             <w:pPr>
               <w:ind w:firstLineChars="0" w:firstLine="0"/>
             </w:pPr>
+            <w:proofErr w:type="gramStart"/>
             <w:r>
               <w:rPr>
                 <w:rFonts w:hint="eastAsia"/>
               </w:rPr>
               <w:t>外键</w:t>
             </w:r>
+            <w:proofErr w:type="gramEnd"/>
           </w:p>
         </w:tc>
       </w:tr>
@@ -13753,12 +14103,14 @@
             <w:pPr>
               <w:ind w:firstLineChars="0" w:firstLine="0"/>
             </w:pPr>
+            <w:proofErr w:type="gramStart"/>
             <w:r>
               <w:rPr>
                 <w:rFonts w:hint="eastAsia"/>
               </w:rPr>
               <w:t>主外键</w:t>
             </w:r>
+            <w:proofErr w:type="gramEnd"/>
           </w:p>
         </w:tc>
       </w:tr>
@@ -14064,12 +14416,14 @@
             <w:pPr>
               <w:ind w:firstLineChars="0" w:firstLine="0"/>
             </w:pPr>
+            <w:proofErr w:type="gramStart"/>
             <w:r>
               <w:rPr>
                 <w:rFonts w:hint="eastAsia"/>
               </w:rPr>
               <w:t>主外键</w:t>
             </w:r>
+            <w:proofErr w:type="gramEnd"/>
           </w:p>
         </w:tc>
       </w:tr>
@@ -14469,12 +14823,14 @@
             <w:pPr>
               <w:ind w:firstLineChars="0" w:firstLine="0"/>
             </w:pPr>
+            <w:proofErr w:type="gramStart"/>
             <w:r>
               <w:rPr>
                 <w:rFonts w:hint="eastAsia"/>
               </w:rPr>
               <w:t>主外键</w:t>
             </w:r>
+            <w:proofErr w:type="gramEnd"/>
           </w:p>
         </w:tc>
       </w:tr>
@@ -14739,6 +15095,7 @@
             <w:pPr>
               <w:ind w:firstLineChars="0" w:firstLine="0"/>
             </w:pPr>
+            <w:proofErr w:type="spellStart"/>
             <w:r>
               <w:rPr>
                 <w:rFonts w:hint="eastAsia"/>
@@ -14748,6 +15105,7 @@
             <w:r>
               <w:t>ddressId</w:t>
             </w:r>
+            <w:proofErr w:type="spellEnd"/>
           </w:p>
         </w:tc>
         <w:tc>
@@ -14803,12 +15161,14 @@
             <w:pPr>
               <w:ind w:firstLineChars="0" w:firstLine="0"/>
             </w:pPr>
+            <w:proofErr w:type="gramStart"/>
             <w:r>
               <w:rPr>
                 <w:rFonts w:hint="eastAsia"/>
               </w:rPr>
               <w:t>外键</w:t>
             </w:r>
+            <w:proofErr w:type="gramEnd"/>
           </w:p>
         </w:tc>
       </w:tr>
@@ -14821,6 +15181,7 @@
             <w:pPr>
               <w:ind w:firstLineChars="0" w:firstLine="0"/>
             </w:pPr>
+            <w:proofErr w:type="spellStart"/>
             <w:r>
               <w:rPr>
                 <w:rFonts w:hint="eastAsia"/>
@@ -14830,6 +15191,7 @@
             <w:r>
               <w:t>artId</w:t>
             </w:r>
+            <w:proofErr w:type="spellEnd"/>
           </w:p>
         </w:tc>
         <w:tc>
@@ -14885,12 +15247,14 @@
             <w:pPr>
               <w:ind w:firstLineChars="0" w:firstLine="0"/>
             </w:pPr>
+            <w:proofErr w:type="gramStart"/>
             <w:r>
               <w:rPr>
                 <w:rFonts w:hint="eastAsia"/>
               </w:rPr>
               <w:t>外键</w:t>
             </w:r>
+            <w:proofErr w:type="gramEnd"/>
           </w:p>
         </w:tc>
       </w:tr>
@@ -14903,6 +15267,7 @@
             <w:pPr>
               <w:ind w:firstLineChars="0" w:firstLine="0"/>
             </w:pPr>
+            <w:proofErr w:type="spellStart"/>
             <w:r>
               <w:rPr>
                 <w:rFonts w:hint="eastAsia"/>
@@ -14921,6 +15286,7 @@
             <w:r>
               <w:t>Id</w:t>
             </w:r>
+            <w:proofErr w:type="spellEnd"/>
           </w:p>
         </w:tc>
         <w:tc>
@@ -14976,12 +15342,14 @@
             <w:pPr>
               <w:ind w:firstLineChars="0" w:firstLine="0"/>
             </w:pPr>
+            <w:proofErr w:type="gramStart"/>
             <w:r>
               <w:rPr>
                 <w:rFonts w:hint="eastAsia"/>
               </w:rPr>
               <w:t>外键</w:t>
             </w:r>
+            <w:proofErr w:type="gramEnd"/>
           </w:p>
         </w:tc>
       </w:tr>
@@ -15133,12 +15501,14 @@
             <w:pPr>
               <w:ind w:firstLineChars="0" w:firstLine="0"/>
             </w:pPr>
+            <w:proofErr w:type="gramStart"/>
             <w:r>
               <w:rPr>
                 <w:rFonts w:hint="eastAsia"/>
               </w:rPr>
               <w:t>主外键</w:t>
             </w:r>
+            <w:proofErr w:type="gramEnd"/>
           </w:p>
         </w:tc>
       </w:tr>
@@ -15409,6 +15779,7 @@
             <w:pPr>
               <w:ind w:firstLineChars="0" w:firstLine="0"/>
             </w:pPr>
+            <w:proofErr w:type="spellStart"/>
             <w:r>
               <w:rPr>
                 <w:rFonts w:hint="eastAsia"/>
@@ -15418,6 +15789,7 @@
             <w:r>
               <w:t>treetName</w:t>
             </w:r>
+            <w:proofErr w:type="spellEnd"/>
           </w:p>
         </w:tc>
         <w:tc>
@@ -15497,6 +15869,7 @@
             <w:pPr>
               <w:ind w:firstLineChars="0" w:firstLine="0"/>
             </w:pPr>
+            <w:proofErr w:type="spellStart"/>
             <w:r>
               <w:rPr>
                 <w:rFonts w:hint="eastAsia"/>
@@ -15506,6 +15879,7 @@
             <w:r>
               <w:t>ostCode</w:t>
             </w:r>
+            <w:proofErr w:type="spellEnd"/>
           </w:p>
         </w:tc>
         <w:tc>
@@ -15585,6 +15959,7 @@
             <w:pPr>
               <w:ind w:firstLineChars="0" w:firstLine="0"/>
             </w:pPr>
+            <w:proofErr w:type="spellStart"/>
             <w:r>
               <w:rPr>
                 <w:rFonts w:hint="eastAsia"/>
@@ -15594,6 +15969,7 @@
             <w:r>
               <w:t>el</w:t>
             </w:r>
+            <w:proofErr w:type="spellEnd"/>
           </w:p>
         </w:tc>
         <w:tc>
@@ -15673,6 +16049,7 @@
             <w:pPr>
               <w:ind w:firstLineChars="0" w:firstLine="0"/>
             </w:pPr>
+            <w:proofErr w:type="spellStart"/>
             <w:r>
               <w:rPr>
                 <w:rFonts w:hint="eastAsia"/>
@@ -15682,6 +16059,7 @@
             <w:r>
               <w:t>sDefault</w:t>
             </w:r>
+            <w:proofErr w:type="spellEnd"/>
           </w:p>
         </w:tc>
         <w:tc>
@@ -15896,12 +16274,14 @@
             <w:pPr>
               <w:ind w:firstLineChars="0" w:firstLine="0"/>
             </w:pPr>
+            <w:proofErr w:type="gramStart"/>
             <w:r>
               <w:rPr>
                 <w:rFonts w:hint="eastAsia"/>
               </w:rPr>
               <w:t>主外键</w:t>
             </w:r>
+            <w:proofErr w:type="gramEnd"/>
           </w:p>
         </w:tc>
       </w:tr>
@@ -15996,6 +16376,7 @@
             <w:pPr>
               <w:ind w:firstLineChars="0" w:firstLine="0"/>
             </w:pPr>
+            <w:proofErr w:type="spellStart"/>
             <w:r>
               <w:t>p</w:t>
             </w:r>
@@ -16008,6 +16389,7 @@
             <w:r>
               <w:t>Id</w:t>
             </w:r>
+            <w:proofErr w:type="spellEnd"/>
           </w:p>
         </w:tc>
         <w:tc>
@@ -16069,12 +16451,14 @@
             <w:pPr>
               <w:ind w:firstLineChars="0" w:firstLine="0"/>
             </w:pPr>
+            <w:proofErr w:type="gramStart"/>
             <w:r>
               <w:rPr>
                 <w:rFonts w:hint="eastAsia"/>
               </w:rPr>
               <w:t>外键</w:t>
             </w:r>
+            <w:proofErr w:type="gramEnd"/>
           </w:p>
         </w:tc>
       </w:tr>
@@ -16087,6 +16471,7 @@
             <w:pPr>
               <w:ind w:firstLineChars="0" w:firstLine="0"/>
             </w:pPr>
+            <w:proofErr w:type="spellStart"/>
             <w:r>
               <w:rPr>
                 <w:rFonts w:hint="eastAsia"/>
@@ -16096,6 +16481,7 @@
             <w:r>
               <w:t>roductName</w:t>
             </w:r>
+            <w:proofErr w:type="spellEnd"/>
           </w:p>
         </w:tc>
         <w:tc>
@@ -16175,6 +16561,7 @@
             <w:pPr>
               <w:ind w:firstLineChars="0" w:firstLine="0"/>
             </w:pPr>
+            <w:proofErr w:type="spellStart"/>
             <w:r>
               <w:rPr>
                 <w:rFonts w:hint="eastAsia"/>
@@ -16184,6 +16571,7 @@
             <w:r>
               <w:t>roductCoverIamge</w:t>
             </w:r>
+            <w:proofErr w:type="spellEnd"/>
           </w:p>
         </w:tc>
         <w:tc>
@@ -16263,6 +16651,7 @@
             <w:pPr>
               <w:ind w:firstLineChars="0" w:firstLine="0"/>
             </w:pPr>
+            <w:proofErr w:type="spellStart"/>
             <w:r>
               <w:rPr>
                 <w:rFonts w:hint="eastAsia"/>
@@ -16272,6 +16661,7 @@
             <w:r>
               <w:t>roductPrice</w:t>
             </w:r>
+            <w:proofErr w:type="spellEnd"/>
           </w:p>
         </w:tc>
         <w:tc>
@@ -16345,6 +16735,7 @@
             <w:pPr>
               <w:ind w:firstLineChars="0" w:firstLine="0"/>
             </w:pPr>
+            <w:proofErr w:type="spellStart"/>
             <w:r>
               <w:rPr>
                 <w:rFonts w:hint="eastAsia"/>
@@ -16354,6 +16745,7 @@
             <w:r>
               <w:t>roductSubtitle</w:t>
             </w:r>
+            <w:proofErr w:type="spellEnd"/>
           </w:p>
         </w:tc>
         <w:tc>
@@ -16433,6 +16825,7 @@
             <w:pPr>
               <w:ind w:firstLineChars="0" w:firstLine="0"/>
             </w:pPr>
+            <w:proofErr w:type="spellStart"/>
             <w:r>
               <w:rPr>
                 <w:rFonts w:hint="eastAsia"/>
@@ -16442,6 +16835,7 @@
             <w:r>
               <w:t>roductNum</w:t>
             </w:r>
+            <w:proofErr w:type="spellEnd"/>
           </w:p>
         </w:tc>
         <w:tc>
@@ -16521,6 +16915,7 @@
             <w:pPr>
               <w:ind w:firstLineChars="0" w:firstLine="0"/>
             </w:pPr>
+            <w:proofErr w:type="spellStart"/>
             <w:r>
               <w:rPr>
                 <w:rFonts w:hint="eastAsia"/>
@@ -16530,6 +16925,7 @@
             <w:r>
               <w:t>torageId</w:t>
             </w:r>
+            <w:proofErr w:type="spellEnd"/>
           </w:p>
         </w:tc>
         <w:tc>
@@ -16591,12 +16987,14 @@
             <w:pPr>
               <w:ind w:firstLineChars="0" w:firstLine="0"/>
             </w:pPr>
+            <w:proofErr w:type="gramStart"/>
             <w:r>
               <w:rPr>
                 <w:rFonts w:hint="eastAsia"/>
               </w:rPr>
               <w:t>外键</w:t>
             </w:r>
+            <w:proofErr w:type="gramEnd"/>
           </w:p>
         </w:tc>
       </w:tr>
@@ -16609,6 +17007,7 @@
             <w:pPr>
               <w:ind w:firstLineChars="0" w:firstLine="0"/>
             </w:pPr>
+            <w:proofErr w:type="spellStart"/>
             <w:r>
               <w:rPr>
                 <w:rFonts w:hint="eastAsia"/>
@@ -16618,6 +17017,7 @@
             <w:r>
               <w:t>torageName</w:t>
             </w:r>
+            <w:proofErr w:type="spellEnd"/>
           </w:p>
         </w:tc>
         <w:tc>
@@ -16697,6 +17097,7 @@
             <w:pPr>
               <w:ind w:firstLineChars="0" w:firstLine="0"/>
             </w:pPr>
+            <w:proofErr w:type="spellStart"/>
             <w:r>
               <w:rPr>
                 <w:rFonts w:hint="eastAsia"/>
@@ -16706,6 +17107,7 @@
             <w:r>
               <w:t>olorId</w:t>
             </w:r>
+            <w:proofErr w:type="spellEnd"/>
           </w:p>
         </w:tc>
         <w:tc>
@@ -16767,12 +17169,14 @@
             <w:pPr>
               <w:ind w:firstLineChars="0" w:firstLine="0"/>
             </w:pPr>
+            <w:proofErr w:type="gramStart"/>
             <w:r>
               <w:rPr>
                 <w:rFonts w:hint="eastAsia"/>
               </w:rPr>
               <w:t>外键</w:t>
             </w:r>
+            <w:proofErr w:type="gramEnd"/>
           </w:p>
         </w:tc>
       </w:tr>
@@ -16785,6 +17189,7 @@
             <w:pPr>
               <w:ind w:firstLineChars="0" w:firstLine="0"/>
             </w:pPr>
+            <w:proofErr w:type="spellStart"/>
             <w:r>
               <w:rPr>
                 <w:rFonts w:hint="eastAsia"/>
@@ -16794,6 +17199,7 @@
             <w:r>
               <w:t>olorName</w:t>
             </w:r>
+            <w:proofErr w:type="spellEnd"/>
           </w:p>
         </w:tc>
         <w:tc>
@@ -17104,12 +17510,14 @@
             <w:pPr>
               <w:ind w:firstLineChars="0" w:firstLine="0"/>
             </w:pPr>
+            <w:proofErr w:type="gramStart"/>
             <w:r>
               <w:rPr>
                 <w:rFonts w:hint="eastAsia"/>
               </w:rPr>
               <w:t>主外键</w:t>
             </w:r>
+            <w:proofErr w:type="gramEnd"/>
           </w:p>
         </w:tc>
       </w:tr>
@@ -17207,6 +17615,7 @@
             <w:pPr>
               <w:ind w:firstLineChars="0" w:firstLine="0"/>
             </w:pPr>
+            <w:proofErr w:type="spellStart"/>
             <w:r>
               <w:rPr>
                 <w:rFonts w:hint="eastAsia"/>
@@ -17216,6 +17625,7 @@
             <w:r>
               <w:t>Id</w:t>
             </w:r>
+            <w:proofErr w:type="spellEnd"/>
           </w:p>
         </w:tc>
         <w:tc>
@@ -17277,12 +17687,14 @@
             <w:pPr>
               <w:ind w:firstLineChars="0" w:firstLine="0"/>
             </w:pPr>
+            <w:proofErr w:type="gramStart"/>
             <w:r>
               <w:rPr>
                 <w:rFonts w:hint="eastAsia"/>
               </w:rPr>
               <w:t>外键</w:t>
             </w:r>
+            <w:proofErr w:type="gramEnd"/>
           </w:p>
         </w:tc>
       </w:tr>
@@ -17295,6 +17707,7 @@
             <w:pPr>
               <w:ind w:firstLineChars="0" w:firstLine="0"/>
             </w:pPr>
+            <w:proofErr w:type="spellStart"/>
             <w:r>
               <w:rPr>
                 <w:rFonts w:hint="eastAsia"/>
@@ -17304,6 +17717,7 @@
             <w:r>
               <w:t>artId</w:t>
             </w:r>
+            <w:proofErr w:type="spellEnd"/>
           </w:p>
         </w:tc>
         <w:tc>
@@ -17365,12 +17779,14 @@
             <w:pPr>
               <w:ind w:firstLineChars="0" w:firstLine="0"/>
             </w:pPr>
+            <w:proofErr w:type="gramStart"/>
             <w:r>
               <w:rPr>
                 <w:rFonts w:hint="eastAsia"/>
               </w:rPr>
               <w:t>外键</w:t>
             </w:r>
+            <w:proofErr w:type="gramEnd"/>
           </w:p>
         </w:tc>
       </w:tr>
@@ -17513,6 +17929,7 @@
             <w:pPr>
               <w:ind w:firstLineChars="0" w:firstLine="0"/>
             </w:pPr>
+            <w:proofErr w:type="spellStart"/>
             <w:r>
               <w:rPr>
                 <w:rFonts w:hint="eastAsia"/>
@@ -17522,6 +17939,7 @@
             <w:r>
               <w:t>aymentMethod</w:t>
             </w:r>
+            <w:proofErr w:type="spellEnd"/>
           </w:p>
         </w:tc>
         <w:tc>
@@ -17625,6 +18043,7 @@
             <w:pPr>
               <w:ind w:firstLineChars="0" w:firstLine="0"/>
             </w:pPr>
+            <w:proofErr w:type="spellStart"/>
             <w:r>
               <w:rPr>
                 <w:rFonts w:hint="eastAsia"/>
@@ -17634,6 +18053,7 @@
             <w:r>
               <w:t>otalPrice</w:t>
             </w:r>
+            <w:proofErr w:type="spellEnd"/>
           </w:p>
         </w:tc>
         <w:tc>
@@ -17713,6 +18133,7 @@
             <w:pPr>
               <w:ind w:firstLineChars="0" w:firstLine="0"/>
             </w:pPr>
+            <w:proofErr w:type="spellStart"/>
             <w:r>
               <w:rPr>
                 <w:rFonts w:hint="eastAsia"/>
@@ -17722,6 +18143,7 @@
             <w:r>
               <w:t>otalNumber</w:t>
             </w:r>
+            <w:proofErr w:type="spellEnd"/>
           </w:p>
         </w:tc>
         <w:tc>
@@ -17801,6 +18223,7 @@
             <w:pPr>
               <w:ind w:firstLineChars="0" w:firstLine="0"/>
             </w:pPr>
+            <w:proofErr w:type="spellStart"/>
             <w:r>
               <w:rPr>
                 <w:rFonts w:hint="eastAsia"/>
@@ -17810,6 +18233,7 @@
             <w:r>
               <w:t>reateTine</w:t>
             </w:r>
+            <w:proofErr w:type="spellEnd"/>
           </w:p>
         </w:tc>
         <w:tc>
@@ -18024,12 +18448,14 @@
             <w:pPr>
               <w:ind w:firstLineChars="0" w:firstLine="0"/>
             </w:pPr>
+            <w:proofErr w:type="gramStart"/>
             <w:r>
               <w:rPr>
                 <w:rFonts w:hint="eastAsia"/>
               </w:rPr>
               <w:t>主外键</w:t>
             </w:r>
+            <w:proofErr w:type="gramEnd"/>
           </w:p>
         </w:tc>
       </w:tr>
@@ -18212,6 +18638,7 @@
             <w:pPr>
               <w:ind w:firstLineChars="0" w:firstLine="0"/>
             </w:pPr>
+            <w:proofErr w:type="spellStart"/>
             <w:r>
               <w:rPr>
                 <w:rFonts w:hint="eastAsia"/>
@@ -18221,6 +18648,7 @@
             <w:r>
               <w:t>randId</w:t>
             </w:r>
+            <w:proofErr w:type="spellEnd"/>
           </w:p>
         </w:tc>
         <w:tc>
@@ -18282,12 +18710,14 @@
             <w:pPr>
               <w:ind w:firstLineChars="0" w:firstLine="0"/>
             </w:pPr>
+            <w:proofErr w:type="gramStart"/>
             <w:r>
               <w:rPr>
                 <w:rFonts w:hint="eastAsia"/>
               </w:rPr>
               <w:t>外键</w:t>
             </w:r>
+            <w:proofErr w:type="gramEnd"/>
           </w:p>
         </w:tc>
       </w:tr>
@@ -18388,6 +18818,7 @@
             <w:pPr>
               <w:ind w:firstLineChars="0" w:firstLine="0"/>
             </w:pPr>
+            <w:proofErr w:type="spellStart"/>
             <w:r>
               <w:rPr>
                 <w:rFonts w:hint="eastAsia"/>
@@ -18397,6 +18828,7 @@
             <w:r>
               <w:t>overIamge</w:t>
             </w:r>
+            <w:proofErr w:type="spellEnd"/>
           </w:p>
         </w:tc>
         <w:tc>
@@ -18476,6 +18908,7 @@
             <w:pPr>
               <w:ind w:firstLineChars="0" w:firstLine="0"/>
             </w:pPr>
+            <w:proofErr w:type="spellStart"/>
             <w:r>
               <w:rPr>
                 <w:rFonts w:hint="eastAsia"/>
@@ -18485,6 +18918,7 @@
             <w:r>
               <w:t>etailImage</w:t>
             </w:r>
+            <w:proofErr w:type="spellEnd"/>
           </w:p>
         </w:tc>
         <w:tc>
@@ -18564,6 +18998,7 @@
             <w:pPr>
               <w:ind w:firstLineChars="0" w:firstLine="0"/>
             </w:pPr>
+            <w:proofErr w:type="spellStart"/>
             <w:r>
               <w:rPr>
                 <w:rFonts w:hint="eastAsia"/>
@@ -18573,6 +19008,7 @@
             <w:r>
               <w:t>torageId</w:t>
             </w:r>
+            <w:proofErr w:type="spellEnd"/>
           </w:p>
         </w:tc>
         <w:tc>
@@ -18634,12 +19070,14 @@
             <w:pPr>
               <w:ind w:firstLineChars="0" w:firstLine="0"/>
             </w:pPr>
+            <w:proofErr w:type="gramStart"/>
             <w:r>
               <w:rPr>
                 <w:rFonts w:hint="eastAsia"/>
               </w:rPr>
               <w:t>外键</w:t>
             </w:r>
+            <w:proofErr w:type="gramEnd"/>
           </w:p>
         </w:tc>
       </w:tr>
@@ -18652,6 +19090,7 @@
             <w:pPr>
               <w:ind w:firstLineChars="0" w:firstLine="0"/>
             </w:pPr>
+            <w:proofErr w:type="spellStart"/>
             <w:r>
               <w:rPr>
                 <w:rFonts w:hint="eastAsia"/>
@@ -18661,6 +19100,7 @@
             <w:r>
               <w:t>arameterId</w:t>
             </w:r>
+            <w:proofErr w:type="spellEnd"/>
           </w:p>
         </w:tc>
         <w:tc>
@@ -18722,12 +19162,14 @@
             <w:pPr>
               <w:ind w:firstLineChars="0" w:firstLine="0"/>
             </w:pPr>
+            <w:proofErr w:type="gramStart"/>
             <w:r>
               <w:rPr>
                 <w:rFonts w:hint="eastAsia"/>
               </w:rPr>
               <w:t>外键</w:t>
             </w:r>
+            <w:proofErr w:type="gramEnd"/>
           </w:p>
         </w:tc>
       </w:tr>
@@ -18879,12 +19321,14 @@
             <w:pPr>
               <w:ind w:firstLineChars="0" w:firstLine="0"/>
             </w:pPr>
+            <w:proofErr w:type="gramStart"/>
             <w:r>
               <w:rPr>
                 <w:rFonts w:hint="eastAsia"/>
               </w:rPr>
               <w:t>主外键</w:t>
             </w:r>
+            <w:proofErr w:type="gramEnd"/>
           </w:p>
         </w:tc>
       </w:tr>
@@ -18985,6 +19429,7 @@
             <w:pPr>
               <w:ind w:firstLineChars="0" w:firstLine="0"/>
             </w:pPr>
+            <w:proofErr w:type="spellStart"/>
             <w:r>
               <w:rPr>
                 <w:rFonts w:hint="eastAsia"/>
@@ -18994,6 +19439,7 @@
             <w:r>
               <w:t>ocre</w:t>
             </w:r>
+            <w:proofErr w:type="spellEnd"/>
           </w:p>
         </w:tc>
         <w:tc>
@@ -19073,6 +19519,7 @@
             <w:pPr>
               <w:ind w:firstLineChars="0" w:firstLine="0"/>
             </w:pPr>
+            <w:proofErr w:type="spellStart"/>
             <w:r>
               <w:rPr>
                 <w:rFonts w:hint="eastAsia"/>
@@ -19082,6 +19529,7 @@
             <w:r>
               <w:t>roductionDate</w:t>
             </w:r>
+            <w:proofErr w:type="spellEnd"/>
           </w:p>
         </w:tc>
         <w:tc>
@@ -19161,6 +19609,7 @@
             <w:pPr>
               <w:ind w:firstLineChars="0" w:firstLine="0"/>
             </w:pPr>
+            <w:proofErr w:type="spellStart"/>
             <w:r>
               <w:rPr>
                 <w:rFonts w:hint="eastAsia"/>
@@ -19170,6 +19619,7 @@
             <w:r>
               <w:t>creenMaterial</w:t>
             </w:r>
+            <w:proofErr w:type="spellEnd"/>
           </w:p>
         </w:tc>
         <w:tc>
@@ -19249,6 +19699,7 @@
             <w:pPr>
               <w:ind w:firstLineChars="0" w:firstLine="0"/>
             </w:pPr>
+            <w:proofErr w:type="spellStart"/>
             <w:r>
               <w:rPr>
                 <w:rFonts w:hint="eastAsia"/>
@@ -19258,6 +19709,7 @@
             <w:r>
               <w:t>creenSize</w:t>
             </w:r>
+            <w:proofErr w:type="spellEnd"/>
           </w:p>
         </w:tc>
         <w:tc>
@@ -19337,6 +19789,7 @@
             <w:pPr>
               <w:ind w:firstLineChars="0" w:firstLine="0"/>
             </w:pPr>
+            <w:proofErr w:type="spellStart"/>
             <w:r>
               <w:rPr>
                 <w:rFonts w:hint="eastAsia"/>
@@ -19346,6 +19799,7 @@
             <w:r>
               <w:t>osolution</w:t>
             </w:r>
+            <w:proofErr w:type="spellEnd"/>
           </w:p>
         </w:tc>
         <w:tc>
@@ -19425,6 +19879,7 @@
             <w:pPr>
               <w:ind w:firstLineChars="0" w:firstLine="0"/>
             </w:pPr>
+            <w:proofErr w:type="spellStart"/>
             <w:r>
               <w:rPr>
                 <w:rFonts w:hint="eastAsia"/>
@@ -19434,6 +19889,7 @@
             <w:r>
               <w:t>creenRatio</w:t>
             </w:r>
+            <w:proofErr w:type="spellEnd"/>
           </w:p>
         </w:tc>
         <w:tc>
@@ -19513,6 +19969,7 @@
             <w:pPr>
               <w:ind w:firstLineChars="0" w:firstLine="0"/>
             </w:pPr>
+            <w:proofErr w:type="spellStart"/>
             <w:r>
               <w:rPr>
                 <w:rFonts w:hint="eastAsia"/>
@@ -19522,6 +19979,7 @@
             <w:r>
               <w:t>puType</w:t>
             </w:r>
+            <w:proofErr w:type="spellEnd"/>
           </w:p>
         </w:tc>
         <w:tc>
@@ -19607,6 +20065,7 @@
             <w:pPr>
               <w:ind w:firstLineChars="0" w:firstLine="0"/>
             </w:pPr>
+            <w:proofErr w:type="spellStart"/>
             <w:r>
               <w:rPr>
                 <w:rFonts w:hint="eastAsia"/>
@@ -19616,6 +20075,7 @@
             <w:r>
               <w:t>amSize</w:t>
             </w:r>
+            <w:proofErr w:type="spellEnd"/>
           </w:p>
         </w:tc>
         <w:tc>
@@ -19695,6 +20155,7 @@
             <w:pPr>
               <w:ind w:firstLineChars="0" w:firstLine="0"/>
             </w:pPr>
+            <w:proofErr w:type="spellStart"/>
             <w:r>
               <w:rPr>
                 <w:rFonts w:hint="eastAsia"/>
@@ -19710,6 +20171,7 @@
               </w:rPr>
               <w:t>Type</w:t>
             </w:r>
+            <w:proofErr w:type="spellEnd"/>
           </w:p>
         </w:tc>
         <w:tc>
@@ -19789,6 +20251,7 @@
             <w:pPr>
               <w:ind w:firstLineChars="0" w:firstLine="0"/>
             </w:pPr>
+            <w:proofErr w:type="spellStart"/>
             <w:r>
               <w:rPr>
                 <w:rFonts w:hint="eastAsia"/>
@@ -19798,6 +20261,7 @@
             <w:r>
               <w:t>omSize</w:t>
             </w:r>
+            <w:proofErr w:type="spellEnd"/>
           </w:p>
         </w:tc>
         <w:tc>
@@ -19849,12 +20313,14 @@
               </w:rPr>
               <w:t>闪</w:t>
             </w:r>
+            <w:proofErr w:type="gramStart"/>
             <w:r>
               <w:rPr>
                 <w:rFonts w:hint="eastAsia"/>
               </w:rPr>
               <w:t>存大小</w:t>
             </w:r>
+            <w:proofErr w:type="gramEnd"/>
           </w:p>
         </w:tc>
         <w:tc>
@@ -19883,6 +20349,7 @@
             <w:pPr>
               <w:ind w:firstLineChars="0" w:firstLine="0"/>
             </w:pPr>
+            <w:proofErr w:type="spellStart"/>
             <w:r>
               <w:rPr>
                 <w:rFonts w:hint="eastAsia"/>
@@ -19892,6 +20359,7 @@
             <w:r>
               <w:t>omType</w:t>
             </w:r>
+            <w:proofErr w:type="spellEnd"/>
           </w:p>
         </w:tc>
         <w:tc>
@@ -19941,8 +20409,16 @@
               <w:rPr>
                 <w:rFonts w:hint="eastAsia"/>
               </w:rPr>
-              <w:t>闪存类型</w:t>
-            </w:r>
+              <w:t>闪</w:t>
+            </w:r>
+            <w:proofErr w:type="gramStart"/>
+            <w:r>
+              <w:rPr>
+                <w:rFonts w:hint="eastAsia"/>
+              </w:rPr>
+              <w:t>存类型</w:t>
+            </w:r>
+            <w:proofErr w:type="gramEnd"/>
           </w:p>
         </w:tc>
         <w:tc>
@@ -19971,6 +20447,7 @@
             <w:pPr>
               <w:ind w:firstLineChars="0" w:firstLine="0"/>
             </w:pPr>
+            <w:proofErr w:type="spellStart"/>
             <w:r>
               <w:rPr>
                 <w:rFonts w:hint="eastAsia"/>
@@ -19980,6 +20457,7 @@
             <w:r>
               <w:t>atteryCapacity</w:t>
             </w:r>
+            <w:proofErr w:type="spellEnd"/>
           </w:p>
         </w:tc>
         <w:tc>
@@ -20059,6 +20537,7 @@
             <w:pPr>
               <w:ind w:firstLineChars="0" w:firstLine="0"/>
             </w:pPr>
+            <w:proofErr w:type="spellStart"/>
             <w:r>
               <w:rPr>
                 <w:rFonts w:hint="eastAsia"/>
@@ -20068,6 +20547,7 @@
             <w:r>
               <w:t>earCamera</w:t>
             </w:r>
+            <w:proofErr w:type="spellEnd"/>
           </w:p>
         </w:tc>
         <w:tc>
@@ -20147,6 +20627,7 @@
             <w:pPr>
               <w:ind w:firstLineChars="0" w:firstLine="0"/>
             </w:pPr>
+            <w:proofErr w:type="spellStart"/>
             <w:r>
               <w:rPr>
                 <w:rFonts w:hint="eastAsia"/>
@@ -20156,6 +20637,7 @@
             <w:r>
               <w:t>rontCamera</w:t>
             </w:r>
+            <w:proofErr w:type="spellEnd"/>
           </w:p>
         </w:tc>
         <w:tc>
@@ -20446,12 +20928,14 @@
             <w:pPr>
               <w:ind w:firstLineChars="0" w:firstLine="0"/>
             </w:pPr>
+            <w:proofErr w:type="gramStart"/>
             <w:r>
               <w:rPr>
                 <w:rFonts w:hint="eastAsia"/>
               </w:rPr>
               <w:t>主外键</w:t>
             </w:r>
+            <w:proofErr w:type="gramEnd"/>
           </w:p>
         </w:tc>
       </w:tr>
@@ -20640,6 +21124,7 @@
             <w:pPr>
               <w:ind w:firstLineChars="0" w:firstLine="0"/>
             </w:pPr>
+            <w:proofErr w:type="spellStart"/>
             <w:r>
               <w:rPr>
                 <w:rFonts w:hint="eastAsia"/>
@@ -20649,6 +21134,7 @@
             <w:r>
               <w:t>ldPrice</w:t>
             </w:r>
+            <w:proofErr w:type="spellEnd"/>
           </w:p>
         </w:tc>
         <w:tc>
@@ -20728,6 +21214,7 @@
             <w:pPr>
               <w:ind w:firstLineChars="0" w:firstLine="0"/>
             </w:pPr>
+            <w:proofErr w:type="spellStart"/>
             <w:r>
               <w:rPr>
                 <w:rFonts w:hint="eastAsia"/>
@@ -20737,6 +21224,7 @@
             <w:r>
               <w:t>owPrice</w:t>
             </w:r>
+            <w:proofErr w:type="spellEnd"/>
           </w:p>
         </w:tc>
         <w:tc>
@@ -20816,6 +21304,7 @@
             <w:pPr>
               <w:ind w:firstLineChars="0" w:firstLine="0"/>
             </w:pPr>
+            <w:proofErr w:type="spellStart"/>
             <w:r>
               <w:rPr>
                 <w:rFonts w:hint="eastAsia"/>
@@ -20825,6 +21314,7 @@
             <w:r>
               <w:t>olorId</w:t>
             </w:r>
+            <w:proofErr w:type="spellEnd"/>
           </w:p>
         </w:tc>
         <w:tc>
@@ -20886,12 +21376,14 @@
             <w:pPr>
               <w:ind w:firstLineChars="0" w:firstLine="0"/>
             </w:pPr>
+            <w:proofErr w:type="gramStart"/>
             <w:r>
               <w:rPr>
                 <w:rFonts w:hint="eastAsia"/>
               </w:rPr>
               <w:t>外键</w:t>
             </w:r>
+            <w:proofErr w:type="gramEnd"/>
           </w:p>
         </w:tc>
       </w:tr>
@@ -21038,12 +21530,14 @@
             <w:pPr>
               <w:ind w:firstLineChars="0" w:firstLine="0"/>
             </w:pPr>
+            <w:proofErr w:type="gramStart"/>
             <w:r>
               <w:rPr>
                 <w:rFonts w:hint="eastAsia"/>
               </w:rPr>
               <w:t>主外键</w:t>
             </w:r>
+            <w:proofErr w:type="gramEnd"/>
           </w:p>
         </w:tc>
       </w:tr>
@@ -21314,6 +21808,7 @@
             <w:pPr>
               <w:ind w:firstLineChars="0" w:firstLine="0"/>
             </w:pPr>
+            <w:proofErr w:type="spellStart"/>
             <w:r>
               <w:rPr>
                 <w:rFonts w:hint="eastAsia"/>
@@ -21323,6 +21818,7 @@
             <w:r>
               <w:t>alesVolume</w:t>
             </w:r>
+            <w:proofErr w:type="spellEnd"/>
           </w:p>
         </w:tc>
         <w:tc>
@@ -21437,24 +21933,28 @@
         </w:rPr>
         <w:t>本系统的后端是用</w:t>
       </w:r>
+      <w:proofErr w:type="spellStart"/>
       <w:r>
         <w:rPr>
           <w:rFonts w:hint="eastAsia"/>
         </w:rPr>
         <w:t>nodeJS</w:t>
       </w:r>
+      <w:proofErr w:type="spellEnd"/>
       <w:r>
         <w:rPr>
           <w:rFonts w:hint="eastAsia"/>
         </w:rPr>
         <w:t>进行编写的，安全策略是由前后端一起完成，前台分为游客与用户，当游客点击购买等用户操作，前端通过</w:t>
       </w:r>
+      <w:proofErr w:type="spellStart"/>
       <w:r>
         <w:rPr>
           <w:rFonts w:hint="eastAsia"/>
         </w:rPr>
         <w:t>axios</w:t>
       </w:r>
+      <w:proofErr w:type="spellEnd"/>
       <w:r>
         <w:rPr>
           <w:rFonts w:hint="eastAsia"/>
@@ -21593,7 +22093,21 @@
         <w:rPr>
           <w:rFonts w:hint="eastAsia"/>
         </w:rPr>
-        <w:t>请求，例如轮播图的轮播；与后端频繁交互的话，如增删改，则发起</w:t>
+        <w:t>请求，例如</w:t>
+      </w:r>
+      <w:proofErr w:type="gramStart"/>
+      <w:r>
+        <w:rPr>
+          <w:rFonts w:hint="eastAsia"/>
+        </w:rPr>
+        <w:t>轮播图</w:t>
+      </w:r>
+      <w:proofErr w:type="gramEnd"/>
+      <w:r>
+        <w:rPr>
+          <w:rFonts w:hint="eastAsia"/>
+        </w:rPr>
+        <w:t>的轮播；与后端频繁交互的话，如增删改，则发起</w:t>
       </w:r>
       <w:r>
         <w:rPr>
@@ -21614,7 +22128,21 @@
         <w:rPr>
           <w:rFonts w:hint="eastAsia"/>
         </w:rPr>
-        <w:t>，出于效率考量，处理数据大都是用通用</w:t>
+        <w:t>，出于效率</w:t>
+      </w:r>
+      <w:proofErr w:type="gramStart"/>
+      <w:r>
+        <w:rPr>
+          <w:rFonts w:hint="eastAsia"/>
+        </w:rPr>
+        <w:t>考量</w:t>
+      </w:r>
+      <w:proofErr w:type="gramEnd"/>
+      <w:r>
+        <w:rPr>
+          <w:rFonts w:hint="eastAsia"/>
+        </w:rPr>
+        <w:t>，处理数据大都是用通用</w:t>
       </w:r>
       <w:r>
         <w:rPr>
@@ -21734,7 +22262,7 @@
         </w:rPr>
         <w:lastRenderedPageBreak/>
         <w:drawing>
-          <wp:inline distT="0" distB="0" distL="0" distR="0" wp14:anchorId="24E89C9B" wp14:editId="3CB4BF3F">
+          <wp:inline distT="0" distB="0" distL="0" distR="0" wp14:anchorId="24E89C9B" wp14:editId="463DE42F">
             <wp:extent cx="4770315" cy="2895600"/>
             <wp:effectExtent l="0" t="0" r="0" b="0"/>
             <wp:docPr id="4" name="图片 4"/>
@@ -21757,7 +22285,7 @@
                   <pic:spPr>
                     <a:xfrm>
                       <a:off x="0" y="0"/>
-                      <a:ext cx="4771815" cy="2896511"/>
+                      <a:ext cx="4770315" cy="2895600"/>
                     </a:xfrm>
                     <a:prstGeom prst="rect">
                       <a:avLst/>
@@ -21936,13 +22464,41 @@
         <w:rPr>
           <w:rFonts w:hint="eastAsia"/>
         </w:rPr>
-        <w:t>首页主要分为轮播图、全部品牌、商品搜索</w:t>
-      </w:r>
-      <w:r>
-        <w:rPr>
-          <w:rFonts w:hint="eastAsia"/>
-        </w:rPr>
-        <w:t>，轮播图与全部品牌都是用的</w:t>
+        <w:t>首页主要分为</w:t>
+      </w:r>
+      <w:proofErr w:type="gramStart"/>
+      <w:r>
+        <w:rPr>
+          <w:rFonts w:hint="eastAsia"/>
+        </w:rPr>
+        <w:t>轮播图</w:t>
+      </w:r>
+      <w:proofErr w:type="gramEnd"/>
+      <w:r>
+        <w:rPr>
+          <w:rFonts w:hint="eastAsia"/>
+        </w:rPr>
+        <w:t>、全部品牌、商品搜索</w:t>
+      </w:r>
+      <w:r>
+        <w:rPr>
+          <w:rFonts w:hint="eastAsia"/>
+        </w:rPr>
+        <w:t>，</w:t>
+      </w:r>
+      <w:proofErr w:type="gramStart"/>
+      <w:r>
+        <w:rPr>
+          <w:rFonts w:hint="eastAsia"/>
+        </w:rPr>
+        <w:t>轮播图</w:t>
+      </w:r>
+      <w:proofErr w:type="gramEnd"/>
+      <w:r>
+        <w:rPr>
+          <w:rFonts w:hint="eastAsia"/>
+        </w:rPr>
+        <w:t>与全部品牌都是用的</w:t>
       </w:r>
       <w:r>
         <w:rPr>
@@ -21999,9 +22555,9 @@
           <w:noProof/>
         </w:rPr>
         <w:drawing>
-          <wp:inline distT="0" distB="0" distL="0" distR="0" wp14:anchorId="27C120A0" wp14:editId="164EF5E6">
+          <wp:inline distT="0" distB="0" distL="0" distR="0" wp14:anchorId="27C120A0" wp14:editId="5B693F9A">
             <wp:extent cx="5400040" cy="3817620"/>
-            <wp:effectExtent l="0" t="0" r="0" b="0"/>
+            <wp:effectExtent l="0" t="0" r="635" b="0"/>
             <wp:docPr id="52" name="图片 52"/>
             <wp:cNvGraphicFramePr>
               <a:graphicFrameLocks xmlns:a="http://schemas.openxmlformats.org/drawingml/2006/main" noChangeAspect="1"/>
@@ -22093,12 +22649,14 @@
         </w:rPr>
         <w:t>利用</w:t>
       </w:r>
+      <w:proofErr w:type="spellStart"/>
       <w:r>
         <w:rPr>
           <w:rFonts w:hint="eastAsia"/>
         </w:rPr>
         <w:t>vue</w:t>
       </w:r>
+      <w:proofErr w:type="spellEnd"/>
       <w:r>
         <w:rPr>
           <w:rFonts w:hint="eastAsia"/>
@@ -22469,6 +23027,21 @@
         </w:rPr>
         <w:t>。</w:t>
       </w:r>
+      <w:r>
+        <w:rPr>
+          <w:rFonts w:hint="eastAsia"/>
+        </w:rPr>
+        <w:t>商品排序如下图</w:t>
+      </w:r>
+      <w:r>
+        <w:t>5.5</w:t>
+      </w:r>
+      <w:r>
+        <w:rPr>
+          <w:rFonts w:hint="eastAsia"/>
+        </w:rPr>
+        <w:t>所示。</w:t>
+      </w:r>
     </w:p>
     <w:p>
       <w:pPr>
@@ -22573,7 +23146,21 @@
         <w:rPr>
           <w:rFonts w:hint="eastAsia"/>
         </w:rPr>
-        <w:t>用户通过轮播图、品牌分类、商品的搜索这三种</w:t>
+        <w:t>用户通过</w:t>
+      </w:r>
+      <w:proofErr w:type="gramStart"/>
+      <w:r>
+        <w:rPr>
+          <w:rFonts w:hint="eastAsia"/>
+        </w:rPr>
+        <w:t>轮播图</w:t>
+      </w:r>
+      <w:proofErr w:type="gramEnd"/>
+      <w:r>
+        <w:rPr>
+          <w:rFonts w:hint="eastAsia"/>
+        </w:rPr>
+        <w:t>、品牌分类、商品的搜索这三种</w:t>
       </w:r>
       <w:r>
         <w:rPr>
@@ -22591,11 +23178,41 @@
         <w:rPr>
           <w:rFonts w:hint="eastAsia"/>
         </w:rPr>
-        <w:t>；机身存储与机身颜色是父子级的关系，一个机身存储项会有独立的机身颜色，当进入详情界面的时候利用</w:t>
-      </w:r>
+        <w:t>；机身存储与机身颜色是</w:t>
+      </w:r>
+      <w:proofErr w:type="gramStart"/>
+      <w:r>
+        <w:rPr>
+          <w:rFonts w:hint="eastAsia"/>
+        </w:rPr>
+        <w:t>父子级</w:t>
+      </w:r>
+      <w:proofErr w:type="gramEnd"/>
+      <w:r>
+        <w:rPr>
+          <w:rFonts w:hint="eastAsia"/>
+        </w:rPr>
+        <w:t>的关系，一个机身</w:t>
+      </w:r>
+      <w:proofErr w:type="gramStart"/>
+      <w:r>
+        <w:rPr>
+          <w:rFonts w:hint="eastAsia"/>
+        </w:rPr>
+        <w:t>存储项会有</w:t>
+      </w:r>
+      <w:proofErr w:type="gramEnd"/>
+      <w:r>
+        <w:rPr>
+          <w:rFonts w:hint="eastAsia"/>
+        </w:rPr>
+        <w:t>独立的机身颜色，当进入详情界面的时候利用</w:t>
+      </w:r>
+      <w:proofErr w:type="spellStart"/>
       <w:r>
         <w:t>loadStorageAndColor</w:t>
       </w:r>
+      <w:proofErr w:type="spellEnd"/>
       <w:r>
         <w:rPr>
           <w:rFonts w:hint="eastAsia"/>
@@ -22891,6 +23508,7 @@
         </w:rPr>
         <w:t>数据库会在用户的</w:t>
       </w:r>
+      <w:proofErr w:type="spellStart"/>
       <w:r>
         <w:rPr>
           <w:rFonts w:hint="eastAsia"/>
@@ -22900,6 +23518,7 @@
       <w:r>
         <w:t>artList</w:t>
       </w:r>
+      <w:proofErr w:type="spellEnd"/>
       <w:r>
         <w:rPr>
           <w:rFonts w:hint="eastAsia"/>
@@ -22910,13 +23529,83 @@
         <w:rPr>
           <w:rFonts w:hint="eastAsia"/>
         </w:rPr>
-        <w:t>页面右侧会有一个侧边列表，可以查询到用户的已添加的商品，可以在侧边栏进行商品的删除；点击侧边栏的去购物车结算，就会跳转都购物车管理界面，用户在购物车管理页面可以选择商品，全选或反选，以及对商品数量的增加、减少以及删除</w:t>
-      </w:r>
-      <w:r>
-        <w:rPr>
-          <w:rFonts w:hint="eastAsia"/>
-        </w:rPr>
-        <w:t>。为了简化步骤，这里的所有的增删改查，都是通过更新购物车列表这个数组，及通过对数组里面的条目进行增删改查得到的。</w:t>
+        <w:t>页面右侧会有一个侧边列表，可以查询到用户的已添加的商品，可以在</w:t>
+      </w:r>
+      <w:proofErr w:type="gramStart"/>
+      <w:r>
+        <w:rPr>
+          <w:rFonts w:hint="eastAsia"/>
+        </w:rPr>
+        <w:t>侧边栏进行</w:t>
+      </w:r>
+      <w:proofErr w:type="gramEnd"/>
+      <w:r>
+        <w:rPr>
+          <w:rFonts w:hint="eastAsia"/>
+        </w:rPr>
+        <w:t>商品的删除；点击</w:t>
+      </w:r>
+      <w:proofErr w:type="gramStart"/>
+      <w:r>
+        <w:rPr>
+          <w:rFonts w:hint="eastAsia"/>
+        </w:rPr>
+        <w:t>侧边栏的</w:t>
+      </w:r>
+      <w:proofErr w:type="gramEnd"/>
+      <w:r>
+        <w:rPr>
+          <w:rFonts w:hint="eastAsia"/>
+        </w:rPr>
+        <w:t>去购物车结算，就会跳转都购物车管理界面，用户在购物车管理页面可以选择商品，</w:t>
+      </w:r>
+      <w:proofErr w:type="gramStart"/>
+      <w:r>
+        <w:rPr>
+          <w:rFonts w:hint="eastAsia"/>
+        </w:rPr>
+        <w:t>全选或</w:t>
+      </w:r>
+      <w:proofErr w:type="gramEnd"/>
+      <w:r>
+        <w:rPr>
+          <w:rFonts w:hint="eastAsia"/>
+        </w:rPr>
+        <w:t>反选，以及对商品数量的增加、减少以及删除</w:t>
+      </w:r>
+      <w:r>
+        <w:rPr>
+          <w:rFonts w:hint="eastAsia"/>
+        </w:rPr>
+        <w:t>。为了简化步骤，这里的所有的增删改查，都是通过更新购物车列</w:t>
+      </w:r>
+      <w:proofErr w:type="gramStart"/>
+      <w:r>
+        <w:rPr>
+          <w:rFonts w:hint="eastAsia"/>
+        </w:rPr>
+        <w:t>表这个</w:t>
+      </w:r>
+      <w:proofErr w:type="gramEnd"/>
+      <w:r>
+        <w:rPr>
+          <w:rFonts w:hint="eastAsia"/>
+        </w:rPr>
+        <w:t>数组，及通过对数组里面的条目进行增删</w:t>
+      </w:r>
+      <w:proofErr w:type="gramStart"/>
+      <w:r>
+        <w:rPr>
+          <w:rFonts w:hint="eastAsia"/>
+        </w:rPr>
+        <w:t>改查得到</w:t>
+      </w:r>
+      <w:proofErr w:type="gramEnd"/>
+      <w:r>
+        <w:rPr>
+          <w:rFonts w:hint="eastAsia"/>
+        </w:rPr>
+        <w:t>的。</w:t>
       </w:r>
       <w:r>
         <w:rPr>
@@ -23159,12 +23848,14 @@
         </w:rPr>
         <w:t>，会向数据库中用户的</w:t>
       </w:r>
+      <w:proofErr w:type="spellStart"/>
       <w:r>
         <w:rPr>
           <w:rFonts w:hint="eastAsia"/>
         </w:rPr>
         <w:t>orderList</w:t>
       </w:r>
+      <w:proofErr w:type="spellEnd"/>
       <w:r>
         <w:rPr>
           <w:rFonts w:hint="eastAsia"/>
@@ -23896,13 +24587,13 @@
         <w:rPr>
           <w:rFonts w:hint="eastAsia"/>
         </w:rPr>
-        <w:t>商品管理包括，新建品牌、品牌列表、新建商品</w:t>
-      </w:r>
-      <w:r>
-        <w:rPr>
-          <w:rFonts w:hint="eastAsia"/>
-        </w:rPr>
-        <w:t>、商品列表、销量与库存</w:t>
+        <w:t>商品管理包括，</w:t>
+      </w:r>
+      <w:r>
+        <w:rPr>
+          <w:rFonts w:hint="eastAsia"/>
+        </w:rPr>
+        <w:t>品牌部分、商品部分、销量部分、库存部分</w:t>
       </w:r>
       <w:r>
         <w:rPr>
@@ -24340,12 +25031,14 @@
         </w:rPr>
         <w:t>销量部分是各个品牌的销量，通过对各个品牌下的手机的销量进行计算汇总，然后用</w:t>
       </w:r>
+      <w:proofErr w:type="spellStart"/>
       <w:r>
         <w:rPr>
           <w:rFonts w:hint="eastAsia"/>
         </w:rPr>
         <w:t>echarts</w:t>
       </w:r>
+      <w:proofErr w:type="spellEnd"/>
       <w:r>
         <w:rPr>
           <w:rFonts w:hint="eastAsia"/>
@@ -24552,11 +25245,19 @@
       <w:r>
         <w:t xml:space="preserve"> </w:t>
       </w:r>
-      <w:r>
-        <w:rPr>
-          <w:rFonts w:hint="eastAsia"/>
-        </w:rPr>
-        <w:t>个品牌库存</w:t>
+      <w:proofErr w:type="gramStart"/>
+      <w:r>
+        <w:rPr>
+          <w:rFonts w:hint="eastAsia"/>
+        </w:rPr>
+        <w:t>个</w:t>
+      </w:r>
+      <w:proofErr w:type="gramEnd"/>
+      <w:r>
+        <w:rPr>
+          <w:rFonts w:hint="eastAsia"/>
+        </w:rPr>
+        <w:t>品牌库存</w:t>
       </w:r>
     </w:p>
     <w:p>
@@ -24595,11 +25296,19 @@
         </w:rPr>
         <w:t>的</w:t>
       </w:r>
-      <w:r>
-        <w:rPr>
-          <w:rFonts w:hint="eastAsia"/>
-        </w:rPr>
-        <w:t>轮播图，当管理员</w:t>
+      <w:proofErr w:type="gramStart"/>
+      <w:r>
+        <w:rPr>
+          <w:rFonts w:hint="eastAsia"/>
+        </w:rPr>
+        <w:t>轮播图</w:t>
+      </w:r>
+      <w:proofErr w:type="gramEnd"/>
+      <w:r>
+        <w:rPr>
+          <w:rFonts w:hint="eastAsia"/>
+        </w:rPr>
+        <w:t>，当管理员</w:t>
       </w:r>
       <w:r>
         <w:rPr>
@@ -25070,11 +25779,27 @@
         <w:rPr>
           <w:rFonts w:hint="eastAsia"/>
         </w:rPr>
-        <w:t>；这里当管理员进行编辑的时候，是无法对之前的密码进行编辑的，因为密码加密采用的是</w:t>
-      </w:r>
+        <w:t>；这里当管理员进行编辑的时候，是无法</w:t>
+      </w:r>
+      <w:proofErr w:type="gramStart"/>
+      <w:r>
+        <w:rPr>
+          <w:rFonts w:hint="eastAsia"/>
+        </w:rPr>
+        <w:t>对之前</w:t>
+      </w:r>
+      <w:proofErr w:type="gramEnd"/>
+      <w:r>
+        <w:rPr>
+          <w:rFonts w:hint="eastAsia"/>
+        </w:rPr>
+        <w:t>的密码进行编辑的，因为密码加密采用的是</w:t>
+      </w:r>
+      <w:proofErr w:type="spellStart"/>
       <w:r>
         <w:t>bcryptjs</w:t>
       </w:r>
+      <w:proofErr w:type="spellEnd"/>
       <w:r>
         <w:rPr>
           <w:rFonts w:hint="eastAsia"/>
@@ -25261,7 +25986,19 @@
         <w:rPr>
           <w:rFonts w:hint="eastAsia"/>
         </w:rPr>
-        <w:t>系统的测试需要一个清晰明朗的计划，为之后具体实施提供方向。测试计划如表</w:t>
+        <w:t>系统的测试需要一个清晰明朗的计划，为之后具体实施提供方向。测试计划如</w:t>
+      </w:r>
+      <w:r>
+        <w:rPr>
+          <w:rFonts w:hint="eastAsia"/>
+        </w:rPr>
+        <w:t>下</w:t>
+      </w:r>
+      <w:r>
+        <w:rPr>
+          <w:rFonts w:hint="eastAsia"/>
+        </w:rPr>
+        <w:t>表</w:t>
       </w:r>
       <w:r>
         <w:rPr>
@@ -25298,6 +26035,9 @@
       </w:r>
       <w:r>
         <w:t>6.1</w:t>
+      </w:r>
+      <w:r>
+        <w:t xml:space="preserve"> </w:t>
       </w:r>
       <w:r>
         <w:rPr>
@@ -25543,12 +26283,14 @@
             <w:pPr>
               <w:pStyle w:val="ac"/>
             </w:pPr>
+            <w:proofErr w:type="gramStart"/>
             <w:r>
               <w:rPr>
                 <w:rFonts w:hint="eastAsia"/>
               </w:rPr>
               <w:t>戴肖</w:t>
             </w:r>
+            <w:proofErr w:type="gramEnd"/>
           </w:p>
         </w:tc>
       </w:tr>
@@ -25647,12 +26389,14 @@
             <w:pPr>
               <w:pStyle w:val="ac"/>
             </w:pPr>
+            <w:proofErr w:type="gramStart"/>
             <w:r>
               <w:rPr>
                 <w:rFonts w:hint="eastAsia"/>
               </w:rPr>
               <w:t>戴肖</w:t>
             </w:r>
+            <w:proofErr w:type="gramEnd"/>
           </w:p>
         </w:tc>
       </w:tr>
@@ -25760,12 +26504,14 @@
             <w:pPr>
               <w:pStyle w:val="ac"/>
             </w:pPr>
+            <w:proofErr w:type="gramStart"/>
             <w:r>
               <w:rPr>
                 <w:rFonts w:hint="eastAsia"/>
               </w:rPr>
               <w:t>戴肖</w:t>
             </w:r>
+            <w:proofErr w:type="gramEnd"/>
           </w:p>
         </w:tc>
       </w:tr>
@@ -25876,12 +26622,14 @@
             <w:pPr>
               <w:pStyle w:val="ac"/>
             </w:pPr>
+            <w:proofErr w:type="gramStart"/>
             <w:r>
               <w:rPr>
                 <w:rFonts w:hint="eastAsia"/>
               </w:rPr>
               <w:t>戴肖</w:t>
             </w:r>
+            <w:proofErr w:type="gramEnd"/>
           </w:p>
         </w:tc>
       </w:tr>
@@ -25992,12 +26740,14 @@
             <w:pPr>
               <w:pStyle w:val="ac"/>
             </w:pPr>
+            <w:proofErr w:type="gramStart"/>
             <w:r>
               <w:rPr>
                 <w:rFonts w:hint="eastAsia"/>
               </w:rPr>
               <w:t>戴肖</w:t>
             </w:r>
+            <w:proofErr w:type="gramEnd"/>
           </w:p>
         </w:tc>
       </w:tr>
@@ -26110,6 +26860,9 @@
       </w:r>
       <w:r>
         <w:t>6.2</w:t>
+      </w:r>
+      <w:r>
+        <w:t xml:space="preserve"> </w:t>
       </w:r>
       <w:r>
         <w:rPr>
@@ -26395,7 +27148,21 @@
               <w:rPr>
                 <w:rFonts w:hint="eastAsia"/>
               </w:rPr>
-              <w:t>确保购物车的商品选择、全选、反选的成功</w:t>
+              <w:t>确保购物车的商品选择、全选、</w:t>
+            </w:r>
+            <w:proofErr w:type="gramStart"/>
+            <w:r>
+              <w:rPr>
+                <w:rFonts w:hint="eastAsia"/>
+              </w:rPr>
+              <w:t>反选的</w:t>
+            </w:r>
+            <w:proofErr w:type="gramEnd"/>
+            <w:r>
+              <w:rPr>
+                <w:rFonts w:hint="eastAsia"/>
+              </w:rPr>
+              <w:t>成功</w:t>
             </w:r>
           </w:p>
         </w:tc>
@@ -26726,7 +27493,21 @@
               <w:rPr>
                 <w:rFonts w:hint="eastAsia"/>
               </w:rPr>
-              <w:t>对各个品牌、单个商品订单增删改查以及各个品牌的销量与库存的查看</w:t>
+              <w:t>对各个品牌、单个商品订单增删</w:t>
+            </w:r>
+            <w:proofErr w:type="gramStart"/>
+            <w:r>
+              <w:rPr>
+                <w:rFonts w:hint="eastAsia"/>
+              </w:rPr>
+              <w:t>改查以及</w:t>
+            </w:r>
+            <w:proofErr w:type="gramEnd"/>
+            <w:r>
+              <w:rPr>
+                <w:rFonts w:hint="eastAsia"/>
+              </w:rPr>
+              <w:t>各个品牌的销量与库存的查看</w:t>
             </w:r>
           </w:p>
         </w:tc>
@@ -26792,8 +27573,16 @@
               <w:rPr>
                 <w:rFonts w:hint="eastAsia"/>
               </w:rPr>
-              <w:t>对首页广告位的增删改查</w:t>
-            </w:r>
+              <w:t>对首页广告位的</w:t>
+            </w:r>
+            <w:proofErr w:type="gramStart"/>
+            <w:r>
+              <w:rPr>
+                <w:rFonts w:hint="eastAsia"/>
+              </w:rPr>
+              <w:t>增删改查</w:t>
+            </w:r>
+            <w:proofErr w:type="gramEnd"/>
           </w:p>
         </w:tc>
         <w:tc>
@@ -27062,7 +27851,21 @@
         <w:rPr>
           <w:rFonts w:hint="eastAsia"/>
         </w:rPr>
-        <w:t>黑盒测试是最普遍的一种测试方法，对于非开发者而言，也可以进行测试。</w:t>
+        <w:t>黑盒测试是最普遍的一种测试方法，对于</w:t>
+      </w:r>
+      <w:proofErr w:type="gramStart"/>
+      <w:r>
+        <w:rPr>
+          <w:rFonts w:hint="eastAsia"/>
+        </w:rPr>
+        <w:t>非开发</w:t>
+      </w:r>
+      <w:proofErr w:type="gramEnd"/>
+      <w:r>
+        <w:rPr>
+          <w:rFonts w:hint="eastAsia"/>
+        </w:rPr>
+        <w:t>者而言，也可以进行测试。</w:t>
       </w:r>
       <w:r>
         <w:rPr>
@@ -27388,11 +28191,19 @@
             <w:pPr>
               <w:pStyle w:val="ac"/>
             </w:pPr>
-            <w:r>
-              <w:rPr>
-                <w:rFonts w:hint="eastAsia"/>
-              </w:rPr>
-              <w:t>请完善表单内容</w:t>
+            <w:proofErr w:type="gramStart"/>
+            <w:r>
+              <w:rPr>
+                <w:rFonts w:hint="eastAsia"/>
+              </w:rPr>
+              <w:t>请完善</w:t>
+            </w:r>
+            <w:proofErr w:type="gramEnd"/>
+            <w:r>
+              <w:rPr>
+                <w:rFonts w:hint="eastAsia"/>
+              </w:rPr>
+              <w:t>表单内容</w:t>
             </w:r>
           </w:p>
         </w:tc>
@@ -27404,11 +28215,19 @@
             <w:pPr>
               <w:pStyle w:val="ac"/>
             </w:pPr>
-            <w:r>
-              <w:rPr>
-                <w:rFonts w:hint="eastAsia"/>
-              </w:rPr>
-              <w:t>请完善表单内容</w:t>
+            <w:proofErr w:type="gramStart"/>
+            <w:r>
+              <w:rPr>
+                <w:rFonts w:hint="eastAsia"/>
+              </w:rPr>
+              <w:t>请完善</w:t>
+            </w:r>
+            <w:proofErr w:type="gramEnd"/>
+            <w:r>
+              <w:rPr>
+                <w:rFonts w:hint="eastAsia"/>
+              </w:rPr>
+              <w:t>表单内容</w:t>
             </w:r>
           </w:p>
         </w:tc>
@@ -27945,11 +28764,19 @@
             <w:pPr>
               <w:pStyle w:val="ac"/>
             </w:pPr>
-            <w:r>
-              <w:rPr>
-                <w:rFonts w:hint="eastAsia"/>
-              </w:rPr>
-              <w:t>请完善表单内容</w:t>
+            <w:proofErr w:type="gramStart"/>
+            <w:r>
+              <w:rPr>
+                <w:rFonts w:hint="eastAsia"/>
+              </w:rPr>
+              <w:t>请完善</w:t>
+            </w:r>
+            <w:proofErr w:type="gramEnd"/>
+            <w:r>
+              <w:rPr>
+                <w:rFonts w:hint="eastAsia"/>
+              </w:rPr>
+              <w:t>表单内容</w:t>
             </w:r>
           </w:p>
         </w:tc>
@@ -27961,11 +28788,19 @@
             <w:pPr>
               <w:pStyle w:val="ac"/>
             </w:pPr>
-            <w:r>
-              <w:rPr>
-                <w:rFonts w:hint="eastAsia"/>
-              </w:rPr>
-              <w:t>请完善表单内容</w:t>
+            <w:proofErr w:type="gramStart"/>
+            <w:r>
+              <w:rPr>
+                <w:rFonts w:hint="eastAsia"/>
+              </w:rPr>
+              <w:t>请完善</w:t>
+            </w:r>
+            <w:proofErr w:type="gramEnd"/>
+            <w:r>
+              <w:rPr>
+                <w:rFonts w:hint="eastAsia"/>
+              </w:rPr>
+              <w:t>表单内容</w:t>
             </w:r>
           </w:p>
         </w:tc>
@@ -30519,6 +31354,9 @@
         <w:t>6.9</w:t>
       </w:r>
       <w:r>
+        <w:t xml:space="preserve"> </w:t>
+      </w:r>
+      <w:r>
         <w:rPr>
           <w:rFonts w:hint="eastAsia"/>
         </w:rPr>
@@ -31155,11 +31993,19 @@
             <w:pPr>
               <w:pStyle w:val="ac"/>
             </w:pPr>
-            <w:r>
-              <w:rPr>
-                <w:rFonts w:hint="eastAsia"/>
-              </w:rPr>
-              <w:t>请完善表单内容</w:t>
+            <w:proofErr w:type="gramStart"/>
+            <w:r>
+              <w:rPr>
+                <w:rFonts w:hint="eastAsia"/>
+              </w:rPr>
+              <w:t>请完善</w:t>
+            </w:r>
+            <w:proofErr w:type="gramEnd"/>
+            <w:r>
+              <w:rPr>
+                <w:rFonts w:hint="eastAsia"/>
+              </w:rPr>
+              <w:t>表单内容</w:t>
             </w:r>
           </w:p>
         </w:tc>
@@ -31171,11 +32017,19 @@
             <w:pPr>
               <w:pStyle w:val="ac"/>
             </w:pPr>
-            <w:r>
-              <w:rPr>
-                <w:rFonts w:hint="eastAsia"/>
-              </w:rPr>
-              <w:t>请完善表单内容</w:t>
+            <w:proofErr w:type="gramStart"/>
+            <w:r>
+              <w:rPr>
+                <w:rFonts w:hint="eastAsia"/>
+              </w:rPr>
+              <w:t>请完善</w:t>
+            </w:r>
+            <w:proofErr w:type="gramEnd"/>
+            <w:r>
+              <w:rPr>
+                <w:rFonts w:hint="eastAsia"/>
+              </w:rPr>
+              <w:t>表单内容</w:t>
             </w:r>
           </w:p>
         </w:tc>
@@ -33981,12 +34835,14 @@
         </w:rPr>
         <w:t>为后端要容易一些，而且基本上在</w:t>
       </w:r>
+      <w:proofErr w:type="spellStart"/>
       <w:r>
         <w:rPr>
           <w:rFonts w:hint="eastAsia"/>
         </w:rPr>
         <w:t>VSCode</w:t>
       </w:r>
+      <w:proofErr w:type="spellEnd"/>
       <w:r>
         <w:rPr>
           <w:rFonts w:hint="eastAsia"/>
@@ -34016,12 +34872,14 @@
         </w:rPr>
         <w:t>安全策略，也就是</w:t>
       </w:r>
+      <w:proofErr w:type="spellStart"/>
       <w:r>
         <w:rPr>
           <w:rFonts w:hint="eastAsia"/>
         </w:rPr>
         <w:t>axios</w:t>
       </w:r>
+      <w:proofErr w:type="spellEnd"/>
       <w:r>
         <w:rPr>
           <w:rFonts w:hint="eastAsia"/>
@@ -34098,7 +34956,21 @@
         <w:rPr>
           <w:rFonts w:hint="eastAsia"/>
         </w:rPr>
-        <w:t>这样一来机身存储与机身颜色属于父子级的关系，容易进行</w:t>
+        <w:t>这样一来机身存储与机身颜色属于</w:t>
+      </w:r>
+      <w:proofErr w:type="gramStart"/>
+      <w:r>
+        <w:rPr>
+          <w:rFonts w:hint="eastAsia"/>
+        </w:rPr>
+        <w:t>父子级</w:t>
+      </w:r>
+      <w:proofErr w:type="gramEnd"/>
+      <w:r>
+        <w:rPr>
+          <w:rFonts w:hint="eastAsia"/>
+        </w:rPr>
+        <w:t>的关系，容易进行</w:t>
       </w:r>
       <w:r>
         <w:rPr>
@@ -34121,7 +34993,21 @@
         <w:rPr>
           <w:rFonts w:hint="eastAsia"/>
         </w:rPr>
-        <w:t>本系统最不尽人意的地方，就是支付接口没有实现，本人去微信官方与支付宝官方查看了支付接口，发现自己没有能力去完成支付接口，其次就是支付需要商业户才可以而且要收取一定的手续费。</w:t>
+        <w:t>本系统最不尽人意的地方，就是支付接口没有实现，本人</w:t>
+      </w:r>
+      <w:proofErr w:type="gramStart"/>
+      <w:r>
+        <w:rPr>
+          <w:rFonts w:hint="eastAsia"/>
+        </w:rPr>
+        <w:t>去微信官方</w:t>
+      </w:r>
+      <w:proofErr w:type="gramEnd"/>
+      <w:r>
+        <w:rPr>
+          <w:rFonts w:hint="eastAsia"/>
+        </w:rPr>
+        <w:t>与支付宝官方查看了支付接口，发现自己没有能力去完成支付接口，其次就是支付需要商业户才可以而且要收取一定的手续费。</w:t>
       </w:r>
     </w:p>
     <w:p>
@@ -34149,12 +35035,14 @@
         </w:rPr>
         <w:t>多天才完成，总的来说，遇到了很多棘手的问题，如</w:t>
       </w:r>
+      <w:proofErr w:type="spellStart"/>
       <w:r>
         <w:rPr>
           <w:rFonts w:hint="eastAsia"/>
         </w:rPr>
         <w:t>VueJS</w:t>
       </w:r>
+      <w:proofErr w:type="spellEnd"/>
       <w:r>
         <w:rPr>
           <w:rFonts w:hint="eastAsia"/>
@@ -34173,17 +35061,33 @@
         </w:rPr>
         <w:t>节点上的数据，发现获取不到，然后通过异步延迟得到。最后是</w:t>
       </w:r>
+      <w:proofErr w:type="spellStart"/>
       <w:r>
         <w:rPr>
           <w:rFonts w:hint="eastAsia"/>
         </w:rPr>
         <w:t>elementUI</w:t>
       </w:r>
-      <w:r>
-        <w:rPr>
-          <w:rFonts w:hint="eastAsia"/>
-        </w:rPr>
-        <w:t>自己封装的语法，很多新的语法，官网没有直接更新，需要手动去</w:t>
+      <w:proofErr w:type="spellEnd"/>
+      <w:r>
+        <w:rPr>
+          <w:rFonts w:hint="eastAsia"/>
+        </w:rPr>
+        <w:t>自己封装的语法，很多新的语法，</w:t>
+      </w:r>
+      <w:proofErr w:type="gramStart"/>
+      <w:r>
+        <w:rPr>
+          <w:rFonts w:hint="eastAsia"/>
+        </w:rPr>
+        <w:t>官网没有</w:t>
+      </w:r>
+      <w:proofErr w:type="gramEnd"/>
+      <w:r>
+        <w:rPr>
+          <w:rFonts w:hint="eastAsia"/>
+        </w:rPr>
+        <w:t>直接更新，需要手动去</w:t>
       </w:r>
       <w:r>
         <w:rPr>
@@ -34203,11 +35107,19 @@
         </w:rPr>
         <w:t>。</w:t>
       </w:r>
-      <w:r>
-        <w:rPr>
-          <w:rFonts w:hint="eastAsia"/>
-        </w:rPr>
-        <w:t>编写此系统的过程中，对</w:t>
+      <w:proofErr w:type="gramStart"/>
+      <w:r>
+        <w:rPr>
+          <w:rFonts w:hint="eastAsia"/>
+        </w:rPr>
+        <w:t>编写此</w:t>
+      </w:r>
+      <w:proofErr w:type="gramEnd"/>
+      <w:r>
+        <w:rPr>
+          <w:rFonts w:hint="eastAsia"/>
+        </w:rPr>
+        <w:t>系统的过程中，对</w:t>
       </w:r>
       <w:r>
         <w:rPr>
@@ -34323,7 +35235,49 @@
         <w:rPr>
           <w:rFonts w:hint="eastAsia"/>
         </w:rPr>
-        <w:t>。采坑的地方数不胜数，幸运的是自己基本上一点点的花时间解决了，为自已以后的工作打下了基础。技术更新太快，唯有不断学习。</w:t>
+        <w:t>。</w:t>
+      </w:r>
+      <w:proofErr w:type="gramStart"/>
+      <w:r>
+        <w:rPr>
+          <w:rFonts w:hint="eastAsia"/>
+        </w:rPr>
+        <w:t>采坑的</w:t>
+      </w:r>
+      <w:proofErr w:type="gramEnd"/>
+      <w:r>
+        <w:rPr>
+          <w:rFonts w:hint="eastAsia"/>
+        </w:rPr>
+        <w:t>地方数不胜数，幸运的是自己基本上一点点的花时间解决了，为</w:t>
+      </w:r>
+      <w:proofErr w:type="gramStart"/>
+      <w:r>
+        <w:rPr>
+          <w:rFonts w:hint="eastAsia"/>
+        </w:rPr>
+        <w:t>自已</w:t>
+      </w:r>
+      <w:proofErr w:type="gramEnd"/>
+      <w:r>
+        <w:rPr>
+          <w:rFonts w:hint="eastAsia"/>
+        </w:rPr>
+        <w:t>以后的工作打下了基础。技术更</w:t>
+      </w:r>
+      <w:proofErr w:type="gramStart"/>
+      <w:r>
+        <w:rPr>
+          <w:rFonts w:hint="eastAsia"/>
+        </w:rPr>
+        <w:t>新太</w:t>
+      </w:r>
+      <w:proofErr w:type="gramEnd"/>
+      <w:r>
+        <w:rPr>
+          <w:rFonts w:hint="eastAsia"/>
+        </w:rPr>
+        <w:t>快，唯有不断学习。</w:t>
       </w:r>
     </w:p>
     <w:p>
@@ -34511,7 +35465,23 @@
           <w:sz w:val="18"/>
           <w:szCs w:val="18"/>
         </w:rPr>
-        <w:t>Chodorow K, Dirolf M. MongoDB: The Definitive Guide[M]. 2010.</w:t>
+        <w:t xml:space="preserve">Chodorow K, </w:t>
+      </w:r>
+      <w:proofErr w:type="spellStart"/>
+      <w:r>
+        <w:rPr>
+          <w:sz w:val="18"/>
+          <w:szCs w:val="18"/>
+        </w:rPr>
+        <w:t>Dirolf</w:t>
+      </w:r>
+      <w:proofErr w:type="spellEnd"/>
+      <w:r>
+        <w:rPr>
+          <w:sz w:val="18"/>
+          <w:szCs w:val="18"/>
+        </w:rPr>
+        <w:t xml:space="preserve"> M. MongoDB: The Definitive Guide[M]. 2010.</w:t>
       </w:r>
     </w:p>
     <w:p>
@@ -34527,6 +35497,7 @@
           <w:szCs w:val="18"/>
         </w:rPr>
       </w:pPr>
+      <w:proofErr w:type="gramStart"/>
       <w:r>
         <w:rPr>
           <w:rFonts w:hint="eastAsia"/>
@@ -34535,6 +35506,7 @@
         </w:rPr>
         <w:t>扎卡斯</w:t>
       </w:r>
+      <w:proofErr w:type="gramEnd"/>
       <w:r>
         <w:rPr>
           <w:rFonts w:hint="eastAsia"/>
@@ -34573,21 +35545,23 @@
           <w:szCs w:val="18"/>
         </w:rPr>
       </w:pPr>
+      <w:proofErr w:type="spellStart"/>
       <w:r>
         <w:rPr>
           <w:rFonts w:hint="eastAsia"/>
           <w:sz w:val="18"/>
           <w:szCs w:val="18"/>
         </w:rPr>
-        <w:t xml:space="preserve">Antani,Ved </w:t>
-      </w:r>
+        <w:t>Antani,Ved</w:t>
+      </w:r>
+      <w:proofErr w:type="spellEnd"/>
       <w:r>
         <w:rPr>
           <w:rFonts w:hint="eastAsia"/>
           <w:sz w:val="18"/>
           <w:szCs w:val="18"/>
         </w:rPr>
-        <w:t>《</w:t>
+        <w:t xml:space="preserve"> </w:t>
       </w:r>
       <w:r>
         <w:rPr>
@@ -34595,7 +35569,7 @@
           <w:sz w:val="18"/>
           <w:szCs w:val="18"/>
         </w:rPr>
-        <w:t>Mastering JavaScript</w:t>
+        <w:t>《</w:t>
       </w:r>
       <w:r>
         <w:rPr>
@@ -34603,7 +35577,7 @@
           <w:sz w:val="18"/>
           <w:szCs w:val="18"/>
         </w:rPr>
-        <w:t>》</w:t>
+        <w:t>Mastering JavaScript</w:t>
       </w:r>
       <w:r>
         <w:rPr>
@@ -34611,7 +35585,51 @@
           <w:sz w:val="18"/>
           <w:szCs w:val="18"/>
         </w:rPr>
-        <w:t>[M]. Birmingham. UK : Packt Publishing, 2016.</w:t>
+        <w:t>》</w:t>
+      </w:r>
+      <w:r>
+        <w:rPr>
+          <w:rFonts w:hint="eastAsia"/>
+          <w:sz w:val="18"/>
+          <w:szCs w:val="18"/>
+        </w:rPr>
+        <w:t xml:space="preserve">[M]. Birmingham. </w:t>
+      </w:r>
+      <w:proofErr w:type="gramStart"/>
+      <w:r>
+        <w:rPr>
+          <w:rFonts w:hint="eastAsia"/>
+          <w:sz w:val="18"/>
+          <w:szCs w:val="18"/>
+        </w:rPr>
+        <w:t>UK :</w:t>
+      </w:r>
+      <w:proofErr w:type="gramEnd"/>
+      <w:r>
+        <w:rPr>
+          <w:rFonts w:hint="eastAsia"/>
+          <w:sz w:val="18"/>
+          <w:szCs w:val="18"/>
+        </w:rPr>
+        <w:t xml:space="preserve"> </w:t>
+      </w:r>
+      <w:proofErr w:type="spellStart"/>
+      <w:r>
+        <w:rPr>
+          <w:rFonts w:hint="eastAsia"/>
+          <w:sz w:val="18"/>
+          <w:szCs w:val="18"/>
+        </w:rPr>
+        <w:t>Packt</w:t>
+      </w:r>
+      <w:proofErr w:type="spellEnd"/>
+      <w:r>
+        <w:rPr>
+          <w:rFonts w:hint="eastAsia"/>
+          <w:sz w:val="18"/>
+          <w:szCs w:val="18"/>
+        </w:rPr>
+        <w:t xml:space="preserve"> Publishing, 2016.</w:t>
       </w:r>
     </w:p>
     <w:p>
@@ -34774,7 +35792,23 @@
           <w:sz w:val="18"/>
           <w:szCs w:val="18"/>
         </w:rPr>
-        <w:t>Simon Holm Jensen, Anders Møller, Peter Thiemann. Type Analysis for JavaScript[C]// Static Analysis, 16th International Symposium, SAS 2009, Los Angeles, CA, USA, August 9-11, 2009. Proceedings. Springer-Verlag, 2009.</w:t>
+        <w:t xml:space="preserve">Simon Holm Jensen, Anders </w:t>
+      </w:r>
+      <w:proofErr w:type="spellStart"/>
+      <w:r>
+        <w:rPr>
+          <w:sz w:val="18"/>
+          <w:szCs w:val="18"/>
+        </w:rPr>
+        <w:t>Møller</w:t>
+      </w:r>
+      <w:proofErr w:type="spellEnd"/>
+      <w:r>
+        <w:rPr>
+          <w:sz w:val="18"/>
+          <w:szCs w:val="18"/>
+        </w:rPr>
+        <w:t>, Peter Thiemann. Type Analysis for JavaScript[C]// Static Analysis, 16th International Symposium, SAS 2009, Los Angeles, CA, USA, August 9-11, 2009. Proceedings. Springer-Verlag, 2009.</w:t>
       </w:r>
     </w:p>
     <w:p>
@@ -34796,7 +35830,23 @@
           <w:sz w:val="18"/>
           <w:szCs w:val="18"/>
         </w:rPr>
-        <w:t>Liang L , Zhu L , Shang W , et al. Express supervision system based on NodeJS and MongoDB[C]// IEEE/ACIS International Conference on Computer &amp; Information Science. IEEE, 2017.</w:t>
+        <w:t xml:space="preserve">Liang </w:t>
+      </w:r>
+      <w:proofErr w:type="gramStart"/>
+      <w:r>
+        <w:rPr>
+          <w:sz w:val="18"/>
+          <w:szCs w:val="18"/>
+        </w:rPr>
+        <w:t>L ,</w:t>
+      </w:r>
+      <w:proofErr w:type="gramEnd"/>
+      <w:r>
+        <w:rPr>
+          <w:sz w:val="18"/>
+          <w:szCs w:val="18"/>
+        </w:rPr>
+        <w:t xml:space="preserve"> Zhu L , Shang W , et al. Express supervision system based on NodeJS and MongoDB[C]// IEEE/ACIS International Conference on Computer &amp; Information Science. IEEE, 2017.</w:t>
       </w:r>
       <w:bookmarkEnd w:id="138"/>
     </w:p>
@@ -34824,7 +35874,55 @@
           <w:sz w:val="18"/>
           <w:szCs w:val="18"/>
         </w:rPr>
-        <w:t>Pienaar J A , Hundt R . JSWhiz: Static analysis for JavaScript memory leaks[C]// Code Generation and Optimization (CGO), 2013 IEEE/ACM International Symposium on. ACM, 2013.</w:t>
+        <w:t xml:space="preserve">Pienaar J </w:t>
+      </w:r>
+      <w:proofErr w:type="gramStart"/>
+      <w:r>
+        <w:rPr>
+          <w:sz w:val="18"/>
+          <w:szCs w:val="18"/>
+        </w:rPr>
+        <w:t>A ,</w:t>
+      </w:r>
+      <w:proofErr w:type="gramEnd"/>
+      <w:r>
+        <w:rPr>
+          <w:sz w:val="18"/>
+          <w:szCs w:val="18"/>
+        </w:rPr>
+        <w:t xml:space="preserve"> </w:t>
+      </w:r>
+      <w:proofErr w:type="spellStart"/>
+      <w:r>
+        <w:rPr>
+          <w:sz w:val="18"/>
+          <w:szCs w:val="18"/>
+        </w:rPr>
+        <w:t>Hundt</w:t>
+      </w:r>
+      <w:proofErr w:type="spellEnd"/>
+      <w:r>
+        <w:rPr>
+          <w:sz w:val="18"/>
+          <w:szCs w:val="18"/>
+        </w:rPr>
+        <w:t xml:space="preserve"> R . </w:t>
+      </w:r>
+      <w:proofErr w:type="spellStart"/>
+      <w:r>
+        <w:rPr>
+          <w:sz w:val="18"/>
+          <w:szCs w:val="18"/>
+        </w:rPr>
+        <w:t>JSWhiz</w:t>
+      </w:r>
+      <w:proofErr w:type="spellEnd"/>
+      <w:r>
+        <w:rPr>
+          <w:sz w:val="18"/>
+          <w:szCs w:val="18"/>
+        </w:rPr>
+        <w:t>: Static analysis for JavaScript memory leaks[C]// Code Generation and Optimization (CGO), 2013 IEEE/ACM International Symposium on. ACM, 2013.</w:t>
       </w:r>
     </w:p>
     <w:p>
@@ -34875,7 +35973,21 @@
         <w:rPr>
           <w:rFonts w:hint="eastAsia"/>
         </w:rPr>
-        <w:t>站全栈之巅</w:t>
+        <w:t>站全</w:t>
+      </w:r>
+      <w:proofErr w:type="gramStart"/>
+      <w:r>
+        <w:rPr>
+          <w:rFonts w:hint="eastAsia"/>
+        </w:rPr>
+        <w:t>栈</w:t>
+      </w:r>
+      <w:proofErr w:type="gramEnd"/>
+      <w:r>
+        <w:rPr>
+          <w:rFonts w:hint="eastAsia"/>
+        </w:rPr>
+        <w:t>之巅</w:t>
       </w:r>
       <w:r>
         <w:rPr>
@@ -38855,7 +39967,7 @@
 </file>
 
 <file path=customXml/itemProps1.xml><?xml version="1.0" encoding="utf-8"?>
-<ds:datastoreItem xmlns:ds="http://schemas.openxmlformats.org/officeDocument/2006/customXml" ds:itemID="{511BE711-FE14-422C-8150-4B2772DEDA83}">
+<ds:datastoreItem xmlns:ds="http://schemas.openxmlformats.org/officeDocument/2006/customXml" ds:itemID="{D9BADBA8-3FAD-4BCE-876F-6E5915818BBE}">
   <ds:schemaRefs>
     <ds:schemaRef ds:uri="http://schemas.openxmlformats.org/officeDocument/2006/bibliography"/>
   </ds:schemaRefs>

--- a/static/笔记/毕设相关/201633070041 戴肖.docx
+++ b/static/笔记/毕设相关/201633070041 戴肖.docx
@@ -30,10 +30,10 @@
             <v:path o:extrusionok="f" gradientshapeok="t" o:connecttype="rect"/>
             <o:lock v:ext="edit" aspectratio="t"/>
           </v:shapetype>
-          <v:shape id="_x0000_i1025" type="#_x0000_t75" style="width:238.55pt;height:38.7pt" o:ole="">
+          <v:shape id="_x0000_i1025" type="#_x0000_t75" style="width:238.1pt;height:39.2pt" o:ole="">
             <v:imagedata r:id="rId8" o:title=""/>
           </v:shape>
-          <o:OLEObject Type="Embed" ProgID="CorelDRAW.Graphic.11" ShapeID="_x0000_i1025" DrawAspect="Content" ObjectID="_1649459756" r:id="rId9"/>
+          <o:OLEObject Type="Embed" ProgID="CorelDRAW.Graphic.11" ShapeID="_x0000_i1025" DrawAspect="Content" ObjectID="_1649484303" r:id="rId9"/>
         </w:object>
       </w:r>
     </w:p>
@@ -7024,24 +7024,38 @@
       </w:r>
       <w:r>
         <w:rPr>
+          <w:rFonts w:eastAsia="楷体"/>
+          <w:kern w:val="2"/>
+        </w:rPr>
+        <w:t>NodeJS</w:t>
+      </w:r>
+      <w:r>
+        <w:rPr>
           <w:rFonts w:ascii="楷体" w:eastAsia="楷体" w:hAnsi="楷体" w:hint="eastAsia"/>
           <w:kern w:val="2"/>
         </w:rPr>
-        <w:t>NodeJS</w:t>
+        <w:t>环境</w:t>
       </w:r>
       <w:r>
         <w:rPr>
           <w:rFonts w:ascii="楷体" w:eastAsia="楷体" w:hAnsi="楷体" w:hint="eastAsia"/>
           <w:kern w:val="2"/>
         </w:rPr>
-        <w:t>环境</w:t>
+        <w:t>的手机商城</w:t>
+      </w:r>
+      <w:r>
+        <w:rPr>
+          <w:rFonts w:eastAsia="楷体"/>
+          <w:kern w:val="2"/>
+        </w:rPr>
+        <w:t>PC</w:t>
       </w:r>
       <w:r>
         <w:rPr>
           <w:rFonts w:ascii="楷体" w:eastAsia="楷体" w:hAnsi="楷体" w:hint="eastAsia"/>
           <w:kern w:val="2"/>
         </w:rPr>
-        <w:t>的手机商城PC端，</w:t>
+        <w:t>端，</w:t>
       </w:r>
       <w:r>
         <w:rPr>
@@ -7053,90 +7067,111 @@
       <w:proofErr w:type="spellStart"/>
       <w:r>
         <w:rPr>
+          <w:rFonts w:eastAsia="楷体"/>
+          <w:kern w:val="2"/>
+        </w:rPr>
+        <w:t>VSCode</w:t>
+      </w:r>
+      <w:proofErr w:type="spellEnd"/>
+      <w:r>
+        <w:rPr>
           <w:rFonts w:ascii="楷体" w:eastAsia="楷体" w:hAnsi="楷体" w:hint="eastAsia"/>
           <w:kern w:val="2"/>
         </w:rPr>
-        <w:t>VSCode</w:t>
-      </w:r>
-      <w:proofErr w:type="spellEnd"/>
+        <w:t>，</w:t>
+      </w:r>
       <w:r>
         <w:rPr>
           <w:rFonts w:ascii="楷体" w:eastAsia="楷体" w:hAnsi="楷体" w:hint="eastAsia"/>
           <w:kern w:val="2"/>
         </w:rPr>
-        <w:t>，</w:t>
+        <w:t>前端</w:t>
       </w:r>
       <w:r>
         <w:rPr>
           <w:rFonts w:ascii="楷体" w:eastAsia="楷体" w:hAnsi="楷体" w:hint="eastAsia"/>
           <w:kern w:val="2"/>
         </w:rPr>
-        <w:t>前端</w:t>
+        <w:t>采用的技术框架是目前国内最火的框架</w:t>
+      </w:r>
+      <w:r>
+        <w:rPr>
+          <w:rFonts w:eastAsia="楷体"/>
+          <w:kern w:val="2"/>
+        </w:rPr>
+        <w:t>VueJS2.X</w:t>
       </w:r>
       <w:r>
         <w:rPr>
           <w:rFonts w:ascii="楷体" w:eastAsia="楷体" w:hAnsi="楷体" w:hint="eastAsia"/>
           <w:kern w:val="2"/>
         </w:rPr>
-        <w:t>采用的技术框架是目前国内最火的框架VueJS</w:t>
-      </w:r>
-      <w:r>
-        <w:rPr>
-          <w:rFonts w:ascii="楷体" w:eastAsia="楷体" w:hAnsi="楷体"/>
-          <w:kern w:val="2"/>
-        </w:rPr>
-        <w:t>2.</w:t>
+        <w:t>版本</w:t>
       </w:r>
       <w:r>
         <w:rPr>
           <w:rFonts w:ascii="楷体" w:eastAsia="楷体" w:hAnsi="楷体" w:hint="eastAsia"/>
           <w:kern w:val="2"/>
         </w:rPr>
-        <w:t>X版本</w:t>
+        <w:t>，</w:t>
       </w:r>
       <w:r>
         <w:rPr>
           <w:rFonts w:ascii="楷体" w:eastAsia="楷体" w:hAnsi="楷体" w:hint="eastAsia"/>
           <w:kern w:val="2"/>
         </w:rPr>
-        <w:t>，</w:t>
-      </w:r>
+        <w:t>为了页面的布局美观，页面部分采用了</w:t>
+      </w:r>
+      <w:proofErr w:type="spellStart"/>
+      <w:r>
+        <w:rPr>
+          <w:rFonts w:eastAsia="楷体"/>
+          <w:kern w:val="2"/>
+        </w:rPr>
+        <w:t>elementUI</w:t>
+      </w:r>
+      <w:proofErr w:type="spellEnd"/>
       <w:r>
         <w:rPr>
           <w:rFonts w:ascii="楷体" w:eastAsia="楷体" w:hAnsi="楷体" w:hint="eastAsia"/>
           <w:kern w:val="2"/>
         </w:rPr>
-        <w:t>为了页面的布局美观，页面部分采用了</w:t>
-      </w:r>
-      <w:proofErr w:type="spellStart"/>
+        <w:t>组件库，</w:t>
+      </w:r>
       <w:r>
         <w:rPr>
           <w:rFonts w:ascii="楷体" w:eastAsia="楷体" w:hAnsi="楷体" w:hint="eastAsia"/>
           <w:kern w:val="2"/>
         </w:rPr>
-        <w:t>elementUI</w:t>
-      </w:r>
-      <w:proofErr w:type="spellEnd"/>
+        <w:t>后端则才用比较冷门却比较新颖的网络框架</w:t>
+      </w:r>
+      <w:r>
+        <w:rPr>
+          <w:rFonts w:eastAsia="楷体"/>
+          <w:kern w:val="2"/>
+        </w:rPr>
+        <w:t>express</w:t>
+      </w:r>
       <w:r>
         <w:rPr>
           <w:rFonts w:ascii="楷体" w:eastAsia="楷体" w:hAnsi="楷体" w:hint="eastAsia"/>
           <w:kern w:val="2"/>
         </w:rPr>
-        <w:t>组件库，</w:t>
+        <w:t>以及使用了很具有发展的前景的</w:t>
+      </w:r>
+      <w:r>
+        <w:rPr>
+          <w:rFonts w:eastAsia="楷体"/>
+          <w:kern w:val="2"/>
+        </w:rPr>
+        <w:t>MongoDB</w:t>
       </w:r>
       <w:r>
         <w:rPr>
           <w:rFonts w:ascii="楷体" w:eastAsia="楷体" w:hAnsi="楷体" w:hint="eastAsia"/>
           <w:kern w:val="2"/>
         </w:rPr>
-        <w:t>后端则才用比较冷门却比较新颖的网络框架express</w:t>
-      </w:r>
-      <w:r>
-        <w:rPr>
-          <w:rFonts w:ascii="楷体" w:eastAsia="楷体" w:hAnsi="楷体" w:hint="eastAsia"/>
-          <w:kern w:val="2"/>
-        </w:rPr>
-        <w:t>以及使用了很具有发展的前景的MongoDB数据库。</w:t>
+        <w:t>数据库。</w:t>
       </w:r>
       <w:r>
         <w:rPr>
@@ -7171,7 +7206,7 @@
       </w:r>
       <w:r>
         <w:rPr>
-          <w:rFonts w:ascii="楷体" w:eastAsia="楷体" w:hAnsi="楷体" w:hint="eastAsia"/>
+          <w:rFonts w:eastAsia="楷体"/>
           <w:kern w:val="2"/>
           <w:szCs w:val="21"/>
         </w:rPr>
@@ -7179,7 +7214,7 @@
       </w:r>
       <w:r>
         <w:rPr>
-          <w:rFonts w:ascii="楷体" w:eastAsia="楷体" w:hAnsi="楷体" w:hint="eastAsia"/>
+          <w:rFonts w:eastAsia="楷体"/>
           <w:kern w:val="2"/>
           <w:szCs w:val="21"/>
         </w:rPr>
@@ -7188,7 +7223,7 @@
       <w:proofErr w:type="spellStart"/>
       <w:r>
         <w:rPr>
-          <w:rFonts w:ascii="楷体" w:eastAsia="楷体" w:hAnsi="楷体" w:hint="eastAsia"/>
+          <w:rFonts w:eastAsia="楷体"/>
           <w:kern w:val="2"/>
           <w:szCs w:val="21"/>
         </w:rPr>
@@ -7197,7 +7232,7 @@
       <w:proofErr w:type="spellEnd"/>
       <w:r>
         <w:rPr>
-          <w:rFonts w:ascii="楷体" w:eastAsia="楷体" w:hAnsi="楷体" w:hint="eastAsia"/>
+          <w:rFonts w:eastAsia="楷体"/>
           <w:kern w:val="2"/>
           <w:szCs w:val="21"/>
         </w:rPr>
@@ -7205,7 +7240,7 @@
       </w:r>
       <w:r>
         <w:rPr>
-          <w:rFonts w:ascii="楷体" w:eastAsia="楷体" w:hAnsi="楷体" w:hint="eastAsia"/>
+          <w:rFonts w:eastAsia="楷体"/>
           <w:kern w:val="2"/>
           <w:szCs w:val="21"/>
         </w:rPr>
@@ -7701,7 +7736,7 @@
       </w:r>
       <w:r>
         <w:rPr>
-          <w:rFonts w:ascii="楷体" w:eastAsia="楷体" w:hAnsi="楷体" w:hint="eastAsia"/>
+          <w:rFonts w:eastAsia="楷体"/>
           <w:kern w:val="2"/>
           <w:szCs w:val="21"/>
         </w:rPr>
@@ -13053,7 +13088,10 @@
         <w:t>4</w:t>
       </w:r>
       <w:r>
-        <w:t>.29</w:t>
+        <w:t>.2</w:t>
+      </w:r>
+      <w:r>
+        <w:t>0</w:t>
       </w:r>
       <w:r>
         <w:rPr>
@@ -24430,7 +24468,21 @@
         <w:rPr>
           <w:rFonts w:hint="eastAsia"/>
         </w:rPr>
-        <w:t>去购物车结算，就会跳转都购物车管理界面，用户在购物车管理页面可以选择商品，全选或反选，以及对商品数量的增加、减少以及删除</w:t>
+        <w:t>去购物车结算，就会跳转都购物车管理界面，用户在购物车管理页面可以选择商品，</w:t>
+      </w:r>
+      <w:proofErr w:type="gramStart"/>
+      <w:r>
+        <w:rPr>
+          <w:rFonts w:hint="eastAsia"/>
+        </w:rPr>
+        <w:t>全选或</w:t>
+      </w:r>
+      <w:proofErr w:type="gramEnd"/>
+      <w:r>
+        <w:rPr>
+          <w:rFonts w:hint="eastAsia"/>
+        </w:rPr>
+        <w:t>反选，以及对商品数量的增加、减少以及删除</w:t>
       </w:r>
       <w:r>
         <w:rPr>
@@ -36807,6 +36859,7 @@
     <w:p>
       <w:pPr>
         <w:ind w:firstLine="420"/>
+        <w:jc w:val="both"/>
         <w:rPr>
           <w:rFonts w:ascii="楷体" w:eastAsia="楷体" w:hAnsi="楷体"/>
         </w:rPr>
@@ -36889,7 +36942,19 @@
         <w:rPr>
           <w:rFonts w:ascii="楷体" w:eastAsia="楷体" w:hAnsi="楷体" w:hint="eastAsia"/>
         </w:rPr>
-        <w:t>以及MongoDB数据库的使用</w:t>
+        <w:t>以及</w:t>
+      </w:r>
+      <w:r>
+        <w:rPr>
+          <w:rFonts w:eastAsia="楷体"/>
+        </w:rPr>
+        <w:t>MongoDB</w:t>
+      </w:r>
+      <w:r>
+        <w:rPr>
+          <w:rFonts w:ascii="楷体" w:eastAsia="楷体" w:hAnsi="楷体" w:hint="eastAsia"/>
+        </w:rPr>
+        <w:t>数据库的使用</w:t>
       </w:r>
       <w:r>
         <w:rPr>
@@ -41139,7 +41204,7 @@
 </file>
 
 <file path=customXml/itemProps1.xml><?xml version="1.0" encoding="utf-8"?>
-<ds:datastoreItem xmlns:ds="http://schemas.openxmlformats.org/officeDocument/2006/customXml" ds:itemID="{B0A61A72-1E77-4F5C-AB39-6967A8A08601}">
+<ds:datastoreItem xmlns:ds="http://schemas.openxmlformats.org/officeDocument/2006/customXml" ds:itemID="{3873B862-C8C0-4EE6-94C3-76A3F5A5CCC8}">
   <ds:schemaRefs>
     <ds:schemaRef ds:uri="http://schemas.openxmlformats.org/officeDocument/2006/bibliography"/>
   </ds:schemaRefs>

--- a/static/笔记/毕设相关/201633070041 戴肖.docx
+++ b/static/笔记/毕设相关/201633070041 戴肖.docx
@@ -33,7 +33,7 @@
           <v:shape id="_x0000_i1025" type="#_x0000_t75" style="width:238.1pt;height:39.2pt" o:ole="">
             <v:imagedata r:id="rId8" o:title=""/>
           </v:shape>
-          <o:OLEObject Type="Embed" ProgID="CorelDRAW.Graphic.11" ShapeID="_x0000_i1025" DrawAspect="Content" ObjectID="_1649541598" r:id="rId9"/>
+          <o:OLEObject Type="Embed" ProgID="CorelDRAW.Graphic.11" ShapeID="_x0000_i1025" DrawAspect="Content" ObjectID="_1649570746" r:id="rId9"/>
         </w:object>
       </w:r>
     </w:p>
@@ -1531,7 +1531,7 @@
       <w:r>
         <w:fldChar w:fldCharType="separate"/>
       </w:r>
-      <w:hyperlink w:anchor="_Toc38928256" w:history="1">
+      <w:hyperlink w:anchor="_Toc38957431" w:history="1">
         <w:r>
           <w:rPr>
             <w:rStyle w:val="afb"/>
@@ -1565,7 +1565,7 @@
             <w:noProof/>
             <w:webHidden/>
           </w:rPr>
-          <w:instrText xml:space="preserve"> PAGEREF _Toc38928256 \h </w:instrText>
+          <w:instrText xml:space="preserve"> PAGEREF _Toc38957431 \h </w:instrText>
         </w:r>
         <w:r>
           <w:rPr>
@@ -1607,7 +1607,7 @@
           <w:szCs w:val="22"/>
         </w:rPr>
       </w:pPr>
-      <w:hyperlink w:anchor="_Toc38928257" w:history="1">
+      <w:hyperlink w:anchor="_Toc38957432" w:history="1">
         <w:r>
           <w:rPr>
             <w:rStyle w:val="afb"/>
@@ -1641,7 +1641,7 @@
             <w:noProof/>
             <w:webHidden/>
           </w:rPr>
-          <w:instrText xml:space="preserve"> PAGEREF _Toc38928257 \h </w:instrText>
+          <w:instrText xml:space="preserve"> PAGEREF _Toc38957432 \h </w:instrText>
         </w:r>
         <w:r>
           <w:rPr>
@@ -1686,7 +1686,7 @@
           <w:szCs w:val="22"/>
         </w:rPr>
       </w:pPr>
-      <w:hyperlink w:anchor="_Toc38928258" w:history="1">
+      <w:hyperlink w:anchor="_Toc38957433" w:history="1">
         <w:r>
           <w:rPr>
             <w:rStyle w:val="afb"/>
@@ -1720,7 +1720,7 @@
             <w:noProof/>
             <w:webHidden/>
           </w:rPr>
-          <w:instrText xml:space="preserve"> PAGEREF _Toc38928258 \h </w:instrText>
+          <w:instrText xml:space="preserve"> PAGEREF _Toc38957433 \h </w:instrText>
         </w:r>
         <w:r>
           <w:rPr>
@@ -1765,7 +1765,7 @@
           <w:szCs w:val="22"/>
         </w:rPr>
       </w:pPr>
-      <w:hyperlink w:anchor="_Toc38928259" w:history="1">
+      <w:hyperlink w:anchor="_Toc38957434" w:history="1">
         <w:r>
           <w:rPr>
             <w:rStyle w:val="afb"/>
@@ -1799,7 +1799,7 @@
             <w:noProof/>
             <w:webHidden/>
           </w:rPr>
-          <w:instrText xml:space="preserve"> PAGEREF _Toc38928259 \h </w:instrText>
+          <w:instrText xml:space="preserve"> PAGEREF _Toc38957434 \h </w:instrText>
         </w:r>
         <w:r>
           <w:rPr>
@@ -1844,7 +1844,7 @@
           <w:szCs w:val="22"/>
         </w:rPr>
       </w:pPr>
-      <w:hyperlink w:anchor="_Toc38928260" w:history="1">
+      <w:hyperlink w:anchor="_Toc38957435" w:history="1">
         <w:r>
           <w:rPr>
             <w:rStyle w:val="afb"/>
@@ -1871,7 +1871,7 @@
             <w:noProof/>
             <w:webHidden/>
           </w:rPr>
-          <w:instrText xml:space="preserve"> PAGEREF _Toc38928260 \h </w:instrText>
+          <w:instrText xml:space="preserve"> PAGEREF _Toc38957435 \h </w:instrText>
         </w:r>
         <w:r>
           <w:rPr>
@@ -1916,7 +1916,7 @@
           <w:szCs w:val="22"/>
         </w:rPr>
       </w:pPr>
-      <w:hyperlink w:anchor="_Toc38928261" w:history="1">
+      <w:hyperlink w:anchor="_Toc38957436" w:history="1">
         <w:r>
           <w:rPr>
             <w:rStyle w:val="afb"/>
@@ -1950,7 +1950,7 @@
             <w:noProof/>
             <w:webHidden/>
           </w:rPr>
-          <w:instrText xml:space="preserve"> PAGEREF _Toc38928261 \h </w:instrText>
+          <w:instrText xml:space="preserve"> PAGEREF _Toc38957436 \h </w:instrText>
         </w:r>
         <w:r>
           <w:rPr>
@@ -1995,7 +1995,7 @@
           <w:szCs w:val="22"/>
         </w:rPr>
       </w:pPr>
-      <w:hyperlink w:anchor="_Toc38928262" w:history="1">
+      <w:hyperlink w:anchor="_Toc38957437" w:history="1">
         <w:r>
           <w:rPr>
             <w:rStyle w:val="afb"/>
@@ -2022,7 +2022,7 @@
             <w:noProof/>
             <w:webHidden/>
           </w:rPr>
-          <w:instrText xml:space="preserve"> PAGEREF _Toc38928262 \h </w:instrText>
+          <w:instrText xml:space="preserve"> PAGEREF _Toc38957437 \h </w:instrText>
         </w:r>
         <w:r>
           <w:rPr>
@@ -2067,7 +2067,7 @@
           <w:szCs w:val="22"/>
         </w:rPr>
       </w:pPr>
-      <w:hyperlink w:anchor="_Toc38928263" w:history="1">
+      <w:hyperlink w:anchor="_Toc38957438" w:history="1">
         <w:r>
           <w:rPr>
             <w:rStyle w:val="afb"/>
@@ -2101,7 +2101,7 @@
             <w:noProof/>
             <w:webHidden/>
           </w:rPr>
-          <w:instrText xml:space="preserve"> PAGEREF _Toc38928263 \h </w:instrText>
+          <w:instrText xml:space="preserve"> PAGEREF _Toc38957438 \h </w:instrText>
         </w:r>
         <w:r>
           <w:rPr>
@@ -2143,7 +2143,7 @@
           <w:szCs w:val="22"/>
         </w:rPr>
       </w:pPr>
-      <w:hyperlink w:anchor="_Toc38928264" w:history="1">
+      <w:hyperlink w:anchor="_Toc38957439" w:history="1">
         <w:r>
           <w:rPr>
             <w:rStyle w:val="afb"/>
@@ -2177,7 +2177,7 @@
             <w:noProof/>
             <w:webHidden/>
           </w:rPr>
-          <w:instrText xml:space="preserve"> PAGEREF _Toc38928264 \h </w:instrText>
+          <w:instrText xml:space="preserve"> PAGEREF _Toc38957439 \h </w:instrText>
         </w:r>
         <w:r>
           <w:rPr>
@@ -2222,7 +2222,7 @@
           <w:szCs w:val="22"/>
         </w:rPr>
       </w:pPr>
-      <w:hyperlink w:anchor="_Toc38928265" w:history="1">
+      <w:hyperlink w:anchor="_Toc38957440" w:history="1">
         <w:r>
           <w:rPr>
             <w:rStyle w:val="afb"/>
@@ -2256,7 +2256,7 @@
             <w:noProof/>
             <w:webHidden/>
           </w:rPr>
-          <w:instrText xml:space="preserve"> PAGEREF _Toc38928265 \h </w:instrText>
+          <w:instrText xml:space="preserve"> PAGEREF _Toc38957440 \h </w:instrText>
         </w:r>
         <w:r>
           <w:rPr>
@@ -2301,7 +2301,7 @@
           <w:szCs w:val="22"/>
         </w:rPr>
       </w:pPr>
-      <w:hyperlink w:anchor="_Toc38928266" w:history="1">
+      <w:hyperlink w:anchor="_Toc38957441" w:history="1">
         <w:r>
           <w:rPr>
             <w:rStyle w:val="afb"/>
@@ -2335,7 +2335,7 @@
             <w:noProof/>
             <w:webHidden/>
           </w:rPr>
-          <w:instrText xml:space="preserve"> PAGEREF _Toc38928266 \h </w:instrText>
+          <w:instrText xml:space="preserve"> PAGEREF _Toc38957441 \h </w:instrText>
         </w:r>
         <w:r>
           <w:rPr>
@@ -2380,7 +2380,7 @@
           <w:szCs w:val="22"/>
         </w:rPr>
       </w:pPr>
-      <w:hyperlink w:anchor="_Toc38928267" w:history="1">
+      <w:hyperlink w:anchor="_Toc38957442" w:history="1">
         <w:r>
           <w:rPr>
             <w:rStyle w:val="afb"/>
@@ -2414,7 +2414,7 @@
             <w:noProof/>
             <w:webHidden/>
           </w:rPr>
-          <w:instrText xml:space="preserve"> PAGEREF _Toc38928267 \h </w:instrText>
+          <w:instrText xml:space="preserve"> PAGEREF _Toc38957442 \h </w:instrText>
         </w:r>
         <w:r>
           <w:rPr>
@@ -2456,7 +2456,7 @@
           <w:szCs w:val="22"/>
         </w:rPr>
       </w:pPr>
-      <w:hyperlink w:anchor="_Toc38928268" w:history="1">
+      <w:hyperlink w:anchor="_Toc38957443" w:history="1">
         <w:r>
           <w:rPr>
             <w:rStyle w:val="afb"/>
@@ -2490,7 +2490,7 @@
             <w:noProof/>
             <w:webHidden/>
           </w:rPr>
-          <w:instrText xml:space="preserve"> PAGEREF _Toc38928268 \h </w:instrText>
+          <w:instrText xml:space="preserve"> PAGEREF _Toc38957443 \h </w:instrText>
         </w:r>
         <w:r>
           <w:rPr>
@@ -2535,7 +2535,7 @@
           <w:szCs w:val="22"/>
         </w:rPr>
       </w:pPr>
-      <w:hyperlink w:anchor="_Toc38928269" w:history="1">
+      <w:hyperlink w:anchor="_Toc38957444" w:history="1">
         <w:r>
           <w:rPr>
             <w:rStyle w:val="afb"/>
@@ -2569,7 +2569,7 @@
             <w:noProof/>
             <w:webHidden/>
           </w:rPr>
-          <w:instrText xml:space="preserve"> PAGEREF _Toc38928269 \h </w:instrText>
+          <w:instrText xml:space="preserve"> PAGEREF _Toc38957444 \h </w:instrText>
         </w:r>
         <w:r>
           <w:rPr>
@@ -2614,7 +2614,7 @@
           <w:szCs w:val="22"/>
         </w:rPr>
       </w:pPr>
-      <w:hyperlink w:anchor="_Toc38928270" w:history="1">
+      <w:hyperlink w:anchor="_Toc38957445" w:history="1">
         <w:r>
           <w:rPr>
             <w:rStyle w:val="afb"/>
@@ -2662,7 +2662,7 @@
             <w:noProof/>
             <w:webHidden/>
           </w:rPr>
-          <w:instrText xml:space="preserve"> PAGEREF _Toc38928270 \h </w:instrText>
+          <w:instrText xml:space="preserve"> PAGEREF _Toc38957445 \h </w:instrText>
         </w:r>
         <w:r>
           <w:rPr>
@@ -2707,7 +2707,7 @@
           <w:szCs w:val="22"/>
         </w:rPr>
       </w:pPr>
-      <w:hyperlink w:anchor="_Toc38928271" w:history="1">
+      <w:hyperlink w:anchor="_Toc38957446" w:history="1">
         <w:r>
           <w:rPr>
             <w:rStyle w:val="afb"/>
@@ -2741,7 +2741,7 @@
             <w:noProof/>
             <w:webHidden/>
           </w:rPr>
-          <w:instrText xml:space="preserve"> PAGEREF _Toc38928271 \h </w:instrText>
+          <w:instrText xml:space="preserve"> PAGEREF _Toc38957446 \h </w:instrText>
         </w:r>
         <w:r>
           <w:rPr>
@@ -2786,7 +2786,7 @@
           <w:szCs w:val="22"/>
         </w:rPr>
       </w:pPr>
-      <w:hyperlink w:anchor="_Toc38928272" w:history="1">
+      <w:hyperlink w:anchor="_Toc38957447" w:history="1">
         <w:r>
           <w:rPr>
             <w:rStyle w:val="afb"/>
@@ -2820,7 +2820,7 @@
             <w:noProof/>
             <w:webHidden/>
           </w:rPr>
-          <w:instrText xml:space="preserve"> PAGEREF _Toc38928272 \h </w:instrText>
+          <w:instrText xml:space="preserve"> PAGEREF _Toc38957447 \h </w:instrText>
         </w:r>
         <w:r>
           <w:rPr>
@@ -2865,7 +2865,7 @@
           <w:szCs w:val="22"/>
         </w:rPr>
       </w:pPr>
-      <w:hyperlink w:anchor="_Toc38928273" w:history="1">
+      <w:hyperlink w:anchor="_Toc38957448" w:history="1">
         <w:r>
           <w:rPr>
             <w:rStyle w:val="afb"/>
@@ -2899,7 +2899,7 @@
             <w:noProof/>
             <w:webHidden/>
           </w:rPr>
-          <w:instrText xml:space="preserve"> PAGEREF _Toc38928273 \h </w:instrText>
+          <w:instrText xml:space="preserve"> PAGEREF _Toc38957448 \h </w:instrText>
         </w:r>
         <w:r>
           <w:rPr>
@@ -2944,7 +2944,7 @@
           <w:szCs w:val="22"/>
         </w:rPr>
       </w:pPr>
-      <w:hyperlink w:anchor="_Toc38928274" w:history="1">
+      <w:hyperlink w:anchor="_Toc38957449" w:history="1">
         <w:r>
           <w:rPr>
             <w:rStyle w:val="afb"/>
@@ -2978,7 +2978,7 @@
             <w:noProof/>
             <w:webHidden/>
           </w:rPr>
-          <w:instrText xml:space="preserve"> PAGEREF _Toc38928274 \h </w:instrText>
+          <w:instrText xml:space="preserve"> PAGEREF _Toc38957449 \h </w:instrText>
         </w:r>
         <w:r>
           <w:rPr>
@@ -3023,7 +3023,7 @@
           <w:szCs w:val="22"/>
         </w:rPr>
       </w:pPr>
-      <w:hyperlink w:anchor="_Toc38928275" w:history="1">
+      <w:hyperlink w:anchor="_Toc38957450" w:history="1">
         <w:r>
           <w:rPr>
             <w:rStyle w:val="afb"/>
@@ -3057,7 +3057,7 @@
             <w:noProof/>
             <w:webHidden/>
           </w:rPr>
-          <w:instrText xml:space="preserve"> PAGEREF _Toc38928275 \h </w:instrText>
+          <w:instrText xml:space="preserve"> PAGEREF _Toc38957450 \h </w:instrText>
         </w:r>
         <w:r>
           <w:rPr>
@@ -3102,7 +3102,7 @@
           <w:szCs w:val="22"/>
         </w:rPr>
       </w:pPr>
-      <w:hyperlink w:anchor="_Toc38928276" w:history="1">
+      <w:hyperlink w:anchor="_Toc38957451" w:history="1">
         <w:r>
           <w:rPr>
             <w:rStyle w:val="afb"/>
@@ -3136,7 +3136,7 @@
             <w:noProof/>
             <w:webHidden/>
           </w:rPr>
-          <w:instrText xml:space="preserve"> PAGEREF _Toc38928276 \h </w:instrText>
+          <w:instrText xml:space="preserve"> PAGEREF _Toc38957451 \h </w:instrText>
         </w:r>
         <w:r>
           <w:rPr>
@@ -3181,7 +3181,7 @@
           <w:szCs w:val="22"/>
         </w:rPr>
       </w:pPr>
-      <w:hyperlink w:anchor="_Toc38928277" w:history="1">
+      <w:hyperlink w:anchor="_Toc38957452" w:history="1">
         <w:r>
           <w:rPr>
             <w:rStyle w:val="afb"/>
@@ -3215,7 +3215,7 @@
             <w:noProof/>
             <w:webHidden/>
           </w:rPr>
-          <w:instrText xml:space="preserve"> PAGEREF _Toc38928277 \h </w:instrText>
+          <w:instrText xml:space="preserve"> PAGEREF _Toc38957452 \h </w:instrText>
         </w:r>
         <w:r>
           <w:rPr>
@@ -3260,7 +3260,7 @@
           <w:szCs w:val="22"/>
         </w:rPr>
       </w:pPr>
-      <w:hyperlink w:anchor="_Toc38928278" w:history="1">
+      <w:hyperlink w:anchor="_Toc38957453" w:history="1">
         <w:r>
           <w:rPr>
             <w:rStyle w:val="afb"/>
@@ -3294,7 +3294,7 @@
             <w:noProof/>
             <w:webHidden/>
           </w:rPr>
-          <w:instrText xml:space="preserve"> PAGEREF _Toc38928278 \h </w:instrText>
+          <w:instrText xml:space="preserve"> PAGEREF _Toc38957453 \h </w:instrText>
         </w:r>
         <w:r>
           <w:rPr>
@@ -3339,7 +3339,7 @@
           <w:szCs w:val="22"/>
         </w:rPr>
       </w:pPr>
-      <w:hyperlink w:anchor="_Toc38928279" w:history="1">
+      <w:hyperlink w:anchor="_Toc38957454" w:history="1">
         <w:r>
           <w:rPr>
             <w:rStyle w:val="afb"/>
@@ -3373,7 +3373,7 @@
             <w:noProof/>
             <w:webHidden/>
           </w:rPr>
-          <w:instrText xml:space="preserve"> PAGEREF _Toc38928279 \h </w:instrText>
+          <w:instrText xml:space="preserve"> PAGEREF _Toc38957454 \h </w:instrText>
         </w:r>
         <w:r>
           <w:rPr>
@@ -3418,7 +3418,7 @@
           <w:szCs w:val="22"/>
         </w:rPr>
       </w:pPr>
-      <w:hyperlink w:anchor="_Toc38928280" w:history="1">
+      <w:hyperlink w:anchor="_Toc38957455" w:history="1">
         <w:r>
           <w:rPr>
             <w:rStyle w:val="afb"/>
@@ -3452,7 +3452,7 @@
             <w:noProof/>
             <w:webHidden/>
           </w:rPr>
-          <w:instrText xml:space="preserve"> PAGEREF _Toc38928280 \h </w:instrText>
+          <w:instrText xml:space="preserve"> PAGEREF _Toc38957455 \h </w:instrText>
         </w:r>
         <w:r>
           <w:rPr>
@@ -3497,7 +3497,7 @@
           <w:szCs w:val="22"/>
         </w:rPr>
       </w:pPr>
-      <w:hyperlink w:anchor="_Toc38928281" w:history="1">
+      <w:hyperlink w:anchor="_Toc38957456" w:history="1">
         <w:r>
           <w:rPr>
             <w:rStyle w:val="afb"/>
@@ -3531,7 +3531,7 @@
             <w:noProof/>
             <w:webHidden/>
           </w:rPr>
-          <w:instrText xml:space="preserve"> PAGEREF _Toc38928281 \h </w:instrText>
+          <w:instrText xml:space="preserve"> PAGEREF _Toc38957456 \h </w:instrText>
         </w:r>
         <w:r>
           <w:rPr>
@@ -3576,7 +3576,7 @@
           <w:szCs w:val="22"/>
         </w:rPr>
       </w:pPr>
-      <w:hyperlink w:anchor="_Toc38928282" w:history="1">
+      <w:hyperlink w:anchor="_Toc38957457" w:history="1">
         <w:r>
           <w:rPr>
             <w:rStyle w:val="afb"/>
@@ -3610,7 +3610,7 @@
             <w:noProof/>
             <w:webHidden/>
           </w:rPr>
-          <w:instrText xml:space="preserve"> PAGEREF _Toc38928282 \h </w:instrText>
+          <w:instrText xml:space="preserve"> PAGEREF _Toc38957457 \h </w:instrText>
         </w:r>
         <w:r>
           <w:rPr>
@@ -3655,7 +3655,7 @@
           <w:szCs w:val="22"/>
         </w:rPr>
       </w:pPr>
-      <w:hyperlink w:anchor="_Toc38928283" w:history="1">
+      <w:hyperlink w:anchor="_Toc38957458" w:history="1">
         <w:r>
           <w:rPr>
             <w:rStyle w:val="afb"/>
@@ -3689,7 +3689,7 @@
             <w:noProof/>
             <w:webHidden/>
           </w:rPr>
-          <w:instrText xml:space="preserve"> PAGEREF _Toc38928283 \h </w:instrText>
+          <w:instrText xml:space="preserve"> PAGEREF _Toc38957458 \h </w:instrText>
         </w:r>
         <w:r>
           <w:rPr>
@@ -3734,7 +3734,7 @@
           <w:szCs w:val="22"/>
         </w:rPr>
       </w:pPr>
-      <w:hyperlink w:anchor="_Toc38928284" w:history="1">
+      <w:hyperlink w:anchor="_Toc38957459" w:history="1">
         <w:r>
           <w:rPr>
             <w:rStyle w:val="afb"/>
@@ -3768,7 +3768,7 @@
             <w:noProof/>
             <w:webHidden/>
           </w:rPr>
-          <w:instrText xml:space="preserve"> PAGEREF _Toc38928284 \h </w:instrText>
+          <w:instrText xml:space="preserve"> PAGEREF _Toc38957459 \h </w:instrText>
         </w:r>
         <w:r>
           <w:rPr>
@@ -3813,7 +3813,7 @@
           <w:szCs w:val="22"/>
         </w:rPr>
       </w:pPr>
-      <w:hyperlink w:anchor="_Toc38928285" w:history="1">
+      <w:hyperlink w:anchor="_Toc38957460" w:history="1">
         <w:r>
           <w:rPr>
             <w:rStyle w:val="afb"/>
@@ -3847,7 +3847,7 @@
             <w:noProof/>
             <w:webHidden/>
           </w:rPr>
-          <w:instrText xml:space="preserve"> PAGEREF _Toc38928285 \h </w:instrText>
+          <w:instrText xml:space="preserve"> PAGEREF _Toc38957460 \h </w:instrText>
         </w:r>
         <w:r>
           <w:rPr>
@@ -3892,7 +3892,7 @@
           <w:szCs w:val="22"/>
         </w:rPr>
       </w:pPr>
-      <w:hyperlink w:anchor="_Toc38928286" w:history="1">
+      <w:hyperlink w:anchor="_Toc38957461" w:history="1">
         <w:r>
           <w:rPr>
             <w:rStyle w:val="afb"/>
@@ -3926,7 +3926,7 @@
             <w:noProof/>
             <w:webHidden/>
           </w:rPr>
-          <w:instrText xml:space="preserve"> PAGEREF _Toc38928286 \h </w:instrText>
+          <w:instrText xml:space="preserve"> PAGEREF _Toc38957461 \h </w:instrText>
         </w:r>
         <w:r>
           <w:rPr>
@@ -3968,7 +3968,7 @@
           <w:szCs w:val="22"/>
         </w:rPr>
       </w:pPr>
-      <w:hyperlink w:anchor="_Toc38928287" w:history="1">
+      <w:hyperlink w:anchor="_Toc38957462" w:history="1">
         <w:r>
           <w:rPr>
             <w:rStyle w:val="afb"/>
@@ -4002,7 +4002,7 @@
             <w:noProof/>
             <w:webHidden/>
           </w:rPr>
-          <w:instrText xml:space="preserve"> PAGEREF _Toc38928287 \h </w:instrText>
+          <w:instrText xml:space="preserve"> PAGEREF _Toc38957462 \h </w:instrText>
         </w:r>
         <w:r>
           <w:rPr>
@@ -4047,7 +4047,7 @@
           <w:szCs w:val="22"/>
         </w:rPr>
       </w:pPr>
-      <w:hyperlink w:anchor="_Toc38928288" w:history="1">
+      <w:hyperlink w:anchor="_Toc38957463" w:history="1">
         <w:r>
           <w:rPr>
             <w:rStyle w:val="afb"/>
@@ -4081,7 +4081,7 @@
             <w:noProof/>
             <w:webHidden/>
           </w:rPr>
-          <w:instrText xml:space="preserve"> PAGEREF _Toc38928288 \h </w:instrText>
+          <w:instrText xml:space="preserve"> PAGEREF _Toc38957463 \h </w:instrText>
         </w:r>
         <w:r>
           <w:rPr>
@@ -4126,7 +4126,7 @@
           <w:szCs w:val="22"/>
         </w:rPr>
       </w:pPr>
-      <w:hyperlink w:anchor="_Toc38928289" w:history="1">
+      <w:hyperlink w:anchor="_Toc38957464" w:history="1">
         <w:r>
           <w:rPr>
             <w:rStyle w:val="afb"/>
@@ -4174,7 +4174,7 @@
             <w:noProof/>
             <w:webHidden/>
           </w:rPr>
-          <w:instrText xml:space="preserve"> PAGEREF _Toc38928289 \h </w:instrText>
+          <w:instrText xml:space="preserve"> PAGEREF _Toc38957464 \h </w:instrText>
         </w:r>
         <w:r>
           <w:rPr>
@@ -4219,7 +4219,7 @@
           <w:szCs w:val="22"/>
         </w:rPr>
       </w:pPr>
-      <w:hyperlink w:anchor="_Toc38928290" w:history="1">
+      <w:hyperlink w:anchor="_Toc38957465" w:history="1">
         <w:r>
           <w:rPr>
             <w:rStyle w:val="afb"/>
@@ -4253,7 +4253,7 @@
             <w:noProof/>
             <w:webHidden/>
           </w:rPr>
-          <w:instrText xml:space="preserve"> PAGEREF _Toc38928290 \h </w:instrText>
+          <w:instrText xml:space="preserve"> PAGEREF _Toc38957465 \h </w:instrText>
         </w:r>
         <w:r>
           <w:rPr>
@@ -4298,7 +4298,7 @@
           <w:szCs w:val="22"/>
         </w:rPr>
       </w:pPr>
-      <w:hyperlink w:anchor="_Toc38928291" w:history="1">
+      <w:hyperlink w:anchor="_Toc38957466" w:history="1">
         <w:r>
           <w:rPr>
             <w:rStyle w:val="afb"/>
@@ -4332,7 +4332,7 @@
             <w:noProof/>
             <w:webHidden/>
           </w:rPr>
-          <w:instrText xml:space="preserve"> PAGEREF _Toc38928291 \h </w:instrText>
+          <w:instrText xml:space="preserve"> PAGEREF _Toc38957466 \h </w:instrText>
         </w:r>
         <w:r>
           <w:rPr>
@@ -4377,7 +4377,7 @@
           <w:szCs w:val="22"/>
         </w:rPr>
       </w:pPr>
-      <w:hyperlink w:anchor="_Toc38928292" w:history="1">
+      <w:hyperlink w:anchor="_Toc38957467" w:history="1">
         <w:r>
           <w:rPr>
             <w:rStyle w:val="afb"/>
@@ -4411,7 +4411,7 @@
             <w:noProof/>
             <w:webHidden/>
           </w:rPr>
-          <w:instrText xml:space="preserve"> PAGEREF _Toc38928292 \h </w:instrText>
+          <w:instrText xml:space="preserve"> PAGEREF _Toc38957467 \h </w:instrText>
         </w:r>
         <w:r>
           <w:rPr>
@@ -4456,7 +4456,7 @@
           <w:szCs w:val="22"/>
         </w:rPr>
       </w:pPr>
-      <w:hyperlink w:anchor="_Toc38928293" w:history="1">
+      <w:hyperlink w:anchor="_Toc38957468" w:history="1">
         <w:r>
           <w:rPr>
             <w:rStyle w:val="afb"/>
@@ -4490,7 +4490,7 @@
             <w:noProof/>
             <w:webHidden/>
           </w:rPr>
-          <w:instrText xml:space="preserve"> PAGEREF _Toc38928293 \h </w:instrText>
+          <w:instrText xml:space="preserve"> PAGEREF _Toc38957468 \h </w:instrText>
         </w:r>
         <w:r>
           <w:rPr>
@@ -4535,7 +4535,7 @@
           <w:szCs w:val="22"/>
         </w:rPr>
       </w:pPr>
-      <w:hyperlink w:anchor="_Toc38928294" w:history="1">
+      <w:hyperlink w:anchor="_Toc38957469" w:history="1">
         <w:r>
           <w:rPr>
             <w:rStyle w:val="afb"/>
@@ -4569,7 +4569,7 @@
             <w:noProof/>
             <w:webHidden/>
           </w:rPr>
-          <w:instrText xml:space="preserve"> PAGEREF _Toc38928294 \h </w:instrText>
+          <w:instrText xml:space="preserve"> PAGEREF _Toc38957469 \h </w:instrText>
         </w:r>
         <w:r>
           <w:rPr>
@@ -4614,7 +4614,7 @@
           <w:szCs w:val="22"/>
         </w:rPr>
       </w:pPr>
-      <w:hyperlink w:anchor="_Toc38928295" w:history="1">
+      <w:hyperlink w:anchor="_Toc38957470" w:history="1">
         <w:r>
           <w:rPr>
             <w:rStyle w:val="afb"/>
@@ -4648,7 +4648,7 @@
             <w:noProof/>
             <w:webHidden/>
           </w:rPr>
-          <w:instrText xml:space="preserve"> PAGEREF _Toc38928295 \h </w:instrText>
+          <w:instrText xml:space="preserve"> PAGEREF _Toc38957470 \h </w:instrText>
         </w:r>
         <w:r>
           <w:rPr>
@@ -4693,7 +4693,7 @@
           <w:szCs w:val="22"/>
         </w:rPr>
       </w:pPr>
-      <w:hyperlink w:anchor="_Toc38928296" w:history="1">
+      <w:hyperlink w:anchor="_Toc38957471" w:history="1">
         <w:r>
           <w:rPr>
             <w:rStyle w:val="afb"/>
@@ -4727,7 +4727,7 @@
             <w:noProof/>
             <w:webHidden/>
           </w:rPr>
-          <w:instrText xml:space="preserve"> PAGEREF _Toc38928296 \h </w:instrText>
+          <w:instrText xml:space="preserve"> PAGEREF _Toc38957471 \h </w:instrText>
         </w:r>
         <w:r>
           <w:rPr>
@@ -4772,7 +4772,7 @@
           <w:szCs w:val="22"/>
         </w:rPr>
       </w:pPr>
-      <w:hyperlink w:anchor="_Toc38928297" w:history="1">
+      <w:hyperlink w:anchor="_Toc38957472" w:history="1">
         <w:r>
           <w:rPr>
             <w:rStyle w:val="afb"/>
@@ -4806,7 +4806,7 @@
             <w:noProof/>
             <w:webHidden/>
           </w:rPr>
-          <w:instrText xml:space="preserve"> PAGEREF _Toc38928297 \h </w:instrText>
+          <w:instrText xml:space="preserve"> PAGEREF _Toc38957472 \h </w:instrText>
         </w:r>
         <w:r>
           <w:rPr>
@@ -4851,7 +4851,7 @@
           <w:szCs w:val="22"/>
         </w:rPr>
       </w:pPr>
-      <w:hyperlink w:anchor="_Toc38928298" w:history="1">
+      <w:hyperlink w:anchor="_Toc38957473" w:history="1">
         <w:r>
           <w:rPr>
             <w:rStyle w:val="afb"/>
@@ -4885,7 +4885,7 @@
             <w:noProof/>
             <w:webHidden/>
           </w:rPr>
-          <w:instrText xml:space="preserve"> PAGEREF _Toc38928298 \h </w:instrText>
+          <w:instrText xml:space="preserve"> PAGEREF _Toc38957473 \h </w:instrText>
         </w:r>
         <w:r>
           <w:rPr>
@@ -4930,7 +4930,7 @@
           <w:szCs w:val="22"/>
         </w:rPr>
       </w:pPr>
-      <w:hyperlink w:anchor="_Toc38928299" w:history="1">
+      <w:hyperlink w:anchor="_Toc38957474" w:history="1">
         <w:r>
           <w:rPr>
             <w:rStyle w:val="afb"/>
@@ -4964,7 +4964,7 @@
             <w:noProof/>
             <w:webHidden/>
           </w:rPr>
-          <w:instrText xml:space="preserve"> PAGEREF _Toc38928299 \h </w:instrText>
+          <w:instrText xml:space="preserve"> PAGEREF _Toc38957474 \h </w:instrText>
         </w:r>
         <w:r>
           <w:rPr>
@@ -5009,7 +5009,7 @@
           <w:szCs w:val="22"/>
         </w:rPr>
       </w:pPr>
-      <w:hyperlink w:anchor="_Toc38928300" w:history="1">
+      <w:hyperlink w:anchor="_Toc38957475" w:history="1">
         <w:r>
           <w:rPr>
             <w:rStyle w:val="afb"/>
@@ -5043,7 +5043,7 @@
             <w:noProof/>
             <w:webHidden/>
           </w:rPr>
-          <w:instrText xml:space="preserve"> PAGEREF _Toc38928300 \h </w:instrText>
+          <w:instrText xml:space="preserve"> PAGEREF _Toc38957475 \h </w:instrText>
         </w:r>
         <w:r>
           <w:rPr>
@@ -5088,7 +5088,7 @@
           <w:szCs w:val="22"/>
         </w:rPr>
       </w:pPr>
-      <w:hyperlink w:anchor="_Toc38928301" w:history="1">
+      <w:hyperlink w:anchor="_Toc38957476" w:history="1">
         <w:r>
           <w:rPr>
             <w:rStyle w:val="afb"/>
@@ -5122,7 +5122,7 @@
             <w:noProof/>
             <w:webHidden/>
           </w:rPr>
-          <w:instrText xml:space="preserve"> PAGEREF _Toc38928301 \h </w:instrText>
+          <w:instrText xml:space="preserve"> PAGEREF _Toc38957476 \h </w:instrText>
         </w:r>
         <w:r>
           <w:rPr>
@@ -5164,7 +5164,7 @@
           <w:szCs w:val="22"/>
         </w:rPr>
       </w:pPr>
-      <w:hyperlink w:anchor="_Toc38928302" w:history="1">
+      <w:hyperlink w:anchor="_Toc38957477" w:history="1">
         <w:r>
           <w:rPr>
             <w:rStyle w:val="afb"/>
@@ -5198,7 +5198,7 @@
             <w:noProof/>
             <w:webHidden/>
           </w:rPr>
-          <w:instrText xml:space="preserve"> PAGEREF _Toc38928302 \h </w:instrText>
+          <w:instrText xml:space="preserve"> PAGEREF _Toc38957477 \h </w:instrText>
         </w:r>
         <w:r>
           <w:rPr>
@@ -5243,7 +5243,7 @@
           <w:szCs w:val="22"/>
         </w:rPr>
       </w:pPr>
-      <w:hyperlink w:anchor="_Toc38928303" w:history="1">
+      <w:hyperlink w:anchor="_Toc38957478" w:history="1">
         <w:r>
           <w:rPr>
             <w:rStyle w:val="afb"/>
@@ -5277,7 +5277,7 @@
             <w:noProof/>
             <w:webHidden/>
           </w:rPr>
-          <w:instrText xml:space="preserve"> PAGEREF _Toc38928303 \h </w:instrText>
+          <w:instrText xml:space="preserve"> PAGEREF _Toc38957478 \h </w:instrText>
         </w:r>
         <w:r>
           <w:rPr>
@@ -5322,7 +5322,7 @@
           <w:szCs w:val="22"/>
         </w:rPr>
       </w:pPr>
-      <w:hyperlink w:anchor="_Toc38928304" w:history="1">
+      <w:hyperlink w:anchor="_Toc38957479" w:history="1">
         <w:r>
           <w:rPr>
             <w:rStyle w:val="afb"/>
@@ -5356,7 +5356,7 @@
             <w:noProof/>
             <w:webHidden/>
           </w:rPr>
-          <w:instrText xml:space="preserve"> PAGEREF _Toc38928304 \h </w:instrText>
+          <w:instrText xml:space="preserve"> PAGEREF _Toc38957479 \h </w:instrText>
         </w:r>
         <w:r>
           <w:rPr>
@@ -5401,7 +5401,7 @@
           <w:szCs w:val="22"/>
         </w:rPr>
       </w:pPr>
-      <w:hyperlink w:anchor="_Toc38928305" w:history="1">
+      <w:hyperlink w:anchor="_Toc38957480" w:history="1">
         <w:r>
           <w:rPr>
             <w:rStyle w:val="afb"/>
@@ -5435,7 +5435,7 @@
             <w:noProof/>
             <w:webHidden/>
           </w:rPr>
-          <w:instrText xml:space="preserve"> PAGEREF _Toc38928305 \h </w:instrText>
+          <w:instrText xml:space="preserve"> PAGEREF _Toc38957480 \h </w:instrText>
         </w:r>
         <w:r>
           <w:rPr>
@@ -5480,7 +5480,7 @@
           <w:szCs w:val="22"/>
         </w:rPr>
       </w:pPr>
-      <w:hyperlink w:anchor="_Toc38928306" w:history="1">
+      <w:hyperlink w:anchor="_Toc38957481" w:history="1">
         <w:r>
           <w:rPr>
             <w:rStyle w:val="afb"/>
@@ -5514,7 +5514,7 @@
             <w:noProof/>
             <w:webHidden/>
           </w:rPr>
-          <w:instrText xml:space="preserve"> PAGEREF _Toc38928306 \h </w:instrText>
+          <w:instrText xml:space="preserve"> PAGEREF _Toc38957481 \h </w:instrText>
         </w:r>
         <w:r>
           <w:rPr>
@@ -5559,7 +5559,7 @@
           <w:szCs w:val="22"/>
         </w:rPr>
       </w:pPr>
-      <w:hyperlink w:anchor="_Toc38928307" w:history="1">
+      <w:hyperlink w:anchor="_Toc38957482" w:history="1">
         <w:r>
           <w:rPr>
             <w:rStyle w:val="afb"/>
@@ -5593,7 +5593,7 @@
             <w:noProof/>
             <w:webHidden/>
           </w:rPr>
-          <w:instrText xml:space="preserve"> PAGEREF _Toc38928307 \h </w:instrText>
+          <w:instrText xml:space="preserve"> PAGEREF _Toc38957482 \h </w:instrText>
         </w:r>
         <w:r>
           <w:rPr>
@@ -5638,7 +5638,7 @@
           <w:szCs w:val="22"/>
         </w:rPr>
       </w:pPr>
-      <w:hyperlink w:anchor="_Toc38928308" w:history="1">
+      <w:hyperlink w:anchor="_Toc38957483" w:history="1">
         <w:r>
           <w:rPr>
             <w:rStyle w:val="afb"/>
@@ -5672,7 +5672,7 @@
             <w:noProof/>
             <w:webHidden/>
           </w:rPr>
-          <w:instrText xml:space="preserve"> PAGEREF _Toc38928308 \h </w:instrText>
+          <w:instrText xml:space="preserve"> PAGEREF _Toc38957483 \h </w:instrText>
         </w:r>
         <w:r>
           <w:rPr>
@@ -5717,7 +5717,7 @@
           <w:szCs w:val="22"/>
         </w:rPr>
       </w:pPr>
-      <w:hyperlink w:anchor="_Toc38928309" w:history="1">
+      <w:hyperlink w:anchor="_Toc38957484" w:history="1">
         <w:r>
           <w:rPr>
             <w:rStyle w:val="afb"/>
@@ -5751,7 +5751,7 @@
             <w:noProof/>
             <w:webHidden/>
           </w:rPr>
-          <w:instrText xml:space="preserve"> PAGEREF _Toc38928309 \h </w:instrText>
+          <w:instrText xml:space="preserve"> PAGEREF _Toc38957484 \h </w:instrText>
         </w:r>
         <w:r>
           <w:rPr>
@@ -5796,7 +5796,7 @@
           <w:szCs w:val="22"/>
         </w:rPr>
       </w:pPr>
-      <w:hyperlink w:anchor="_Toc38928310" w:history="1">
+      <w:hyperlink w:anchor="_Toc38957485" w:history="1">
         <w:r>
           <w:rPr>
             <w:rStyle w:val="afb"/>
@@ -5830,7 +5830,7 @@
             <w:noProof/>
             <w:webHidden/>
           </w:rPr>
-          <w:instrText xml:space="preserve"> PAGEREF _Toc38928310 \h </w:instrText>
+          <w:instrText xml:space="preserve"> PAGEREF _Toc38957485 \h </w:instrText>
         </w:r>
         <w:r>
           <w:rPr>
@@ -5875,7 +5875,7 @@
           <w:szCs w:val="22"/>
         </w:rPr>
       </w:pPr>
-      <w:hyperlink w:anchor="_Toc38928311" w:history="1">
+      <w:hyperlink w:anchor="_Toc38957486" w:history="1">
         <w:r>
           <w:rPr>
             <w:rStyle w:val="afb"/>
@@ -5909,7 +5909,7 @@
             <w:noProof/>
             <w:webHidden/>
           </w:rPr>
-          <w:instrText xml:space="preserve"> PAGEREF _Toc38928311 \h </w:instrText>
+          <w:instrText xml:space="preserve"> PAGEREF _Toc38957486 \h </w:instrText>
         </w:r>
         <w:r>
           <w:rPr>
@@ -5954,7 +5954,7 @@
           <w:szCs w:val="22"/>
         </w:rPr>
       </w:pPr>
-      <w:hyperlink w:anchor="_Toc38928312" w:history="1">
+      <w:hyperlink w:anchor="_Toc38957487" w:history="1">
         <w:r>
           <w:rPr>
             <w:rStyle w:val="afb"/>
@@ -5988,7 +5988,7 @@
             <w:noProof/>
             <w:webHidden/>
           </w:rPr>
-          <w:instrText xml:space="preserve"> PAGEREF _Toc38928312 \h </w:instrText>
+          <w:instrText xml:space="preserve"> PAGEREF _Toc38957487 \h </w:instrText>
         </w:r>
         <w:r>
           <w:rPr>
@@ -6033,7 +6033,7 @@
           <w:szCs w:val="22"/>
         </w:rPr>
       </w:pPr>
-      <w:hyperlink w:anchor="_Toc38928313" w:history="1">
+      <w:hyperlink w:anchor="_Toc38957488" w:history="1">
         <w:r>
           <w:rPr>
             <w:rStyle w:val="afb"/>
@@ -6067,7 +6067,7 @@
             <w:noProof/>
             <w:webHidden/>
           </w:rPr>
-          <w:instrText xml:space="preserve"> PAGEREF _Toc38928313 \h </w:instrText>
+          <w:instrText xml:space="preserve"> PAGEREF _Toc38957488 \h </w:instrText>
         </w:r>
         <w:r>
           <w:rPr>
@@ -6112,7 +6112,7 @@
           <w:szCs w:val="22"/>
         </w:rPr>
       </w:pPr>
-      <w:hyperlink w:anchor="_Toc38928314" w:history="1">
+      <w:hyperlink w:anchor="_Toc38957489" w:history="1">
         <w:r>
           <w:rPr>
             <w:rStyle w:val="afb"/>
@@ -6146,7 +6146,7 @@
             <w:noProof/>
             <w:webHidden/>
           </w:rPr>
-          <w:instrText xml:space="preserve"> PAGEREF _Toc38928314 \h </w:instrText>
+          <w:instrText xml:space="preserve"> PAGEREF _Toc38957489 \h </w:instrText>
         </w:r>
         <w:r>
           <w:rPr>
@@ -6191,7 +6191,7 @@
           <w:szCs w:val="22"/>
         </w:rPr>
       </w:pPr>
-      <w:hyperlink w:anchor="_Toc38928315" w:history="1">
+      <w:hyperlink w:anchor="_Toc38957490" w:history="1">
         <w:r>
           <w:rPr>
             <w:rStyle w:val="afb"/>
@@ -6225,7 +6225,7 @@
             <w:noProof/>
             <w:webHidden/>
           </w:rPr>
-          <w:instrText xml:space="preserve"> PAGEREF _Toc38928315 \h </w:instrText>
+          <w:instrText xml:space="preserve"> PAGEREF _Toc38957490 \h </w:instrText>
         </w:r>
         <w:r>
           <w:rPr>
@@ -6270,7 +6270,7 @@
           <w:szCs w:val="22"/>
         </w:rPr>
       </w:pPr>
-      <w:hyperlink w:anchor="_Toc38928316" w:history="1">
+      <w:hyperlink w:anchor="_Toc38957491" w:history="1">
         <w:r>
           <w:rPr>
             <w:rStyle w:val="afb"/>
@@ -6304,7 +6304,7 @@
             <w:noProof/>
             <w:webHidden/>
           </w:rPr>
-          <w:instrText xml:space="preserve"> PAGEREF _Toc38928316 \h </w:instrText>
+          <w:instrText xml:space="preserve"> PAGEREF _Toc38957491 \h </w:instrText>
         </w:r>
         <w:r>
           <w:rPr>
@@ -6349,7 +6349,7 @@
           <w:szCs w:val="22"/>
         </w:rPr>
       </w:pPr>
-      <w:hyperlink w:anchor="_Toc38928317" w:history="1">
+      <w:hyperlink w:anchor="_Toc38957492" w:history="1">
         <w:r>
           <w:rPr>
             <w:rStyle w:val="afb"/>
@@ -6383,7 +6383,7 @@
             <w:noProof/>
             <w:webHidden/>
           </w:rPr>
-          <w:instrText xml:space="preserve"> PAGEREF _Toc38928317 \h </w:instrText>
+          <w:instrText xml:space="preserve"> PAGEREF _Toc38957492 \h </w:instrText>
         </w:r>
         <w:r>
           <w:rPr>
@@ -6428,7 +6428,7 @@
           <w:szCs w:val="22"/>
         </w:rPr>
       </w:pPr>
-      <w:hyperlink w:anchor="_Toc38928318" w:history="1">
+      <w:hyperlink w:anchor="_Toc38957493" w:history="1">
         <w:r>
           <w:rPr>
             <w:rStyle w:val="afb"/>
@@ -6462,7 +6462,7 @@
             <w:noProof/>
             <w:webHidden/>
           </w:rPr>
-          <w:instrText xml:space="preserve"> PAGEREF _Toc38928318 \h </w:instrText>
+          <w:instrText xml:space="preserve"> PAGEREF _Toc38957493 \h </w:instrText>
         </w:r>
         <w:r>
           <w:rPr>
@@ -6507,7 +6507,7 @@
           <w:szCs w:val="22"/>
         </w:rPr>
       </w:pPr>
-      <w:hyperlink w:anchor="_Toc38928319" w:history="1">
+      <w:hyperlink w:anchor="_Toc38957494" w:history="1">
         <w:r>
           <w:rPr>
             <w:rStyle w:val="afb"/>
@@ -6541,7 +6541,7 @@
             <w:noProof/>
             <w:webHidden/>
           </w:rPr>
-          <w:instrText xml:space="preserve"> PAGEREF _Toc38928319 \h </w:instrText>
+          <w:instrText xml:space="preserve"> PAGEREF _Toc38957494 \h </w:instrText>
         </w:r>
         <w:r>
           <w:rPr>
@@ -6583,7 +6583,7 @@
           <w:szCs w:val="22"/>
         </w:rPr>
       </w:pPr>
-      <w:hyperlink w:anchor="_Toc38928320" w:history="1">
+      <w:hyperlink w:anchor="_Toc38957495" w:history="1">
         <w:r>
           <w:rPr>
             <w:rStyle w:val="afb"/>
@@ -6610,7 +6610,7 @@
             <w:noProof/>
             <w:webHidden/>
           </w:rPr>
-          <w:instrText xml:space="preserve"> PAGEREF _Toc38928320 \h </w:instrText>
+          <w:instrText xml:space="preserve"> PAGEREF _Toc38957495 \h </w:instrText>
         </w:r>
         <w:r>
           <w:rPr>
@@ -6652,7 +6652,7 @@
           <w:szCs w:val="22"/>
         </w:rPr>
       </w:pPr>
-      <w:hyperlink w:anchor="_Toc38928321" w:history="1">
+      <w:hyperlink w:anchor="_Toc38957496" w:history="1">
         <w:r>
           <w:rPr>
             <w:rStyle w:val="afb"/>
@@ -6679,7 +6679,7 @@
             <w:noProof/>
             <w:webHidden/>
           </w:rPr>
-          <w:instrText xml:space="preserve"> PAGEREF _Toc38928321 \h </w:instrText>
+          <w:instrText xml:space="preserve"> PAGEREF _Toc38957496 \h </w:instrText>
         </w:r>
         <w:r>
           <w:rPr>
@@ -6721,7 +6721,7 @@
           <w:szCs w:val="22"/>
         </w:rPr>
       </w:pPr>
-      <w:hyperlink w:anchor="_Toc38928322" w:history="1">
+      <w:hyperlink w:anchor="_Toc38957497" w:history="1">
         <w:r>
           <w:rPr>
             <w:rStyle w:val="afb"/>
@@ -6748,7 +6748,7 @@
             <w:noProof/>
             <w:webHidden/>
           </w:rPr>
-          <w:instrText xml:space="preserve"> PAGEREF _Toc38928322 \h </w:instrText>
+          <w:instrText xml:space="preserve"> PAGEREF _Toc38957497 \h </w:instrText>
         </w:r>
         <w:r>
           <w:rPr>
@@ -7755,7 +7755,7 @@
         <w:pStyle w:val="a"/>
       </w:pPr>
       <w:bookmarkStart w:id="5" w:name="_Toc38483475"/>
-      <w:bookmarkStart w:id="6" w:name="_Toc38928256"/>
+      <w:bookmarkStart w:id="6" w:name="_Toc38957431"/>
       <w:r>
         <w:rPr>
           <w:rFonts w:hint="eastAsia"/>
@@ -7853,7 +7853,7 @@
         <w:pStyle w:val="a"/>
       </w:pPr>
       <w:bookmarkStart w:id="7" w:name="_Toc38483476"/>
-      <w:bookmarkStart w:id="8" w:name="_Toc38928257"/>
+      <w:bookmarkStart w:id="8" w:name="_Toc38957432"/>
       <w:r>
         <w:rPr>
           <w:rFonts w:hint="eastAsia"/>
@@ -8065,7 +8065,7 @@
         <w:pStyle w:val="a0"/>
       </w:pPr>
       <w:bookmarkStart w:id="9" w:name="_Toc38483477"/>
-      <w:bookmarkStart w:id="10" w:name="_Toc38928258"/>
+      <w:bookmarkStart w:id="10" w:name="_Toc38957433"/>
       <w:r>
         <w:rPr>
           <w:rFonts w:hint="eastAsia"/>
@@ -8178,7 +8178,7 @@
         <w:pStyle w:val="a0"/>
       </w:pPr>
       <w:bookmarkStart w:id="11" w:name="_Toc38483478"/>
-      <w:bookmarkStart w:id="12" w:name="_Toc38928259"/>
+      <w:bookmarkStart w:id="12" w:name="_Toc38957434"/>
       <w:r>
         <w:rPr>
           <w:rFonts w:hint="eastAsia"/>
@@ -8448,7 +8448,7 @@
         <w:pStyle w:val="a0"/>
       </w:pPr>
       <w:bookmarkStart w:id="13" w:name="_Toc38483479"/>
-      <w:bookmarkStart w:id="14" w:name="_Toc38928260"/>
+      <w:bookmarkStart w:id="14" w:name="_Toc38957435"/>
       <w:r>
         <w:rPr>
           <w:rFonts w:hint="eastAsia"/>
@@ -8726,7 +8726,7 @@
         <w:pStyle w:val="a0"/>
       </w:pPr>
       <w:bookmarkStart w:id="15" w:name="_Toc38483480"/>
-      <w:bookmarkStart w:id="16" w:name="_Toc38928261"/>
+      <w:bookmarkStart w:id="16" w:name="_Toc38957436"/>
       <w:r>
         <w:rPr>
           <w:rFonts w:hint="eastAsia"/>
@@ -8854,7 +8854,7 @@
         <w:pStyle w:val="a0"/>
       </w:pPr>
       <w:bookmarkStart w:id="17" w:name="_Toc38483481"/>
-      <w:bookmarkStart w:id="18" w:name="_Toc38928262"/>
+      <w:bookmarkStart w:id="18" w:name="_Toc38957437"/>
       <w:r>
         <w:rPr>
           <w:rFonts w:hint="eastAsia"/>
@@ -9021,7 +9021,7 @@
         <w:pStyle w:val="a0"/>
       </w:pPr>
       <w:bookmarkStart w:id="19" w:name="_Toc38483482"/>
-      <w:bookmarkStart w:id="20" w:name="_Toc38928263"/>
+      <w:bookmarkStart w:id="20" w:name="_Toc38957438"/>
       <w:r>
         <w:rPr>
           <w:rFonts w:hint="eastAsia"/>
@@ -9179,7 +9179,7 @@
         <w:pStyle w:val="a"/>
       </w:pPr>
       <w:bookmarkStart w:id="21" w:name="_Toc38483483"/>
-      <w:bookmarkStart w:id="22" w:name="_Toc38928264"/>
+      <w:bookmarkStart w:id="22" w:name="_Toc38957439"/>
       <w:r>
         <w:rPr>
           <w:rFonts w:hint="eastAsia"/>
@@ -9201,7 +9201,7 @@
         <w:pStyle w:val="a0"/>
       </w:pPr>
       <w:bookmarkStart w:id="23" w:name="_Toc38483484"/>
-      <w:bookmarkStart w:id="24" w:name="_Toc38928265"/>
+      <w:bookmarkStart w:id="24" w:name="_Toc38957440"/>
       <w:r>
         <w:rPr>
           <w:rFonts w:hint="eastAsia"/>
@@ -9538,7 +9538,7 @@
         <w:pStyle w:val="a0"/>
       </w:pPr>
       <w:bookmarkStart w:id="25" w:name="_Toc38483485"/>
-      <w:bookmarkStart w:id="26" w:name="_Toc38928266"/>
+      <w:bookmarkStart w:id="26" w:name="_Toc38957441"/>
       <w:r>
         <w:rPr>
           <w:rFonts w:hint="eastAsia"/>
@@ -9750,7 +9750,7 @@
         <w:pStyle w:val="a0"/>
       </w:pPr>
       <w:bookmarkStart w:id="27" w:name="_Toc38483486"/>
-      <w:bookmarkStart w:id="28" w:name="_Toc38928267"/>
+      <w:bookmarkStart w:id="28" w:name="_Toc38957442"/>
       <w:r>
         <w:rPr>
           <w:rFonts w:hint="eastAsia"/>
@@ -9834,7 +9834,7 @@
         <w:pStyle w:val="a"/>
       </w:pPr>
       <w:bookmarkStart w:id="29" w:name="_Toc38483487"/>
-      <w:bookmarkStart w:id="30" w:name="_Toc38928268"/>
+      <w:bookmarkStart w:id="30" w:name="_Toc38957443"/>
       <w:r>
         <w:rPr>
           <w:rFonts w:hint="eastAsia"/>
@@ -9855,7 +9855,7 @@
         <w:pStyle w:val="a0"/>
       </w:pPr>
       <w:bookmarkStart w:id="31" w:name="_Toc38483488"/>
-      <w:bookmarkStart w:id="32" w:name="_Toc38928269"/>
+      <w:bookmarkStart w:id="32" w:name="_Toc38957444"/>
       <w:r>
         <w:rPr>
           <w:rFonts w:hint="eastAsia"/>
@@ -10130,7 +10130,7 @@
         <w:pStyle w:val="a1"/>
       </w:pPr>
       <w:bookmarkStart w:id="33" w:name="_Toc38483489"/>
-      <w:bookmarkStart w:id="34" w:name="_Toc38928270"/>
+      <w:bookmarkStart w:id="34" w:name="_Toc38957445"/>
       <w:r>
         <w:rPr>
           <w:rFonts w:hint="eastAsia"/>
@@ -10372,7 +10372,7 @@
         <w:pStyle w:val="a1"/>
       </w:pPr>
       <w:bookmarkStart w:id="35" w:name="_Toc38483490"/>
-      <w:bookmarkStart w:id="36" w:name="_Toc38928271"/>
+      <w:bookmarkStart w:id="36" w:name="_Toc38957446"/>
       <w:r>
         <w:rPr>
           <w:rFonts w:hint="eastAsia"/>
@@ -10626,7 +10626,7 @@
         <w:pStyle w:val="a1"/>
       </w:pPr>
       <w:bookmarkStart w:id="37" w:name="_Toc38483491"/>
-      <w:bookmarkStart w:id="38" w:name="_Toc38928272"/>
+      <w:bookmarkStart w:id="38" w:name="_Toc38957447"/>
       <w:r>
         <w:rPr>
           <w:rFonts w:hint="eastAsia"/>
@@ -10783,7 +10783,7 @@
         <w:pStyle w:val="a1"/>
       </w:pPr>
       <w:bookmarkStart w:id="39" w:name="_Toc38483492"/>
-      <w:bookmarkStart w:id="40" w:name="_Toc38928273"/>
+      <w:bookmarkStart w:id="40" w:name="_Toc38957448"/>
       <w:r>
         <w:rPr>
           <w:rFonts w:hint="eastAsia"/>
@@ -11073,7 +11073,7 @@
         <w:pStyle w:val="a1"/>
       </w:pPr>
       <w:bookmarkStart w:id="41" w:name="_Toc38483493"/>
-      <w:bookmarkStart w:id="42" w:name="_Toc38928274"/>
+      <w:bookmarkStart w:id="42" w:name="_Toc38957449"/>
       <w:r>
         <w:rPr>
           <w:rFonts w:hint="eastAsia"/>
@@ -11441,7 +11441,7 @@
         <w:pStyle w:val="a1"/>
       </w:pPr>
       <w:bookmarkStart w:id="43" w:name="_Toc38483494"/>
-      <w:bookmarkStart w:id="44" w:name="_Toc38928275"/>
+      <w:bookmarkStart w:id="44" w:name="_Toc38957450"/>
       <w:r>
         <w:rPr>
           <w:rFonts w:hint="eastAsia"/>
@@ -11586,7 +11586,7 @@
         <w:pStyle w:val="a1"/>
       </w:pPr>
       <w:bookmarkStart w:id="45" w:name="_Toc38483495"/>
-      <w:bookmarkStart w:id="46" w:name="_Toc38928276"/>
+      <w:bookmarkStart w:id="46" w:name="_Toc38957451"/>
       <w:r>
         <w:rPr>
           <w:rFonts w:hint="eastAsia"/>
@@ -11787,11 +11787,8 @@
     <w:p>
       <w:pPr>
         <w:pStyle w:val="a0"/>
-        <w:rPr>
-          <w:rFonts w:hint="eastAsia"/>
-        </w:rPr>
-      </w:pPr>
-      <w:bookmarkStart w:id="47" w:name="_Toc38928277"/>
+      </w:pPr>
+      <w:bookmarkStart w:id="47" w:name="_Toc38957452"/>
       <w:r>
         <w:rPr>
           <w:rFonts w:hint="eastAsia"/>
@@ -11805,7 +11802,7 @@
         <w:pStyle w:val="a1"/>
       </w:pPr>
       <w:bookmarkStart w:id="48" w:name="_Toc38483497"/>
-      <w:bookmarkStart w:id="49" w:name="_Toc38928278"/>
+      <w:bookmarkStart w:id="49" w:name="_Toc38957453"/>
       <w:r>
         <w:rPr>
           <w:rFonts w:hint="eastAsia"/>
@@ -12016,7 +12013,7 @@
         <w:pStyle w:val="a1"/>
       </w:pPr>
       <w:bookmarkStart w:id="50" w:name="_Toc38483498"/>
-      <w:bookmarkStart w:id="51" w:name="_Toc38928279"/>
+      <w:bookmarkStart w:id="51" w:name="_Toc38957454"/>
       <w:r>
         <w:rPr>
           <w:rFonts w:hint="eastAsia"/>
@@ -12270,7 +12267,7 @@
         <w:pStyle w:val="a1"/>
       </w:pPr>
       <w:bookmarkStart w:id="52" w:name="_Toc38483499"/>
-      <w:bookmarkStart w:id="53" w:name="_Toc38928280"/>
+      <w:bookmarkStart w:id="53" w:name="_Toc38957455"/>
       <w:r>
         <w:rPr>
           <w:rFonts w:hint="eastAsia"/>
@@ -12542,7 +12539,7 @@
         <w:pStyle w:val="a1"/>
       </w:pPr>
       <w:bookmarkStart w:id="54" w:name="_Toc38483500"/>
-      <w:bookmarkStart w:id="55" w:name="_Toc38928281"/>
+      <w:bookmarkStart w:id="55" w:name="_Toc38957456"/>
       <w:r>
         <w:rPr>
           <w:rFonts w:hint="eastAsia"/>
@@ -12604,7 +12601,7 @@
         <w:pStyle w:val="a1"/>
       </w:pPr>
       <w:bookmarkStart w:id="56" w:name="_Toc38483501"/>
-      <w:bookmarkStart w:id="57" w:name="_Toc38928282"/>
+      <w:bookmarkStart w:id="57" w:name="_Toc38957457"/>
       <w:r>
         <w:rPr>
           <w:rFonts w:hint="eastAsia"/>
@@ -12755,7 +12752,7 @@
         <w:pStyle w:val="a1"/>
       </w:pPr>
       <w:bookmarkStart w:id="58" w:name="_Toc38483502"/>
-      <w:bookmarkStart w:id="59" w:name="_Toc38928283"/>
+      <w:bookmarkStart w:id="59" w:name="_Toc38957458"/>
       <w:r>
         <w:rPr>
           <w:rFonts w:hint="eastAsia"/>
@@ -12877,7 +12874,7 @@
         <w:pStyle w:val="a0"/>
       </w:pPr>
       <w:bookmarkStart w:id="60" w:name="_Toc38483503"/>
-      <w:bookmarkStart w:id="61" w:name="_Toc38928284"/>
+      <w:bookmarkStart w:id="61" w:name="_Toc38957459"/>
       <w:r>
         <w:rPr>
           <w:rFonts w:hint="eastAsia"/>
@@ -12892,7 +12889,7 @@
         <w:pStyle w:val="a1"/>
       </w:pPr>
       <w:bookmarkStart w:id="62" w:name="_Toc38483504"/>
-      <w:bookmarkStart w:id="63" w:name="_Toc38928285"/>
+      <w:bookmarkStart w:id="63" w:name="_Toc38957460"/>
       <w:r>
         <w:rPr>
           <w:rFonts w:hint="eastAsia"/>
@@ -13422,7 +13419,7 @@
         <w:rPr>
           <w:rFonts w:hint="eastAsia"/>
         </w:rPr>
-        <w:t>包括用户编号、订单编号、密码用户地址编号、购物车编号、用户名。其中用户编号为主键，订单编号、用户地址编号、购物车编号为外键。用户实体如下图</w:t>
+        <w:t>包括用户编号、订单编号、密码用户地址编号、购物车编号、用户名。其中用户编号为主键，订单编号、用户地址编号、购物车编号为外键。用户实体如图</w:t>
       </w:r>
       <w:r>
         <w:rPr>
@@ -14429,10 +14426,10 @@
           <w:noProof/>
         </w:rPr>
         <w:drawing>
-          <wp:inline distT="0" distB="0" distL="0" distR="0" wp14:anchorId="21259C55" wp14:editId="5D05C702">
-            <wp:extent cx="3054859" cy="2009870"/>
-            <wp:effectExtent l="0" t="0" r="0" b="0"/>
-            <wp:docPr id="77" name="图片 77"/>
+          <wp:inline distT="0" distB="0" distL="0" distR="0" wp14:anchorId="28FEE312" wp14:editId="77707476">
+            <wp:extent cx="3684760" cy="2548221"/>
+            <wp:effectExtent l="0" t="0" r="0" b="5080"/>
+            <wp:docPr id="3" name="图片 3"/>
             <wp:cNvGraphicFramePr>
               <a:graphicFrameLocks xmlns:a="http://schemas.openxmlformats.org/drawingml/2006/main" noChangeAspect="1"/>
             </wp:cNvGraphicFramePr>
@@ -14452,7 +14449,7 @@
                   <pic:spPr>
                     <a:xfrm>
                       <a:off x="0" y="0"/>
-                      <a:ext cx="3066651" cy="2017628"/>
+                      <a:ext cx="3693314" cy="2554136"/>
                     </a:xfrm>
                     <a:prstGeom prst="rect">
                       <a:avLst/>
@@ -14912,7 +14909,7 @@
         <w:pStyle w:val="a1"/>
       </w:pPr>
       <w:bookmarkStart w:id="64" w:name="_Toc38483505"/>
-      <w:bookmarkStart w:id="65" w:name="_Toc38928286"/>
+      <w:bookmarkStart w:id="65" w:name="_Toc38957461"/>
       <w:r>
         <w:rPr>
           <w:rFonts w:hint="eastAsia"/>
@@ -23544,7 +23541,7 @@
         <w:pStyle w:val="a"/>
       </w:pPr>
       <w:bookmarkStart w:id="66" w:name="_Toc38483512"/>
-      <w:bookmarkStart w:id="67" w:name="_Toc38928287"/>
+      <w:bookmarkStart w:id="67" w:name="_Toc38957462"/>
       <w:r>
         <w:rPr>
           <w:rFonts w:hint="eastAsia"/>
@@ -23780,7 +23777,7 @@
         <w:pStyle w:val="a0"/>
       </w:pPr>
       <w:bookmarkStart w:id="68" w:name="_Toc38483513"/>
-      <w:bookmarkStart w:id="69" w:name="_Toc38928288"/>
+      <w:bookmarkStart w:id="69" w:name="_Toc38957463"/>
       <w:r>
         <w:rPr>
           <w:rFonts w:hint="eastAsia"/>
@@ -23864,7 +23861,7 @@
         <w:pStyle w:val="a1"/>
       </w:pPr>
       <w:bookmarkStart w:id="70" w:name="_Toc38483514"/>
-      <w:bookmarkStart w:id="71" w:name="_Toc38928289"/>
+      <w:bookmarkStart w:id="71" w:name="_Toc38957464"/>
       <w:r>
         <w:rPr>
           <w:rFonts w:hint="eastAsia"/>
@@ -24149,7 +24146,7 @@
         <w:pStyle w:val="a1"/>
       </w:pPr>
       <w:bookmarkStart w:id="72" w:name="_Toc38483515"/>
-      <w:bookmarkStart w:id="73" w:name="_Toc38928290"/>
+      <w:bookmarkStart w:id="73" w:name="_Toc38957465"/>
       <w:r>
         <w:t>首页功能模块</w:t>
       </w:r>
@@ -24825,7 +24822,7 @@
         <w:pStyle w:val="a1"/>
       </w:pPr>
       <w:bookmarkStart w:id="74" w:name="_Toc38483516"/>
-      <w:bookmarkStart w:id="75" w:name="_Toc38928291"/>
+      <w:bookmarkStart w:id="75" w:name="_Toc38957466"/>
       <w:r>
         <w:rPr>
           <w:rFonts w:hint="eastAsia"/>
@@ -25130,7 +25127,7 @@
         <w:pStyle w:val="a1"/>
       </w:pPr>
       <w:bookmarkStart w:id="76" w:name="_Toc38483517"/>
-      <w:bookmarkStart w:id="77" w:name="_Toc38928292"/>
+      <w:bookmarkStart w:id="77" w:name="_Toc38957467"/>
       <w:r>
         <w:rPr>
           <w:rFonts w:hint="eastAsia"/>
@@ -25399,7 +25396,7 @@
         <w:pStyle w:val="a1"/>
       </w:pPr>
       <w:bookmarkStart w:id="78" w:name="_Toc38483518"/>
-      <w:bookmarkStart w:id="79" w:name="_Toc38928293"/>
+      <w:bookmarkStart w:id="79" w:name="_Toc38957468"/>
       <w:r>
         <w:rPr>
           <w:rFonts w:hint="eastAsia"/>
@@ -25617,7 +25614,7 @@
         <w:pStyle w:val="a1"/>
       </w:pPr>
       <w:bookmarkStart w:id="80" w:name="_Toc38483519"/>
-      <w:bookmarkStart w:id="81" w:name="_Toc38928294"/>
+      <w:bookmarkStart w:id="81" w:name="_Toc38957469"/>
       <w:r>
         <w:rPr>
           <w:rFonts w:hint="eastAsia"/>
@@ -26250,7 +26247,7 @@
         <w:pStyle w:val="a1"/>
       </w:pPr>
       <w:bookmarkStart w:id="82" w:name="_Toc38483520"/>
-      <w:bookmarkStart w:id="83" w:name="_Toc38928295"/>
+      <w:bookmarkStart w:id="83" w:name="_Toc38957470"/>
       <w:r>
         <w:rPr>
           <w:rFonts w:hint="eastAsia"/>
@@ -26581,7 +26578,7 @@
         <w:pStyle w:val="a0"/>
       </w:pPr>
       <w:bookmarkStart w:id="84" w:name="_Toc38483521"/>
-      <w:bookmarkStart w:id="85" w:name="_Toc38928296"/>
+      <w:bookmarkStart w:id="85" w:name="_Toc38957471"/>
       <w:r>
         <w:rPr>
           <w:rFonts w:hint="eastAsia"/>
@@ -26637,7 +26634,7 @@
         <w:pStyle w:val="a1"/>
       </w:pPr>
       <w:bookmarkStart w:id="86" w:name="_Toc38483522"/>
-      <w:bookmarkStart w:id="87" w:name="_Toc38928297"/>
+      <w:bookmarkStart w:id="87" w:name="_Toc38957472"/>
       <w:r>
         <w:rPr>
           <w:rFonts w:hint="eastAsia"/>
@@ -27607,7 +27604,7 @@
         <w:pStyle w:val="a1"/>
       </w:pPr>
       <w:bookmarkStart w:id="88" w:name="_Toc38483523"/>
-      <w:bookmarkStart w:id="89" w:name="_Toc38928298"/>
+      <w:bookmarkStart w:id="89" w:name="_Toc38957473"/>
       <w:r>
         <w:rPr>
           <w:rFonts w:hint="eastAsia"/>
@@ -27696,6 +27693,9 @@
         <w:pStyle w:val="ac"/>
       </w:pPr>
       <w:r>
+        <w:rPr>
+          <w:noProof/>
+        </w:rPr>
         <w:lastRenderedPageBreak/>
         <w:drawing>
           <wp:inline distT="0" distB="0" distL="0" distR="0" wp14:anchorId="6EB95D68" wp14:editId="31974618">
@@ -27774,7 +27774,7 @@
         <w:pStyle w:val="a1"/>
       </w:pPr>
       <w:bookmarkStart w:id="90" w:name="_Toc38483524"/>
-      <w:bookmarkStart w:id="91" w:name="_Toc38928299"/>
+      <w:bookmarkStart w:id="91" w:name="_Toc38957474"/>
       <w:r>
         <w:rPr>
           <w:rFonts w:hint="eastAsia"/>
@@ -27949,7 +27949,7 @@
         <w:pStyle w:val="a1"/>
       </w:pPr>
       <w:bookmarkStart w:id="92" w:name="_Toc38483525"/>
-      <w:bookmarkStart w:id="93" w:name="_Toc38928300"/>
+      <w:bookmarkStart w:id="93" w:name="_Toc38957475"/>
       <w:r>
         <w:rPr>
           <w:rFonts w:hint="eastAsia"/>
@@ -28137,7 +28137,7 @@
         <w:pStyle w:val="a1"/>
       </w:pPr>
       <w:bookmarkStart w:id="94" w:name="_Toc38483526"/>
-      <w:bookmarkStart w:id="95" w:name="_Toc38928301"/>
+      <w:bookmarkStart w:id="95" w:name="_Toc38957476"/>
       <w:r>
         <w:rPr>
           <w:rFonts w:hint="eastAsia"/>
@@ -28209,13 +28209,7 @@
         <w:rPr>
           <w:rFonts w:hint="eastAsia"/>
         </w:rPr>
-        <w:t>进行</w:t>
-      </w:r>
-      <w:r>
-        <w:rPr>
-          <w:rFonts w:hint="eastAsia"/>
-        </w:rPr>
-        <w:t>管理员条目</w:t>
+        <w:t>进行管理员条目</w:t>
       </w:r>
       <w:r>
         <w:rPr>
@@ -28382,7 +28376,7 @@
         <w:pStyle w:val="a"/>
       </w:pPr>
       <w:bookmarkStart w:id="96" w:name="_Toc38483527"/>
-      <w:bookmarkStart w:id="97" w:name="_Toc38928302"/>
+      <w:bookmarkStart w:id="97" w:name="_Toc38957477"/>
       <w:r>
         <w:rPr>
           <w:rFonts w:hint="eastAsia"/>
@@ -28408,7 +28402,7 @@
         <w:pStyle w:val="a0"/>
       </w:pPr>
       <w:bookmarkStart w:id="98" w:name="_Toc38483528"/>
-      <w:bookmarkStart w:id="99" w:name="_Toc38928303"/>
+      <w:bookmarkStart w:id="99" w:name="_Toc38957478"/>
       <w:r>
         <w:rPr>
           <w:rFonts w:hint="eastAsia"/>
@@ -28423,7 +28417,7 @@
         <w:pStyle w:val="a1"/>
       </w:pPr>
       <w:bookmarkStart w:id="100" w:name="_Toc38483529"/>
-      <w:bookmarkStart w:id="101" w:name="_Toc38928304"/>
+      <w:bookmarkStart w:id="101" w:name="_Toc38957479"/>
       <w:r>
         <w:rPr>
           <w:rFonts w:hint="eastAsia"/>
@@ -29226,7 +29220,7 @@
       <w:pPr>
         <w:pStyle w:val="a1"/>
       </w:pPr>
-      <w:bookmarkStart w:id="103" w:name="_Toc38928305"/>
+      <w:bookmarkStart w:id="103" w:name="_Toc38957480"/>
       <w:r>
         <w:rPr>
           <w:rFonts w:hint="eastAsia"/>
@@ -30280,7 +30274,7 @@
         <w:pStyle w:val="a0"/>
       </w:pPr>
       <w:bookmarkStart w:id="104" w:name="_Toc38483531"/>
-      <w:bookmarkStart w:id="105" w:name="_Toc38928306"/>
+      <w:bookmarkStart w:id="105" w:name="_Toc38957481"/>
       <w:r>
         <w:rPr>
           <w:rFonts w:hint="eastAsia"/>
@@ -30325,7 +30319,7 @@
         <w:pStyle w:val="a1"/>
       </w:pPr>
       <w:bookmarkStart w:id="106" w:name="_Toc38483532"/>
-      <w:bookmarkStart w:id="107" w:name="_Toc38928307"/>
+      <w:bookmarkStart w:id="107" w:name="_Toc38957482"/>
       <w:r>
         <w:rPr>
           <w:rFonts w:hint="eastAsia"/>
@@ -30976,7 +30970,7 @@
       <w:pPr>
         <w:pStyle w:val="a1"/>
       </w:pPr>
-      <w:bookmarkStart w:id="109" w:name="_Toc38928308"/>
+      <w:bookmarkStart w:id="109" w:name="_Toc38957483"/>
       <w:r>
         <w:rPr>
           <w:rFonts w:hint="eastAsia"/>
@@ -31670,7 +31664,7 @@
         <w:pStyle w:val="a1"/>
       </w:pPr>
       <w:bookmarkStart w:id="110" w:name="_Toc38483534"/>
-      <w:bookmarkStart w:id="111" w:name="_Toc38928309"/>
+      <w:bookmarkStart w:id="111" w:name="_Toc38957484"/>
       <w:r>
         <w:rPr>
           <w:rFonts w:hint="eastAsia"/>
@@ -32316,7 +32310,7 @@
       <w:pPr>
         <w:pStyle w:val="a1"/>
       </w:pPr>
-      <w:bookmarkStart w:id="113" w:name="_Toc38928310"/>
+      <w:bookmarkStart w:id="113" w:name="_Toc38957485"/>
       <w:r>
         <w:rPr>
           <w:rFonts w:hint="eastAsia"/>
@@ -32690,7 +32684,7 @@
       <w:pPr>
         <w:pStyle w:val="a1"/>
       </w:pPr>
-      <w:bookmarkStart w:id="115" w:name="_Toc38928311"/>
+      <w:bookmarkStart w:id="115" w:name="_Toc38957486"/>
       <w:r>
         <w:rPr>
           <w:rFonts w:hint="eastAsia"/>
@@ -33291,7 +33285,7 @@
       <w:pPr>
         <w:pStyle w:val="a1"/>
       </w:pPr>
-      <w:bookmarkStart w:id="117" w:name="_Toc38928312"/>
+      <w:bookmarkStart w:id="117" w:name="_Toc38957487"/>
       <w:r>
         <w:rPr>
           <w:rFonts w:hint="eastAsia"/>
@@ -33816,7 +33810,7 @@
       <w:pPr>
         <w:pStyle w:val="a1"/>
       </w:pPr>
-      <w:bookmarkStart w:id="119" w:name="_Toc38928313"/>
+      <w:bookmarkStart w:id="119" w:name="_Toc38957488"/>
       <w:r>
         <w:rPr>
           <w:rFonts w:hint="eastAsia"/>
@@ -34323,7 +34317,7 @@
         <w:pStyle w:val="a1"/>
       </w:pPr>
       <w:bookmarkStart w:id="120" w:name="_Toc38483539"/>
-      <w:bookmarkStart w:id="121" w:name="_Toc38928314"/>
+      <w:bookmarkStart w:id="121" w:name="_Toc38957489"/>
       <w:r>
         <w:rPr>
           <w:rFonts w:hint="eastAsia"/>
@@ -35002,7 +34996,7 @@
       <w:pPr>
         <w:pStyle w:val="a1"/>
       </w:pPr>
-      <w:bookmarkStart w:id="123" w:name="_Toc38928315"/>
+      <w:bookmarkStart w:id="123" w:name="_Toc38957490"/>
       <w:r>
         <w:rPr>
           <w:rFonts w:hint="eastAsia"/>
@@ -35867,7 +35861,7 @@
       <w:pPr>
         <w:pStyle w:val="a1"/>
       </w:pPr>
-      <w:bookmarkStart w:id="125" w:name="_Toc38928316"/>
+      <w:bookmarkStart w:id="125" w:name="_Toc38957491"/>
       <w:r>
         <w:rPr>
           <w:rFonts w:hint="eastAsia"/>
@@ -36309,7 +36303,7 @@
       <w:pPr>
         <w:pStyle w:val="a1"/>
       </w:pPr>
-      <w:bookmarkStart w:id="127" w:name="_Toc38928317"/>
+      <w:bookmarkStart w:id="127" w:name="_Toc38957492"/>
       <w:r>
         <w:rPr>
           <w:rFonts w:hint="eastAsia"/>
@@ -36540,7 +36534,7 @@
         <w:pStyle w:val="a1"/>
       </w:pPr>
       <w:bookmarkStart w:id="128" w:name="_Toc38483543"/>
-      <w:bookmarkStart w:id="129" w:name="_Toc38928318"/>
+      <w:bookmarkStart w:id="129" w:name="_Toc38957493"/>
       <w:r>
         <w:rPr>
           <w:rFonts w:hint="eastAsia"/>
@@ -36558,7 +36552,7 @@
         <w:rPr>
           <w:rFonts w:hint="eastAsia"/>
         </w:rPr>
-        <w:t>后台订单管理测试用例分为查看订单列表、未发货订单点击发货。如下表</w:t>
+        <w:t>后台订单管理测试用例分为查看订单列表、未发货订单点击发货。如表</w:t>
       </w:r>
       <w:r>
         <w:t>6.14</w:t>
@@ -36831,7 +36825,7 @@
         <w:pStyle w:val="a1"/>
       </w:pPr>
       <w:bookmarkStart w:id="130" w:name="_Toc38483544"/>
-      <w:bookmarkStart w:id="131" w:name="_Toc38928319"/>
+      <w:bookmarkStart w:id="131" w:name="_Toc38957494"/>
       <w:r>
         <w:rPr>
           <w:rFonts w:hint="eastAsia"/>
@@ -37287,7 +37281,7 @@
         <w:pStyle w:val="afa"/>
         <w:jc w:val="left"/>
       </w:pPr>
-      <w:bookmarkStart w:id="133" w:name="_Toc38928320"/>
+      <w:bookmarkStart w:id="133" w:name="_Toc38957495"/>
       <w:r>
         <w:rPr>
           <w:rFonts w:hint="eastAsia"/>
@@ -37818,7 +37812,7 @@
         <w:pStyle w:val="afa"/>
         <w:jc w:val="left"/>
       </w:pPr>
-      <w:bookmarkStart w:id="134" w:name="_Toc38928321"/>
+      <w:bookmarkStart w:id="134" w:name="_Toc38957496"/>
       <w:r>
         <w:rPr>
           <w:rFonts w:hint="eastAsia"/>
@@ -37842,8 +37836,8 @@
           <w:szCs w:val="18"/>
         </w:rPr>
       </w:pPr>
-      <w:bookmarkStart w:id="135" w:name="_Ref38723069"/>
-      <w:bookmarkStart w:id="136" w:name="_Ref38723386"/>
+      <w:bookmarkStart w:id="135" w:name="_Ref38723386"/>
+      <w:bookmarkStart w:id="136" w:name="_Ref38723069"/>
       <w:r>
         <w:rPr>
           <w:rFonts w:hint="eastAsia"/>
@@ -37908,7 +37902,7 @@
         </w:rPr>
         <w:t>,2020,000(001):83-85</w:t>
       </w:r>
-      <w:bookmarkEnd w:id="136"/>
+      <w:bookmarkEnd w:id="135"/>
     </w:p>
     <w:p>
       <w:pPr>
@@ -37919,7 +37913,6 @@
         </w:numPr>
         <w:ind w:firstLineChars="0"/>
         <w:rPr>
-          <w:rFonts w:hint="eastAsia"/>
           <w:sz w:val="18"/>
           <w:szCs w:val="18"/>
         </w:rPr>
@@ -38011,7 +38004,7 @@
         </w:rPr>
         <w:t>, 2019(6):112-113.</w:t>
       </w:r>
-      <w:bookmarkEnd w:id="135"/>
+      <w:bookmarkEnd w:id="136"/>
     </w:p>
     <w:p>
       <w:pPr>
@@ -38206,7 +38199,6 @@
         </w:numPr>
         <w:ind w:firstLineChars="0"/>
         <w:rPr>
-          <w:rFonts w:hint="eastAsia"/>
           <w:sz w:val="18"/>
           <w:szCs w:val="18"/>
         </w:rPr>
@@ -38307,7 +38299,7 @@
         <w:pStyle w:val="afa"/>
       </w:pPr>
       <w:bookmarkStart w:id="139" w:name="_Toc38483546"/>
-      <w:bookmarkStart w:id="140" w:name="_Toc38928322"/>
+      <w:bookmarkStart w:id="140" w:name="_Toc38957497"/>
       <w:r>
         <w:rPr>
           <w:rFonts w:hint="eastAsia"/>
@@ -38501,6 +38493,7 @@
         <w:docPartUnique/>
       </w:docPartObj>
     </w:sdtPr>
+    <w:sdtEndPr/>
     <w:sdtContent>
       <w:p>
         <w:pPr>
@@ -42695,7 +42688,7 @@
 </file>
 
 <file path=customXml/itemProps1.xml><?xml version="1.0" encoding="utf-8"?>
-<ds:datastoreItem xmlns:ds="http://schemas.openxmlformats.org/officeDocument/2006/customXml" ds:itemID="{BE61BFBB-D900-43F6-8A9B-4B79FB804375}">
+<ds:datastoreItem xmlns:ds="http://schemas.openxmlformats.org/officeDocument/2006/customXml" ds:itemID="{D6969E12-ADBA-419C-A4C1-E1772446BAF5}">
   <ds:schemaRefs>
     <ds:schemaRef ds:uri="http://schemas.openxmlformats.org/officeDocument/2006/bibliography"/>
   </ds:schemaRefs>

--- a/static/笔记/毕设相关/201633070041 戴肖.docx
+++ b/static/笔记/毕设相关/201633070041 戴肖.docx
@@ -33,7 +33,7 @@
           <v:shape id="_x0000_i1025" type="#_x0000_t75" style="width:238.1pt;height:39.2pt" o:ole="">
             <v:imagedata r:id="rId8" o:title=""/>
           </v:shape>
-          <o:OLEObject Type="Embed" ProgID="CorelDRAW.Graphic.11" ShapeID="_x0000_i1025" DrawAspect="Content" ObjectID="_1649615967" r:id="rId9"/>
+          <o:OLEObject Type="Embed" ProgID="CorelDRAW.Graphic.11" ShapeID="_x0000_i1025" DrawAspect="Content" ObjectID="_1649617587" r:id="rId9"/>
         </w:object>
       </w:r>
     </w:p>
@@ -6522,140 +6522,120 @@
           <w:rFonts w:ascii="楷体" w:eastAsia="楷体" w:hAnsi="楷体" w:hint="eastAsia"/>
           <w:kern w:val="2"/>
         </w:rPr>
-        <w:t>在设计的时候对</w:t>
-      </w:r>
-      <w:proofErr w:type="gramStart"/>
+        <w:t>在设计的时候对京东官网的布局样式以及交互进行了借鉴，操作更人性化。本系统</w:t>
+      </w:r>
       <w:r>
         <w:rPr>
           <w:rFonts w:ascii="楷体" w:eastAsia="楷体" w:hAnsi="楷体" w:hint="eastAsia"/>
           <w:kern w:val="2"/>
         </w:rPr>
-        <w:t>京东官网的</w:t>
-      </w:r>
-      <w:proofErr w:type="gramEnd"/>
+        <w:t>是基于</w:t>
+      </w:r>
+      <w:r>
+        <w:rPr>
+          <w:rFonts w:eastAsia="楷体"/>
+          <w:kern w:val="2"/>
+        </w:rPr>
+        <w:t>NodeJS</w:t>
+      </w:r>
       <w:r>
         <w:rPr>
           <w:rFonts w:ascii="楷体" w:eastAsia="楷体" w:hAnsi="楷体" w:hint="eastAsia"/>
           <w:kern w:val="2"/>
         </w:rPr>
-        <w:t>布局样式以及交互进行了借鉴，操作更人性化。本系统</w:t>
+        <w:t>环境</w:t>
       </w:r>
       <w:r>
         <w:rPr>
           <w:rFonts w:ascii="楷体" w:eastAsia="楷体" w:hAnsi="楷体" w:hint="eastAsia"/>
           <w:kern w:val="2"/>
         </w:rPr>
-        <w:t>是基于</w:t>
+        <w:t>的手机商城</w:t>
       </w:r>
       <w:r>
         <w:rPr>
           <w:rFonts w:eastAsia="楷体"/>
           <w:kern w:val="2"/>
         </w:rPr>
-        <w:t>NodeJS</w:t>
+        <w:t>PC</w:t>
       </w:r>
       <w:r>
         <w:rPr>
           <w:rFonts w:ascii="楷体" w:eastAsia="楷体" w:hAnsi="楷体" w:hint="eastAsia"/>
           <w:kern w:val="2"/>
         </w:rPr>
-        <w:t>环境</w:t>
+        <w:t>端，</w:t>
       </w:r>
       <w:r>
         <w:rPr>
           <w:rFonts w:ascii="楷体" w:eastAsia="楷体" w:hAnsi="楷体" w:hint="eastAsia"/>
           <w:kern w:val="2"/>
         </w:rPr>
-        <w:t>的手机商城</w:t>
+        <w:t>前后端使用的是目前主流的开发编译软件</w:t>
       </w:r>
       <w:r>
         <w:rPr>
           <w:rFonts w:eastAsia="楷体"/>
           <w:kern w:val="2"/>
         </w:rPr>
-        <w:t>PC</w:t>
+        <w:t>VSCode</w:t>
       </w:r>
       <w:r>
         <w:rPr>
           <w:rFonts w:ascii="楷体" w:eastAsia="楷体" w:hAnsi="楷体" w:hint="eastAsia"/>
           <w:kern w:val="2"/>
         </w:rPr>
-        <w:t>端，</w:t>
+        <w:t>，</w:t>
       </w:r>
       <w:r>
         <w:rPr>
           <w:rFonts w:ascii="楷体" w:eastAsia="楷体" w:hAnsi="楷体" w:hint="eastAsia"/>
           <w:kern w:val="2"/>
         </w:rPr>
-        <w:t>前后端使用的是目前主流的开发编译软件</w:t>
-      </w:r>
-      <w:proofErr w:type="spellStart"/>
+        <w:t>前端</w:t>
+      </w:r>
+      <w:r>
+        <w:rPr>
+          <w:rFonts w:ascii="楷体" w:eastAsia="楷体" w:hAnsi="楷体" w:hint="eastAsia"/>
+          <w:kern w:val="2"/>
+        </w:rPr>
+        <w:t>采用的技术框架是目前国内最火的框架</w:t>
+      </w:r>
       <w:r>
         <w:rPr>
           <w:rFonts w:eastAsia="楷体"/>
           <w:kern w:val="2"/>
         </w:rPr>
-        <w:t>VSCode</w:t>
-      </w:r>
-      <w:proofErr w:type="spellEnd"/>
+        <w:t>VueJS2.X</w:t>
+      </w:r>
       <w:r>
         <w:rPr>
           <w:rFonts w:ascii="楷体" w:eastAsia="楷体" w:hAnsi="楷体" w:hint="eastAsia"/>
           <w:kern w:val="2"/>
         </w:rPr>
-        <w:t>，</w:t>
+        <w:t>版本</w:t>
       </w:r>
       <w:r>
         <w:rPr>
           <w:rFonts w:ascii="楷体" w:eastAsia="楷体" w:hAnsi="楷体" w:hint="eastAsia"/>
           <w:kern w:val="2"/>
         </w:rPr>
-        <w:t>前端</w:t>
+        <w:t>，</w:t>
       </w:r>
       <w:r>
         <w:rPr>
           <w:rFonts w:ascii="楷体" w:eastAsia="楷体" w:hAnsi="楷体" w:hint="eastAsia"/>
           <w:kern w:val="2"/>
         </w:rPr>
-        <w:t>采用的技术框架是目前国内最火的框架</w:t>
+        <w:t>为了页面的布局美观，页面部分采用了</w:t>
       </w:r>
       <w:r>
         <w:rPr>
           <w:rFonts w:eastAsia="楷体"/>
           <w:kern w:val="2"/>
         </w:rPr>
-        <w:t>VueJS2.X</w:t>
-      </w:r>
-      <w:r>
-        <w:rPr>
-          <w:rFonts w:ascii="楷体" w:eastAsia="楷体" w:hAnsi="楷体" w:hint="eastAsia"/>
-          <w:kern w:val="2"/>
-        </w:rPr>
-        <w:t>版本</w:t>
-      </w:r>
-      <w:r>
-        <w:rPr>
-          <w:rFonts w:ascii="楷体" w:eastAsia="楷体" w:hAnsi="楷体" w:hint="eastAsia"/>
-          <w:kern w:val="2"/>
-        </w:rPr>
-        <w:t>，</w:t>
-      </w:r>
-      <w:r>
-        <w:rPr>
-          <w:rFonts w:ascii="楷体" w:eastAsia="楷体" w:hAnsi="楷体" w:hint="eastAsia"/>
-          <w:kern w:val="2"/>
-        </w:rPr>
-        <w:t>为了页面的布局美观，页面部分采用了</w:t>
-      </w:r>
-      <w:proofErr w:type="spellStart"/>
-      <w:r>
-        <w:rPr>
-          <w:rFonts w:eastAsia="楷体"/>
-          <w:kern w:val="2"/>
-        </w:rPr>
         <w:t>elementUI</w:t>
       </w:r>
-      <w:proofErr w:type="spellEnd"/>
       <w:r>
         <w:rPr>
           <w:rFonts w:ascii="楷体" w:eastAsia="楷体" w:hAnsi="楷体" w:hint="eastAsia"/>
@@ -6745,7 +6725,6 @@
         </w:rPr>
         <w:t>；</w:t>
       </w:r>
-      <w:proofErr w:type="spellStart"/>
       <w:r>
         <w:rPr>
           <w:rFonts w:eastAsia="楷体"/>
@@ -6754,7 +6733,6 @@
         </w:rPr>
         <w:t>VueJS</w:t>
       </w:r>
-      <w:proofErr w:type="spellEnd"/>
       <w:r>
         <w:rPr>
           <w:rFonts w:eastAsia="楷体"/>
@@ -7017,31 +6995,14 @@
           <w:sz w:val="18"/>
           <w:szCs w:val="18"/>
         </w:rPr>
-        <w:t xml:space="preserve"> of Applied </w:t>
-      </w:r>
-      <w:proofErr w:type="gramStart"/>
-      <w:r>
-        <w:rPr>
-          <w:rFonts w:hint="eastAsia"/>
+        <w:t xml:space="preserve"> of Applied Technology</w:t>
+      </w:r>
+      <w:r>
+        <w:rPr>
           <w:sz w:val="18"/>
           <w:szCs w:val="18"/>
         </w:rPr>
-        <w:t>Technology</w:t>
-      </w:r>
-      <w:r>
-        <w:rPr>
-          <w:sz w:val="18"/>
-          <w:szCs w:val="18"/>
-        </w:rPr>
-        <w:t xml:space="preserve"> ,</w:t>
-      </w:r>
-      <w:proofErr w:type="gramEnd"/>
-      <w:r>
-        <w:rPr>
-          <w:sz w:val="18"/>
-          <w:szCs w:val="18"/>
-        </w:rPr>
-        <w:t xml:space="preserve"> Nanjing </w:t>
+        <w:t xml:space="preserve"> , Nanjing </w:t>
       </w:r>
       <w:r>
         <w:rPr>
@@ -7158,111 +7119,39 @@
           <w:kern w:val="2"/>
           <w:szCs w:val="21"/>
         </w:rPr>
-        <w:t xml:space="preserve">Today, with the continuous development of the Internet, people's lifestyles have also changed accordingly. Everyone communicates online, shopping, entertaining, etc. The most used device is the smart phone, but the most troublesome user is how to choose their favorite mobile </w:t>
-      </w:r>
-      <w:proofErr w:type="gramStart"/>
+        <w:t xml:space="preserve">Today, with the continuous development of the Internet, people's lifestyles have also changed accordingly. Everyone communicates online, shopping, entertaining, etc. The most used device is the smart phone, but the most troublesome user is how to choose their favorite mobile phone . After thorough research, by browsing </w:t>
+      </w:r>
+      <w:r>
+        <w:rPr>
+          <w:rFonts w:eastAsia="黑体" w:hint="eastAsia"/>
+          <w:kern w:val="2"/>
+          <w:szCs w:val="21"/>
+        </w:rPr>
+        <w:t>ZOL</w:t>
+      </w:r>
       <w:r>
         <w:rPr>
           <w:rFonts w:eastAsia="黑体"/>
           <w:kern w:val="2"/>
           <w:szCs w:val="21"/>
         </w:rPr>
-        <w:t>phone .</w:t>
-      </w:r>
-      <w:proofErr w:type="gramEnd"/>
+        <w:t xml:space="preserve"> and various mobile phone malls, I began to try to combine the mobile phone comparison parameters in </w:t>
+      </w:r>
+      <w:r>
+        <w:rPr>
+          <w:rFonts w:eastAsia="黑体" w:hint="eastAsia"/>
+          <w:kern w:val="2"/>
+          <w:szCs w:val="21"/>
+        </w:rPr>
+        <w:t>ZOL</w:t>
+      </w:r>
       <w:r>
         <w:rPr>
           <w:rFonts w:eastAsia="黑体"/>
           <w:kern w:val="2"/>
           <w:szCs w:val="21"/>
         </w:rPr>
-        <w:t xml:space="preserve"> After thorough research, by browsing </w:t>
-      </w:r>
-      <w:r>
-        <w:rPr>
-          <w:rFonts w:eastAsia="黑体" w:hint="eastAsia"/>
-          <w:kern w:val="2"/>
-          <w:szCs w:val="21"/>
-        </w:rPr>
-        <w:t>ZOL</w:t>
-      </w:r>
-      <w:r>
-        <w:rPr>
-          <w:rFonts w:eastAsia="黑体"/>
-          <w:kern w:val="2"/>
-          <w:szCs w:val="21"/>
-        </w:rPr>
-        <w:t xml:space="preserve"> and various mobile phone malls, I began to try to combine the mobile phone comparison parameters in </w:t>
-      </w:r>
-      <w:r>
-        <w:rPr>
-          <w:rFonts w:eastAsia="黑体" w:hint="eastAsia"/>
-          <w:kern w:val="2"/>
-          <w:szCs w:val="21"/>
-        </w:rPr>
-        <w:t>ZOL</w:t>
-      </w:r>
-      <w:r>
-        <w:rPr>
-          <w:rFonts w:eastAsia="黑体"/>
-          <w:kern w:val="2"/>
-          <w:szCs w:val="21"/>
-        </w:rPr>
-        <w:t xml:space="preserve"> with the mobile phone mall, so that when users browse mobile phones, they can accurately compare the parameters with other mobile phones. In a very short period of time, picking your favorite mobile phone, so that consumers are not in trouble. The design of the system borrowed from the layout style and interaction of the </w:t>
-      </w:r>
-      <w:proofErr w:type="spellStart"/>
-      <w:r>
-        <w:rPr>
-          <w:rFonts w:eastAsia="黑体"/>
-          <w:kern w:val="2"/>
-          <w:szCs w:val="21"/>
-        </w:rPr>
-        <w:t>Jingdong</w:t>
-      </w:r>
-      <w:proofErr w:type="spellEnd"/>
-      <w:r>
-        <w:rPr>
-          <w:rFonts w:eastAsia="黑体"/>
-          <w:kern w:val="2"/>
-          <w:szCs w:val="21"/>
-        </w:rPr>
-        <w:t xml:space="preserve"> official website, and the operation was more user-friendly. This system is based on the PC end of the mobile phone mall based on the NodeJS environment. The front and back ends use the current mainstream development and compilation software </w:t>
-      </w:r>
-      <w:proofErr w:type="spellStart"/>
-      <w:r>
-        <w:rPr>
-          <w:rFonts w:eastAsia="黑体"/>
-          <w:kern w:val="2"/>
-          <w:szCs w:val="21"/>
-        </w:rPr>
-        <w:t>VSCode</w:t>
-      </w:r>
-      <w:proofErr w:type="spellEnd"/>
-      <w:r>
-        <w:rPr>
-          <w:rFonts w:eastAsia="黑体"/>
-          <w:kern w:val="2"/>
-          <w:szCs w:val="21"/>
-        </w:rPr>
-        <w:t xml:space="preserve">. The technical framework used at the front end is the most popular framework VueJS2.X version in China. The </w:t>
-      </w:r>
-      <w:proofErr w:type="spellStart"/>
-      <w:r>
-        <w:rPr>
-          <w:rFonts w:eastAsia="黑体"/>
-          <w:kern w:val="2"/>
-          <w:szCs w:val="21"/>
-        </w:rPr>
-        <w:t>elementUI</w:t>
-      </w:r>
-      <w:proofErr w:type="spellEnd"/>
-      <w:r>
-        <w:rPr>
-          <w:rFonts w:eastAsia="黑体"/>
-          <w:kern w:val="2"/>
-          <w:szCs w:val="21"/>
-        </w:rPr>
-        <w:t xml:space="preserve"> component library is used, and the backend uses the relatively unpopular but relatively novel network framework express and the very promising MongoDB database. The functional modules at the front desk are: registration login, home page, product details, shopping cart, commodity settlement, order management, address management; the functional modules at the backstage are: login, commodity management, operation management, order management, user management, system management.</w:t>
+        <w:t xml:space="preserve"> with the mobile phone mall, so that when users browse mobile phones, they can accurately compare the parameters with other mobile phones. In a very short period of time, picking your favorite mobile phone, so that consumers are not in trouble. The design of the system borrowed from the layout style and interaction of the Jingdong official website, and the operation was more user-friendly. This system is based on the PC end of the mobile phone mall based on the NodeJS environment. The front and back ends use the current mainstream development and compilation software VSCode. The technical framework used at the front end is the most popular framework VueJS2.X version in China. The elementUI component library is used, and the backend uses the relatively unpopular but relatively novel network framework express and the very promising MongoDB database. The functional modules at the front desk are: registration login, home page, product details, shopping cart, commodity settlement, order management, address management; the functional modules at the backstage are: login, commodity management, operation management, order management, user management, system management.</w:t>
       </w:r>
     </w:p>
     <w:p>
@@ -7298,8 +7187,6 @@
         </w:rPr>
         <w:t>：</w:t>
       </w:r>
-      <w:proofErr w:type="spellStart"/>
-      <w:proofErr w:type="gramStart"/>
       <w:r>
         <w:rPr>
           <w:rFonts w:eastAsia="楷体"/>
@@ -7324,7 +7211,6 @@
         </w:rPr>
         <w:t>VueJS</w:t>
       </w:r>
-      <w:proofErr w:type="gramEnd"/>
       <w:r>
         <w:rPr>
           <w:rFonts w:eastAsia="楷体" w:hint="eastAsia"/>
@@ -7341,7 +7227,6 @@
         </w:rPr>
         <w:t>MongoDB</w:t>
       </w:r>
-      <w:proofErr w:type="spellEnd"/>
     </w:p>
     <w:p>
       <w:pPr>
@@ -7484,14 +7369,12 @@
         </w:rPr>
         <w:t>端的前台系统与后台管理系统。前台页面的样式主要是自己一点点手写，后台页面用的是</w:t>
       </w:r>
-      <w:proofErr w:type="spellStart"/>
       <w:r>
         <w:rPr>
           <w:rFonts w:hint="eastAsia"/>
         </w:rPr>
         <w:t>ElementUI</w:t>
       </w:r>
-      <w:proofErr w:type="spellEnd"/>
       <w:r>
         <w:rPr>
           <w:rFonts w:hint="eastAsia"/>
@@ -7504,14 +7387,12 @@
         </w:rPr>
         <w:t>，页面简洁，通俗易懂，而且使用的是目前前端最火的框架</w:t>
       </w:r>
-      <w:proofErr w:type="spellStart"/>
       <w:r>
         <w:rPr>
           <w:rFonts w:hint="eastAsia"/>
         </w:rPr>
         <w:t>VueJS</w:t>
       </w:r>
-      <w:proofErr w:type="spellEnd"/>
       <w:r>
         <w:rPr>
           <w:rFonts w:hint="eastAsia"/>
@@ -7857,7 +7738,6 @@
         </w:rPr>
         <w:t>负责编写，起初命名为</w:t>
       </w:r>
-      <w:proofErr w:type="spellStart"/>
       <w:r>
         <w:rPr>
           <w:rFonts w:hint="eastAsia"/>
@@ -7865,7 +7745,6 @@
         </w:rPr>
         <w:t>LiveScript</w:t>
       </w:r>
-      <w:proofErr w:type="spellEnd"/>
       <w:r>
         <w:rPr>
           <w:rFonts w:hint="eastAsia"/>
@@ -7927,35 +7806,7 @@
           <w:rFonts w:hint="eastAsia"/>
           <w:shd w:val="clear" w:color="auto" w:fill="FFFFFF"/>
         </w:rPr>
-        <w:t>，类似于国内的</w:t>
-      </w:r>
-      <w:r>
-        <w:rPr>
-          <w:rFonts w:hint="eastAsia"/>
-          <w:shd w:val="clear" w:color="auto" w:fill="FFFFFF"/>
-        </w:rPr>
-        <w:t>“北大”</w:t>
-      </w:r>
-      <w:r>
-        <w:rPr>
-          <w:rFonts w:hint="eastAsia"/>
-          <w:shd w:val="clear" w:color="auto" w:fill="FFFFFF"/>
-        </w:rPr>
-        <w:t>与</w:t>
-      </w:r>
-      <w:r>
-        <w:rPr>
-          <w:rFonts w:hint="eastAsia"/>
-          <w:shd w:val="clear" w:color="auto" w:fill="FFFFFF"/>
-        </w:rPr>
-        <w:t>“北大青鸟”</w:t>
-      </w:r>
-      <w:r>
-        <w:rPr>
-          <w:rFonts w:hint="eastAsia"/>
-          <w:shd w:val="clear" w:color="auto" w:fill="FFFFFF"/>
-        </w:rPr>
-        <w:t>关系，在同时期还有其他的网页语言</w:t>
+        <w:t>，，在同时期还有其他的网页语言</w:t>
       </w:r>
       <w:r>
         <w:rPr>
@@ -8244,14 +8095,12 @@
         </w:rPr>
         <w:t>的，只有</w:t>
       </w:r>
-      <w:proofErr w:type="spellStart"/>
       <w:r>
         <w:rPr>
           <w:rFonts w:hint="eastAsia"/>
         </w:rPr>
         <w:t>EcmaScript</w:t>
       </w:r>
-      <w:proofErr w:type="spellEnd"/>
       <w:r>
         <w:rPr>
           <w:rFonts w:hint="eastAsia"/>
@@ -8375,21 +8224,7 @@
         <w:rPr>
           <w:rFonts w:hint="eastAsia"/>
         </w:rPr>
-        <w:t>应用而设计出来的数据库系统，其设计理念以</w:t>
-      </w:r>
-      <w:proofErr w:type="gramStart"/>
-      <w:r>
-        <w:rPr>
-          <w:rFonts w:hint="eastAsia"/>
-        </w:rPr>
-        <w:t>极</w:t>
-      </w:r>
-      <w:proofErr w:type="gramEnd"/>
-      <w:r>
-        <w:rPr>
-          <w:rFonts w:hint="eastAsia"/>
-        </w:rPr>
-        <w:t>简、灵活著称，隶属于</w:t>
+        <w:t>应用而设计出来的数据库系统，其设计理念以极简、灵活著称，隶属于</w:t>
       </w:r>
       <w:r>
         <w:rPr>
@@ -8401,21 +8236,7 @@
         <w:rPr>
           <w:rFonts w:hint="eastAsia"/>
         </w:rPr>
-        <w:t>应用</w:t>
-      </w:r>
-      <w:proofErr w:type="gramStart"/>
-      <w:r>
-        <w:rPr>
-          <w:rFonts w:hint="eastAsia"/>
-        </w:rPr>
-        <w:t>栈</w:t>
-      </w:r>
-      <w:proofErr w:type="gramEnd"/>
-      <w:r>
-        <w:rPr>
-          <w:rFonts w:hint="eastAsia"/>
-        </w:rPr>
-        <w:t>。</w:t>
+        <w:t>应用栈。</w:t>
       </w:r>
       <w:r>
         <w:rPr>
@@ -8484,7 +8305,6 @@
       </w:pPr>
       <w:bookmarkStart w:id="15" w:name="_Toc38483481"/>
       <w:bookmarkStart w:id="16" w:name="_Toc38957437"/>
-      <w:proofErr w:type="spellStart"/>
       <w:r>
         <w:rPr>
           <w:rFonts w:hint="eastAsia"/>
@@ -8493,20 +8313,17 @@
       </w:r>
       <w:bookmarkEnd w:id="15"/>
       <w:bookmarkEnd w:id="16"/>
-      <w:proofErr w:type="spellEnd"/>
     </w:p>
     <w:p>
       <w:pPr>
         <w:ind w:firstLine="420"/>
       </w:pPr>
-      <w:proofErr w:type="spellStart"/>
       <w:r>
         <w:rPr>
           <w:rFonts w:hint="eastAsia"/>
         </w:rPr>
         <w:t>VueJS</w:t>
       </w:r>
-      <w:proofErr w:type="spellEnd"/>
       <w:r>
         <w:rPr>
           <w:rFonts w:hint="eastAsia"/>
@@ -8544,21 +8361,7 @@
         <w:rPr>
           <w:rFonts w:hint="eastAsia"/>
         </w:rPr>
-        <w:t>目前在中国是前端最火的</w:t>
-      </w:r>
-      <w:proofErr w:type="gramStart"/>
-      <w:r>
-        <w:rPr>
-          <w:rFonts w:hint="eastAsia"/>
-        </w:rPr>
-        <w:t>的</w:t>
-      </w:r>
-      <w:proofErr w:type="gramEnd"/>
-      <w:r>
-        <w:rPr>
-          <w:rFonts w:hint="eastAsia"/>
-        </w:rPr>
-        <w:t>框架，诞生虽晚，但与老牌</w:t>
+        <w:t>目前在中国是前端最火的框架，诞生虽晚，但与老牌</w:t>
       </w:r>
       <w:r>
         <w:rPr>
@@ -8632,14 +8435,12 @@
         </w:rPr>
         <w:t>中的</w:t>
       </w:r>
-      <w:proofErr w:type="spellStart"/>
       <w:r>
         <w:rPr>
           <w:rFonts w:hint="eastAsia"/>
         </w:rPr>
         <w:t>defineProperty</w:t>
       </w:r>
-      <w:proofErr w:type="spellEnd"/>
       <w:r>
         <w:rPr>
           <w:vertAlign w:val="superscript"/>
@@ -8888,11 +8689,9 @@
         </w:rPr>
         <w:t>用户通过输入账户密码进行注册，通过</w:t>
       </w:r>
-      <w:proofErr w:type="spellStart"/>
       <w:r>
         <w:t>bcryptjs</w:t>
       </w:r>
-      <w:proofErr w:type="spellEnd"/>
       <w:r>
         <w:rPr>
           <w:rFonts w:hint="eastAsia"/>
@@ -8947,27 +8746,37 @@
         <w:rPr>
           <w:rFonts w:hint="eastAsia"/>
         </w:rPr>
-        <w:t>用户或者游客可以从首页看到商品的轮播、商品的分类</w:t>
-      </w:r>
-      <w:r>
-        <w:rPr>
-          <w:rFonts w:hint="eastAsia"/>
-        </w:rPr>
-        <w:t>，用户或者游客点击</w:t>
-      </w:r>
-      <w:proofErr w:type="gramStart"/>
-      <w:r>
-        <w:rPr>
-          <w:rFonts w:hint="eastAsia"/>
-        </w:rPr>
-        <w:t>轮播或者</w:t>
-      </w:r>
-      <w:proofErr w:type="gramEnd"/>
-      <w:r>
-        <w:rPr>
-          <w:rFonts w:hint="eastAsia"/>
-        </w:rPr>
-        <w:t>分类子项可以进入商品详情</w:t>
+        <w:t>用户或者游客可以从首页看到商品的轮播、</w:t>
+      </w:r>
+      <w:r>
+        <w:rPr>
+          <w:rFonts w:hint="eastAsia"/>
+        </w:rPr>
+        <w:t>品牌</w:t>
+      </w:r>
+      <w:r>
+        <w:rPr>
+          <w:rFonts w:hint="eastAsia"/>
+        </w:rPr>
+        <w:t>的分类</w:t>
+      </w:r>
+      <w:r>
+        <w:rPr>
+          <w:rFonts w:hint="eastAsia"/>
+        </w:rPr>
+        <w:t>，用户或者游客点击轮播</w:t>
+      </w:r>
+      <w:r>
+        <w:rPr>
+          <w:rFonts w:hint="eastAsia"/>
+        </w:rPr>
+        <w:t>图</w:t>
+      </w:r>
+      <w:r>
+        <w:rPr>
+          <w:rFonts w:hint="eastAsia"/>
+        </w:rPr>
+        <w:t>或者分类子项可以进入商品详情</w:t>
       </w:r>
       <w:r>
         <w:rPr>
@@ -9054,21 +8863,7 @@
         <w:rPr>
           <w:rFonts w:hint="eastAsia"/>
         </w:rPr>
-        <w:t>用户可以进入购物车进行商品的管理，包括选择商品、全部选择</w:t>
-      </w:r>
-      <w:proofErr w:type="gramStart"/>
-      <w:r>
-        <w:rPr>
-          <w:rFonts w:hint="eastAsia"/>
-        </w:rPr>
-        <w:t>或者反选商品</w:t>
-      </w:r>
-      <w:proofErr w:type="gramEnd"/>
-      <w:r>
-        <w:rPr>
-          <w:rFonts w:hint="eastAsia"/>
-        </w:rPr>
-        <w:t>、删除商品以及商品的结算。</w:t>
+        <w:t>用户可以进入购物车进行商品的管理，包括选择商品、全部选择或者反选商品、删除商品以及商品的结算。</w:t>
       </w:r>
     </w:p>
     <w:p>
@@ -10093,21 +9888,7 @@
         <w:rPr>
           <w:rFonts w:hint="eastAsia"/>
         </w:rPr>
-        <w:t>首页</w:t>
-      </w:r>
-      <w:proofErr w:type="gramStart"/>
-      <w:r>
-        <w:rPr>
-          <w:rFonts w:hint="eastAsia"/>
-        </w:rPr>
-        <w:t>轮播图</w:t>
-      </w:r>
-      <w:proofErr w:type="gramEnd"/>
-      <w:r>
-        <w:rPr>
-          <w:rFonts w:hint="eastAsia"/>
-        </w:rPr>
-        <w:t>、</w:t>
+        <w:t>首页轮播图、</w:t>
       </w:r>
       <w:r>
         <w:rPr>
@@ -10119,21 +9900,7 @@
         <w:rPr>
           <w:rFonts w:hint="eastAsia"/>
         </w:rPr>
-        <w:t>；首页</w:t>
-      </w:r>
-      <w:proofErr w:type="gramStart"/>
-      <w:r>
-        <w:rPr>
-          <w:rFonts w:hint="eastAsia"/>
-        </w:rPr>
-        <w:t>轮播图就是轮播固定</w:t>
-      </w:r>
-      <w:proofErr w:type="gramEnd"/>
-      <w:r>
-        <w:rPr>
-          <w:rFonts w:hint="eastAsia"/>
-        </w:rPr>
-        <w:t>商品的宣传图，品牌分类就是各个品牌，鼠标移动到各个品牌的标签的时候，会自动显示该品牌下的全部商品；</w:t>
+        <w:t>；首页轮播图就是轮播固定商品的宣传图，品牌分类就是各个品牌，鼠标移动到各个品牌的标签的时候，会自动显示该品牌下的全部商品；</w:t>
       </w:r>
       <w:r>
         <w:rPr>
@@ -10151,21 +9918,7 @@
         <w:rPr>
           <w:rFonts w:hint="eastAsia"/>
         </w:rPr>
-        <w:t>通过</w:t>
-      </w:r>
-      <w:proofErr w:type="gramStart"/>
-      <w:r>
-        <w:rPr>
-          <w:rFonts w:hint="eastAsia"/>
-        </w:rPr>
-        <w:t>轮播图</w:t>
-      </w:r>
-      <w:proofErr w:type="gramEnd"/>
-      <w:r>
-        <w:rPr>
-          <w:rFonts w:hint="eastAsia"/>
-        </w:rPr>
-        <w:t>、品牌分类子项以及通过商品的搜索，</w:t>
+        <w:t>通过轮播图、品牌分类子项以及通过商品的搜索，</w:t>
       </w:r>
       <w:r>
         <w:rPr>
@@ -10547,7 +10300,7 @@
         <w:rPr>
           <w:rFonts w:hint="eastAsia"/>
         </w:rPr>
-        <w:t>用户可以查看商品列表商品的详细信息</w:t>
+        <w:t>可以查看商品列表商品的详细信息</w:t>
       </w:r>
       <w:r>
         <w:rPr>
@@ -10645,14 +10398,12 @@
         </w:rPr>
         <w:t>，并会利用</w:t>
       </w:r>
-      <w:proofErr w:type="spellStart"/>
       <w:r>
         <w:rPr>
           <w:rFonts w:hint="eastAsia"/>
         </w:rPr>
         <w:t>elementUI</w:t>
       </w:r>
-      <w:proofErr w:type="spellEnd"/>
       <w:r>
         <w:rPr>
           <w:rFonts w:hint="eastAsia"/>
@@ -10669,21 +10420,19 @@
         <w:rPr>
           <w:rFonts w:hint="eastAsia"/>
         </w:rPr>
-        <w:t>吐</w:t>
-      </w:r>
-      <w:proofErr w:type="gramStart"/>
-      <w:r>
-        <w:rPr>
-          <w:rFonts w:hint="eastAsia"/>
-        </w:rPr>
-        <w:t>司弹框</w:t>
-      </w:r>
-      <w:proofErr w:type="gramEnd"/>
+        <w:t>吐司弹框</w:t>
+      </w:r>
       <w:r>
         <w:rPr>
           <w:rFonts w:hint="eastAsia"/>
         </w:rPr>
         <w:t>并发出警告</w:t>
+      </w:r>
+      <w:r>
+        <w:rPr>
+          <w:rFonts w:hint="eastAsia"/>
+        </w:rPr>
+        <w:t>，</w:t>
       </w:r>
       <w:r>
         <w:rPr>
@@ -12028,21 +11777,13 @@
         <w:rPr>
           <w:rFonts w:hint="eastAsia"/>
         </w:rPr>
-        <w:t>前台的</w:t>
-      </w:r>
-      <w:proofErr w:type="gramStart"/>
-      <w:r>
-        <w:rPr>
-          <w:rFonts w:hint="eastAsia"/>
-        </w:rPr>
-        <w:t>轮播图</w:t>
-      </w:r>
-      <w:proofErr w:type="gramEnd"/>
-      <w:r>
-        <w:rPr>
-          <w:rFonts w:hint="eastAsia"/>
-        </w:rPr>
-        <w:t>的详细信息的填写</w:t>
+        <w:t>前台轮播图</w:t>
+      </w:r>
+      <w:r>
+        <w:rPr>
+          <w:rFonts w:hint="eastAsia"/>
+        </w:rPr>
+        <w:t>详细信息的填写</w:t>
       </w:r>
       <w:r>
         <w:rPr>
@@ -12126,21 +11867,7 @@
         <w:rPr>
           <w:rFonts w:hint="eastAsia"/>
         </w:rPr>
-        <w:t>进行绑定，这样的话用户点击前台</w:t>
-      </w:r>
-      <w:proofErr w:type="gramStart"/>
-      <w:r>
-        <w:rPr>
-          <w:rFonts w:hint="eastAsia"/>
-        </w:rPr>
-        <w:t>轮播图</w:t>
-      </w:r>
-      <w:proofErr w:type="gramEnd"/>
-      <w:r>
-        <w:rPr>
-          <w:rFonts w:hint="eastAsia"/>
-        </w:rPr>
-        <w:t>的时候就可以根据商品的</w:t>
+        <w:t>进行绑定，这样的话用户点击前台轮播图的时候就可以根据商品的</w:t>
       </w:r>
       <w:r>
         <w:rPr>
@@ -14855,14 +14582,12 @@
             <w:pPr>
               <w:ind w:firstLineChars="0" w:firstLine="0"/>
             </w:pPr>
-            <w:proofErr w:type="gramStart"/>
             <w:r>
               <w:rPr>
                 <w:rFonts w:hint="eastAsia"/>
               </w:rPr>
               <w:t>主外键</w:t>
             </w:r>
-            <w:proofErr w:type="gramEnd"/>
           </w:p>
         </w:tc>
       </w:tr>
@@ -15039,7 +14764,6 @@
             <w:pPr>
               <w:ind w:firstLineChars="0" w:firstLine="0"/>
             </w:pPr>
-            <w:proofErr w:type="spellStart"/>
             <w:r>
               <w:rPr>
                 <w:rFonts w:hint="eastAsia"/>
@@ -15049,7 +14773,6 @@
             <w:r>
               <w:t>overImage</w:t>
             </w:r>
-            <w:proofErr w:type="spellEnd"/>
           </w:p>
         </w:tc>
         <w:tc>
@@ -15123,7 +14846,6 @@
             <w:pPr>
               <w:ind w:firstLineChars="0" w:firstLine="0"/>
             </w:pPr>
-            <w:proofErr w:type="spellStart"/>
             <w:r>
               <w:rPr>
                 <w:rFonts w:hint="eastAsia"/>
@@ -15133,7 +14855,6 @@
             <w:r>
               <w:t>orductId</w:t>
             </w:r>
-            <w:proofErr w:type="spellEnd"/>
           </w:p>
         </w:tc>
         <w:tc>
@@ -15189,14 +14910,12 @@
             <w:pPr>
               <w:ind w:firstLineChars="0" w:firstLine="0"/>
             </w:pPr>
-            <w:proofErr w:type="gramStart"/>
             <w:r>
               <w:rPr>
                 <w:rFonts w:hint="eastAsia"/>
               </w:rPr>
               <w:t>外键</w:t>
             </w:r>
-            <w:proofErr w:type="gramEnd"/>
           </w:p>
         </w:tc>
       </w:tr>
@@ -15366,14 +15085,12 @@
             <w:pPr>
               <w:ind w:firstLineChars="0" w:firstLine="0"/>
             </w:pPr>
-            <w:proofErr w:type="gramStart"/>
             <w:r>
               <w:rPr>
                 <w:rFonts w:hint="eastAsia"/>
               </w:rPr>
               <w:t>主外键</w:t>
             </w:r>
-            <w:proofErr w:type="gramEnd"/>
           </w:p>
         </w:tc>
       </w:tr>
@@ -15707,14 +15424,12 @@
             <w:pPr>
               <w:ind w:firstLineChars="0" w:firstLine="0"/>
             </w:pPr>
-            <w:proofErr w:type="gramStart"/>
             <w:r>
               <w:rPr>
                 <w:rFonts w:hint="eastAsia"/>
               </w:rPr>
               <w:t>主外键</w:t>
             </w:r>
-            <w:proofErr w:type="gramEnd"/>
           </w:p>
         </w:tc>
       </w:tr>
@@ -16136,14 +15851,12 @@
             <w:pPr>
               <w:ind w:firstLineChars="0" w:firstLine="0"/>
             </w:pPr>
-            <w:proofErr w:type="gramStart"/>
             <w:r>
               <w:rPr>
                 <w:rFonts w:hint="eastAsia"/>
               </w:rPr>
               <w:t>主外键</w:t>
             </w:r>
-            <w:proofErr w:type="gramEnd"/>
           </w:p>
         </w:tc>
       </w:tr>
@@ -16408,7 +16121,6 @@
             <w:pPr>
               <w:ind w:firstLineChars="0" w:firstLine="0"/>
             </w:pPr>
-            <w:proofErr w:type="spellStart"/>
             <w:r>
               <w:rPr>
                 <w:rFonts w:hint="eastAsia"/>
@@ -16418,7 +16130,6 @@
             <w:r>
               <w:t>ddressId</w:t>
             </w:r>
-            <w:proofErr w:type="spellEnd"/>
           </w:p>
         </w:tc>
         <w:tc>
@@ -16474,14 +16185,12 @@
             <w:pPr>
               <w:ind w:firstLineChars="0" w:firstLine="0"/>
             </w:pPr>
-            <w:proofErr w:type="gramStart"/>
             <w:r>
               <w:rPr>
                 <w:rFonts w:hint="eastAsia"/>
               </w:rPr>
               <w:t>外键</w:t>
             </w:r>
-            <w:proofErr w:type="gramEnd"/>
           </w:p>
         </w:tc>
       </w:tr>
@@ -16494,7 +16203,6 @@
             <w:pPr>
               <w:ind w:firstLineChars="0" w:firstLine="0"/>
             </w:pPr>
-            <w:proofErr w:type="spellStart"/>
             <w:r>
               <w:rPr>
                 <w:rFonts w:hint="eastAsia"/>
@@ -16504,7 +16212,6 @@
             <w:r>
               <w:t>artId</w:t>
             </w:r>
-            <w:proofErr w:type="spellEnd"/>
           </w:p>
         </w:tc>
         <w:tc>
@@ -16560,14 +16267,12 @@
             <w:pPr>
               <w:ind w:firstLineChars="0" w:firstLine="0"/>
             </w:pPr>
-            <w:proofErr w:type="gramStart"/>
             <w:r>
               <w:rPr>
                 <w:rFonts w:hint="eastAsia"/>
               </w:rPr>
               <w:t>外键</w:t>
             </w:r>
-            <w:proofErr w:type="gramEnd"/>
           </w:p>
         </w:tc>
       </w:tr>
@@ -16580,7 +16285,6 @@
             <w:pPr>
               <w:ind w:firstLineChars="0" w:firstLine="0"/>
             </w:pPr>
-            <w:proofErr w:type="spellStart"/>
             <w:r>
               <w:rPr>
                 <w:rFonts w:hint="eastAsia"/>
@@ -16599,7 +16303,6 @@
             <w:r>
               <w:t>Id</w:t>
             </w:r>
-            <w:proofErr w:type="spellEnd"/>
           </w:p>
         </w:tc>
         <w:tc>
@@ -16655,14 +16358,12 @@
             <w:pPr>
               <w:ind w:firstLineChars="0" w:firstLine="0"/>
             </w:pPr>
-            <w:proofErr w:type="gramStart"/>
             <w:r>
               <w:rPr>
                 <w:rFonts w:hint="eastAsia"/>
               </w:rPr>
               <w:t>外键</w:t>
             </w:r>
-            <w:proofErr w:type="gramEnd"/>
           </w:p>
         </w:tc>
       </w:tr>
@@ -16849,14 +16550,12 @@
             <w:pPr>
               <w:ind w:firstLineChars="0" w:firstLine="0"/>
             </w:pPr>
-            <w:proofErr w:type="gramStart"/>
             <w:r>
               <w:rPr>
                 <w:rFonts w:hint="eastAsia"/>
               </w:rPr>
               <w:t>主外键</w:t>
             </w:r>
-            <w:proofErr w:type="gramEnd"/>
           </w:p>
         </w:tc>
       </w:tr>
@@ -17128,7 +16827,6 @@
             <w:pPr>
               <w:ind w:firstLineChars="0" w:firstLine="0"/>
             </w:pPr>
-            <w:proofErr w:type="spellStart"/>
             <w:r>
               <w:rPr>
                 <w:rFonts w:hint="eastAsia"/>
@@ -17138,7 +16836,6 @@
             <w:r>
               <w:t>treetName</w:t>
             </w:r>
-            <w:proofErr w:type="spellEnd"/>
           </w:p>
         </w:tc>
         <w:tc>
@@ -17218,7 +16915,6 @@
             <w:pPr>
               <w:ind w:firstLineChars="0" w:firstLine="0"/>
             </w:pPr>
-            <w:proofErr w:type="spellStart"/>
             <w:r>
               <w:rPr>
                 <w:rFonts w:hint="eastAsia"/>
@@ -17228,7 +16924,6 @@
             <w:r>
               <w:t>ostCode</w:t>
             </w:r>
-            <w:proofErr w:type="spellEnd"/>
           </w:p>
         </w:tc>
         <w:tc>
@@ -17308,7 +17003,6 @@
             <w:pPr>
               <w:ind w:firstLineChars="0" w:firstLine="0"/>
             </w:pPr>
-            <w:proofErr w:type="spellStart"/>
             <w:r>
               <w:rPr>
                 <w:rFonts w:hint="eastAsia"/>
@@ -17318,7 +17012,6 @@
             <w:r>
               <w:t>el</w:t>
             </w:r>
-            <w:proofErr w:type="spellEnd"/>
           </w:p>
         </w:tc>
         <w:tc>
@@ -17398,7 +17091,6 @@
             <w:pPr>
               <w:ind w:firstLineChars="0" w:firstLine="0"/>
             </w:pPr>
-            <w:proofErr w:type="spellStart"/>
             <w:r>
               <w:rPr>
                 <w:rFonts w:hint="eastAsia"/>
@@ -17408,7 +17100,6 @@
             <w:r>
               <w:t>sDefault</w:t>
             </w:r>
-            <w:proofErr w:type="spellEnd"/>
           </w:p>
         </w:tc>
         <w:tc>
@@ -17660,14 +17351,12 @@
             <w:pPr>
               <w:ind w:firstLineChars="0" w:firstLine="0"/>
             </w:pPr>
-            <w:proofErr w:type="gramStart"/>
             <w:r>
               <w:rPr>
                 <w:rFonts w:hint="eastAsia"/>
               </w:rPr>
               <w:t>主外键</w:t>
             </w:r>
-            <w:proofErr w:type="gramEnd"/>
           </w:p>
         </w:tc>
       </w:tr>
@@ -17762,7 +17451,6 @@
             <w:pPr>
               <w:ind w:firstLineChars="0" w:firstLine="0"/>
             </w:pPr>
-            <w:proofErr w:type="spellStart"/>
             <w:r>
               <w:t>p</w:t>
             </w:r>
@@ -17775,7 +17463,6 @@
             <w:r>
               <w:t>Id</w:t>
             </w:r>
-            <w:proofErr w:type="spellEnd"/>
           </w:p>
         </w:tc>
         <w:tc>
@@ -17837,14 +17524,12 @@
             <w:pPr>
               <w:ind w:firstLineChars="0" w:firstLine="0"/>
             </w:pPr>
-            <w:proofErr w:type="gramStart"/>
             <w:r>
               <w:rPr>
                 <w:rFonts w:hint="eastAsia"/>
               </w:rPr>
               <w:t>外键</w:t>
             </w:r>
-            <w:proofErr w:type="gramEnd"/>
           </w:p>
         </w:tc>
       </w:tr>
@@ -17857,7 +17542,6 @@
             <w:pPr>
               <w:ind w:firstLineChars="0" w:firstLine="0"/>
             </w:pPr>
-            <w:proofErr w:type="spellStart"/>
             <w:r>
               <w:rPr>
                 <w:rFonts w:hint="eastAsia"/>
@@ -17867,7 +17551,6 @@
             <w:r>
               <w:t>roductName</w:t>
             </w:r>
-            <w:proofErr w:type="spellEnd"/>
           </w:p>
         </w:tc>
         <w:tc>
@@ -17947,7 +17630,6 @@
             <w:pPr>
               <w:ind w:firstLineChars="0" w:firstLine="0"/>
             </w:pPr>
-            <w:proofErr w:type="spellStart"/>
             <w:r>
               <w:rPr>
                 <w:rFonts w:hint="eastAsia"/>
@@ -17957,7 +17639,6 @@
             <w:r>
               <w:t>roductCoverIamge</w:t>
             </w:r>
-            <w:proofErr w:type="spellEnd"/>
           </w:p>
         </w:tc>
         <w:tc>
@@ -18037,7 +17718,6 @@
             <w:pPr>
               <w:ind w:firstLineChars="0" w:firstLine="0"/>
             </w:pPr>
-            <w:proofErr w:type="spellStart"/>
             <w:r>
               <w:rPr>
                 <w:rFonts w:hint="eastAsia"/>
@@ -18047,7 +17727,6 @@
             <w:r>
               <w:t>roductPrice</w:t>
             </w:r>
-            <w:proofErr w:type="spellEnd"/>
           </w:p>
         </w:tc>
         <w:tc>
@@ -18121,7 +17800,6 @@
             <w:pPr>
               <w:ind w:firstLineChars="0" w:firstLine="0"/>
             </w:pPr>
-            <w:proofErr w:type="spellStart"/>
             <w:r>
               <w:rPr>
                 <w:rFonts w:hint="eastAsia"/>
@@ -18131,7 +17809,6 @@
             <w:r>
               <w:t>roductSubtitle</w:t>
             </w:r>
-            <w:proofErr w:type="spellEnd"/>
           </w:p>
         </w:tc>
         <w:tc>
@@ -18211,7 +17888,6 @@
             <w:pPr>
               <w:ind w:firstLineChars="0" w:firstLine="0"/>
             </w:pPr>
-            <w:proofErr w:type="spellStart"/>
             <w:r>
               <w:rPr>
                 <w:rFonts w:hint="eastAsia"/>
@@ -18221,7 +17897,6 @@
             <w:r>
               <w:t>roductNum</w:t>
             </w:r>
-            <w:proofErr w:type="spellEnd"/>
           </w:p>
         </w:tc>
         <w:tc>
@@ -18301,7 +17976,6 @@
             <w:pPr>
               <w:ind w:firstLineChars="0" w:firstLine="0"/>
             </w:pPr>
-            <w:proofErr w:type="spellStart"/>
             <w:r>
               <w:rPr>
                 <w:rFonts w:hint="eastAsia"/>
@@ -18311,7 +17985,6 @@
             <w:r>
               <w:t>torageId</w:t>
             </w:r>
-            <w:proofErr w:type="spellEnd"/>
           </w:p>
         </w:tc>
         <w:tc>
@@ -18373,14 +18046,12 @@
             <w:pPr>
               <w:ind w:firstLineChars="0" w:firstLine="0"/>
             </w:pPr>
-            <w:proofErr w:type="gramStart"/>
             <w:r>
               <w:rPr>
                 <w:rFonts w:hint="eastAsia"/>
               </w:rPr>
               <w:t>外键</w:t>
             </w:r>
-            <w:proofErr w:type="gramEnd"/>
           </w:p>
         </w:tc>
       </w:tr>
@@ -18393,7 +18064,6 @@
             <w:pPr>
               <w:ind w:firstLineChars="0" w:firstLine="0"/>
             </w:pPr>
-            <w:proofErr w:type="spellStart"/>
             <w:r>
               <w:rPr>
                 <w:rFonts w:hint="eastAsia"/>
@@ -18403,7 +18073,6 @@
             <w:r>
               <w:t>torageName</w:t>
             </w:r>
-            <w:proofErr w:type="spellEnd"/>
           </w:p>
         </w:tc>
         <w:tc>
@@ -18483,7 +18152,6 @@
             <w:pPr>
               <w:ind w:firstLineChars="0" w:firstLine="0"/>
             </w:pPr>
-            <w:proofErr w:type="spellStart"/>
             <w:r>
               <w:rPr>
                 <w:rFonts w:hint="eastAsia"/>
@@ -18493,7 +18161,6 @@
             <w:r>
               <w:t>olorId</w:t>
             </w:r>
-            <w:proofErr w:type="spellEnd"/>
           </w:p>
         </w:tc>
         <w:tc>
@@ -18555,14 +18222,12 @@
             <w:pPr>
               <w:ind w:firstLineChars="0" w:firstLine="0"/>
             </w:pPr>
-            <w:proofErr w:type="gramStart"/>
             <w:r>
               <w:rPr>
                 <w:rFonts w:hint="eastAsia"/>
               </w:rPr>
               <w:t>外键</w:t>
             </w:r>
-            <w:proofErr w:type="gramEnd"/>
           </w:p>
         </w:tc>
       </w:tr>
@@ -18575,7 +18240,6 @@
             <w:pPr>
               <w:ind w:firstLineChars="0" w:firstLine="0"/>
             </w:pPr>
-            <w:proofErr w:type="spellStart"/>
             <w:r>
               <w:rPr>
                 <w:rFonts w:hint="eastAsia"/>
@@ -18585,7 +18249,6 @@
             <w:r>
               <w:t>olorName</w:t>
             </w:r>
-            <w:proofErr w:type="spellEnd"/>
           </w:p>
         </w:tc>
         <w:tc>
@@ -18927,14 +18590,12 @@
             <w:pPr>
               <w:ind w:firstLineChars="0" w:firstLine="0"/>
             </w:pPr>
-            <w:proofErr w:type="gramStart"/>
             <w:r>
               <w:rPr>
                 <w:rFonts w:hint="eastAsia"/>
               </w:rPr>
               <w:t>主外键</w:t>
             </w:r>
-            <w:proofErr w:type="gramEnd"/>
           </w:p>
         </w:tc>
       </w:tr>
@@ -19032,7 +18693,6 @@
             <w:pPr>
               <w:ind w:firstLineChars="0" w:firstLine="0"/>
             </w:pPr>
-            <w:proofErr w:type="spellStart"/>
             <w:r>
               <w:rPr>
                 <w:rFonts w:hint="eastAsia"/>
@@ -19042,7 +18702,6 @@
             <w:r>
               <w:t>Id</w:t>
             </w:r>
-            <w:proofErr w:type="spellEnd"/>
           </w:p>
         </w:tc>
         <w:tc>
@@ -19104,14 +18763,12 @@
             <w:pPr>
               <w:ind w:firstLineChars="0" w:firstLine="0"/>
             </w:pPr>
-            <w:proofErr w:type="gramStart"/>
             <w:r>
               <w:rPr>
                 <w:rFonts w:hint="eastAsia"/>
               </w:rPr>
               <w:t>外键</w:t>
             </w:r>
-            <w:proofErr w:type="gramEnd"/>
           </w:p>
         </w:tc>
       </w:tr>
@@ -19124,7 +18781,6 @@
             <w:pPr>
               <w:ind w:firstLineChars="0" w:firstLine="0"/>
             </w:pPr>
-            <w:proofErr w:type="spellStart"/>
             <w:r>
               <w:rPr>
                 <w:rFonts w:hint="eastAsia"/>
@@ -19134,7 +18790,6 @@
             <w:r>
               <w:t>artId</w:t>
             </w:r>
-            <w:proofErr w:type="spellEnd"/>
           </w:p>
         </w:tc>
         <w:tc>
@@ -19196,14 +18851,12 @@
             <w:pPr>
               <w:ind w:firstLineChars="0" w:firstLine="0"/>
             </w:pPr>
-            <w:proofErr w:type="gramStart"/>
             <w:r>
               <w:rPr>
                 <w:rFonts w:hint="eastAsia"/>
               </w:rPr>
               <w:t>外键</w:t>
             </w:r>
-            <w:proofErr w:type="gramEnd"/>
           </w:p>
         </w:tc>
       </w:tr>
@@ -19346,7 +18999,6 @@
             <w:pPr>
               <w:ind w:firstLineChars="0" w:firstLine="0"/>
             </w:pPr>
-            <w:proofErr w:type="spellStart"/>
             <w:r>
               <w:rPr>
                 <w:rFonts w:hint="eastAsia"/>
@@ -19357,7 +19009,6 @@
             <w:r>
               <w:t>aymentMethod</w:t>
             </w:r>
-            <w:proofErr w:type="spellEnd"/>
           </w:p>
         </w:tc>
         <w:tc>
@@ -19461,7 +19112,6 @@
             <w:pPr>
               <w:ind w:firstLineChars="0" w:firstLine="0"/>
             </w:pPr>
-            <w:proofErr w:type="spellStart"/>
             <w:r>
               <w:rPr>
                 <w:rFonts w:hint="eastAsia"/>
@@ -19471,7 +19121,6 @@
             <w:r>
               <w:t>otalPrice</w:t>
             </w:r>
-            <w:proofErr w:type="spellEnd"/>
           </w:p>
         </w:tc>
         <w:tc>
@@ -19551,7 +19200,6 @@
             <w:pPr>
               <w:ind w:firstLineChars="0" w:firstLine="0"/>
             </w:pPr>
-            <w:proofErr w:type="spellStart"/>
             <w:r>
               <w:rPr>
                 <w:rFonts w:hint="eastAsia"/>
@@ -19561,7 +19209,6 @@
             <w:r>
               <w:t>otalNumber</w:t>
             </w:r>
-            <w:proofErr w:type="spellEnd"/>
           </w:p>
         </w:tc>
         <w:tc>
@@ -19641,7 +19288,6 @@
             <w:pPr>
               <w:ind w:firstLineChars="0" w:firstLine="0"/>
             </w:pPr>
-            <w:proofErr w:type="spellStart"/>
             <w:r>
               <w:rPr>
                 <w:rFonts w:hint="eastAsia"/>
@@ -19651,7 +19297,6 @@
             <w:r>
               <w:t>reateTine</w:t>
             </w:r>
-            <w:proofErr w:type="spellEnd"/>
           </w:p>
         </w:tc>
         <w:tc>
@@ -19904,14 +19549,12 @@
             <w:pPr>
               <w:ind w:firstLineChars="0" w:firstLine="0"/>
             </w:pPr>
-            <w:proofErr w:type="gramStart"/>
             <w:r>
               <w:rPr>
                 <w:rFonts w:hint="eastAsia"/>
               </w:rPr>
               <w:t>主外键</w:t>
             </w:r>
-            <w:proofErr w:type="gramEnd"/>
           </w:p>
         </w:tc>
       </w:tr>
@@ -20094,7 +19737,6 @@
             <w:pPr>
               <w:ind w:firstLineChars="0" w:firstLine="0"/>
             </w:pPr>
-            <w:proofErr w:type="spellStart"/>
             <w:r>
               <w:rPr>
                 <w:rFonts w:hint="eastAsia"/>
@@ -20104,7 +19746,6 @@
             <w:r>
               <w:t>randId</w:t>
             </w:r>
-            <w:proofErr w:type="spellEnd"/>
           </w:p>
         </w:tc>
         <w:tc>
@@ -20166,14 +19807,12 @@
             <w:pPr>
               <w:ind w:firstLineChars="0" w:firstLine="0"/>
             </w:pPr>
-            <w:proofErr w:type="gramStart"/>
             <w:r>
               <w:rPr>
                 <w:rFonts w:hint="eastAsia"/>
               </w:rPr>
               <w:t>外键</w:t>
             </w:r>
-            <w:proofErr w:type="gramEnd"/>
           </w:p>
         </w:tc>
       </w:tr>
@@ -20274,7 +19913,6 @@
             <w:pPr>
               <w:ind w:firstLineChars="0" w:firstLine="0"/>
             </w:pPr>
-            <w:proofErr w:type="spellStart"/>
             <w:r>
               <w:rPr>
                 <w:rFonts w:hint="eastAsia"/>
@@ -20284,7 +19922,6 @@
             <w:r>
               <w:t>overIamge</w:t>
             </w:r>
-            <w:proofErr w:type="spellEnd"/>
           </w:p>
         </w:tc>
         <w:tc>
@@ -20364,7 +20001,6 @@
             <w:pPr>
               <w:ind w:firstLineChars="0" w:firstLine="0"/>
             </w:pPr>
-            <w:proofErr w:type="spellStart"/>
             <w:r>
               <w:rPr>
                 <w:rFonts w:hint="eastAsia"/>
@@ -20374,7 +20010,6 @@
             <w:r>
               <w:t>etailImage</w:t>
             </w:r>
-            <w:proofErr w:type="spellEnd"/>
           </w:p>
         </w:tc>
         <w:tc>
@@ -20454,7 +20089,6 @@
             <w:pPr>
               <w:ind w:firstLineChars="0" w:firstLine="0"/>
             </w:pPr>
-            <w:proofErr w:type="spellStart"/>
             <w:r>
               <w:rPr>
                 <w:rFonts w:hint="eastAsia"/>
@@ -20464,7 +20098,6 @@
             <w:r>
               <w:t>torageId</w:t>
             </w:r>
-            <w:proofErr w:type="spellEnd"/>
           </w:p>
         </w:tc>
         <w:tc>
@@ -20526,14 +20159,12 @@
             <w:pPr>
               <w:ind w:firstLineChars="0" w:firstLine="0"/>
             </w:pPr>
-            <w:proofErr w:type="gramStart"/>
             <w:r>
               <w:rPr>
                 <w:rFonts w:hint="eastAsia"/>
               </w:rPr>
               <w:t>外键</w:t>
             </w:r>
-            <w:proofErr w:type="gramEnd"/>
           </w:p>
         </w:tc>
       </w:tr>
@@ -20546,7 +20177,6 @@
             <w:pPr>
               <w:ind w:firstLineChars="0" w:firstLine="0"/>
             </w:pPr>
-            <w:proofErr w:type="spellStart"/>
             <w:r>
               <w:rPr>
                 <w:rFonts w:hint="eastAsia"/>
@@ -20556,7 +20186,6 @@
             <w:r>
               <w:t>arameterId</w:t>
             </w:r>
-            <w:proofErr w:type="spellEnd"/>
           </w:p>
         </w:tc>
         <w:tc>
@@ -20618,14 +20247,12 @@
             <w:pPr>
               <w:ind w:firstLineChars="0" w:firstLine="0"/>
             </w:pPr>
-            <w:proofErr w:type="gramStart"/>
             <w:r>
               <w:rPr>
                 <w:rFonts w:hint="eastAsia"/>
               </w:rPr>
               <w:t>外键</w:t>
             </w:r>
-            <w:proofErr w:type="gramEnd"/>
           </w:p>
         </w:tc>
       </w:tr>
@@ -20812,14 +20439,12 @@
             <w:pPr>
               <w:ind w:firstLineChars="0" w:firstLine="0"/>
             </w:pPr>
-            <w:proofErr w:type="gramStart"/>
             <w:r>
               <w:rPr>
                 <w:rFonts w:hint="eastAsia"/>
               </w:rPr>
               <w:t>主外键</w:t>
             </w:r>
-            <w:proofErr w:type="gramEnd"/>
           </w:p>
         </w:tc>
       </w:tr>
@@ -20920,7 +20545,6 @@
             <w:pPr>
               <w:ind w:firstLineChars="0" w:firstLine="0"/>
             </w:pPr>
-            <w:proofErr w:type="spellStart"/>
             <w:r>
               <w:rPr>
                 <w:rFonts w:hint="eastAsia"/>
@@ -20930,7 +20554,6 @@
             <w:r>
               <w:t>ocre</w:t>
             </w:r>
-            <w:proofErr w:type="spellEnd"/>
           </w:p>
         </w:tc>
         <w:tc>
@@ -21010,7 +20633,6 @@
             <w:pPr>
               <w:ind w:firstLineChars="0" w:firstLine="0"/>
             </w:pPr>
-            <w:proofErr w:type="spellStart"/>
             <w:r>
               <w:rPr>
                 <w:rFonts w:hint="eastAsia"/>
@@ -21020,7 +20642,6 @@
             <w:r>
               <w:t>roductionDate</w:t>
             </w:r>
-            <w:proofErr w:type="spellEnd"/>
           </w:p>
         </w:tc>
         <w:tc>
@@ -21100,7 +20721,6 @@
             <w:pPr>
               <w:ind w:firstLineChars="0" w:firstLine="0"/>
             </w:pPr>
-            <w:proofErr w:type="spellStart"/>
             <w:r>
               <w:rPr>
                 <w:rFonts w:hint="eastAsia"/>
@@ -21110,7 +20730,6 @@
             <w:r>
               <w:t>creenMaterial</w:t>
             </w:r>
-            <w:proofErr w:type="spellEnd"/>
           </w:p>
         </w:tc>
         <w:tc>
@@ -21190,7 +20809,6 @@
             <w:pPr>
               <w:ind w:firstLineChars="0" w:firstLine="0"/>
             </w:pPr>
-            <w:proofErr w:type="spellStart"/>
             <w:r>
               <w:rPr>
                 <w:rFonts w:hint="eastAsia"/>
@@ -21200,7 +20818,6 @@
             <w:r>
               <w:t>creenSize</w:t>
             </w:r>
-            <w:proofErr w:type="spellEnd"/>
           </w:p>
         </w:tc>
         <w:tc>
@@ -21280,7 +20897,6 @@
             <w:pPr>
               <w:ind w:firstLineChars="0" w:firstLine="0"/>
             </w:pPr>
-            <w:proofErr w:type="spellStart"/>
             <w:r>
               <w:rPr>
                 <w:rFonts w:hint="eastAsia"/>
@@ -21290,7 +20906,6 @@
             <w:r>
               <w:t>osolution</w:t>
             </w:r>
-            <w:proofErr w:type="spellEnd"/>
           </w:p>
         </w:tc>
         <w:tc>
@@ -21370,7 +20985,6 @@
             <w:pPr>
               <w:ind w:firstLineChars="0" w:firstLine="0"/>
             </w:pPr>
-            <w:proofErr w:type="spellStart"/>
             <w:r>
               <w:rPr>
                 <w:rFonts w:hint="eastAsia"/>
@@ -21380,7 +20994,6 @@
             <w:r>
               <w:t>creenRatio</w:t>
             </w:r>
-            <w:proofErr w:type="spellEnd"/>
           </w:p>
         </w:tc>
         <w:tc>
@@ -21460,7 +21073,6 @@
             <w:pPr>
               <w:ind w:firstLineChars="0" w:firstLine="0"/>
             </w:pPr>
-            <w:proofErr w:type="spellStart"/>
             <w:r>
               <w:rPr>
                 <w:rFonts w:hint="eastAsia"/>
@@ -21470,7 +21082,6 @@
             <w:r>
               <w:t>puType</w:t>
             </w:r>
-            <w:proofErr w:type="spellEnd"/>
           </w:p>
         </w:tc>
         <w:tc>
@@ -21556,7 +21167,6 @@
             <w:pPr>
               <w:ind w:firstLineChars="0" w:firstLine="0"/>
             </w:pPr>
-            <w:proofErr w:type="spellStart"/>
             <w:r>
               <w:rPr>
                 <w:rFonts w:hint="eastAsia"/>
@@ -21566,7 +21176,6 @@
             <w:r>
               <w:t>amSize</w:t>
             </w:r>
-            <w:proofErr w:type="spellEnd"/>
           </w:p>
         </w:tc>
         <w:tc>
@@ -21646,7 +21255,6 @@
             <w:pPr>
               <w:ind w:firstLineChars="0" w:firstLine="0"/>
             </w:pPr>
-            <w:proofErr w:type="spellStart"/>
             <w:r>
               <w:rPr>
                 <w:rFonts w:hint="eastAsia"/>
@@ -21662,7 +21270,6 @@
               </w:rPr>
               <w:t>Type</w:t>
             </w:r>
-            <w:proofErr w:type="spellEnd"/>
           </w:p>
         </w:tc>
         <w:tc>
@@ -21742,7 +21349,6 @@
             <w:pPr>
               <w:ind w:firstLineChars="0" w:firstLine="0"/>
             </w:pPr>
-            <w:proofErr w:type="spellStart"/>
             <w:r>
               <w:rPr>
                 <w:rFonts w:hint="eastAsia"/>
@@ -21752,7 +21358,6 @@
             <w:r>
               <w:t>omSize</w:t>
             </w:r>
-            <w:proofErr w:type="spellEnd"/>
           </w:p>
         </w:tc>
         <w:tc>
@@ -21804,14 +21409,12 @@
               </w:rPr>
               <w:t>闪</w:t>
             </w:r>
-            <w:proofErr w:type="gramStart"/>
             <w:r>
               <w:rPr>
                 <w:rFonts w:hint="eastAsia"/>
               </w:rPr>
               <w:t>存大小</w:t>
             </w:r>
-            <w:proofErr w:type="gramEnd"/>
           </w:p>
         </w:tc>
         <w:tc>
@@ -21840,7 +21443,6 @@
             <w:pPr>
               <w:ind w:firstLineChars="0" w:firstLine="0"/>
             </w:pPr>
-            <w:proofErr w:type="spellStart"/>
             <w:r>
               <w:rPr>
                 <w:rFonts w:hint="eastAsia"/>
@@ -21851,7 +21453,6 @@
             <w:r>
               <w:t>omType</w:t>
             </w:r>
-            <w:proofErr w:type="spellEnd"/>
           </w:p>
         </w:tc>
         <w:tc>
@@ -21901,16 +21502,8 @@
               <w:rPr>
                 <w:rFonts w:hint="eastAsia"/>
               </w:rPr>
-              <w:t>闪</w:t>
-            </w:r>
-            <w:proofErr w:type="gramStart"/>
-            <w:r>
-              <w:rPr>
-                <w:rFonts w:hint="eastAsia"/>
-              </w:rPr>
-              <w:t>存类型</w:t>
-            </w:r>
-            <w:proofErr w:type="gramEnd"/>
+              <w:t>闪存类型</w:t>
+            </w:r>
           </w:p>
         </w:tc>
         <w:tc>
@@ -21939,7 +21532,6 @@
             <w:pPr>
               <w:ind w:firstLineChars="0" w:firstLine="0"/>
             </w:pPr>
-            <w:proofErr w:type="spellStart"/>
             <w:r>
               <w:rPr>
                 <w:rFonts w:hint="eastAsia"/>
@@ -21949,7 +21541,6 @@
             <w:r>
               <w:t>atteryCapacity</w:t>
             </w:r>
-            <w:proofErr w:type="spellEnd"/>
           </w:p>
         </w:tc>
         <w:tc>
@@ -22029,7 +21620,6 @@
             <w:pPr>
               <w:ind w:firstLineChars="0" w:firstLine="0"/>
             </w:pPr>
-            <w:proofErr w:type="spellStart"/>
             <w:r>
               <w:rPr>
                 <w:rFonts w:hint="eastAsia"/>
@@ -22039,7 +21629,6 @@
             <w:r>
               <w:t>earCamera</w:t>
             </w:r>
-            <w:proofErr w:type="spellEnd"/>
           </w:p>
         </w:tc>
         <w:tc>
@@ -22119,7 +21708,6 @@
             <w:pPr>
               <w:ind w:firstLineChars="0" w:firstLine="0"/>
             </w:pPr>
-            <w:proofErr w:type="spellStart"/>
             <w:r>
               <w:rPr>
                 <w:rFonts w:hint="eastAsia"/>
@@ -22129,7 +21717,6 @@
             <w:r>
               <w:t>rontCamera</w:t>
             </w:r>
-            <w:proofErr w:type="spellEnd"/>
           </w:p>
         </w:tc>
         <w:tc>
@@ -22460,14 +22047,12 @@
             <w:pPr>
               <w:ind w:firstLineChars="0" w:firstLine="0"/>
             </w:pPr>
-            <w:proofErr w:type="gramStart"/>
             <w:r>
               <w:rPr>
                 <w:rFonts w:hint="eastAsia"/>
               </w:rPr>
               <w:t>主外键</w:t>
             </w:r>
-            <w:proofErr w:type="gramEnd"/>
           </w:p>
         </w:tc>
       </w:tr>
@@ -22656,7 +22241,6 @@
             <w:pPr>
               <w:ind w:firstLineChars="0" w:firstLine="0"/>
             </w:pPr>
-            <w:proofErr w:type="spellStart"/>
             <w:r>
               <w:rPr>
                 <w:rFonts w:hint="eastAsia"/>
@@ -22666,7 +22250,6 @@
             <w:r>
               <w:t>ldPrice</w:t>
             </w:r>
-            <w:proofErr w:type="spellEnd"/>
           </w:p>
         </w:tc>
         <w:tc>
@@ -22746,7 +22329,6 @@
             <w:pPr>
               <w:ind w:firstLineChars="0" w:firstLine="0"/>
             </w:pPr>
-            <w:proofErr w:type="spellStart"/>
             <w:r>
               <w:rPr>
                 <w:rFonts w:hint="eastAsia"/>
@@ -22756,7 +22338,6 @@
             <w:r>
               <w:t>owPrice</w:t>
             </w:r>
-            <w:proofErr w:type="spellEnd"/>
           </w:p>
         </w:tc>
         <w:tc>
@@ -22836,7 +22417,6 @@
             <w:pPr>
               <w:ind w:firstLineChars="0" w:firstLine="0"/>
             </w:pPr>
-            <w:proofErr w:type="spellStart"/>
             <w:r>
               <w:rPr>
                 <w:rFonts w:hint="eastAsia"/>
@@ -22846,7 +22426,6 @@
             <w:r>
               <w:t>olorId</w:t>
             </w:r>
-            <w:proofErr w:type="spellEnd"/>
           </w:p>
         </w:tc>
         <w:tc>
@@ -22908,14 +22487,12 @@
             <w:pPr>
               <w:ind w:firstLineChars="0" w:firstLine="0"/>
             </w:pPr>
-            <w:proofErr w:type="gramStart"/>
             <w:r>
               <w:rPr>
                 <w:rFonts w:hint="eastAsia"/>
               </w:rPr>
               <w:t>外键</w:t>
             </w:r>
-            <w:proofErr w:type="gramEnd"/>
           </w:p>
         </w:tc>
       </w:tr>
@@ -23083,14 +22660,12 @@
             <w:pPr>
               <w:ind w:firstLineChars="0" w:firstLine="0"/>
             </w:pPr>
-            <w:proofErr w:type="gramStart"/>
             <w:r>
               <w:rPr>
                 <w:rFonts w:hint="eastAsia"/>
               </w:rPr>
               <w:t>主外键</w:t>
             </w:r>
-            <w:proofErr w:type="gramEnd"/>
           </w:p>
         </w:tc>
       </w:tr>
@@ -23361,7 +22936,6 @@
             <w:pPr>
               <w:ind w:firstLineChars="0" w:firstLine="0"/>
             </w:pPr>
-            <w:proofErr w:type="spellStart"/>
             <w:r>
               <w:rPr>
                 <w:rFonts w:hint="eastAsia"/>
@@ -23371,7 +22945,6 @@
             <w:r>
               <w:t>alesVolume</w:t>
             </w:r>
-            <w:proofErr w:type="spellEnd"/>
           </w:p>
         </w:tc>
         <w:tc>
@@ -23552,14 +23125,12 @@
         </w:rPr>
         <w:t>前台分为游客与用户，当游客点击购买等用户操作，前端通过</w:t>
       </w:r>
-      <w:proofErr w:type="spellStart"/>
       <w:r>
         <w:rPr>
           <w:rFonts w:hint="eastAsia"/>
         </w:rPr>
         <w:t>axios</w:t>
       </w:r>
-      <w:proofErr w:type="spellEnd"/>
       <w:r>
         <w:rPr>
           <w:rFonts w:hint="eastAsia"/>
@@ -23729,21 +23300,7 @@
         <w:rPr>
           <w:rFonts w:hint="eastAsia"/>
         </w:rPr>
-        <w:t>请求，例如</w:t>
-      </w:r>
-      <w:proofErr w:type="gramStart"/>
-      <w:r>
-        <w:rPr>
-          <w:rFonts w:hint="eastAsia"/>
-        </w:rPr>
-        <w:t>轮播图</w:t>
-      </w:r>
-      <w:proofErr w:type="gramEnd"/>
-      <w:r>
-        <w:rPr>
-          <w:rFonts w:hint="eastAsia"/>
-        </w:rPr>
-        <w:t>的轮播；与后端频繁交互的话，如增删改，则发起</w:t>
+        <w:t>请求，例如轮播图的轮播；与后端频繁交互的话，如增删改，则发起</w:t>
       </w:r>
       <w:r>
         <w:rPr>
@@ -23764,21 +23321,7 @@
         <w:rPr>
           <w:rFonts w:hint="eastAsia"/>
         </w:rPr>
-        <w:t>，出于效率</w:t>
-      </w:r>
-      <w:proofErr w:type="gramStart"/>
-      <w:r>
-        <w:rPr>
-          <w:rFonts w:hint="eastAsia"/>
-        </w:rPr>
-        <w:t>考量</w:t>
-      </w:r>
-      <w:proofErr w:type="gramEnd"/>
-      <w:r>
-        <w:rPr>
-          <w:rFonts w:hint="eastAsia"/>
-        </w:rPr>
-        <w:t>，处理数据大都是用通用</w:t>
+        <w:t>，出于效率考量，处理数据大都是用通用</w:t>
       </w:r>
       <w:r>
         <w:rPr>
@@ -24098,41 +23641,13 @@
         <w:rPr>
           <w:rFonts w:hint="eastAsia"/>
         </w:rPr>
-        <w:t>首页主要分为</w:t>
-      </w:r>
-      <w:proofErr w:type="gramStart"/>
-      <w:r>
-        <w:rPr>
-          <w:rFonts w:hint="eastAsia"/>
-        </w:rPr>
-        <w:t>轮播图</w:t>
-      </w:r>
-      <w:proofErr w:type="gramEnd"/>
-      <w:r>
-        <w:rPr>
-          <w:rFonts w:hint="eastAsia"/>
-        </w:rPr>
-        <w:t>、全部品牌、商品搜索</w:t>
-      </w:r>
-      <w:r>
-        <w:rPr>
-          <w:rFonts w:hint="eastAsia"/>
-        </w:rPr>
-        <w:t>，</w:t>
-      </w:r>
-      <w:proofErr w:type="gramStart"/>
-      <w:r>
-        <w:rPr>
-          <w:rFonts w:hint="eastAsia"/>
-        </w:rPr>
-        <w:t>轮播图</w:t>
-      </w:r>
-      <w:proofErr w:type="gramEnd"/>
-      <w:r>
-        <w:rPr>
-          <w:rFonts w:hint="eastAsia"/>
-        </w:rPr>
-        <w:t>与全部品牌都是用的</w:t>
+        <w:t>首页主要分为轮播图、全部品牌、商品搜索</w:t>
+      </w:r>
+      <w:r>
+        <w:rPr>
+          <w:rFonts w:hint="eastAsia"/>
+        </w:rPr>
+        <w:t>，轮播图与全部品牌都是用的</w:t>
       </w:r>
       <w:r>
         <w:rPr>
@@ -24297,14 +23812,12 @@
         </w:rPr>
         <w:t>利用</w:t>
       </w:r>
-      <w:proofErr w:type="spellStart"/>
       <w:r>
         <w:rPr>
           <w:rFonts w:hint="eastAsia"/>
         </w:rPr>
         <w:t>vue</w:t>
       </w:r>
-      <w:proofErr w:type="spellEnd"/>
       <w:r>
         <w:rPr>
           <w:rFonts w:hint="eastAsia"/>
@@ -24807,21 +24320,7 @@
         <w:rPr>
           <w:rFonts w:hint="eastAsia"/>
         </w:rPr>
-        <w:t>用户通过</w:t>
-      </w:r>
-      <w:proofErr w:type="gramStart"/>
-      <w:r>
-        <w:rPr>
-          <w:rFonts w:hint="eastAsia"/>
-        </w:rPr>
-        <w:t>轮播图</w:t>
-      </w:r>
-      <w:proofErr w:type="gramEnd"/>
-      <w:r>
-        <w:rPr>
-          <w:rFonts w:hint="eastAsia"/>
-        </w:rPr>
-        <w:t>、品牌分类、商品的搜索这三种</w:t>
+        <w:t>用户通过轮播图、品牌分类、商品的搜索这三种</w:t>
       </w:r>
       <w:r>
         <w:rPr>
@@ -24846,41 +24345,11 @@
         <w:rPr>
           <w:rFonts w:hint="eastAsia"/>
         </w:rPr>
-        <w:t>；机身存储与机身颜色是</w:t>
-      </w:r>
-      <w:proofErr w:type="gramStart"/>
-      <w:r>
-        <w:rPr>
-          <w:rFonts w:hint="eastAsia"/>
-        </w:rPr>
-        <w:t>父子级</w:t>
-      </w:r>
-      <w:proofErr w:type="gramEnd"/>
-      <w:r>
-        <w:rPr>
-          <w:rFonts w:hint="eastAsia"/>
-        </w:rPr>
-        <w:t>的关系，一个机身</w:t>
-      </w:r>
-      <w:proofErr w:type="gramStart"/>
-      <w:r>
-        <w:rPr>
-          <w:rFonts w:hint="eastAsia"/>
-        </w:rPr>
-        <w:t>存储项会有</w:t>
-      </w:r>
-      <w:proofErr w:type="gramEnd"/>
-      <w:r>
-        <w:rPr>
-          <w:rFonts w:hint="eastAsia"/>
-        </w:rPr>
-        <w:t>独立的机身颜色，当进入详情界面的时候利用</w:t>
-      </w:r>
-      <w:proofErr w:type="spellStart"/>
+        <w:t>；机身存储与机身颜色是父子级的关系，一个机身存储项会有独立的机身颜色，当进入详情界面的时候利用</w:t>
+      </w:r>
       <w:r>
         <w:t>loadStorageAndColor</w:t>
       </w:r>
-      <w:proofErr w:type="spellEnd"/>
       <w:r>
         <w:rPr>
           <w:rFonts w:hint="eastAsia"/>
@@ -25170,7 +24639,6 @@
         </w:rPr>
         <w:t>数据库会在用户的</w:t>
       </w:r>
-      <w:proofErr w:type="spellStart"/>
       <w:r>
         <w:rPr>
           <w:rFonts w:hint="eastAsia"/>
@@ -25180,7 +24648,6 @@
       <w:r>
         <w:t>artList</w:t>
       </w:r>
-      <w:proofErr w:type="spellEnd"/>
       <w:r>
         <w:rPr>
           <w:rFonts w:hint="eastAsia"/>
@@ -25191,55 +24658,13 @@
         <w:rPr>
           <w:rFonts w:hint="eastAsia"/>
         </w:rPr>
-        <w:t>页面右侧会有一个侧边列表，可以查询到用户的已添加的商品，可以在</w:t>
-      </w:r>
-      <w:proofErr w:type="gramStart"/>
-      <w:r>
-        <w:rPr>
-          <w:rFonts w:hint="eastAsia"/>
-        </w:rPr>
-        <w:t>侧边栏进行</w:t>
-      </w:r>
-      <w:proofErr w:type="gramEnd"/>
-      <w:r>
-        <w:rPr>
-          <w:rFonts w:hint="eastAsia"/>
-        </w:rPr>
-        <w:t>商品的删除；点击</w:t>
-      </w:r>
-      <w:proofErr w:type="gramStart"/>
-      <w:r>
-        <w:rPr>
-          <w:rFonts w:hint="eastAsia"/>
-        </w:rPr>
-        <w:t>侧边栏的</w:t>
-      </w:r>
-      <w:proofErr w:type="gramEnd"/>
-      <w:r>
-        <w:rPr>
-          <w:rFonts w:hint="eastAsia"/>
-        </w:rPr>
-        <w:t>去购物车结算，就会跳转都购物车管理界面，用户在购物车管理页面可以选择商品，全选或反选，以及对商品数量的增加、减少以及删除</w:t>
-      </w:r>
-      <w:r>
-        <w:rPr>
-          <w:rFonts w:hint="eastAsia"/>
-        </w:rPr>
-        <w:t>。为了简化步骤，这里的所有的增删改查，都是通过更新购物车列</w:t>
-      </w:r>
-      <w:proofErr w:type="gramStart"/>
-      <w:r>
-        <w:rPr>
-          <w:rFonts w:hint="eastAsia"/>
-        </w:rPr>
-        <w:t>表这个</w:t>
-      </w:r>
-      <w:proofErr w:type="gramEnd"/>
-      <w:r>
-        <w:rPr>
-          <w:rFonts w:hint="eastAsia"/>
-        </w:rPr>
-        <w:t>数组，</w:t>
+        <w:t>页面右侧会有一个侧边列表，可以查询到用户的已添加的商品，可以在侧边栏进行商品的删除；点击侧边栏的去购物车结算，就会跳转都购物车管理界面，用户在购物车管理页面可以选择商品，全选或反选，以及对商品数量的增加、减少以及删除</w:t>
+      </w:r>
+      <w:r>
+        <w:rPr>
+          <w:rFonts w:hint="eastAsia"/>
+        </w:rPr>
+        <w:t>。为了简化步骤，这里的所有的增删改查，都是通过更新购物车列表这个数组，</w:t>
       </w:r>
       <w:r>
         <w:rPr>
@@ -25263,21 +24688,7 @@
         <w:rPr>
           <w:rFonts w:hint="eastAsia"/>
         </w:rPr>
-        <w:t>数组里面的条目进行增删</w:t>
-      </w:r>
-      <w:proofErr w:type="gramStart"/>
-      <w:r>
-        <w:rPr>
-          <w:rFonts w:hint="eastAsia"/>
-        </w:rPr>
-        <w:t>改查得到</w:t>
-      </w:r>
-      <w:proofErr w:type="gramEnd"/>
-      <w:r>
-        <w:rPr>
-          <w:rFonts w:hint="eastAsia"/>
-        </w:rPr>
-        <w:t>的。</w:t>
+        <w:t>数组里面的条目进行增删改查得到的。</w:t>
       </w:r>
       <w:r>
         <w:rPr>
@@ -25551,14 +24962,12 @@
         </w:rPr>
         <w:t>，会向数据库中用户的</w:t>
       </w:r>
-      <w:proofErr w:type="spellStart"/>
       <w:r>
         <w:rPr>
           <w:rFonts w:hint="eastAsia"/>
         </w:rPr>
         <w:t>orderList</w:t>
       </w:r>
-      <w:proofErr w:type="spellEnd"/>
       <w:r>
         <w:rPr>
           <w:rFonts w:hint="eastAsia"/>
@@ -26136,21 +25545,7 @@
         <w:rPr>
           <w:rFonts w:hint="eastAsia"/>
         </w:rPr>
-        <w:t>订单的</w:t>
-      </w:r>
-      <w:proofErr w:type="gramStart"/>
-      <w:r>
-        <w:rPr>
-          <w:rFonts w:hint="eastAsia"/>
-        </w:rPr>
-        <w:t>状态码则会</w:t>
-      </w:r>
-      <w:proofErr w:type="gramEnd"/>
-      <w:r>
-        <w:rPr>
-          <w:rFonts w:hint="eastAsia"/>
-        </w:rPr>
-        <w:t>从状态</w:t>
+        <w:t>订单的状态码则会从状态</w:t>
       </w:r>
       <w:r>
         <w:rPr>
@@ -26169,6 +25564,12 @@
           <w:rFonts w:hint="eastAsia"/>
         </w:rPr>
         <w:t>2</w:t>
+      </w:r>
+      <w:r>
+        <w:rPr>
+          <w:rFonts w:hint="eastAsia"/>
+        </w:rPr>
+        <w:t>，</w:t>
       </w:r>
       <w:r>
         <w:rPr>
@@ -27364,14 +26765,12 @@
         </w:rPr>
         <w:t>然后后端把品牌列表的数据返回到前端，前端调用百度官方的</w:t>
       </w:r>
-      <w:proofErr w:type="spellStart"/>
       <w:r>
         <w:rPr>
           <w:rFonts w:hint="eastAsia"/>
         </w:rPr>
         <w:t>echarts</w:t>
       </w:r>
-      <w:proofErr w:type="spellEnd"/>
       <w:r>
         <w:rPr>
           <w:rFonts w:hint="eastAsia"/>
@@ -27726,19 +27125,11 @@
         </w:rPr>
         <w:t>的</w:t>
       </w:r>
-      <w:proofErr w:type="gramStart"/>
-      <w:r>
-        <w:rPr>
-          <w:rFonts w:hint="eastAsia"/>
-        </w:rPr>
-        <w:t>轮播图</w:t>
-      </w:r>
-      <w:proofErr w:type="gramEnd"/>
-      <w:r>
-        <w:rPr>
-          <w:rFonts w:hint="eastAsia"/>
-        </w:rPr>
-        <w:t>，当管理员</w:t>
+      <w:r>
+        <w:rPr>
+          <w:rFonts w:hint="eastAsia"/>
+        </w:rPr>
+        <w:t>轮播图，当管理员</w:t>
       </w:r>
       <w:r>
         <w:rPr>
@@ -28362,11 +27753,9 @@
         </w:rPr>
         <w:t>的密码进行编辑的，因为密码加密采用的是</w:t>
       </w:r>
-      <w:proofErr w:type="spellStart"/>
       <w:r>
         <w:t>bcryptjs</w:t>
       </w:r>
-      <w:proofErr w:type="spellEnd"/>
       <w:r>
         <w:rPr>
           <w:rFonts w:hint="eastAsia"/>
@@ -28856,14 +28245,12 @@
             <w:pPr>
               <w:pStyle w:val="ac"/>
             </w:pPr>
-            <w:proofErr w:type="gramStart"/>
             <w:r>
               <w:rPr>
                 <w:rFonts w:hint="eastAsia"/>
               </w:rPr>
               <w:t>戴肖</w:t>
             </w:r>
-            <w:proofErr w:type="gramEnd"/>
           </w:p>
         </w:tc>
       </w:tr>
@@ -28962,14 +28349,12 @@
             <w:pPr>
               <w:pStyle w:val="ac"/>
             </w:pPr>
-            <w:proofErr w:type="gramStart"/>
             <w:r>
               <w:rPr>
                 <w:rFonts w:hint="eastAsia"/>
               </w:rPr>
               <w:t>戴肖</w:t>
             </w:r>
-            <w:proofErr w:type="gramEnd"/>
           </w:p>
         </w:tc>
       </w:tr>
@@ -29077,14 +28462,12 @@
             <w:pPr>
               <w:pStyle w:val="ac"/>
             </w:pPr>
-            <w:proofErr w:type="gramStart"/>
             <w:r>
               <w:rPr>
                 <w:rFonts w:hint="eastAsia"/>
               </w:rPr>
               <w:t>戴肖</w:t>
             </w:r>
-            <w:proofErr w:type="gramEnd"/>
           </w:p>
         </w:tc>
       </w:tr>
@@ -29195,14 +28578,12 @@
             <w:pPr>
               <w:pStyle w:val="ac"/>
             </w:pPr>
-            <w:proofErr w:type="gramStart"/>
             <w:r>
               <w:rPr>
                 <w:rFonts w:hint="eastAsia"/>
               </w:rPr>
               <w:t>戴肖</w:t>
             </w:r>
-            <w:proofErr w:type="gramEnd"/>
           </w:p>
         </w:tc>
       </w:tr>
@@ -29313,14 +28694,12 @@
             <w:pPr>
               <w:pStyle w:val="ac"/>
             </w:pPr>
-            <w:proofErr w:type="gramStart"/>
             <w:r>
               <w:rPr>
                 <w:rFonts w:hint="eastAsia"/>
               </w:rPr>
               <w:t>戴肖</w:t>
             </w:r>
-            <w:proofErr w:type="gramEnd"/>
           </w:p>
         </w:tc>
       </w:tr>
@@ -29740,21 +29119,7 @@
               <w:rPr>
                 <w:rFonts w:hint="eastAsia"/>
               </w:rPr>
-              <w:t>确保购物车的商品选择、全选、</w:t>
-            </w:r>
-            <w:proofErr w:type="gramStart"/>
-            <w:r>
-              <w:rPr>
-                <w:rFonts w:hint="eastAsia"/>
-              </w:rPr>
-              <w:t>反选的</w:t>
-            </w:r>
-            <w:proofErr w:type="gramEnd"/>
-            <w:r>
-              <w:rPr>
-                <w:rFonts w:hint="eastAsia"/>
-              </w:rPr>
-              <w:t>成功</w:t>
+              <w:t>确保购物车的商品选择、全选、反选的成功</w:t>
             </w:r>
           </w:p>
         </w:tc>
@@ -30084,21 +29449,7 @@
               <w:rPr>
                 <w:rFonts w:hint="eastAsia"/>
               </w:rPr>
-              <w:t>对各个品牌、单个商品订单增删</w:t>
-            </w:r>
-            <w:proofErr w:type="gramStart"/>
-            <w:r>
-              <w:rPr>
-                <w:rFonts w:hint="eastAsia"/>
-              </w:rPr>
-              <w:t>改查以及</w:t>
-            </w:r>
-            <w:proofErr w:type="gramEnd"/>
-            <w:r>
-              <w:rPr>
-                <w:rFonts w:hint="eastAsia"/>
-              </w:rPr>
-              <w:t>各个品牌的销量与库存的查看</w:t>
+              <w:t>对各个品牌、单个商品订单增删改查以及各个品牌的销量与库存的查看</w:t>
             </w:r>
           </w:p>
         </w:tc>
@@ -30164,16 +29515,8 @@
               <w:rPr>
                 <w:rFonts w:hint="eastAsia"/>
               </w:rPr>
-              <w:t>对首页广告位的</w:t>
-            </w:r>
-            <w:proofErr w:type="gramStart"/>
-            <w:r>
-              <w:rPr>
-                <w:rFonts w:hint="eastAsia"/>
-              </w:rPr>
-              <w:t>增删改查</w:t>
-            </w:r>
-            <w:proofErr w:type="gramEnd"/>
+              <w:t>对首页广告位的增删改查</w:t>
+            </w:r>
           </w:p>
         </w:tc>
         <w:tc>
@@ -30379,14 +29722,7 @@
               <w:rPr>
                 <w:rFonts w:hint="eastAsia"/>
               </w:rPr>
-              <w:t>对管理员列表进行</w:t>
-            </w:r>
-            <w:proofErr w:type="gramStart"/>
-            <w:r>
-              <w:rPr>
-                <w:rFonts w:hint="eastAsia"/>
-              </w:rPr>
-              <w:t>增删改</w:t>
+              <w:t>对管理员列表进行增删改</w:t>
             </w:r>
             <w:r>
               <w:rPr>
@@ -30394,7 +29730,6 @@
               </w:rPr>
               <w:t>查</w:t>
             </w:r>
-            <w:proofErr w:type="gramEnd"/>
           </w:p>
         </w:tc>
         <w:tc>
@@ -30452,21 +29787,7 @@
         <w:rPr>
           <w:rFonts w:hint="eastAsia"/>
         </w:rPr>
-        <w:t>黑盒测试是最普遍的一种测试方法，对于</w:t>
-      </w:r>
-      <w:proofErr w:type="gramStart"/>
-      <w:r>
-        <w:rPr>
-          <w:rFonts w:hint="eastAsia"/>
-        </w:rPr>
-        <w:t>非开发</w:t>
-      </w:r>
-      <w:proofErr w:type="gramEnd"/>
-      <w:r>
-        <w:rPr>
-          <w:rFonts w:hint="eastAsia"/>
-        </w:rPr>
-        <w:t>者而言，也可以进行测试。</w:t>
+        <w:t>黑盒测试是最普遍的一种测试方法，对于非开发者而言，也可以进行测试。</w:t>
       </w:r>
       <w:r>
         <w:rPr>
@@ -30810,19 +30131,11 @@
             <w:pPr>
               <w:pStyle w:val="ac"/>
             </w:pPr>
-            <w:proofErr w:type="gramStart"/>
-            <w:r>
-              <w:rPr>
-                <w:rFonts w:hint="eastAsia"/>
-              </w:rPr>
-              <w:t>请完善</w:t>
-            </w:r>
-            <w:proofErr w:type="gramEnd"/>
-            <w:r>
-              <w:rPr>
-                <w:rFonts w:hint="eastAsia"/>
-              </w:rPr>
-              <w:t>表单内容</w:t>
+            <w:r>
+              <w:rPr>
+                <w:rFonts w:hint="eastAsia"/>
+              </w:rPr>
+              <w:t>请完善表单内容</w:t>
             </w:r>
           </w:p>
         </w:tc>
@@ -30834,19 +30147,11 @@
             <w:pPr>
               <w:pStyle w:val="ac"/>
             </w:pPr>
-            <w:proofErr w:type="gramStart"/>
-            <w:r>
-              <w:rPr>
-                <w:rFonts w:hint="eastAsia"/>
-              </w:rPr>
-              <w:t>请完善</w:t>
-            </w:r>
-            <w:proofErr w:type="gramEnd"/>
-            <w:r>
-              <w:rPr>
-                <w:rFonts w:hint="eastAsia"/>
-              </w:rPr>
-              <w:t>表单内容</w:t>
+            <w:r>
+              <w:rPr>
+                <w:rFonts w:hint="eastAsia"/>
+              </w:rPr>
+              <w:t>请完善表单内容</w:t>
             </w:r>
           </w:p>
         </w:tc>
@@ -31399,19 +30704,11 @@
             <w:pPr>
               <w:pStyle w:val="ac"/>
             </w:pPr>
-            <w:proofErr w:type="gramStart"/>
-            <w:r>
-              <w:rPr>
-                <w:rFonts w:hint="eastAsia"/>
-              </w:rPr>
-              <w:t>请完善</w:t>
-            </w:r>
-            <w:proofErr w:type="gramEnd"/>
-            <w:r>
-              <w:rPr>
-                <w:rFonts w:hint="eastAsia"/>
-              </w:rPr>
-              <w:t>表单内容</w:t>
+            <w:r>
+              <w:rPr>
+                <w:rFonts w:hint="eastAsia"/>
+              </w:rPr>
+              <w:t>请完善表单内容</w:t>
             </w:r>
           </w:p>
         </w:tc>
@@ -31423,19 +30720,11 @@
             <w:pPr>
               <w:pStyle w:val="ac"/>
             </w:pPr>
-            <w:proofErr w:type="gramStart"/>
-            <w:r>
-              <w:rPr>
-                <w:rFonts w:hint="eastAsia"/>
-              </w:rPr>
-              <w:t>请完善</w:t>
-            </w:r>
-            <w:proofErr w:type="gramEnd"/>
-            <w:r>
-              <w:rPr>
-                <w:rFonts w:hint="eastAsia"/>
-              </w:rPr>
-              <w:t>表单内容</w:t>
+            <w:r>
+              <w:rPr>
+                <w:rFonts w:hint="eastAsia"/>
+              </w:rPr>
+              <w:t>请完善表单内容</w:t>
             </w:r>
           </w:p>
         </w:tc>
@@ -34742,19 +34031,11 @@
             <w:pPr>
               <w:pStyle w:val="ac"/>
             </w:pPr>
-            <w:proofErr w:type="gramStart"/>
-            <w:r>
-              <w:rPr>
-                <w:rFonts w:hint="eastAsia"/>
-              </w:rPr>
-              <w:t>请完善</w:t>
-            </w:r>
-            <w:proofErr w:type="gramEnd"/>
-            <w:r>
-              <w:rPr>
-                <w:rFonts w:hint="eastAsia"/>
-              </w:rPr>
-              <w:t>表单内容</w:t>
+            <w:r>
+              <w:rPr>
+                <w:rFonts w:hint="eastAsia"/>
+              </w:rPr>
+              <w:t>请完善表单内容</w:t>
             </w:r>
           </w:p>
         </w:tc>
@@ -34766,19 +34047,11 @@
             <w:pPr>
               <w:pStyle w:val="ac"/>
             </w:pPr>
-            <w:proofErr w:type="gramStart"/>
-            <w:r>
-              <w:rPr>
-                <w:rFonts w:hint="eastAsia"/>
-              </w:rPr>
-              <w:t>请完善</w:t>
-            </w:r>
-            <w:proofErr w:type="gramEnd"/>
-            <w:r>
-              <w:rPr>
-                <w:rFonts w:hint="eastAsia"/>
-              </w:rPr>
-              <w:t>表单内容</w:t>
+            <w:r>
+              <w:rPr>
+                <w:rFonts w:hint="eastAsia"/>
+              </w:rPr>
+              <w:t>请完善表单内容</w:t>
             </w:r>
           </w:p>
         </w:tc>
@@ -37659,14 +36932,12 @@
         </w:rPr>
         <w:t>为后端要容易一些，而且基本上在</w:t>
       </w:r>
-      <w:proofErr w:type="spellStart"/>
       <w:r>
         <w:rPr>
           <w:rFonts w:hint="eastAsia"/>
         </w:rPr>
         <w:t>VSCode</w:t>
       </w:r>
-      <w:proofErr w:type="spellEnd"/>
       <w:r>
         <w:rPr>
           <w:rFonts w:hint="eastAsia"/>
@@ -37696,14 +36967,12 @@
         </w:rPr>
         <w:t>安全策略，也就是</w:t>
       </w:r>
-      <w:proofErr w:type="spellStart"/>
       <w:r>
         <w:rPr>
           <w:rFonts w:hint="eastAsia"/>
         </w:rPr>
         <w:t>axios</w:t>
       </w:r>
-      <w:proofErr w:type="spellEnd"/>
       <w:r>
         <w:rPr>
           <w:rFonts w:hint="eastAsia"/>
@@ -37804,21 +37073,7 @@
         <w:rPr>
           <w:rFonts w:hint="eastAsia"/>
         </w:rPr>
-        <w:t>这样一来机身存储与机身颜色属于</w:t>
-      </w:r>
-      <w:proofErr w:type="gramStart"/>
-      <w:r>
-        <w:rPr>
-          <w:rFonts w:hint="eastAsia"/>
-        </w:rPr>
-        <w:t>父子级</w:t>
-      </w:r>
-      <w:proofErr w:type="gramEnd"/>
-      <w:r>
-        <w:rPr>
-          <w:rFonts w:hint="eastAsia"/>
-        </w:rPr>
-        <w:t>的关系，容易进行</w:t>
+        <w:t>这样一来机身存储与机身颜色属于父子级的关系，容易进行</w:t>
       </w:r>
       <w:r>
         <w:rPr>
@@ -37841,21 +37096,7 @@
         <w:rPr>
           <w:rFonts w:hint="eastAsia"/>
         </w:rPr>
-        <w:t>本系统最不尽人意的地方，就是支付接口没有实现，本人</w:t>
-      </w:r>
-      <w:proofErr w:type="gramStart"/>
-      <w:r>
-        <w:rPr>
-          <w:rFonts w:hint="eastAsia"/>
-        </w:rPr>
-        <w:t>去微信官方</w:t>
-      </w:r>
-      <w:proofErr w:type="gramEnd"/>
-      <w:r>
-        <w:rPr>
-          <w:rFonts w:hint="eastAsia"/>
-        </w:rPr>
-        <w:t>与支付宝官方查看了支付接口，发现自己没有能力去完成支付接口，其次就是支付需要商业户才可以而且要收取一定的手续费。</w:t>
+        <w:t>本系统最不尽人意的地方，就是支付接口没有实现，本人去微信官方与支付宝官方查看了支付接口，发现自己没有能力去完成支付接口，其次就是支付需要商业户才可以而且要收取一定的手续费。</w:t>
       </w:r>
     </w:p>
     <w:p>
@@ -37883,14 +37124,12 @@
         </w:rPr>
         <w:t>多天才完成，总的来说，遇到了很多棘手的问题，如</w:t>
       </w:r>
-      <w:proofErr w:type="spellStart"/>
       <w:r>
         <w:rPr>
           <w:rFonts w:hint="eastAsia"/>
         </w:rPr>
         <w:t>VueJS</w:t>
       </w:r>
-      <w:proofErr w:type="spellEnd"/>
       <w:r>
         <w:rPr>
           <w:rFonts w:hint="eastAsia"/>
@@ -37909,33 +37148,17 @@
         </w:rPr>
         <w:t>节点上的数据，发现获取不到，然后通过异步延迟得到。最后是</w:t>
       </w:r>
-      <w:proofErr w:type="spellStart"/>
       <w:r>
         <w:rPr>
           <w:rFonts w:hint="eastAsia"/>
         </w:rPr>
         <w:t>elementUI</w:t>
       </w:r>
-      <w:proofErr w:type="spellEnd"/>
-      <w:r>
-        <w:rPr>
-          <w:rFonts w:hint="eastAsia"/>
-        </w:rPr>
-        <w:t>自己封装的语法，很多新的语法，</w:t>
-      </w:r>
-      <w:proofErr w:type="gramStart"/>
-      <w:r>
-        <w:rPr>
-          <w:rFonts w:hint="eastAsia"/>
-        </w:rPr>
-        <w:t>官网没有</w:t>
-      </w:r>
-      <w:proofErr w:type="gramEnd"/>
-      <w:r>
-        <w:rPr>
-          <w:rFonts w:hint="eastAsia"/>
-        </w:rPr>
-        <w:t>直接更新，需要手动去</w:t>
+      <w:r>
+        <w:rPr>
+          <w:rFonts w:hint="eastAsia"/>
+        </w:rPr>
+        <w:t>自己封装的语法，很多新的语法，官网没有直接更新，需要手动去</w:t>
       </w:r>
       <w:r>
         <w:rPr>
@@ -37955,19 +37178,11 @@
         </w:rPr>
         <w:t>。</w:t>
       </w:r>
-      <w:proofErr w:type="gramStart"/>
-      <w:r>
-        <w:rPr>
-          <w:rFonts w:hint="eastAsia"/>
-        </w:rPr>
-        <w:t>编写此</w:t>
-      </w:r>
-      <w:proofErr w:type="gramEnd"/>
-      <w:r>
-        <w:rPr>
-          <w:rFonts w:hint="eastAsia"/>
-        </w:rPr>
-        <w:t>系统的过程中，对</w:t>
+      <w:r>
+        <w:rPr>
+          <w:rFonts w:hint="eastAsia"/>
+        </w:rPr>
+        <w:t>编写此系统的过程中，对</w:t>
       </w:r>
       <w:r>
         <w:rPr>
@@ -42966,7 +42181,7 @@
 </file>
 
 <file path=customXml/itemProps1.xml><?xml version="1.0" encoding="utf-8"?>
-<ds:datastoreItem xmlns:ds="http://schemas.openxmlformats.org/officeDocument/2006/customXml" ds:itemID="{8D0FC2F1-E761-43B2-BE56-4BB91F4AB414}">
+<ds:datastoreItem xmlns:ds="http://schemas.openxmlformats.org/officeDocument/2006/customXml" ds:itemID="{67BB74C2-8BD6-44CD-B23E-EB51C675C2BC}">
   <ds:schemaRefs>
     <ds:schemaRef ds:uri="http://schemas.openxmlformats.org/officeDocument/2006/bibliography"/>
   </ds:schemaRefs>

--- a/static/笔记/毕设相关/201633070041 戴肖.docx
+++ b/static/笔记/毕设相关/201633070041 戴肖.docx
@@ -33,7 +33,7 @@
           <v:shape id="_x0000_i1025" type="#_x0000_t75" style="width:238.2pt;height:39pt" o:ole="">
             <v:imagedata r:id="rId8" o:title=""/>
           </v:shape>
-          <o:OLEObject Type="Embed" ProgID="CorelDRAW.Graphic.11" ShapeID="_x0000_i1025" DrawAspect="Content" ObjectID="_1649701527" r:id="rId9"/>
+          <o:OLEObject Type="Embed" ProgID="CorelDRAW.Graphic.11" ShapeID="_x0000_i1025" DrawAspect="Content" ObjectID="_1649843795" r:id="rId9"/>
         </w:object>
       </w:r>
     </w:p>
@@ -6637,7 +6637,6 @@
         </w:rPr>
         <w:t>前后端使用的是目前主流的开发编译软件</w:t>
       </w:r>
-      <w:proofErr w:type="spellStart"/>
       <w:r>
         <w:rPr>
           <w:rFonts w:eastAsia="楷体"/>
@@ -6645,7 +6644,6 @@
         </w:rPr>
         <w:t>VSCode</w:t>
       </w:r>
-      <w:proofErr w:type="spellEnd"/>
       <w:r>
         <w:rPr>
           <w:rFonts w:ascii="楷体" w:eastAsia="楷体" w:hAnsi="楷体" w:hint="eastAsia"/>
@@ -6695,7 +6693,6 @@
         </w:rPr>
         <w:t>为了页面的布局美观，页面部分采用了</w:t>
       </w:r>
-      <w:proofErr w:type="spellStart"/>
       <w:r>
         <w:rPr>
           <w:rFonts w:eastAsia="楷体"/>
@@ -6703,7 +6700,6 @@
         </w:rPr>
         <w:t>elementUI</w:t>
       </w:r>
-      <w:proofErr w:type="spellEnd"/>
       <w:r>
         <w:rPr>
           <w:rFonts w:ascii="楷体" w:eastAsia="楷体" w:hAnsi="楷体" w:hint="eastAsia"/>
@@ -6793,7 +6789,6 @@
         </w:rPr>
         <w:t>；</w:t>
       </w:r>
-      <w:proofErr w:type="spellStart"/>
       <w:r>
         <w:rPr>
           <w:rFonts w:eastAsia="楷体"/>
@@ -6802,7 +6797,6 @@
         </w:rPr>
         <w:t>VueJS</w:t>
       </w:r>
-      <w:proofErr w:type="spellEnd"/>
       <w:r>
         <w:rPr>
           <w:rFonts w:eastAsia="楷体"/>
@@ -7221,61 +7215,7 @@
           <w:kern w:val="2"/>
           <w:szCs w:val="21"/>
         </w:rPr>
-        <w:t xml:space="preserve"> with the mobile phone mall, so that when users browse mobile phones, they can accurately compare the parameters with other mobile phones. In a very short period of time, picking your favorite mobile phone, so that consumers are not in trouble. The design of the system borrowed from the layout style and interaction of the </w:t>
-      </w:r>
-      <w:proofErr w:type="spellStart"/>
-      <w:r>
-        <w:rPr>
-          <w:rFonts w:eastAsia="黑体"/>
-          <w:kern w:val="2"/>
-          <w:szCs w:val="21"/>
-        </w:rPr>
-        <w:t>Jingdong</w:t>
-      </w:r>
-      <w:proofErr w:type="spellEnd"/>
-      <w:r>
-        <w:rPr>
-          <w:rFonts w:eastAsia="黑体"/>
-          <w:kern w:val="2"/>
-          <w:szCs w:val="21"/>
-        </w:rPr>
-        <w:t xml:space="preserve"> official website, and the operation was more user-friendly. This system is based on the PC end of the mobile phone mall based on the NodeJS environment. The front and back ends use the current mainstream development and compilation software </w:t>
-      </w:r>
-      <w:proofErr w:type="spellStart"/>
-      <w:r>
-        <w:rPr>
-          <w:rFonts w:eastAsia="黑体"/>
-          <w:kern w:val="2"/>
-          <w:szCs w:val="21"/>
-        </w:rPr>
-        <w:t>VSCode</w:t>
-      </w:r>
-      <w:proofErr w:type="spellEnd"/>
-      <w:r>
-        <w:rPr>
-          <w:rFonts w:eastAsia="黑体"/>
-          <w:kern w:val="2"/>
-          <w:szCs w:val="21"/>
-        </w:rPr>
-        <w:t xml:space="preserve">. The technical framework used at the front end is the most popular framework VueJS2.X version in China. The </w:t>
-      </w:r>
-      <w:proofErr w:type="spellStart"/>
-      <w:r>
-        <w:rPr>
-          <w:rFonts w:eastAsia="黑体"/>
-          <w:kern w:val="2"/>
-          <w:szCs w:val="21"/>
-        </w:rPr>
-        <w:t>elementUI</w:t>
-      </w:r>
-      <w:proofErr w:type="spellEnd"/>
-      <w:r>
-        <w:rPr>
-          <w:rFonts w:eastAsia="黑体"/>
-          <w:kern w:val="2"/>
-          <w:szCs w:val="21"/>
-        </w:rPr>
-        <w:t xml:space="preserve"> component library is used, and the backend uses the relatively unpopular but relatively novel network framework express and the very promising MongoDB database. The functional modules at the front desk are: registration login, home page, product details, shopping cart, commodity settlement, order management, address management; the functional modules at the backstage are: login, commodity management, operation management, order management, user management, system management.</w:t>
+        <w:t xml:space="preserve"> with the mobile phone mall, so that when users browse mobile phones, they can accurately compare the parameters with other mobile phones. In a very short period of time, picking your favorite mobile phone, so that consumers are not in trouble. The design of the system borrowed from the layout style and interaction of the Jingdong official website, and the operation was more user-friendly. This system is based on the PC end of the mobile phone mall based on the NodeJS environment. The front and back ends use the current mainstream development and compilation software VSCode. The technical framework used at the front end is the most popular framework VueJS2.X version in China. The elementUI component library is used, and the backend uses the relatively unpopular but relatively novel network framework express and the very promising MongoDB database. The functional modules at the front desk are: registration login, home page, product details, shopping cart, commodity settlement, order management, address management; the functional modules at the backstage are: login, commodity management, operation management, order management, user management, system management.</w:t>
       </w:r>
     </w:p>
     <w:p>
@@ -7311,7 +7251,6 @@
         </w:rPr>
         <w:t>：</w:t>
       </w:r>
-      <w:proofErr w:type="spellStart"/>
       <w:r>
         <w:rPr>
           <w:rFonts w:eastAsia="楷体"/>
@@ -7352,7 +7291,6 @@
         </w:rPr>
         <w:t>MongoDB</w:t>
       </w:r>
-      <w:proofErr w:type="spellEnd"/>
     </w:p>
     <w:p>
       <w:pPr>
@@ -7495,14 +7433,12 @@
         </w:rPr>
         <w:t>端的前台系统与后台管理系统。前台页面的样式主要是自己一点点手写，后台页面用的是</w:t>
       </w:r>
-      <w:proofErr w:type="spellStart"/>
       <w:r>
         <w:rPr>
           <w:rFonts w:hint="eastAsia"/>
         </w:rPr>
         <w:t>ElementUI</w:t>
       </w:r>
-      <w:proofErr w:type="spellEnd"/>
       <w:r>
         <w:rPr>
           <w:rFonts w:hint="eastAsia"/>
@@ -7515,14 +7451,12 @@
         </w:rPr>
         <w:t>，页面简洁，通俗易懂，而且使用的是目前前端最火的框架</w:t>
       </w:r>
-      <w:proofErr w:type="spellStart"/>
       <w:r>
         <w:rPr>
           <w:rFonts w:hint="eastAsia"/>
         </w:rPr>
         <w:t>VueJS</w:t>
       </w:r>
-      <w:proofErr w:type="spellEnd"/>
       <w:r>
         <w:rPr>
           <w:rFonts w:hint="eastAsia"/>
@@ -7754,31 +7688,19 @@
         <w:rPr>
           <w:rFonts w:hint="eastAsia"/>
         </w:rPr>
-        <w:t>就可以使用系统，本系统无论是前台系统还是后台管理系统，均采用的是</w:t>
-      </w:r>
-      <w:r>
-        <w:rPr>
-          <w:rFonts w:hint="eastAsia"/>
-        </w:rPr>
-        <w:t>B/S</w:t>
-      </w:r>
-      <w:r>
-        <w:rPr>
-          <w:rFonts w:hint="eastAsia"/>
-        </w:rPr>
-        <w:t>架构，相比较</w:t>
-      </w:r>
-      <w:r>
-        <w:rPr>
-          <w:rFonts w:hint="eastAsia"/>
-        </w:rPr>
-        <w:t>C/S</w:t>
-      </w:r>
-      <w:r>
-        <w:rPr>
-          <w:rFonts w:hint="eastAsia"/>
-        </w:rPr>
-        <w:t>架构，无需安装额外的客户端，使用起来更加方便快捷。</w:t>
+        <w:t>就可以使用系统，本系统无论是前台系统还是后台管理系统，</w:t>
+      </w:r>
+      <w:r>
+        <w:rPr>
+          <w:rFonts w:hint="eastAsia"/>
+        </w:rPr>
+        <w:t>都是使用此架构，用任意浏览器打开即可，与其他架构比较而言，用不着安装多余的的客户端，让用户使用起来更加的轻量便捷</w:t>
+      </w:r>
+      <w:r>
+        <w:rPr>
+          <w:rFonts w:hint="eastAsia"/>
+        </w:rPr>
+        <w:t>。</w:t>
       </w:r>
     </w:p>
     <w:p>
@@ -7888,7 +7810,6 @@
         </w:rPr>
         <w:t>命名为</w:t>
       </w:r>
-      <w:proofErr w:type="spellStart"/>
       <w:r>
         <w:rPr>
           <w:rFonts w:hint="eastAsia"/>
@@ -7896,7 +7817,6 @@
         </w:rPr>
         <w:t>LiveScript</w:t>
       </w:r>
-      <w:proofErr w:type="spellEnd"/>
       <w:r>
         <w:rPr>
           <w:rFonts w:hint="eastAsia"/>
@@ -7958,7 +7878,7 @@
           <w:rFonts w:hint="eastAsia"/>
           <w:shd w:val="clear" w:color="auto" w:fill="FFFFFF"/>
         </w:rPr>
-        <w:t>，，在</w:t>
+        <w:t>，在</w:t>
       </w:r>
       <w:r>
         <w:rPr>
@@ -7993,7 +7913,21 @@
           <w:rFonts w:hint="eastAsia"/>
           <w:shd w:val="clear" w:color="auto" w:fill="FFFFFF"/>
         </w:rPr>
-        <w:t>更趋向于编程语言。</w:t>
+        <w:t>更趋向于编程语言</w:t>
+      </w:r>
+      <w:r>
+        <w:rPr>
+          <w:rFonts w:hint="eastAsia"/>
+          <w:shd w:val="clear" w:color="auto" w:fill="FFFFFF"/>
+        </w:rPr>
+        <w:t>而不单单是脚本语言</w:t>
+      </w:r>
+      <w:r>
+        <w:rPr>
+          <w:rFonts w:hint="eastAsia"/>
+          <w:shd w:val="clear" w:color="auto" w:fill="FFFFFF"/>
+        </w:rPr>
+        <w:t>。</w:t>
       </w:r>
     </w:p>
     <w:p>
@@ -8246,14 +8180,12 @@
         </w:rPr>
         <w:t>，只有</w:t>
       </w:r>
-      <w:proofErr w:type="spellStart"/>
       <w:r>
         <w:rPr>
           <w:rFonts w:hint="eastAsia"/>
         </w:rPr>
         <w:t>EcmaScript</w:t>
       </w:r>
-      <w:proofErr w:type="spellEnd"/>
       <w:r>
         <w:rPr>
           <w:rFonts w:hint="eastAsia"/>
@@ -8413,7 +8345,6 @@
       </w:pPr>
       <w:bookmarkStart w:id="15" w:name="_Toc38483481"/>
       <w:bookmarkStart w:id="16" w:name="_Toc39088721"/>
-      <w:proofErr w:type="spellStart"/>
       <w:r>
         <w:rPr>
           <w:rFonts w:hint="eastAsia"/>
@@ -8422,20 +8353,17 @@
       </w:r>
       <w:bookmarkEnd w:id="15"/>
       <w:bookmarkEnd w:id="16"/>
-      <w:proofErr w:type="spellEnd"/>
     </w:p>
     <w:p>
       <w:pPr>
         <w:ind w:firstLine="420"/>
       </w:pPr>
-      <w:proofErr w:type="spellStart"/>
       <w:r>
         <w:rPr>
           <w:rFonts w:hint="eastAsia"/>
         </w:rPr>
         <w:t>VueJS</w:t>
       </w:r>
-      <w:proofErr w:type="spellEnd"/>
       <w:r>
         <w:rPr>
           <w:rFonts w:hint="eastAsia"/>
@@ -8750,11 +8678,9 @@
         </w:rPr>
         <w:t>用户通过输入账户密码进行注册，通过</w:t>
       </w:r>
-      <w:proofErr w:type="spellStart"/>
       <w:r>
         <w:t>bcryptjs</w:t>
       </w:r>
-      <w:proofErr w:type="spellEnd"/>
       <w:r>
         <w:rPr>
           <w:rFonts w:hint="eastAsia"/>
@@ -9728,13 +9654,25 @@
         <w:rPr>
           <w:rFonts w:hint="eastAsia"/>
         </w:rPr>
+        <w:t>，要进行数据检查，若通过</w:t>
+      </w:r>
+      <w:r>
+        <w:rPr>
+          <w:rFonts w:hint="eastAsia"/>
+        </w:rPr>
         <w:t>，</w:t>
       </w:r>
       <w:r>
         <w:rPr>
           <w:rFonts w:hint="eastAsia"/>
         </w:rPr>
-        <w:t>然后前端把账户密码发送给后端，后端去数据库中寻找数据是</w:t>
+        <w:t>前端把账户密码发送给后端，后端去数据库中寻数据是</w:t>
+      </w:r>
+      <w:r>
+        <w:rPr>
+          <w:rFonts w:hint="eastAsia"/>
+        </w:rPr>
+        <w:t>否</w:t>
       </w:r>
       <w:r>
         <w:rPr>
@@ -9764,7 +9702,25 @@
         <w:rPr>
           <w:rFonts w:hint="eastAsia"/>
         </w:rPr>
-        <w:t>链接到其他页</w:t>
+        <w:t>告诉前端</w:t>
+      </w:r>
+      <w:r>
+        <w:rPr>
+          <w:rFonts w:hint="eastAsia"/>
+        </w:rPr>
+        <w:t>链接到其他</w:t>
+      </w:r>
+      <w:r>
+        <w:rPr>
+          <w:rFonts w:hint="eastAsia"/>
+        </w:rPr>
+        <w:t>检查</w:t>
+      </w:r>
+      <w:r>
+        <w:rPr>
+          <w:rFonts w:hint="eastAsia"/>
+        </w:rPr>
+        <w:t>页</w:t>
       </w:r>
       <w:r>
         <w:rPr>
@@ -9788,13 +9744,13 @@
         <w:rPr>
           <w:rFonts w:hint="eastAsia"/>
         </w:rPr>
-        <w:t>则有相关提示；当用户进行注册的时候，输入用户名，密码及其确认密码，</w:t>
-      </w:r>
-      <w:r>
-        <w:rPr>
-          <w:rFonts w:hint="eastAsia"/>
-        </w:rPr>
-        <w:t>首先要进行表单</w:t>
+        <w:t>则有相关提示；当用户进行注册的时候，</w:t>
+      </w:r>
+      <w:r>
+        <w:rPr>
+          <w:rFonts w:hint="eastAsia"/>
+        </w:rPr>
+        <w:t>首先要进行表单，如果</w:t>
       </w:r>
       <w:r>
         <w:rPr>
@@ -9806,7 +9762,7 @@
         <w:rPr>
           <w:rFonts w:hint="eastAsia"/>
         </w:rPr>
-        <w:t>，如果</w:t>
+        <w:t>不成功，会进行相关的提示，如果</w:t>
       </w:r>
       <w:r>
         <w:rPr>
@@ -9818,31 +9774,7 @@
         <w:rPr>
           <w:rFonts w:hint="eastAsia"/>
         </w:rPr>
-        <w:t>不成功，会进行相关的提示，如果</w:t>
-      </w:r>
-      <w:r>
-        <w:rPr>
-          <w:rFonts w:hint="eastAsia"/>
-        </w:rPr>
-        <w:t>检查</w:t>
-      </w:r>
-      <w:r>
-        <w:rPr>
-          <w:rFonts w:hint="eastAsia"/>
-        </w:rPr>
-        <w:t>通过</w:t>
-      </w:r>
-      <w:r>
-        <w:rPr>
-          <w:rFonts w:hint="eastAsia"/>
-        </w:rPr>
-        <w:t>，则链接相关页；</w:t>
-      </w:r>
-      <w:r>
-        <w:rPr>
-          <w:rFonts w:hint="eastAsia"/>
-        </w:rPr>
-        <w:t>如果点击注册，前端会把用户数据发送给后端，进行二次</w:t>
+        <w:t>通过，前端会把用户数据发送给后端，进行二次</w:t>
       </w:r>
       <w:r>
         <w:rPr>
@@ -10215,7 +10147,19 @@
         <w:rPr>
           <w:rFonts w:hint="eastAsia"/>
         </w:rPr>
-        <w:t>当用户进行搜索的时候，如果输入关键词为空，不会发起搜索请求，如果搜索的关键词与数据库匹配，则会通过后端把匹配的商品列表传到前端，前端在通过</w:t>
+        <w:t>当用户进行搜索的时候，如果输入关键词为空，不会发起搜索请求</w:t>
+      </w:r>
+      <w:r>
+        <w:rPr>
+          <w:rFonts w:hint="eastAsia"/>
+        </w:rPr>
+        <w:t>；</w:t>
+      </w:r>
+      <w:r>
+        <w:rPr>
+          <w:rFonts w:hint="eastAsia"/>
+        </w:rPr>
+        <w:t>如果搜索的关键词与数据库匹配，则会通过后端把匹配的商品列表传到前端，前端在通过</w:t>
       </w:r>
       <w:r>
         <w:rPr>
@@ -10599,14 +10543,12 @@
         </w:rPr>
         <w:t>，并会利用</w:t>
       </w:r>
-      <w:proofErr w:type="spellStart"/>
       <w:r>
         <w:rPr>
           <w:rFonts w:hint="eastAsia"/>
         </w:rPr>
         <w:t>elementUI</w:t>
       </w:r>
-      <w:proofErr w:type="spellEnd"/>
       <w:r>
         <w:rPr>
           <w:rFonts w:hint="eastAsia"/>
@@ -10792,7 +10734,19 @@
         <w:rPr>
           <w:rFonts w:hint="eastAsia"/>
         </w:rPr>
-        <w:t>，会有结算清单、用户地址选择以及付款的方式。用户</w:t>
+        <w:t>，会</w:t>
+      </w:r>
+      <w:r>
+        <w:rPr>
+          <w:rFonts w:hint="eastAsia"/>
+        </w:rPr>
+        <w:t>看到</w:t>
+      </w:r>
+      <w:r>
+        <w:rPr>
+          <w:rFonts w:hint="eastAsia"/>
+        </w:rPr>
+        <w:t>结算清单、用户地址选择以及付款的方式。用户</w:t>
       </w:r>
       <w:r>
         <w:rPr>
@@ -10822,13 +10776,25 @@
         <w:rPr>
           <w:rFonts w:hint="eastAsia"/>
         </w:rPr>
-        <w:t>，如果没有地址，可以在此页面新建，也可以</w:t>
+        <w:t>。</w:t>
+      </w:r>
+      <w:r>
+        <w:rPr>
+          <w:rFonts w:hint="eastAsia"/>
+        </w:rPr>
+        <w:t>如果没有地址，可以在此页面新建，也可以</w:t>
       </w:r>
       <w:r>
         <w:rPr>
           <w:rFonts w:hint="eastAsia"/>
         </w:rPr>
         <w:t>设置某一地址项为默认地址</w:t>
+      </w:r>
+      <w:r>
+        <w:rPr>
+          <w:rFonts w:hint="eastAsia"/>
+        </w:rPr>
+        <w:t>，其实这里直接内嵌了地址管理功能</w:t>
       </w:r>
       <w:r>
         <w:rPr>
@@ -11142,7 +11108,19 @@
         <w:rPr>
           <w:rFonts w:hint="eastAsia"/>
         </w:rPr>
-        <w:t>，通过筛选可以分为三份。当为待</w:t>
+        <w:t>，通过筛选可以分为三</w:t>
+      </w:r>
+      <w:r>
+        <w:rPr>
+          <w:rFonts w:hint="eastAsia"/>
+        </w:rPr>
+        <w:t>种模块</w:t>
+      </w:r>
+      <w:r>
+        <w:rPr>
+          <w:rFonts w:hint="eastAsia"/>
+        </w:rPr>
+        <w:t>。当为待</w:t>
       </w:r>
       <w:r>
         <w:rPr>
@@ -11539,7 +11517,19 @@
         <w:rPr>
           <w:rFonts w:hint="eastAsia"/>
         </w:rPr>
-        <w:t>表单进行</w:t>
+        <w:t>表单</w:t>
+      </w:r>
+      <w:r>
+        <w:rPr>
+          <w:rFonts w:hint="eastAsia"/>
+        </w:rPr>
+        <w:t>信息</w:t>
+      </w:r>
+      <w:r>
+        <w:rPr>
+          <w:rFonts w:hint="eastAsia"/>
+        </w:rPr>
+        <w:t>进行</w:t>
       </w:r>
       <w:r>
         <w:rPr>
@@ -11611,13 +11601,49 @@
         <w:rPr>
           <w:rFonts w:hint="eastAsia"/>
         </w:rPr>
-        <w:t>查找并检查，若匹配给前端反馈登录成功</w:t>
-      </w:r>
-      <w:r>
-        <w:rPr>
-          <w:rFonts w:hint="eastAsia"/>
-        </w:rPr>
-        <w:t>，如果没有匹配成功，则会一直停留在登录页面</w:t>
+        <w:t>查找并检查，若</w:t>
+      </w:r>
+      <w:r>
+        <w:rPr>
+          <w:rFonts w:hint="eastAsia"/>
+        </w:rPr>
+        <w:t>存在则</w:t>
+      </w:r>
+      <w:r>
+        <w:rPr>
+          <w:rFonts w:hint="eastAsia"/>
+        </w:rPr>
+        <w:t>给前端反馈登录成功</w:t>
+      </w:r>
+      <w:r>
+        <w:rPr>
+          <w:rFonts w:hint="eastAsia"/>
+        </w:rPr>
+        <w:t>，如果</w:t>
+      </w:r>
+      <w:r>
+        <w:rPr>
+          <w:rFonts w:hint="eastAsia"/>
+        </w:rPr>
+        <w:t>不存在</w:t>
+      </w:r>
+      <w:r>
+        <w:rPr>
+          <w:rFonts w:hint="eastAsia"/>
+        </w:rPr>
+        <w:t>，</w:t>
+      </w:r>
+      <w:r>
+        <w:rPr>
+          <w:rFonts w:hint="eastAsia"/>
+        </w:rPr>
+        <w:t>会有相应提示</w:t>
+      </w:r>
+      <w:r>
+        <w:rPr>
+          <w:rFonts w:hint="eastAsia"/>
+        </w:rPr>
+        <w:t>，并一直停留在此页面</w:t>
       </w:r>
       <w:r>
         <w:rPr>
@@ -11745,13 +11771,52 @@
         <w:rPr>
           <w:rFonts w:hint="eastAsia"/>
         </w:rPr>
-        <w:t>库存。</w:t>
-      </w:r>
-      <w:r>
-        <w:rPr>
-          <w:rFonts w:hint="eastAsia"/>
-        </w:rPr>
-        <w:t>当管理员输入商品名，</w:t>
+        <w:t>库存</w:t>
+      </w:r>
+      <w:r>
+        <w:rPr>
+          <w:rFonts w:hint="eastAsia"/>
+        </w:rPr>
+        <w:t>，这里的销量和库存都是用百度官方的</w:t>
+      </w:r>
+      <w:r>
+        <w:rPr>
+          <w:rFonts w:hint="eastAsia"/>
+        </w:rPr>
+        <w:t>echarts</w:t>
+      </w:r>
+      <w:r>
+        <w:t xml:space="preserve"> </w:t>
+      </w:r>
+      <w:r>
+        <w:rPr>
+          <w:rFonts w:hint="eastAsia"/>
+        </w:rPr>
+        <w:t>图表进行渲染的</w:t>
+      </w:r>
+      <w:r>
+        <w:rPr>
+          <w:rFonts w:hint="eastAsia"/>
+        </w:rPr>
+        <w:t>。</w:t>
+      </w:r>
+      <w:r>
+        <w:rPr>
+          <w:rFonts w:hint="eastAsia"/>
+        </w:rPr>
+        <w:t>当管理员输入</w:t>
+      </w:r>
+      <w:r>
+        <w:rPr>
+          <w:rFonts w:hint="eastAsia"/>
+        </w:rPr>
+        <w:t>品牌</w:t>
+      </w:r>
+      <w:r>
+        <w:rPr>
+          <w:rFonts w:hint="eastAsia"/>
+        </w:rPr>
+        <w:t>名，</w:t>
       </w:r>
       <w:r>
         <w:rPr>
@@ -11769,7 +11834,19 @@
         <w:rPr>
           <w:rFonts w:hint="eastAsia"/>
         </w:rPr>
-        <w:t>会跳转到品牌列表</w:t>
+        <w:t>会</w:t>
+      </w:r>
+      <w:r>
+        <w:rPr>
+          <w:rFonts w:hint="eastAsia"/>
+        </w:rPr>
+        <w:t>链接</w:t>
+      </w:r>
+      <w:r>
+        <w:rPr>
+          <w:rFonts w:hint="eastAsia"/>
+        </w:rPr>
+        <w:t>到品牌列表</w:t>
       </w:r>
       <w:r>
         <w:rPr>
@@ -11794,6 +11871,12 @@
           <w:rFonts w:hint="eastAsia"/>
         </w:rPr>
         <w:t>对品牌列表里的品牌进行编辑和删除；</w:t>
+      </w:r>
+      <w:r>
+        <w:rPr>
+          <w:rFonts w:hint="eastAsia"/>
+        </w:rPr>
+        <w:t>对商品的操作与对品牌操作一样，但是</w:t>
       </w:r>
       <w:r>
         <w:rPr>
@@ -12070,25 +12153,7 @@
         <w:rPr>
           <w:rFonts w:hint="eastAsia"/>
         </w:rPr>
-        <w:t>管理员可以查看广告位列表的</w:t>
-      </w:r>
-      <w:r>
-        <w:rPr>
-          <w:rFonts w:hint="eastAsia"/>
-        </w:rPr>
-        <w:t>详情</w:t>
-      </w:r>
-      <w:r>
-        <w:rPr>
-          <w:rFonts w:hint="eastAsia"/>
-        </w:rPr>
-        <w:t>，</w:t>
-      </w:r>
-      <w:r>
-        <w:rPr>
-          <w:rFonts w:hint="eastAsia"/>
-        </w:rPr>
-        <w:t>还有删除与编辑</w:t>
+        <w:t>并且可以清晰地查看每个广告位条目，包括封面图也会加载出来，同样的也可以对其进行编辑或者删除</w:t>
       </w:r>
       <w:r>
         <w:rPr>
@@ -12234,19 +12299,31 @@
         <w:rPr>
           <w:rFonts w:hint="eastAsia"/>
         </w:rPr>
-        <w:t>查看用户的</w:t>
-      </w:r>
-      <w:r>
-        <w:rPr>
-          <w:rFonts w:hint="eastAsia"/>
-        </w:rPr>
-        <w:t>ID</w:t>
-      </w:r>
-      <w:r>
-        <w:rPr>
-          <w:rFonts w:hint="eastAsia"/>
-        </w:rPr>
-        <w:t>、用户名</w:t>
+        <w:t>查看</w:t>
+      </w:r>
+      <w:r>
+        <w:rPr>
+          <w:rFonts w:hint="eastAsia"/>
+        </w:rPr>
+        <w:t>I</w:t>
+      </w:r>
+      <w:r>
+        <w:rPr>
+          <w:rFonts w:hint="eastAsia"/>
+        </w:rPr>
+        <w:t>D</w:t>
+      </w:r>
+      <w:r>
+        <w:rPr>
+          <w:rFonts w:hint="eastAsia"/>
+        </w:rPr>
+        <w:t>和</w:t>
+      </w:r>
+      <w:r>
+        <w:rPr>
+          <w:rFonts w:hint="eastAsia"/>
+        </w:rPr>
+        <w:t>用户名</w:t>
       </w:r>
       <w:r>
         <w:rPr>
@@ -12296,7 +12373,19 @@
         <w:rPr>
           <w:rFonts w:hint="eastAsia"/>
         </w:rPr>
-        <w:t>订单详情。</w:t>
+        <w:t>订单详情</w:t>
+      </w:r>
+      <w:r>
+        <w:rPr>
+          <w:rFonts w:hint="eastAsia"/>
+        </w:rPr>
+        <w:t>，与前台对应，把订单列表过滤划分，分为三个子项</w:t>
+      </w:r>
+      <w:r>
+        <w:rPr>
+          <w:rFonts w:hint="eastAsia"/>
+        </w:rPr>
+        <w:t>。</w:t>
       </w:r>
       <w:r>
         <w:rPr>
@@ -12454,7 +12543,19 @@
         <w:rPr>
           <w:rFonts w:hint="eastAsia"/>
         </w:rPr>
-        <w:t>保存以后</w:t>
+        <w:t>保存</w:t>
+      </w:r>
+      <w:r>
+        <w:rPr>
+          <w:rFonts w:hint="eastAsia"/>
+        </w:rPr>
+        <w:t>写入成功</w:t>
+      </w:r>
+      <w:r>
+        <w:rPr>
+          <w:rFonts w:hint="eastAsia"/>
+        </w:rPr>
+        <w:t>以后</w:t>
       </w:r>
       <w:r>
         <w:rPr>
@@ -12466,7 +12567,31 @@
         <w:rPr>
           <w:rFonts w:hint="eastAsia"/>
         </w:rPr>
-        <w:t>到管理员列表，可以对管理员列表里的条目进行编辑与删除。系统管理功能模块</w:t>
+        <w:t>到</w:t>
+      </w:r>
+      <w:r>
+        <w:rPr>
+          <w:rFonts w:hint="eastAsia"/>
+        </w:rPr>
+        <w:t>与之相对应的列表</w:t>
+      </w:r>
+      <w:r>
+        <w:rPr>
+          <w:rFonts w:hint="eastAsia"/>
+        </w:rPr>
+        <w:t>，</w:t>
+      </w:r>
+      <w:r>
+        <w:rPr>
+          <w:rFonts w:hint="eastAsia"/>
+        </w:rPr>
+        <w:t>也可以对此列表的每个条目进行编辑或者删除操作以及查看详情功能。</w:t>
+      </w:r>
+      <w:r>
+        <w:rPr>
+          <w:rFonts w:hint="eastAsia"/>
+        </w:rPr>
+        <w:t>系统管理功能模块</w:t>
       </w:r>
       <w:r>
         <w:rPr>
@@ -13114,7 +13239,19 @@
         <w:rPr>
           <w:rFonts w:hint="eastAsia"/>
         </w:rPr>
-        <w:t>包括用户编号、订单编号、密码用户地址编号、购物车编号、用户名。其中用户编号为主键。用户实体如图</w:t>
+        <w:t>包括用户编号、订单编号、密码用户地址编号、购物车编号、用户名。其中用户编号为主键</w:t>
+      </w:r>
+      <w:r>
+        <w:rPr>
+          <w:rFonts w:hint="eastAsia"/>
+        </w:rPr>
+        <w:t>，地址编号等为外键</w:t>
+      </w:r>
+      <w:r>
+        <w:rPr>
+          <w:rFonts w:hint="eastAsia"/>
+        </w:rPr>
+        <w:t>。用户实体如图</w:t>
       </w:r>
       <w:r>
         <w:rPr>
@@ -13412,7 +13549,19 @@
         <w:rPr>
           <w:rFonts w:hint="eastAsia"/>
         </w:rPr>
-        <w:t>购物车编号、商品编号、、商品数量、存储容量编号、存储容量名称、机身颜色编号、机身颜色名称、是否被选中。其中购物车编号为主键</w:t>
+        <w:t>、</w:t>
+      </w:r>
+      <w:r>
+        <w:rPr>
+          <w:rFonts w:hint="eastAsia"/>
+        </w:rPr>
+        <w:t>购物车编号、商品编号、商品数量、存储容量编号、存储容量名称、机身颜色编号、机身颜色名称、是否被选中。其中购物车编号为主键</w:t>
+      </w:r>
+      <w:r>
+        <w:rPr>
+          <w:rFonts w:hint="eastAsia"/>
+        </w:rPr>
+        <w:t>、机身颜色等为外键</w:t>
       </w:r>
       <w:r>
         <w:rPr>
@@ -13547,7 +13696,31 @@
         <w:rPr>
           <w:rFonts w:hint="eastAsia"/>
         </w:rPr>
-        <w:t>包括订单编号、地址编号、购物车编号、订单状态、订单总价、订单总数量、订单创建时间。其中订单编号为主键。订单实体如图</w:t>
+        <w:t>包括</w:t>
+      </w:r>
+      <w:r>
+        <w:rPr>
+          <w:rFonts w:hint="eastAsia"/>
+        </w:rPr>
+        <w:t>订单状态、订单总价、</w:t>
+      </w:r>
+      <w:r>
+        <w:rPr>
+          <w:rFonts w:hint="eastAsia"/>
+        </w:rPr>
+        <w:t>订单编号、地址编号、购物车编号、订单总数量、创建时间。其中订单编号为主键</w:t>
+      </w:r>
+      <w:r>
+        <w:rPr>
+          <w:rFonts w:hint="eastAsia"/>
+        </w:rPr>
+        <w:t>、购物车编号等为外键</w:t>
+      </w:r>
+      <w:r>
+        <w:rPr>
+          <w:rFonts w:hint="eastAsia"/>
+        </w:rPr>
+        <w:t>。订单实体如图</w:t>
       </w:r>
       <w:r>
         <w:rPr>
@@ -13679,7 +13852,19 @@
         <w:rPr>
           <w:rFonts w:hint="eastAsia"/>
         </w:rPr>
-        <w:t>包括商品编号、商品名</w:t>
+        <w:t>包括</w:t>
+      </w:r>
+      <w:r>
+        <w:rPr>
+          <w:rFonts w:hint="eastAsia"/>
+        </w:rPr>
+        <w:t>品牌编号、</w:t>
+      </w:r>
+      <w:r>
+        <w:rPr>
+          <w:rFonts w:hint="eastAsia"/>
+        </w:rPr>
+        <w:t>商品编号、商品名</w:t>
       </w:r>
       <w:r>
         <w:rPr>
@@ -13691,7 +13876,7 @@
         <w:rPr>
           <w:rFonts w:hint="eastAsia"/>
         </w:rPr>
-        <w:t>、品牌编号、副标题、封面图片、详细图片、存储容量编号、商品参数编号。其中商品编号为主键，品牌编号、存储容量编号、商品参数编号为外键。商品实体如图</w:t>
+        <w:t>、副标题、封面图片、详细图片、存储容量编号、商品参数编号。其中商品编号为主键，品牌编号、存储容量编号、商品参数编号为外键。商品实体如图</w:t>
       </w:r>
       <w:r>
         <w:rPr>
@@ -14100,7 +14285,19 @@
         <w:rPr>
           <w:rFonts w:hint="eastAsia"/>
         </w:rPr>
-        <w:t>包括商品参数编号、评分、生产日期、屏幕材质、屏幕尺寸、分辨率、屏幕比例</w:t>
+        <w:t>包括商品</w:t>
+      </w:r>
+      <w:r>
+        <w:rPr>
+          <w:rFonts w:hint="eastAsia"/>
+        </w:rPr>
+        <w:t>分辨率、</w:t>
+      </w:r>
+      <w:r>
+        <w:rPr>
+          <w:rFonts w:hint="eastAsia"/>
+        </w:rPr>
+        <w:t>参数编号、评分、生产日期、屏幕材质、屏幕尺寸、屏幕比例</w:t>
       </w:r>
       <w:r>
         <w:rPr>
@@ -15009,7 +15206,6 @@
             <w:pPr>
               <w:ind w:firstLineChars="0" w:firstLine="0"/>
             </w:pPr>
-            <w:proofErr w:type="spellStart"/>
             <w:r>
               <w:rPr>
                 <w:rFonts w:hint="eastAsia"/>
@@ -15019,7 +15215,6 @@
             <w:r>
               <w:t>overImage</w:t>
             </w:r>
-            <w:proofErr w:type="spellEnd"/>
           </w:p>
         </w:tc>
         <w:tc>
@@ -15093,7 +15288,6 @@
             <w:pPr>
               <w:ind w:firstLineChars="0" w:firstLine="0"/>
             </w:pPr>
-            <w:proofErr w:type="spellStart"/>
             <w:r>
               <w:rPr>
                 <w:rFonts w:hint="eastAsia"/>
@@ -15103,7 +15297,6 @@
             <w:r>
               <w:t>orductId</w:t>
             </w:r>
-            <w:proofErr w:type="spellEnd"/>
           </w:p>
         </w:tc>
         <w:tc>
@@ -16370,7 +16563,6 @@
             <w:pPr>
               <w:ind w:firstLineChars="0" w:firstLine="0"/>
             </w:pPr>
-            <w:proofErr w:type="spellStart"/>
             <w:r>
               <w:rPr>
                 <w:rFonts w:hint="eastAsia"/>
@@ -16380,7 +16572,6 @@
             <w:r>
               <w:t>ddressId</w:t>
             </w:r>
-            <w:proofErr w:type="spellEnd"/>
           </w:p>
         </w:tc>
         <w:tc>
@@ -16454,7 +16645,6 @@
             <w:pPr>
               <w:ind w:firstLineChars="0" w:firstLine="0"/>
             </w:pPr>
-            <w:proofErr w:type="spellStart"/>
             <w:r>
               <w:rPr>
                 <w:rFonts w:hint="eastAsia"/>
@@ -16464,7 +16654,6 @@
             <w:r>
               <w:t>artId</w:t>
             </w:r>
-            <w:proofErr w:type="spellEnd"/>
           </w:p>
         </w:tc>
         <w:tc>
@@ -16538,7 +16727,6 @@
             <w:pPr>
               <w:ind w:firstLineChars="0" w:firstLine="0"/>
             </w:pPr>
-            <w:proofErr w:type="spellStart"/>
             <w:r>
               <w:rPr>
                 <w:rFonts w:hint="eastAsia"/>
@@ -16557,7 +16745,6 @@
             <w:r>
               <w:t>Id</w:t>
             </w:r>
-            <w:proofErr w:type="spellEnd"/>
           </w:p>
         </w:tc>
         <w:tc>
@@ -17082,7 +17269,6 @@
             <w:pPr>
               <w:ind w:firstLineChars="0" w:firstLine="0"/>
             </w:pPr>
-            <w:proofErr w:type="spellStart"/>
             <w:r>
               <w:rPr>
                 <w:rFonts w:hint="eastAsia"/>
@@ -17092,7 +17278,6 @@
             <w:r>
               <w:t>treetName</w:t>
             </w:r>
-            <w:proofErr w:type="spellEnd"/>
           </w:p>
         </w:tc>
         <w:tc>
@@ -17172,7 +17357,6 @@
             <w:pPr>
               <w:ind w:firstLineChars="0" w:firstLine="0"/>
             </w:pPr>
-            <w:proofErr w:type="spellStart"/>
             <w:r>
               <w:rPr>
                 <w:rFonts w:hint="eastAsia"/>
@@ -17182,7 +17366,6 @@
             <w:r>
               <w:t>ostCode</w:t>
             </w:r>
-            <w:proofErr w:type="spellEnd"/>
           </w:p>
         </w:tc>
         <w:tc>
@@ -17262,7 +17445,6 @@
             <w:pPr>
               <w:ind w:firstLineChars="0" w:firstLine="0"/>
             </w:pPr>
-            <w:proofErr w:type="spellStart"/>
             <w:r>
               <w:rPr>
                 <w:rFonts w:hint="eastAsia"/>
@@ -17272,7 +17454,6 @@
             <w:r>
               <w:t>el</w:t>
             </w:r>
-            <w:proofErr w:type="spellEnd"/>
           </w:p>
         </w:tc>
         <w:tc>
@@ -17352,7 +17533,6 @@
             <w:pPr>
               <w:ind w:firstLineChars="0" w:firstLine="0"/>
             </w:pPr>
-            <w:proofErr w:type="spellStart"/>
             <w:r>
               <w:rPr>
                 <w:rFonts w:hint="eastAsia"/>
@@ -17362,7 +17542,6 @@
             <w:r>
               <w:t>sDefault</w:t>
             </w:r>
-            <w:proofErr w:type="spellEnd"/>
           </w:p>
         </w:tc>
         <w:tc>
@@ -17714,7 +17893,6 @@
             <w:pPr>
               <w:ind w:firstLineChars="0" w:firstLine="0"/>
             </w:pPr>
-            <w:proofErr w:type="spellStart"/>
             <w:r>
               <w:t>p</w:t>
             </w:r>
@@ -17727,7 +17905,6 @@
             <w:r>
               <w:t>Id</w:t>
             </w:r>
-            <w:proofErr w:type="spellEnd"/>
           </w:p>
         </w:tc>
         <w:tc>
@@ -17807,7 +17984,6 @@
             <w:pPr>
               <w:ind w:firstLineChars="0" w:firstLine="0"/>
             </w:pPr>
-            <w:proofErr w:type="spellStart"/>
             <w:r>
               <w:rPr>
                 <w:rFonts w:hint="eastAsia"/>
@@ -17817,7 +17993,6 @@
             <w:r>
               <w:t>roductName</w:t>
             </w:r>
-            <w:proofErr w:type="spellEnd"/>
           </w:p>
         </w:tc>
         <w:tc>
@@ -17897,7 +18072,6 @@
             <w:pPr>
               <w:ind w:firstLineChars="0" w:firstLine="0"/>
             </w:pPr>
-            <w:proofErr w:type="spellStart"/>
             <w:r>
               <w:rPr>
                 <w:rFonts w:hint="eastAsia"/>
@@ -17907,7 +18081,6 @@
             <w:r>
               <w:t>roductCoverIamge</w:t>
             </w:r>
-            <w:proofErr w:type="spellEnd"/>
           </w:p>
         </w:tc>
         <w:tc>
@@ -17987,7 +18160,6 @@
             <w:pPr>
               <w:ind w:firstLineChars="0" w:firstLine="0"/>
             </w:pPr>
-            <w:proofErr w:type="spellStart"/>
             <w:r>
               <w:rPr>
                 <w:rFonts w:hint="eastAsia"/>
@@ -17997,7 +18169,6 @@
             <w:r>
               <w:t>roductPrice</w:t>
             </w:r>
-            <w:proofErr w:type="spellEnd"/>
           </w:p>
         </w:tc>
         <w:tc>
@@ -18071,7 +18242,6 @@
             <w:pPr>
               <w:ind w:firstLineChars="0" w:firstLine="0"/>
             </w:pPr>
-            <w:proofErr w:type="spellStart"/>
             <w:r>
               <w:rPr>
                 <w:rFonts w:hint="eastAsia"/>
@@ -18081,7 +18251,6 @@
             <w:r>
               <w:t>roductSubtitle</w:t>
             </w:r>
-            <w:proofErr w:type="spellEnd"/>
           </w:p>
         </w:tc>
         <w:tc>
@@ -18161,7 +18330,6 @@
             <w:pPr>
               <w:ind w:firstLineChars="0" w:firstLine="0"/>
             </w:pPr>
-            <w:proofErr w:type="spellStart"/>
             <w:r>
               <w:rPr>
                 <w:rFonts w:hint="eastAsia"/>
@@ -18171,7 +18339,6 @@
             <w:r>
               <w:t>roductNum</w:t>
             </w:r>
-            <w:proofErr w:type="spellEnd"/>
           </w:p>
         </w:tc>
         <w:tc>
@@ -18251,7 +18418,6 @@
             <w:pPr>
               <w:ind w:firstLineChars="0" w:firstLine="0"/>
             </w:pPr>
-            <w:proofErr w:type="spellStart"/>
             <w:r>
               <w:rPr>
                 <w:rFonts w:hint="eastAsia"/>
@@ -18261,7 +18427,6 @@
             <w:r>
               <w:t>torageId</w:t>
             </w:r>
-            <w:proofErr w:type="spellEnd"/>
           </w:p>
         </w:tc>
         <w:tc>
@@ -18341,7 +18506,6 @@
             <w:pPr>
               <w:ind w:firstLineChars="0" w:firstLine="0"/>
             </w:pPr>
-            <w:proofErr w:type="spellStart"/>
             <w:r>
               <w:rPr>
                 <w:rFonts w:hint="eastAsia"/>
@@ -18351,7 +18515,6 @@
             <w:r>
               <w:t>torageName</w:t>
             </w:r>
-            <w:proofErr w:type="spellEnd"/>
           </w:p>
         </w:tc>
         <w:tc>
@@ -18431,7 +18594,6 @@
             <w:pPr>
               <w:ind w:firstLineChars="0" w:firstLine="0"/>
             </w:pPr>
-            <w:proofErr w:type="spellStart"/>
             <w:r>
               <w:rPr>
                 <w:rFonts w:hint="eastAsia"/>
@@ -18441,7 +18603,6 @@
             <w:r>
               <w:t>olorId</w:t>
             </w:r>
-            <w:proofErr w:type="spellEnd"/>
           </w:p>
         </w:tc>
         <w:tc>
@@ -18521,7 +18682,6 @@
             <w:pPr>
               <w:ind w:firstLineChars="0" w:firstLine="0"/>
             </w:pPr>
-            <w:proofErr w:type="spellStart"/>
             <w:r>
               <w:rPr>
                 <w:rFonts w:hint="eastAsia"/>
@@ -18531,7 +18691,6 @@
             <w:r>
               <w:t>olorName</w:t>
             </w:r>
-            <w:proofErr w:type="spellEnd"/>
           </w:p>
         </w:tc>
         <w:tc>
@@ -18976,7 +19135,6 @@
             <w:pPr>
               <w:ind w:firstLineChars="0" w:firstLine="0"/>
             </w:pPr>
-            <w:proofErr w:type="spellStart"/>
             <w:r>
               <w:rPr>
                 <w:rFonts w:hint="eastAsia"/>
@@ -18986,7 +19144,6 @@
             <w:r>
               <w:t>Id</w:t>
             </w:r>
-            <w:proofErr w:type="spellEnd"/>
           </w:p>
         </w:tc>
         <w:tc>
@@ -19066,7 +19223,6 @@
             <w:pPr>
               <w:ind w:firstLineChars="0" w:firstLine="0"/>
             </w:pPr>
-            <w:proofErr w:type="spellStart"/>
             <w:r>
               <w:rPr>
                 <w:rFonts w:hint="eastAsia"/>
@@ -19076,7 +19232,6 @@
             <w:r>
               <w:t>artId</w:t>
             </w:r>
-            <w:proofErr w:type="spellEnd"/>
           </w:p>
         </w:tc>
         <w:tc>
@@ -19286,7 +19441,6 @@
             <w:pPr>
               <w:ind w:firstLineChars="0" w:firstLine="0"/>
             </w:pPr>
-            <w:proofErr w:type="spellStart"/>
             <w:r>
               <w:rPr>
                 <w:rFonts w:hint="eastAsia"/>
@@ -19297,7 +19451,6 @@
             <w:r>
               <w:t>aymentMethod</w:t>
             </w:r>
-            <w:proofErr w:type="spellEnd"/>
           </w:p>
         </w:tc>
         <w:tc>
@@ -19401,7 +19554,6 @@
             <w:pPr>
               <w:ind w:firstLineChars="0" w:firstLine="0"/>
             </w:pPr>
-            <w:proofErr w:type="spellStart"/>
             <w:r>
               <w:rPr>
                 <w:rFonts w:hint="eastAsia"/>
@@ -19411,7 +19563,6 @@
             <w:r>
               <w:t>otalPrice</w:t>
             </w:r>
-            <w:proofErr w:type="spellEnd"/>
           </w:p>
         </w:tc>
         <w:tc>
@@ -19491,7 +19642,6 @@
             <w:pPr>
               <w:ind w:firstLineChars="0" w:firstLine="0"/>
             </w:pPr>
-            <w:proofErr w:type="spellStart"/>
             <w:r>
               <w:rPr>
                 <w:rFonts w:hint="eastAsia"/>
@@ -19501,7 +19651,6 @@
             <w:r>
               <w:t>otalNumber</w:t>
             </w:r>
-            <w:proofErr w:type="spellEnd"/>
           </w:p>
         </w:tc>
         <w:tc>
@@ -19581,7 +19730,6 @@
             <w:pPr>
               <w:ind w:firstLineChars="0" w:firstLine="0"/>
             </w:pPr>
-            <w:proofErr w:type="spellStart"/>
             <w:r>
               <w:rPr>
                 <w:rFonts w:hint="eastAsia"/>
@@ -19591,7 +19739,6 @@
             <w:r>
               <w:t>reateTine</w:t>
             </w:r>
-            <w:proofErr w:type="spellEnd"/>
           </w:p>
         </w:tc>
         <w:tc>
@@ -20032,7 +20179,6 @@
             <w:pPr>
               <w:ind w:firstLineChars="0" w:firstLine="0"/>
             </w:pPr>
-            <w:proofErr w:type="spellStart"/>
             <w:r>
               <w:rPr>
                 <w:rFonts w:hint="eastAsia"/>
@@ -20042,7 +20188,6 @@
             <w:r>
               <w:t>randId</w:t>
             </w:r>
-            <w:proofErr w:type="spellEnd"/>
           </w:p>
         </w:tc>
         <w:tc>
@@ -20210,7 +20355,6 @@
             <w:pPr>
               <w:ind w:firstLineChars="0" w:firstLine="0"/>
             </w:pPr>
-            <w:proofErr w:type="spellStart"/>
             <w:r>
               <w:rPr>
                 <w:rFonts w:hint="eastAsia"/>
@@ -20220,7 +20364,6 @@
             <w:r>
               <w:t>overIamge</w:t>
             </w:r>
-            <w:proofErr w:type="spellEnd"/>
           </w:p>
         </w:tc>
         <w:tc>
@@ -20300,7 +20443,6 @@
             <w:pPr>
               <w:ind w:firstLineChars="0" w:firstLine="0"/>
             </w:pPr>
-            <w:proofErr w:type="spellStart"/>
             <w:r>
               <w:rPr>
                 <w:rFonts w:hint="eastAsia"/>
@@ -20310,7 +20452,6 @@
             <w:r>
               <w:t>etailImage</w:t>
             </w:r>
-            <w:proofErr w:type="spellEnd"/>
           </w:p>
         </w:tc>
         <w:tc>
@@ -20390,7 +20531,6 @@
             <w:pPr>
               <w:ind w:firstLineChars="0" w:firstLine="0"/>
             </w:pPr>
-            <w:proofErr w:type="spellStart"/>
             <w:r>
               <w:rPr>
                 <w:rFonts w:hint="eastAsia"/>
@@ -20400,7 +20540,6 @@
             <w:r>
               <w:t>torageId</w:t>
             </w:r>
-            <w:proofErr w:type="spellEnd"/>
           </w:p>
         </w:tc>
         <w:tc>
@@ -20480,7 +20619,6 @@
             <w:pPr>
               <w:ind w:firstLineChars="0" w:firstLine="0"/>
             </w:pPr>
-            <w:proofErr w:type="spellStart"/>
             <w:r>
               <w:rPr>
                 <w:rFonts w:hint="eastAsia"/>
@@ -20490,7 +20628,6 @@
             <w:r>
               <w:t>arameterId</w:t>
             </w:r>
-            <w:proofErr w:type="spellEnd"/>
           </w:p>
         </w:tc>
         <w:tc>
@@ -20850,7 +20987,6 @@
             <w:pPr>
               <w:ind w:firstLineChars="0" w:firstLine="0"/>
             </w:pPr>
-            <w:proofErr w:type="spellStart"/>
             <w:r>
               <w:rPr>
                 <w:rFonts w:hint="eastAsia"/>
@@ -20860,7 +20996,6 @@
             <w:r>
               <w:t>ocre</w:t>
             </w:r>
-            <w:proofErr w:type="spellEnd"/>
           </w:p>
         </w:tc>
         <w:tc>
@@ -20940,7 +21075,6 @@
             <w:pPr>
               <w:ind w:firstLineChars="0" w:firstLine="0"/>
             </w:pPr>
-            <w:proofErr w:type="spellStart"/>
             <w:r>
               <w:rPr>
                 <w:rFonts w:hint="eastAsia"/>
@@ -20950,7 +21084,6 @@
             <w:r>
               <w:t>roductionDate</w:t>
             </w:r>
-            <w:proofErr w:type="spellEnd"/>
           </w:p>
         </w:tc>
         <w:tc>
@@ -21030,7 +21163,6 @@
             <w:pPr>
               <w:ind w:firstLineChars="0" w:firstLine="0"/>
             </w:pPr>
-            <w:proofErr w:type="spellStart"/>
             <w:r>
               <w:rPr>
                 <w:rFonts w:hint="eastAsia"/>
@@ -21040,7 +21172,6 @@
             <w:r>
               <w:t>creenMaterial</w:t>
             </w:r>
-            <w:proofErr w:type="spellEnd"/>
           </w:p>
         </w:tc>
         <w:tc>
@@ -21120,7 +21251,6 @@
             <w:pPr>
               <w:ind w:firstLineChars="0" w:firstLine="0"/>
             </w:pPr>
-            <w:proofErr w:type="spellStart"/>
             <w:r>
               <w:rPr>
                 <w:rFonts w:hint="eastAsia"/>
@@ -21130,7 +21260,6 @@
             <w:r>
               <w:t>creenSize</w:t>
             </w:r>
-            <w:proofErr w:type="spellEnd"/>
           </w:p>
         </w:tc>
         <w:tc>
@@ -21210,7 +21339,6 @@
             <w:pPr>
               <w:ind w:firstLineChars="0" w:firstLine="0"/>
             </w:pPr>
-            <w:proofErr w:type="spellStart"/>
             <w:r>
               <w:rPr>
                 <w:rFonts w:hint="eastAsia"/>
@@ -21220,7 +21348,6 @@
             <w:r>
               <w:t>osolution</w:t>
             </w:r>
-            <w:proofErr w:type="spellEnd"/>
           </w:p>
         </w:tc>
         <w:tc>
@@ -21300,7 +21427,6 @@
             <w:pPr>
               <w:ind w:firstLineChars="0" w:firstLine="0"/>
             </w:pPr>
-            <w:proofErr w:type="spellStart"/>
             <w:r>
               <w:rPr>
                 <w:rFonts w:hint="eastAsia"/>
@@ -21310,7 +21436,6 @@
             <w:r>
               <w:t>creenRatio</w:t>
             </w:r>
-            <w:proofErr w:type="spellEnd"/>
           </w:p>
         </w:tc>
         <w:tc>
@@ -21390,7 +21515,6 @@
             <w:pPr>
               <w:ind w:firstLineChars="0" w:firstLine="0"/>
             </w:pPr>
-            <w:proofErr w:type="spellStart"/>
             <w:r>
               <w:rPr>
                 <w:rFonts w:hint="eastAsia"/>
@@ -21400,7 +21524,6 @@
             <w:r>
               <w:t>puType</w:t>
             </w:r>
-            <w:proofErr w:type="spellEnd"/>
           </w:p>
         </w:tc>
         <w:tc>
@@ -21486,7 +21609,6 @@
             <w:pPr>
               <w:ind w:firstLineChars="0" w:firstLine="0"/>
             </w:pPr>
-            <w:proofErr w:type="spellStart"/>
             <w:r>
               <w:rPr>
                 <w:rFonts w:hint="eastAsia"/>
@@ -21496,7 +21618,6 @@
             <w:r>
               <w:t>amSize</w:t>
             </w:r>
-            <w:proofErr w:type="spellEnd"/>
           </w:p>
         </w:tc>
         <w:tc>
@@ -21576,7 +21697,6 @@
             <w:pPr>
               <w:ind w:firstLineChars="0" w:firstLine="0"/>
             </w:pPr>
-            <w:proofErr w:type="spellStart"/>
             <w:r>
               <w:rPr>
                 <w:rFonts w:hint="eastAsia"/>
@@ -21592,7 +21712,6 @@
               </w:rPr>
               <w:t>Type</w:t>
             </w:r>
-            <w:proofErr w:type="spellEnd"/>
           </w:p>
         </w:tc>
         <w:tc>
@@ -21672,7 +21791,6 @@
             <w:pPr>
               <w:ind w:firstLineChars="0" w:firstLine="0"/>
             </w:pPr>
-            <w:proofErr w:type="spellStart"/>
             <w:r>
               <w:rPr>
                 <w:rFonts w:hint="eastAsia"/>
@@ -21682,7 +21800,6 @@
             <w:r>
               <w:t>omSize</w:t>
             </w:r>
-            <w:proofErr w:type="spellEnd"/>
           </w:p>
         </w:tc>
         <w:tc>
@@ -21768,7 +21885,6 @@
             <w:pPr>
               <w:ind w:firstLineChars="0" w:firstLine="0"/>
             </w:pPr>
-            <w:proofErr w:type="spellStart"/>
             <w:r>
               <w:rPr>
                 <w:rFonts w:hint="eastAsia"/>
@@ -21779,7 +21895,6 @@
             <w:r>
               <w:t>omType</w:t>
             </w:r>
-            <w:proofErr w:type="spellEnd"/>
           </w:p>
         </w:tc>
         <w:tc>
@@ -21859,7 +21974,6 @@
             <w:pPr>
               <w:ind w:firstLineChars="0" w:firstLine="0"/>
             </w:pPr>
-            <w:proofErr w:type="spellStart"/>
             <w:r>
               <w:rPr>
                 <w:rFonts w:hint="eastAsia"/>
@@ -21869,7 +21983,6 @@
             <w:r>
               <w:t>atteryCapacity</w:t>
             </w:r>
-            <w:proofErr w:type="spellEnd"/>
           </w:p>
         </w:tc>
         <w:tc>
@@ -21949,7 +22062,6 @@
             <w:pPr>
               <w:ind w:firstLineChars="0" w:firstLine="0"/>
             </w:pPr>
-            <w:proofErr w:type="spellStart"/>
             <w:r>
               <w:rPr>
                 <w:rFonts w:hint="eastAsia"/>
@@ -21959,7 +22071,6 @@
             <w:r>
               <w:t>earCamera</w:t>
             </w:r>
-            <w:proofErr w:type="spellEnd"/>
           </w:p>
         </w:tc>
         <w:tc>
@@ -22039,7 +22150,6 @@
             <w:pPr>
               <w:ind w:firstLineChars="0" w:firstLine="0"/>
             </w:pPr>
-            <w:proofErr w:type="spellStart"/>
             <w:r>
               <w:rPr>
                 <w:rFonts w:hint="eastAsia"/>
@@ -22049,7 +22159,6 @@
             <w:r>
               <w:t>rontCamera</w:t>
             </w:r>
-            <w:proofErr w:type="spellEnd"/>
           </w:p>
         </w:tc>
         <w:tc>
@@ -22574,7 +22683,6 @@
             <w:pPr>
               <w:ind w:firstLineChars="0" w:firstLine="0"/>
             </w:pPr>
-            <w:proofErr w:type="spellStart"/>
             <w:r>
               <w:rPr>
                 <w:rFonts w:hint="eastAsia"/>
@@ -22584,7 +22692,6 @@
             <w:r>
               <w:t>ldPrice</w:t>
             </w:r>
-            <w:proofErr w:type="spellEnd"/>
           </w:p>
         </w:tc>
         <w:tc>
@@ -22664,7 +22771,6 @@
             <w:pPr>
               <w:ind w:firstLineChars="0" w:firstLine="0"/>
             </w:pPr>
-            <w:proofErr w:type="spellStart"/>
             <w:r>
               <w:rPr>
                 <w:rFonts w:hint="eastAsia"/>
@@ -22674,7 +22780,6 @@
             <w:r>
               <w:t>owPrice</w:t>
             </w:r>
-            <w:proofErr w:type="spellEnd"/>
           </w:p>
         </w:tc>
         <w:tc>
@@ -22754,7 +22859,6 @@
             <w:pPr>
               <w:ind w:firstLineChars="0" w:firstLine="0"/>
             </w:pPr>
-            <w:proofErr w:type="spellStart"/>
             <w:r>
               <w:rPr>
                 <w:rFonts w:hint="eastAsia"/>
@@ -22764,7 +22868,6 @@
             <w:r>
               <w:t>olorId</w:t>
             </w:r>
-            <w:proofErr w:type="spellEnd"/>
           </w:p>
         </w:tc>
         <w:tc>
@@ -23275,7 +23378,6 @@
             <w:pPr>
               <w:ind w:firstLineChars="0" w:firstLine="0"/>
             </w:pPr>
-            <w:proofErr w:type="spellStart"/>
             <w:r>
               <w:rPr>
                 <w:rFonts w:hint="eastAsia"/>
@@ -23285,7 +23387,6 @@
             <w:r>
               <w:t>alesVolume</w:t>
             </w:r>
-            <w:proofErr w:type="spellEnd"/>
           </w:p>
         </w:tc>
         <w:tc>
@@ -23434,7 +23535,13 @@
         <w:rPr>
           <w:rFonts w:hint="eastAsia"/>
         </w:rPr>
-        <w:t>，后端再把用户的信息进行加密，用</w:t>
+        <w:t>，后端再把用户的信息进行加密，</w:t>
+      </w:r>
+      <w:r>
+        <w:rPr>
+          <w:rFonts w:hint="eastAsia"/>
+        </w:rPr>
+        <w:t>当用户登录成功时，后端会把</w:t>
       </w:r>
       <w:r>
         <w:rPr>
@@ -23446,7 +23553,43 @@
         <w:rPr>
           <w:rFonts w:hint="eastAsia"/>
         </w:rPr>
-        <w:t>挂载到请求头上，每次前端发起请求的时候，则会把携带者</w:t>
+        <w:t>发送给前端，前端通过</w:t>
+      </w:r>
+      <w:r>
+        <w:rPr>
+          <w:rFonts w:hint="eastAsia"/>
+        </w:rPr>
+        <w:t>cookie</w:t>
+      </w:r>
+      <w:r>
+        <w:rPr>
+          <w:rFonts w:hint="eastAsia"/>
+        </w:rPr>
+        <w:t>、</w:t>
+      </w:r>
+      <w:r>
+        <w:rPr>
+          <w:rFonts w:hint="eastAsia"/>
+        </w:rPr>
+        <w:t>localStorage</w:t>
+      </w:r>
+      <w:r>
+        <w:rPr>
+          <w:rFonts w:hint="eastAsia"/>
+        </w:rPr>
+        <w:t>甚至是</w:t>
+      </w:r>
+      <w:r>
+        <w:rPr>
+          <w:rFonts w:hint="eastAsia"/>
+        </w:rPr>
+        <w:t>sessionStorage</w:t>
+      </w:r>
+      <w:r>
+        <w:rPr>
+          <w:rFonts w:hint="eastAsia"/>
+        </w:rPr>
+        <w:t>进行</w:t>
       </w:r>
       <w:r>
         <w:rPr>
@@ -23458,27 +23601,97 @@
         <w:rPr>
           <w:rFonts w:hint="eastAsia"/>
         </w:rPr>
-        <w:t>传到后端，后端再次进行校验。</w:t>
-      </w:r>
-      <w:r>
-        <w:rPr>
-          <w:rFonts w:hint="eastAsia"/>
-        </w:rPr>
-        <w:t>前台分为游客与用户，当游客点击购买等用户操作，前端通过</w:t>
-      </w:r>
-      <w:proofErr w:type="spellStart"/>
+        <w:t>数据的存储；每次前端发起请求的时候，就会把</w:t>
+      </w:r>
+      <w:r>
+        <w:rPr>
+          <w:rFonts w:hint="eastAsia"/>
+        </w:rPr>
+        <w:t>token</w:t>
+      </w:r>
+      <w:r>
+        <w:rPr>
+          <w:rFonts w:hint="eastAsia"/>
+        </w:rPr>
+        <w:t>挂载到请求头上，</w:t>
+      </w:r>
+      <w:r>
+        <w:rPr>
+          <w:rFonts w:hint="eastAsia"/>
+        </w:rPr>
+        <w:t>然后把</w:t>
+      </w:r>
+      <w:r>
+        <w:rPr>
+          <w:rFonts w:hint="eastAsia"/>
+        </w:rPr>
+        <w:t>token</w:t>
+      </w:r>
+      <w:r>
+        <w:rPr>
+          <w:rFonts w:hint="eastAsia"/>
+        </w:rPr>
+        <w:t>传</w:t>
+      </w:r>
+      <w:r>
+        <w:rPr>
+          <w:rFonts w:hint="eastAsia"/>
+        </w:rPr>
+        <w:t>送</w:t>
+      </w:r>
+      <w:r>
+        <w:rPr>
+          <w:rFonts w:hint="eastAsia"/>
+        </w:rPr>
+        <w:t>到后端，后端</w:t>
+      </w:r>
+      <w:r>
+        <w:rPr>
+          <w:rFonts w:hint="eastAsia"/>
+        </w:rPr>
+        <w:t>有相关拦截，</w:t>
+      </w:r>
+      <w:r>
+        <w:rPr>
+          <w:rFonts w:hint="eastAsia"/>
+        </w:rPr>
+        <w:t>进行校验</w:t>
+      </w:r>
+      <w:r>
+        <w:rPr>
+          <w:rFonts w:hint="eastAsia"/>
+        </w:rPr>
+        <w:t>用户是否一致，如果一致才会让用户可以去跳转到哪些路由</w:t>
+      </w:r>
+      <w:r>
+        <w:rPr>
+          <w:rFonts w:hint="eastAsia"/>
+        </w:rPr>
+        <w:t>。</w:t>
+      </w:r>
+      <w:r>
+        <w:rPr>
+          <w:rFonts w:hint="eastAsia"/>
+        </w:rPr>
+        <w:t>前端也要进行二次校验，对每个路由进行相关的标记，通过设置</w:t>
+      </w:r>
       <w:r>
         <w:rPr>
           <w:rFonts w:hint="eastAsia"/>
         </w:rPr>
         <w:t>axios</w:t>
       </w:r>
-      <w:proofErr w:type="spellEnd"/>
-      <w:r>
-        <w:rPr>
-          <w:rFonts w:hint="eastAsia"/>
-        </w:rPr>
-        <w:t>的响应拦截，去拦截后端传过来的</w:t>
+      <w:r>
+        <w:rPr>
+          <w:rFonts w:hint="eastAsia"/>
+        </w:rPr>
+        <w:t>响应拦截，</w:t>
+      </w:r>
+      <w:r>
+        <w:rPr>
+          <w:rFonts w:hint="eastAsia"/>
+        </w:rPr>
+        <w:t>拦截到</w:t>
       </w:r>
       <w:r>
         <w:rPr>
@@ -23490,133 +23703,13 @@
         <w:rPr>
           <w:rFonts w:hint="eastAsia"/>
         </w:rPr>
-        <w:t>，</w:t>
-      </w:r>
-      <w:r>
-        <w:rPr>
-          <w:rFonts w:hint="eastAsia"/>
-        </w:rPr>
-        <w:t>如果</w:t>
-      </w:r>
-      <w:r>
-        <w:rPr>
-          <w:rFonts w:hint="eastAsia"/>
-        </w:rPr>
-        <w:t>前端检测不到</w:t>
-      </w:r>
-      <w:r>
-        <w:rPr>
-          <w:rFonts w:hint="eastAsia"/>
-        </w:rPr>
-        <w:t>token</w:t>
-      </w:r>
-      <w:r>
-        <w:rPr>
-          <w:rFonts w:hint="eastAsia"/>
-        </w:rPr>
-        <w:t>或者</w:t>
-      </w:r>
-      <w:r>
-        <w:rPr>
-          <w:rFonts w:hint="eastAsia"/>
-        </w:rPr>
-        <w:t>token</w:t>
-      </w:r>
-      <w:r>
-        <w:rPr>
-          <w:rFonts w:hint="eastAsia"/>
-        </w:rPr>
-        <w:t>失效，</w:t>
-      </w:r>
-      <w:r>
-        <w:rPr>
-          <w:rFonts w:hint="eastAsia"/>
-        </w:rPr>
-        <w:t>说明不是用户，</w:t>
-      </w:r>
-      <w:r>
-        <w:rPr>
-          <w:rFonts w:hint="eastAsia"/>
-        </w:rPr>
-        <w:t>此时</w:t>
-      </w:r>
-      <w:r>
-        <w:rPr>
-          <w:rFonts w:hint="eastAsia"/>
-        </w:rPr>
-        <w:t>前端路由</w:t>
-      </w:r>
-      <w:r>
-        <w:rPr>
-          <w:rFonts w:hint="eastAsia"/>
-        </w:rPr>
-        <w:t>就</w:t>
-      </w:r>
-      <w:r>
-        <w:rPr>
-          <w:rFonts w:hint="eastAsia"/>
-        </w:rPr>
-        <w:t>会强制</w:t>
-      </w:r>
-      <w:r>
-        <w:rPr>
-          <w:rFonts w:hint="eastAsia"/>
-        </w:rPr>
-        <w:t>链接</w:t>
-      </w:r>
-      <w:r>
-        <w:rPr>
-          <w:rFonts w:hint="eastAsia"/>
-        </w:rPr>
-        <w:t>到登录页面</w:t>
-      </w:r>
-      <w:r>
-        <w:rPr>
-          <w:rFonts w:hint="eastAsia"/>
-        </w:rPr>
-        <w:t>并</w:t>
-      </w:r>
-      <w:r>
-        <w:rPr>
-          <w:rFonts w:hint="eastAsia"/>
-        </w:rPr>
-        <w:t>让游客进行登录</w:t>
-      </w:r>
-      <w:r>
-        <w:rPr>
-          <w:rFonts w:hint="eastAsia"/>
-        </w:rPr>
-        <w:t>操作</w:t>
-      </w:r>
-      <w:r>
-        <w:rPr>
-          <w:rFonts w:hint="eastAsia"/>
-        </w:rPr>
-        <w:t>。后台系统也是这种做法，当前端检测不到或者</w:t>
-      </w:r>
-      <w:r>
-        <w:rPr>
-          <w:rFonts w:hint="eastAsia"/>
-        </w:rPr>
-        <w:t>token</w:t>
-      </w:r>
-      <w:r>
-        <w:rPr>
-          <w:rFonts w:hint="eastAsia"/>
-        </w:rPr>
-        <w:t>失效，也会进行强制</w:t>
-      </w:r>
-      <w:r>
-        <w:rPr>
-          <w:rFonts w:hint="eastAsia"/>
-        </w:rPr>
-        <w:t>链接</w:t>
-      </w:r>
-      <w:r>
-        <w:rPr>
-          <w:rFonts w:hint="eastAsia"/>
-        </w:rPr>
-        <w:t>到登录页面。</w:t>
+        <w:t>是否存在或者失效，如果不存在或者已经失效，则会有进行强制路由跳转。其实这里的操作可以后端就可以完成强制路由跳转即可，但是为了安全起见，则前后端都进行相关配置</w:t>
+      </w:r>
+      <w:r>
+        <w:rPr>
+          <w:rFonts w:hint="eastAsia"/>
+        </w:rPr>
+        <w:t>。</w:t>
       </w:r>
     </w:p>
     <w:p>
@@ -23785,7 +23878,25 @@
         <w:rPr>
           <w:rFonts w:hint="eastAsia"/>
         </w:rPr>
-        <w:t>；当输入用户名时，后端会去数据库</w:t>
+        <w:t>；当输入用户名时，</w:t>
+      </w:r>
+      <w:r>
+        <w:rPr>
+          <w:rFonts w:hint="eastAsia"/>
+        </w:rPr>
+        <w:t>前端就会实时去把数据发送给后端，</w:t>
+      </w:r>
+      <w:r>
+        <w:rPr>
+          <w:rFonts w:hint="eastAsia"/>
+        </w:rPr>
+        <w:t>后端会</w:t>
+      </w:r>
+      <w:r>
+        <w:rPr>
+          <w:rFonts w:hint="eastAsia"/>
+        </w:rPr>
+        <w:t>进行相关</w:t>
       </w:r>
       <w:r>
         <w:rPr>
@@ -23803,7 +23914,19 @@
         <w:rPr>
           <w:rFonts w:hint="eastAsia"/>
         </w:rPr>
-        <w:t>有此用户名的字段</w:t>
+        <w:t>发现</w:t>
+      </w:r>
+      <w:r>
+        <w:rPr>
+          <w:rFonts w:hint="eastAsia"/>
+        </w:rPr>
+        <w:t>用户名</w:t>
+      </w:r>
+      <w:r>
+        <w:rPr>
+          <w:rFonts w:hint="eastAsia"/>
+        </w:rPr>
+        <w:t>字段已经存在了</w:t>
       </w:r>
       <w:r>
         <w:rPr>
@@ -23821,19 +23944,25 @@
         <w:rPr>
           <w:rFonts w:hint="eastAsia"/>
         </w:rPr>
-        <w:t>标签都不输入，则会有相关提示</w:t>
-      </w:r>
-      <w:r>
-        <w:rPr>
-          <w:rFonts w:hint="eastAsia"/>
-        </w:rPr>
-        <w:t>，</w:t>
-      </w:r>
-      <w:r>
-        <w:rPr>
-          <w:rFonts w:hint="eastAsia"/>
-        </w:rPr>
-        <w:t>注册成功后会</w:t>
+        <w:t>标签都不输入，则会提示</w:t>
+      </w:r>
+      <w:r>
+        <w:rPr>
+          <w:rFonts w:hint="eastAsia"/>
+        </w:rPr>
+        <w:t>用户完善表单内容；若已完善并且数据写入成功，则会</w:t>
+      </w:r>
+      <w:r>
+        <w:rPr>
+          <w:rFonts w:hint="eastAsia"/>
+        </w:rPr>
+        <w:t>注册成功</w:t>
+      </w:r>
+      <w:r>
+        <w:rPr>
+          <w:rFonts w:hint="eastAsia"/>
+        </w:rPr>
+        <w:t>并</w:t>
       </w:r>
       <w:r>
         <w:rPr>
@@ -23971,6 +24100,12 @@
         <w:rPr>
           <w:rFonts w:hint="eastAsia"/>
         </w:rPr>
+        <w:t>若</w:t>
+      </w:r>
+      <w:r>
+        <w:rPr>
+          <w:rFonts w:hint="eastAsia"/>
+        </w:rPr>
         <w:t>未</w:t>
       </w:r>
       <w:r>
@@ -23983,6 +24118,12 @@
         <w:rPr>
           <w:rFonts w:hint="eastAsia"/>
         </w:rPr>
+        <w:t>话</w:t>
+      </w:r>
+      <w:r>
+        <w:rPr>
+          <w:rFonts w:hint="eastAsia"/>
+        </w:rPr>
         <w:t>，会有</w:t>
       </w:r>
       <w:r>
@@ -23995,7 +24136,25 @@
         <w:rPr>
           <w:rFonts w:hint="eastAsia"/>
         </w:rPr>
-        <w:t>，并弹出相关提示，</w:t>
+        <w:t>，并弹出相关提示</w:t>
+      </w:r>
+      <w:r>
+        <w:rPr>
+          <w:rFonts w:hint="eastAsia"/>
+        </w:rPr>
+        <w:t>让用户完善</w:t>
+      </w:r>
+      <w:r>
+        <w:rPr>
+          <w:rFonts w:hint="eastAsia"/>
+        </w:rPr>
+        <w:t>，</w:t>
+      </w:r>
+      <w:r>
+        <w:rPr>
+          <w:rFonts w:hint="eastAsia"/>
+        </w:rPr>
+        <w:t>若</w:t>
       </w:r>
       <w:r>
         <w:rPr>
@@ -24008,6 +24167,12 @@
           <w:rFonts w:hint="eastAsia"/>
         </w:rPr>
         <w:t>input</w:t>
+      </w:r>
+      <w:r>
+        <w:rPr>
+          <w:rFonts w:hint="eastAsia"/>
+        </w:rPr>
+        <w:t>表单项</w:t>
       </w:r>
       <w:r>
         <w:rPr>
@@ -24341,14 +24506,12 @@
         </w:rPr>
         <w:t>利用</w:t>
       </w:r>
-      <w:proofErr w:type="spellStart"/>
       <w:r>
         <w:rPr>
           <w:rFonts w:hint="eastAsia"/>
         </w:rPr>
         <w:t>vue</w:t>
       </w:r>
-      <w:proofErr w:type="spellEnd"/>
       <w:r>
         <w:rPr>
           <w:rFonts w:hint="eastAsia"/>
@@ -24884,11 +25047,9 @@
         </w:rPr>
         <w:t>；机身存储与机身颜色是父子级的关系，一个机身存储项会有独立的机身颜色，当进入详情界面的时候利用</w:t>
       </w:r>
-      <w:proofErr w:type="spellStart"/>
       <w:r>
         <w:t>loadStorageAndColor</w:t>
       </w:r>
-      <w:proofErr w:type="spellEnd"/>
       <w:r>
         <w:rPr>
           <w:rFonts w:hint="eastAsia"/>
@@ -25064,7 +25225,6 @@
         </w:rPr>
         <w:t>数据库会在用户的</w:t>
       </w:r>
-      <w:proofErr w:type="spellStart"/>
       <w:r>
         <w:rPr>
           <w:rFonts w:hint="eastAsia"/>
@@ -25074,12 +25234,35 @@
       <w:r>
         <w:t>artList</w:t>
       </w:r>
-      <w:proofErr w:type="spellEnd"/>
-      <w:r>
-        <w:rPr>
-          <w:rFonts w:hint="eastAsia"/>
-        </w:rPr>
-        <w:t>数组插入数据对象，本人写了简版的商品列表，也就是</w:t>
+      <w:r>
+        <w:rPr>
+          <w:rFonts w:hint="eastAsia"/>
+        </w:rPr>
+        <w:t>数组</w:t>
+      </w:r>
+      <w:r>
+        <w:rPr>
+          <w:rFonts w:hint="eastAsia"/>
+        </w:rPr>
+        <w:t>写入</w:t>
+      </w:r>
+      <w:r>
+        <w:rPr>
+          <w:rFonts w:hint="eastAsia"/>
+        </w:rPr>
+        <w:t>数据对象，本人</w:t>
+      </w:r>
+      <w:r>
+        <w:rPr>
+          <w:rFonts w:hint="eastAsia"/>
+        </w:rPr>
+        <w:t>在这里</w:t>
+      </w:r>
+      <w:r>
+        <w:rPr>
+          <w:rFonts w:hint="eastAsia"/>
+        </w:rPr>
+        <w:t>写了简版的商品列表，也就是</w:t>
       </w:r>
       <w:r>
         <w:rPr>
@@ -25097,6 +25280,12 @@
         <w:rPr>
           <w:rFonts w:hint="eastAsia"/>
         </w:rPr>
+        <w:t>几乎每个页面都会显示，用户</w:t>
+      </w:r>
+      <w:r>
+        <w:rPr>
+          <w:rFonts w:hint="eastAsia"/>
+        </w:rPr>
         <w:t>可以在</w:t>
       </w:r>
       <w:r>
@@ -25163,7 +25352,13 @@
         <w:rPr>
           <w:rFonts w:hint="eastAsia"/>
         </w:rPr>
-        <w:t>，就会跳转</w:t>
+        <w:t>，就会</w:t>
+      </w:r>
+      <w:r>
+        <w:rPr>
+          <w:rFonts w:hint="eastAsia"/>
+        </w:rPr>
+        <w:t>链接到</w:t>
       </w:r>
       <w:r>
         <w:rPr>
@@ -25533,14 +25728,12 @@
         </w:rPr>
         <w:t>，会向数据库中用户的</w:t>
       </w:r>
-      <w:proofErr w:type="spellStart"/>
       <w:r>
         <w:rPr>
           <w:rFonts w:hint="eastAsia"/>
         </w:rPr>
         <w:t>orderList</w:t>
       </w:r>
-      <w:proofErr w:type="spellEnd"/>
       <w:r>
         <w:rPr>
           <w:rFonts w:hint="eastAsia"/>
@@ -27302,14 +27495,12 @@
         </w:rPr>
         <w:t>然后后端把品牌列表的数据返回到前端，前端调用百度官方的</w:t>
       </w:r>
-      <w:proofErr w:type="spellStart"/>
       <w:r>
         <w:rPr>
           <w:rFonts w:hint="eastAsia"/>
         </w:rPr>
         <w:t>echarts</w:t>
       </w:r>
-      <w:proofErr w:type="spellEnd"/>
       <w:r>
         <w:rPr>
           <w:rFonts w:hint="eastAsia"/>
@@ -28188,7 +28379,19 @@
         <w:rPr>
           <w:rFonts w:hint="eastAsia"/>
         </w:rPr>
-        <w:t>进行管理员页面的查看，可以查看管理员的</w:t>
+        <w:t>进行管理员</w:t>
+      </w:r>
+      <w:r>
+        <w:rPr>
+          <w:rFonts w:hint="eastAsia"/>
+        </w:rPr>
+        <w:t>详情</w:t>
+      </w:r>
+      <w:r>
+        <w:rPr>
+          <w:rFonts w:hint="eastAsia"/>
+        </w:rPr>
+        <w:t>的查看，可以查看管理员的</w:t>
       </w:r>
       <w:r>
         <w:rPr>
@@ -28200,13 +28403,13 @@
         <w:rPr>
           <w:rFonts w:hint="eastAsia"/>
         </w:rPr>
-        <w:t>与管理员名称，管理员可以在管理员列表</w:t>
-      </w:r>
-      <w:r>
-        <w:rPr>
-          <w:rFonts w:hint="eastAsia"/>
-        </w:rPr>
-        <w:t>界面</w:t>
+        <w:t>与管理员名称，管理员可以在</w:t>
+      </w:r>
+      <w:r>
+        <w:rPr>
+          <w:rFonts w:hint="eastAsia"/>
+        </w:rPr>
+        <w:t>此</w:t>
       </w:r>
       <w:r>
         <w:rPr>
@@ -28262,11 +28465,9 @@
         </w:rPr>
         <w:t>的密码进行编辑的，因为密码加密采用的是</w:t>
       </w:r>
-      <w:proofErr w:type="spellStart"/>
       <w:r>
         <w:t>bcryptjs</w:t>
       </w:r>
-      <w:proofErr w:type="spellEnd"/>
       <w:r>
         <w:rPr>
           <w:rFonts w:hint="eastAsia"/>
@@ -37515,14 +37716,12 @@
         </w:rPr>
         <w:t>为后端要容易一些，而且基本上在</w:t>
       </w:r>
-      <w:proofErr w:type="spellStart"/>
       <w:r>
         <w:rPr>
           <w:rFonts w:hint="eastAsia"/>
         </w:rPr>
         <w:t>VSCode</w:t>
       </w:r>
-      <w:proofErr w:type="spellEnd"/>
       <w:r>
         <w:rPr>
           <w:rFonts w:hint="eastAsia"/>
@@ -37552,14 +37751,12 @@
         </w:rPr>
         <w:t>安全策略，也就是</w:t>
       </w:r>
-      <w:proofErr w:type="spellStart"/>
       <w:r>
         <w:rPr>
           <w:rFonts w:hint="eastAsia"/>
         </w:rPr>
         <w:t>axios</w:t>
       </w:r>
-      <w:proofErr w:type="spellEnd"/>
       <w:r>
         <w:rPr>
           <w:rFonts w:hint="eastAsia"/>
@@ -37711,14 +37908,12 @@
         </w:rPr>
         <w:t>多天才完成，总的来说，遇到了很多棘手的问题，如</w:t>
       </w:r>
-      <w:proofErr w:type="spellStart"/>
       <w:r>
         <w:rPr>
           <w:rFonts w:hint="eastAsia"/>
         </w:rPr>
         <w:t>VueJS</w:t>
       </w:r>
-      <w:proofErr w:type="spellEnd"/>
       <w:r>
         <w:rPr>
           <w:rFonts w:hint="eastAsia"/>
@@ -37737,14 +37932,12 @@
         </w:rPr>
         <w:t>节点上的数据，发现获取不到，然后通过异步延迟得到。最后是</w:t>
       </w:r>
-      <w:proofErr w:type="spellStart"/>
       <w:r>
         <w:rPr>
           <w:rFonts w:hint="eastAsia"/>
         </w:rPr>
         <w:t>elementUI</w:t>
       </w:r>
-      <w:proofErr w:type="spellEnd"/>
       <w:r>
         <w:rPr>
           <w:rFonts w:hint="eastAsia"/>
@@ -38226,23 +38419,7 @@
           <w:sz w:val="18"/>
           <w:szCs w:val="18"/>
         </w:rPr>
-        <w:t xml:space="preserve">Chodorow K, </w:t>
-      </w:r>
-      <w:proofErr w:type="spellStart"/>
-      <w:r>
-        <w:rPr>
-          <w:sz w:val="18"/>
-          <w:szCs w:val="18"/>
-        </w:rPr>
-        <w:t>Dirolf</w:t>
-      </w:r>
-      <w:proofErr w:type="spellEnd"/>
-      <w:r>
-        <w:rPr>
-          <w:sz w:val="18"/>
-          <w:szCs w:val="18"/>
-        </w:rPr>
-        <w:t xml:space="preserve"> M. MongoDB: The Definitive Guide[M]. 2010.</w:t>
+        <w:t>Chodorow K, Dirolf M. MongoDB: The Definitive Guide[M]. 2010.</w:t>
       </w:r>
     </w:p>
     <w:p>
@@ -38304,23 +38481,21 @@
           <w:szCs w:val="18"/>
         </w:rPr>
       </w:pPr>
-      <w:proofErr w:type="spellStart"/>
       <w:r>
         <w:rPr>
           <w:rFonts w:hint="eastAsia"/>
           <w:sz w:val="18"/>
           <w:szCs w:val="18"/>
         </w:rPr>
-        <w:t>Antani,Ved</w:t>
-      </w:r>
-      <w:proofErr w:type="spellEnd"/>
+        <w:t xml:space="preserve">Antani,Ved </w:t>
+      </w:r>
       <w:r>
         <w:rPr>
           <w:rFonts w:hint="eastAsia"/>
           <w:sz w:val="18"/>
           <w:szCs w:val="18"/>
         </w:rPr>
-        <w:t xml:space="preserve"> </w:t>
+        <w:t>《</w:t>
       </w:r>
       <w:r>
         <w:rPr>
@@ -38328,7 +38503,7 @@
           <w:sz w:val="18"/>
           <w:szCs w:val="18"/>
         </w:rPr>
-        <w:t>《</w:t>
+        <w:t>Mastering JavaScript</w:t>
       </w:r>
       <w:r>
         <w:rPr>
@@ -38336,7 +38511,7 @@
           <w:sz w:val="18"/>
           <w:szCs w:val="18"/>
         </w:rPr>
-        <w:t>Mastering JavaScript</w:t>
+        <w:t>》</w:t>
       </w:r>
       <w:r>
         <w:rPr>
@@ -38344,33 +38519,7 @@
           <w:sz w:val="18"/>
           <w:szCs w:val="18"/>
         </w:rPr>
-        <w:t>》</w:t>
-      </w:r>
-      <w:r>
-        <w:rPr>
-          <w:rFonts w:hint="eastAsia"/>
-          <w:sz w:val="18"/>
-          <w:szCs w:val="18"/>
-        </w:rPr>
-        <w:t xml:space="preserve">[M]. Birmingham. UK : </w:t>
-      </w:r>
-      <w:proofErr w:type="spellStart"/>
-      <w:r>
-        <w:rPr>
-          <w:rFonts w:hint="eastAsia"/>
-          <w:sz w:val="18"/>
-          <w:szCs w:val="18"/>
-        </w:rPr>
-        <w:t>Packt</w:t>
-      </w:r>
-      <w:proofErr w:type="spellEnd"/>
-      <w:r>
-        <w:rPr>
-          <w:rFonts w:hint="eastAsia"/>
-          <w:sz w:val="18"/>
-          <w:szCs w:val="18"/>
-        </w:rPr>
-        <w:t xml:space="preserve"> Publishing, 2016.</w:t>
+        <w:t>[M]. Birmingham. UK : Packt Publishing, 2016.</w:t>
       </w:r>
     </w:p>
     <w:p>
@@ -38391,23 +38540,7 @@
           <w:sz w:val="18"/>
           <w:szCs w:val="18"/>
         </w:rPr>
-        <w:t xml:space="preserve">Simon Holm Jensen, Anders </w:t>
-      </w:r>
-      <w:proofErr w:type="spellStart"/>
-      <w:r>
-        <w:rPr>
-          <w:sz w:val="18"/>
-          <w:szCs w:val="18"/>
-        </w:rPr>
-        <w:t>Møller</w:t>
-      </w:r>
-      <w:proofErr w:type="spellEnd"/>
-      <w:r>
-        <w:rPr>
-          <w:sz w:val="18"/>
-          <w:szCs w:val="18"/>
-        </w:rPr>
-        <w:t>, Peter Thiemann. Type Analysis for JavaScript[C]// Static Analysis, 16th International Symposium, SAS 2009, Los Angeles, CA, USA, August 9-11, 2009. Proceedings. Springer-Verlag, 2009.</w:t>
+        <w:t>Simon Holm Jensen, Anders Møller, Peter Thiemann. Type Analysis for JavaScript[C]// Static Analysis, 16th International Symposium, SAS 2009, Los Angeles, CA, USA, August 9-11, 2009. Proceedings. Springer-Verlag, 2009.</w:t>
       </w:r>
     </w:p>
     <w:p>
@@ -38436,39 +38569,7 @@
           <w:sz w:val="18"/>
           <w:szCs w:val="18"/>
         </w:rPr>
-        <w:t xml:space="preserve">Pienaar J A , </w:t>
-      </w:r>
-      <w:proofErr w:type="spellStart"/>
-      <w:r>
-        <w:rPr>
-          <w:sz w:val="18"/>
-          <w:szCs w:val="18"/>
-        </w:rPr>
-        <w:t>Hundt</w:t>
-      </w:r>
-      <w:proofErr w:type="spellEnd"/>
-      <w:r>
-        <w:rPr>
-          <w:sz w:val="18"/>
-          <w:szCs w:val="18"/>
-        </w:rPr>
-        <w:t xml:space="preserve"> R . </w:t>
-      </w:r>
-      <w:proofErr w:type="spellStart"/>
-      <w:r>
-        <w:rPr>
-          <w:sz w:val="18"/>
-          <w:szCs w:val="18"/>
-        </w:rPr>
-        <w:t>JSWhiz</w:t>
-      </w:r>
-      <w:proofErr w:type="spellEnd"/>
-      <w:r>
-        <w:rPr>
-          <w:sz w:val="18"/>
-          <w:szCs w:val="18"/>
-        </w:rPr>
-        <w:t>: Static analysis for JavaScript memory leaks[C]// Code Generation and Optimization (CGO), 2013 IEEE/ACM International Symposium on. ACM, 2013.</w:t>
+        <w:t>Pienaar J A , Hundt R . JSWhiz: Static analysis for JavaScript memory leaks[C]// Code Generation and Optimization (CGO), 2013 IEEE/ACM International Symposium on. ACM, 2013.</w:t>
       </w:r>
     </w:p>
     <w:p>
@@ -42865,7 +42966,7 @@
 </file>
 
 <file path=customXml/itemProps1.xml><?xml version="1.0" encoding="utf-8"?>
-<ds:datastoreItem xmlns:ds="http://schemas.openxmlformats.org/officeDocument/2006/customXml" ds:itemID="{E5F7AB8B-92B7-4410-AF9F-BFDCB9CC0610}">
+<ds:datastoreItem xmlns:ds="http://schemas.openxmlformats.org/officeDocument/2006/customXml" ds:itemID="{18058641-0186-444A-833D-D34EBC4BA945}">
   <ds:schemaRefs>
     <ds:schemaRef ds:uri="http://schemas.openxmlformats.org/officeDocument/2006/bibliography"/>
   </ds:schemaRefs>
